--- a/Documents/Group-1-Analysis-Document.docx
+++ b/Documents/Group-1-Analysis-Document.docx
@@ -19,8 +19,6 @@
           <w:lang w:val="en-GB"/>
         </w:rPr>
       </w:pPr>
-      <w:bookmarkStart w:id="0" w:name="_GoBack"/>
-      <w:bookmarkEnd w:id="0"/>
       <w:r>
         <w:rPr>
           <w:rFonts w:hAnsiTheme="minorHAnsi" w:cs="Arial-BoldMT"/>
@@ -240,7 +238,7 @@
           <w:color w:val="4472C4" w:themeColor="accent1"/>
           <w:sz w:val="28"/>
           <w:szCs w:val="28"/>
-          <w:lang w:val="en-GB"/>
+          <w:lang w:val="sv-SE"/>
         </w:rPr>
       </w:pPr>
       <w:r>
@@ -251,9 +249,153 @@
           <w:color w:val="4472C4" w:themeColor="accent1"/>
           <w:sz w:val="28"/>
           <w:szCs w:val="28"/>
-          <w:lang w:val="en-GB"/>
+          <w:lang w:val="sv-SE"/>
         </w:rPr>
         <w:t>Group 1:</w:t>
+      </w:r>
+    </w:p>
+    <w:p>
+      <w:pPr>
+        <w:autoSpaceDE w:val="0"/>
+        <w:autoSpaceDN w:val="0"/>
+        <w:adjustRightInd w:val="0"/>
+        <w:spacing w:after="0" w:line="240" w:lineRule="auto"/>
+        <w:jc w:val="both"/>
+        <w:rPr>
+          <w:rFonts w:hAnsiTheme="minorHAnsi" w:cs="ArialMT"/>
+          <w:sz w:val="28"/>
+          <w:szCs w:val="28"/>
+          <w:lang w:val="sv-SE"/>
+        </w:rPr>
+      </w:pPr>
+      <w:r>
+        <w:rPr>
+          <w:rFonts w:hAnsiTheme="minorHAnsi" w:cs="ArialMT"/>
+          <w:sz w:val="28"/>
+          <w:szCs w:val="28"/>
+          <w:lang w:val="sv-SE"/>
+        </w:rPr>
+        <w:t>Jesper Bergström</w:t>
+      </w:r>
+    </w:p>
+    <w:p>
+      <w:pPr>
+        <w:autoSpaceDE w:val="0"/>
+        <w:autoSpaceDN w:val="0"/>
+        <w:adjustRightInd w:val="0"/>
+        <w:spacing w:after="0" w:line="240" w:lineRule="auto"/>
+        <w:jc w:val="both"/>
+        <w:rPr>
+          <w:rFonts w:hAnsiTheme="minorHAnsi" w:cs="ArialMT"/>
+          <w:sz w:val="28"/>
+          <w:szCs w:val="28"/>
+          <w:lang w:val="sv-SE"/>
+        </w:rPr>
+      </w:pPr>
+      <w:r>
+        <w:rPr>
+          <w:rFonts w:hAnsiTheme="minorHAnsi" w:cs="ArialMT"/>
+          <w:sz w:val="28"/>
+          <w:szCs w:val="28"/>
+          <w:lang w:val="sv-SE"/>
+        </w:rPr>
+        <w:t>Daniel Alm Grundström</w:t>
+      </w:r>
+    </w:p>
+    <w:p>
+      <w:pPr>
+        <w:autoSpaceDE w:val="0"/>
+        <w:autoSpaceDN w:val="0"/>
+        <w:adjustRightInd w:val="0"/>
+        <w:spacing w:after="0" w:line="240" w:lineRule="auto"/>
+        <w:jc w:val="both"/>
+        <w:rPr>
+          <w:rFonts w:hAnsiTheme="minorHAnsi" w:cs="ArialMT"/>
+          <w:sz w:val="28"/>
+          <w:szCs w:val="28"/>
+          <w:lang w:val="sv-SE"/>
+        </w:rPr>
+      </w:pPr>
+      <w:r>
+        <w:rPr>
+          <w:rFonts w:hAnsiTheme="minorHAnsi" w:cs="ArialMT"/>
+          <w:sz w:val="28"/>
+          <w:szCs w:val="28"/>
+          <w:lang w:val="sv-SE"/>
+        </w:rPr>
+        <w:t>Oscar Eklund Berggren</w:t>
+      </w:r>
+    </w:p>
+    <w:p>
+      <w:pPr>
+        <w:autoSpaceDE w:val="0"/>
+        <w:autoSpaceDN w:val="0"/>
+        <w:adjustRightInd w:val="0"/>
+        <w:spacing w:after="0" w:line="240" w:lineRule="auto"/>
+        <w:jc w:val="both"/>
+        <w:rPr>
+          <w:rFonts w:hAnsiTheme="minorHAnsi" w:cs="ArialMT"/>
+          <w:sz w:val="28"/>
+          <w:szCs w:val="28"/>
+          <w:lang w:val="sv-SE"/>
+        </w:rPr>
+      </w:pPr>
+      <w:r>
+        <w:rPr>
+          <w:rFonts w:hAnsiTheme="minorHAnsi" w:cs="ArialMT"/>
+          <w:sz w:val="28"/>
+          <w:szCs w:val="28"/>
+          <w:lang w:val="sv-SE"/>
+        </w:rPr>
+        <w:t>Mustafa Alsaid</w:t>
+      </w:r>
+    </w:p>
+    <w:p>
+      <w:pPr>
+        <w:autoSpaceDE w:val="0"/>
+        <w:autoSpaceDN w:val="0"/>
+        <w:adjustRightInd w:val="0"/>
+        <w:spacing w:after="0" w:line="240" w:lineRule="auto"/>
+        <w:jc w:val="both"/>
+        <w:rPr>
+          <w:rFonts w:hAnsiTheme="minorHAnsi" w:cs="ArialMT"/>
+          <w:sz w:val="28"/>
+          <w:szCs w:val="28"/>
+          <w:lang w:val="sv-SE"/>
+        </w:rPr>
+      </w:pPr>
+      <w:r>
+        <w:rPr>
+          <w:rFonts w:hAnsiTheme="minorHAnsi" w:cs="ArialMT"/>
+          <w:sz w:val="28"/>
+          <w:szCs w:val="28"/>
+          <w:lang w:val="sv-SE"/>
+        </w:rPr>
+        <w:t>Zacky Kharboutli</w:t>
+      </w:r>
+    </w:p>
+    <w:p>
+      <w:pPr>
+        <w:autoSpaceDE w:val="0"/>
+        <w:autoSpaceDN w:val="0"/>
+        <w:adjustRightInd w:val="0"/>
+        <w:spacing w:after="0" w:line="240" w:lineRule="auto"/>
+        <w:jc w:val="both"/>
+        <w:rPr>
+          <w:rFonts w:hAnsiTheme="minorHAnsi" w:cs="ArialMT"/>
+          <w:sz w:val="28"/>
+          <w:szCs w:val="28"/>
+          <w:lang w:val="sv-SE"/>
+        </w:rPr>
+      </w:pPr>
+      <w:r>
+        <w:rPr>
+          <w:rFonts w:hAnsiTheme="minorHAnsi" w:cs="ArialMT"/>
+          <w:sz w:val="28"/>
+          <w:szCs w:val="28"/>
+          <w:lang w:val="sv-SE"/>
+        </w:rPr>
+        <w:t>Vikrant Mainali</w:t>
       </w:r>
     </w:p>
     <w:p>
@@ -277,7 +419,7 @@
           <w:szCs w:val="28"/>
           <w:lang w:val="en-GB"/>
         </w:rPr>
-        <w:t>Jesper Bergström</w:t>
+        <w:t>Tomás Vieira Quental Mendes</w:t>
       </w:r>
     </w:p>
     <w:p>
@@ -294,15 +436,6 @@
           <w:lang w:val="en-GB"/>
         </w:rPr>
       </w:pPr>
-      <w:r>
-        <w:rPr>
-          <w:rFonts w:hAnsiTheme="minorHAnsi" w:cs="ArialMT"/>
-          <w:sz w:val="28"/>
-          <w:szCs w:val="28"/>
-          <w:lang w:val="en-GB"/>
-        </w:rPr>
-        <w:t>Daniel Alm Grundström</w:t>
-      </w:r>
     </w:p>
     <w:p>
       <w:pPr>
@@ -318,15 +451,6 @@
           <w:lang w:val="en-GB"/>
         </w:rPr>
       </w:pPr>
-      <w:r>
-        <w:rPr>
-          <w:rFonts w:hAnsiTheme="minorHAnsi" w:cs="ArialMT"/>
-          <w:sz w:val="28"/>
-          <w:szCs w:val="28"/>
-          <w:lang w:val="en-GB"/>
-        </w:rPr>
-        <w:t>Oscar Eklund Berggren</w:t>
-      </w:r>
     </w:p>
     <w:p>
       <w:pPr>
@@ -342,15 +466,6 @@
           <w:lang w:val="en-GB"/>
         </w:rPr>
       </w:pPr>
-      <w:r>
-        <w:rPr>
-          <w:rFonts w:hAnsiTheme="minorHAnsi" w:cs="ArialMT"/>
-          <w:sz w:val="28"/>
-          <w:szCs w:val="28"/>
-          <w:lang w:val="en-GB"/>
-        </w:rPr>
-        <w:t>Mustafa Alsaid</w:t>
-      </w:r>
     </w:p>
     <w:p>
       <w:pPr>
@@ -366,148 +481,31 @@
           <w:lang w:val="en-GB"/>
         </w:rPr>
       </w:pPr>
-      <w:r>
-        <w:rPr>
-          <w:rFonts w:hAnsiTheme="minorHAnsi" w:cs="ArialMT"/>
-          <w:sz w:val="28"/>
-          <w:szCs w:val="28"/>
-          <w:lang w:val="en-GB"/>
-        </w:rPr>
-        <w:t>Zacky Kharboutli</w:t>
-      </w:r>
     </w:p>
     <w:p>
       <w:pPr>
-        <w:autoSpaceDE w:val="0"/>
-        <w:autoSpaceDN w:val="0"/>
-        <w:adjustRightInd w:val="0"/>
-        <w:spacing w:after="0" w:line="240" w:lineRule="auto"/>
-        <w:jc w:val="both"/>
-        <w:rPr>
-          <w:rFonts w:hAnsiTheme="minorHAnsi" w:cs="ArialMT"/>
-          <w:sz w:val="28"/>
-          <w:szCs w:val="28"/>
-          <w:lang w:val="en-GB"/>
-        </w:rPr>
-      </w:pPr>
-      <w:r>
-        <w:rPr>
-          <w:rFonts w:hAnsiTheme="minorHAnsi" w:cs="ArialMT"/>
-          <w:sz w:val="28"/>
-          <w:szCs w:val="28"/>
-          <w:lang w:val="en-GB"/>
-        </w:rPr>
-        <w:t>Vikrant Mainali</w:t>
-      </w:r>
+        <w:pStyle w:val="Rubrik1"/>
+      </w:pPr>
     </w:p>
     <w:p>
       <w:pPr>
-        <w:autoSpaceDE w:val="0"/>
-        <w:autoSpaceDN w:val="0"/>
-        <w:adjustRightInd w:val="0"/>
-        <w:spacing w:after="0" w:line="240" w:lineRule="auto"/>
-        <w:jc w:val="both"/>
-        <w:rPr>
-          <w:rFonts w:hAnsiTheme="minorHAnsi" w:cs="ArialMT"/>
-          <w:sz w:val="28"/>
-          <w:szCs w:val="28"/>
-          <w:lang w:val="en-GB"/>
-        </w:rPr>
-      </w:pPr>
-      <w:r>
-        <w:rPr>
-          <w:rFonts w:hAnsiTheme="minorHAnsi" w:cs="ArialMT"/>
-          <w:sz w:val="28"/>
-          <w:szCs w:val="28"/>
-          <w:lang w:val="en-GB"/>
-        </w:rPr>
-        <w:t>Tomás Vieira Quental Mendes</w:t>
-      </w:r>
+        <w:pStyle w:val="Rubrik1"/>
+      </w:pPr>
     </w:p>
     <w:p>
       <w:pPr>
-        <w:autoSpaceDE w:val="0"/>
-        <w:autoSpaceDN w:val="0"/>
-        <w:adjustRightInd w:val="0"/>
-        <w:spacing w:after="0" w:line="240" w:lineRule="auto"/>
-        <w:jc w:val="both"/>
-        <w:rPr>
-          <w:rFonts w:hAnsiTheme="minorHAnsi" w:cs="ArialMT"/>
-          <w:sz w:val="28"/>
-          <w:szCs w:val="28"/>
-          <w:lang w:val="en-GB"/>
-        </w:rPr>
+        <w:pStyle w:val="Rubrik1"/>
       </w:pPr>
     </w:p>
     <w:p>
       <w:pPr>
-        <w:autoSpaceDE w:val="0"/>
-        <w:autoSpaceDN w:val="0"/>
-        <w:adjustRightInd w:val="0"/>
-        <w:spacing w:after="0" w:line="240" w:lineRule="auto"/>
-        <w:jc w:val="both"/>
-        <w:rPr>
-          <w:rFonts w:hAnsiTheme="minorHAnsi" w:cs="ArialMT"/>
-          <w:sz w:val="28"/>
-          <w:szCs w:val="28"/>
-          <w:lang w:val="en-GB"/>
-        </w:rPr>
-      </w:pPr>
-    </w:p>
-    <w:p>
-      <w:pPr>
-        <w:autoSpaceDE w:val="0"/>
-        <w:autoSpaceDN w:val="0"/>
-        <w:adjustRightInd w:val="0"/>
-        <w:spacing w:after="0" w:line="240" w:lineRule="auto"/>
-        <w:jc w:val="both"/>
-        <w:rPr>
-          <w:rFonts w:hAnsiTheme="minorHAnsi" w:cs="ArialMT"/>
-          <w:sz w:val="28"/>
-          <w:szCs w:val="28"/>
-          <w:lang w:val="en-GB"/>
-        </w:rPr>
-      </w:pPr>
-    </w:p>
-    <w:p>
-      <w:pPr>
-        <w:autoSpaceDE w:val="0"/>
-        <w:autoSpaceDN w:val="0"/>
-        <w:adjustRightInd w:val="0"/>
-        <w:spacing w:after="0" w:line="240" w:lineRule="auto"/>
-        <w:jc w:val="both"/>
-        <w:rPr>
-          <w:rFonts w:hAnsiTheme="minorHAnsi" w:cs="ArialMT"/>
-          <w:sz w:val="28"/>
-          <w:szCs w:val="28"/>
-          <w:lang w:val="en-GB"/>
-        </w:rPr>
-      </w:pPr>
-    </w:p>
-    <w:p>
-      <w:pPr>
-        <w:pStyle w:val="Heading1"/>
-      </w:pPr>
-    </w:p>
-    <w:p>
-      <w:pPr>
-        <w:pStyle w:val="Heading1"/>
-      </w:pPr>
-    </w:p>
-    <w:p>
-      <w:pPr>
-        <w:pStyle w:val="Heading1"/>
-      </w:pPr>
-    </w:p>
-    <w:p>
-      <w:pPr>
-        <w:pStyle w:val="Heading1"/>
+        <w:pStyle w:val="Rubrik1"/>
       </w:pPr>
     </w:p>
     <w:p/>
     <w:p>
       <w:pPr>
-        <w:pStyle w:val="Heading1"/>
+        <w:pStyle w:val="Rubrik1"/>
         <w:rPr>
           <w:b/>
           <w:color w:val="4472C4" w:themeColor="accent1"/>
@@ -526,7 +524,7 @@
     </w:p>
     <w:p>
       <w:pPr>
-        <w:pStyle w:val="Heading2"/>
+        <w:pStyle w:val="Rubrik2"/>
       </w:pPr>
       <w:r>
         <w:rPr>
@@ -586,7 +584,7 @@
     </w:p>
     <w:p>
       <w:pPr>
-        <w:pStyle w:val="Heading2"/>
+        <w:pStyle w:val="Rubrik2"/>
         <w:rPr>
           <w:rFonts w:ascii="Arial" w:hAnsi="Arial"/>
           <w:color w:val="4472C4" w:themeColor="accent1"/>
@@ -616,7 +614,7 @@
     <w:p/>
     <w:p>
       <w:pPr>
-        <w:pStyle w:val="Heading1"/>
+        <w:pStyle w:val="Rubrik1"/>
         <w:rPr>
           <w:b/>
           <w:color w:val="4472C4" w:themeColor="accent1"/>
@@ -634,7 +632,7 @@
     </w:p>
     <w:p>
       <w:pPr>
-        <w:pStyle w:val="Heading2"/>
+        <w:pStyle w:val="Rubrik2"/>
         <w:rPr>
           <w:color w:val="4472C4" w:themeColor="accent1"/>
         </w:rPr>
@@ -654,7 +652,7 @@
     <w:p/>
     <w:tbl>
       <w:tblPr>
-        <w:tblStyle w:val="PlainTable1"/>
+        <w:tblStyle w:val="Oformateradtabell1"/>
         <w:tblW w:w="0" w:type="auto"/>
         <w:tblLook w:val="04A0" w:firstRow="1" w:lastRow="0" w:firstColumn="1" w:lastColumn="0" w:noHBand="0" w:noVBand="1"/>
       </w:tblPr>
@@ -1522,7 +1520,7 @@
     </w:tbl>
     <w:p>
       <w:pPr>
-        <w:pStyle w:val="Heading2"/>
+        <w:pStyle w:val="Rubrik2"/>
       </w:pPr>
       <w:r>
         <w:br w:type="page"/>
@@ -1595,7 +1593,7 @@
     </w:p>
     <w:tbl>
       <w:tblPr>
-        <w:tblStyle w:val="PlainTable1"/>
+        <w:tblStyle w:val="Oformateradtabell1"/>
         <w:tblW w:w="0" w:type="auto"/>
         <w:tblLook w:val="04A0" w:firstRow="1" w:lastRow="0" w:firstColumn="1" w:lastColumn="0" w:noHBand="0" w:noVBand="1"/>
       </w:tblPr>
@@ -1778,7 +1776,7 @@
     <w:p/>
     <w:p>
       <w:pPr>
-        <w:pStyle w:val="Heading1"/>
+        <w:pStyle w:val="Rubrik1"/>
         <w:rPr>
           <w:b/>
           <w:color w:val="4472C4" w:themeColor="accent1"/>
@@ -1799,7 +1797,6 @@
       <w:r>
         <w:rPr>
           <w:noProof/>
-          <w:lang w:val="en-GB" w:eastAsia="en-GB"/>
         </w:rPr>
         <w:drawing>
           <wp:inline distT="0" distB="0" distL="0" distR="0">
@@ -1856,7 +1853,7 @@
     </w:p>
     <w:p>
       <w:pPr>
-        <w:pStyle w:val="Heading1"/>
+        <w:pStyle w:val="Rubrik1"/>
         <w:rPr>
           <w:b/>
           <w:color w:val="4472C4" w:themeColor="accent1"/>
@@ -1866,7 +1863,7 @@
     </w:p>
     <w:p>
       <w:pPr>
-        <w:pStyle w:val="Heading1"/>
+        <w:pStyle w:val="Rubrik1"/>
         <w:rPr>
           <w:b/>
           <w:color w:val="4472C4" w:themeColor="accent1"/>
@@ -1879,13 +1876,15 @@
           <w:color w:val="4472C4" w:themeColor="accent1"/>
           <w:u w:val="single"/>
         </w:rPr>
-        <w:t>Timeline and Event Use Cases</w:t>
+        <w:t>Use Cases</w:t>
       </w:r>
+      <w:bookmarkStart w:id="0" w:name="_GoBack"/>
+      <w:bookmarkEnd w:id="0"/>
     </w:p>
     <w:p/>
     <w:tbl>
       <w:tblPr>
-        <w:tblStyle w:val="TableGrid"/>
+        <w:tblStyle w:val="Tabellrutnt"/>
         <w:tblW w:w="0" w:type="auto"/>
         <w:tblLook w:val="04A0" w:firstRow="1" w:lastRow="0" w:firstColumn="1" w:lastColumn="0" w:noHBand="0" w:noVBand="1"/>
       </w:tblPr>
@@ -2063,7 +2062,7 @@
           </w:tcPr>
           <w:p>
             <w:pPr>
-              <w:pStyle w:val="ListParagraph"/>
+              <w:pStyle w:val="Liststycke"/>
               <w:numPr>
                 <w:ilvl w:val="0"/>
                 <w:numId w:val="2"/>
@@ -2087,7 +2086,7 @@
           </w:p>
           <w:p>
             <w:pPr>
-              <w:pStyle w:val="ListParagraph"/>
+              <w:pStyle w:val="Liststycke"/>
               <w:numPr>
                 <w:ilvl w:val="0"/>
                 <w:numId w:val="2"/>
@@ -2111,7 +2110,7 @@
           </w:p>
           <w:p>
             <w:pPr>
-              <w:pStyle w:val="ListParagraph"/>
+              <w:pStyle w:val="Liststycke"/>
               <w:numPr>
                 <w:ilvl w:val="0"/>
                 <w:numId w:val="2"/>
@@ -2242,7 +2241,7 @@
           </w:tcPr>
           <w:p>
             <w:pPr>
-              <w:pStyle w:val="ListParagraph"/>
+              <w:pStyle w:val="Liststycke"/>
               <w:numPr>
                 <w:ilvl w:val="0"/>
                 <w:numId w:val="3"/>
@@ -2266,7 +2265,7 @@
           </w:p>
           <w:p>
             <w:pPr>
-              <w:pStyle w:val="ListParagraph"/>
+              <w:pStyle w:val="Liststycke"/>
               <w:numPr>
                 <w:ilvl w:val="0"/>
                 <w:numId w:val="3"/>
@@ -2290,7 +2289,7 @@
           </w:p>
           <w:p>
             <w:pPr>
-              <w:pStyle w:val="ListParagraph"/>
+              <w:pStyle w:val="Liststycke"/>
               <w:numPr>
                 <w:ilvl w:val="0"/>
                 <w:numId w:val="3"/>
@@ -2421,7 +2420,7 @@
           </w:tcPr>
           <w:p>
             <w:pPr>
-              <w:pStyle w:val="ListParagraph"/>
+              <w:pStyle w:val="Liststycke"/>
               <w:numPr>
                 <w:ilvl w:val="0"/>
                 <w:numId w:val="4"/>
@@ -2587,7 +2586,7 @@
     </w:p>
     <w:tbl>
       <w:tblPr>
-        <w:tblStyle w:val="TableGrid"/>
+        <w:tblStyle w:val="Tabellrutnt"/>
         <w:tblW w:w="0" w:type="auto"/>
         <w:tblLook w:val="04A0" w:firstRow="1" w:lastRow="0" w:firstColumn="1" w:lastColumn="0" w:noHBand="0" w:noVBand="1"/>
       </w:tblPr>
@@ -2766,7 +2765,7 @@
           </w:tcPr>
           <w:p>
             <w:pPr>
-              <w:pStyle w:val="ListParagraph"/>
+              <w:pStyle w:val="Liststycke"/>
               <w:numPr>
                 <w:ilvl w:val="0"/>
                 <w:numId w:val="2"/>
@@ -2790,7 +2789,7 @@
           </w:p>
           <w:p>
             <w:pPr>
-              <w:pStyle w:val="ListParagraph"/>
+              <w:pStyle w:val="Liststycke"/>
               <w:numPr>
                 <w:ilvl w:val="0"/>
                 <w:numId w:val="2"/>
@@ -2921,7 +2920,7 @@
           </w:tcPr>
           <w:p>
             <w:pPr>
-              <w:pStyle w:val="ListParagraph"/>
+              <w:pStyle w:val="Liststycke"/>
               <w:numPr>
                 <w:ilvl w:val="0"/>
                 <w:numId w:val="5"/>
@@ -2945,7 +2944,7 @@
           </w:p>
           <w:p>
             <w:pPr>
-              <w:pStyle w:val="ListParagraph"/>
+              <w:pStyle w:val="Liststycke"/>
               <w:numPr>
                 <w:ilvl w:val="0"/>
                 <w:numId w:val="5"/>
@@ -2969,7 +2968,7 @@
           </w:p>
           <w:p>
             <w:pPr>
-              <w:pStyle w:val="ListParagraph"/>
+              <w:pStyle w:val="Liststycke"/>
               <w:numPr>
                 <w:ilvl w:val="0"/>
                 <w:numId w:val="5"/>
@@ -3189,7 +3188,7 @@
     </w:p>
     <w:tbl>
       <w:tblPr>
-        <w:tblStyle w:val="TableGrid"/>
+        <w:tblStyle w:val="Tabellrutnt"/>
         <w:tblW w:w="0" w:type="auto"/>
         <w:tblLook w:val="04A0" w:firstRow="1" w:lastRow="0" w:firstColumn="1" w:lastColumn="0" w:noHBand="0" w:noVBand="1"/>
       </w:tblPr>
@@ -3367,7 +3366,7 @@
           </w:tcPr>
           <w:p>
             <w:pPr>
-              <w:pStyle w:val="ListParagraph"/>
+              <w:pStyle w:val="Liststycke"/>
               <w:numPr>
                 <w:ilvl w:val="0"/>
                 <w:numId w:val="6"/>
@@ -3391,7 +3390,7 @@
           </w:p>
           <w:p>
             <w:pPr>
-              <w:pStyle w:val="ListParagraph"/>
+              <w:pStyle w:val="Liststycke"/>
               <w:numPr>
                 <w:ilvl w:val="0"/>
                 <w:numId w:val="6"/>
@@ -3522,7 +3521,7 @@
           </w:tcPr>
           <w:p>
             <w:pPr>
-              <w:pStyle w:val="ListParagraph"/>
+              <w:pStyle w:val="Liststycke"/>
               <w:numPr>
                 <w:ilvl w:val="0"/>
                 <w:numId w:val="7"/>
@@ -3546,7 +3545,7 @@
           </w:p>
           <w:p>
             <w:pPr>
-              <w:pStyle w:val="ListParagraph"/>
+              <w:pStyle w:val="Liststycke"/>
               <w:numPr>
                 <w:ilvl w:val="0"/>
                 <w:numId w:val="7"/>
@@ -3570,7 +3569,7 @@
           </w:p>
           <w:p>
             <w:pPr>
-              <w:pStyle w:val="ListParagraph"/>
+              <w:pStyle w:val="Liststycke"/>
               <w:numPr>
                 <w:ilvl w:val="0"/>
                 <w:numId w:val="7"/>
@@ -3791,7 +3790,7 @@
     </w:p>
     <w:tbl>
       <w:tblPr>
-        <w:tblStyle w:val="TableGrid"/>
+        <w:tblStyle w:val="Tabellrutnt"/>
         <w:tblW w:w="0" w:type="auto"/>
         <w:tblLook w:val="04A0" w:firstRow="1" w:lastRow="0" w:firstColumn="1" w:lastColumn="0" w:noHBand="0" w:noVBand="1"/>
       </w:tblPr>
@@ -3969,7 +3968,7 @@
           </w:tcPr>
           <w:p>
             <w:pPr>
-              <w:pStyle w:val="ListParagraph"/>
+              <w:pStyle w:val="Liststycke"/>
               <w:numPr>
                 <w:ilvl w:val="0"/>
                 <w:numId w:val="8"/>
@@ -3993,7 +3992,7 @@
           </w:p>
           <w:p>
             <w:pPr>
-              <w:pStyle w:val="ListParagraph"/>
+              <w:pStyle w:val="Liststycke"/>
               <w:numPr>
                 <w:ilvl w:val="0"/>
                 <w:numId w:val="8"/>
@@ -4124,7 +4123,7 @@
           </w:tcPr>
           <w:p>
             <w:pPr>
-              <w:pStyle w:val="ListParagraph"/>
+              <w:pStyle w:val="Liststycke"/>
               <w:numPr>
                 <w:ilvl w:val="0"/>
                 <w:numId w:val="9"/>
@@ -4148,7 +4147,7 @@
           </w:p>
           <w:p>
             <w:pPr>
-              <w:pStyle w:val="ListParagraph"/>
+              <w:pStyle w:val="Liststycke"/>
               <w:numPr>
                 <w:ilvl w:val="0"/>
                 <w:numId w:val="9"/>
@@ -4367,9 +4366,22 @@
         </w:rPr>
       </w:pPr>
     </w:p>
+    <w:p>
+      <w:pPr>
+        <w:rPr>
+          <w:rFonts w:hAnsiTheme="minorHAnsi" w:cstheme="minorBidi"/>
+        </w:rPr>
+      </w:pPr>
+      <w:r>
+        <w:rPr>
+          <w:rFonts w:hAnsiTheme="minorHAnsi" w:cstheme="minorBidi"/>
+        </w:rPr>
+        <w:br w:type="page"/>
+      </w:r>
+    </w:p>
     <w:tbl>
       <w:tblPr>
-        <w:tblStyle w:val="TableGrid"/>
+        <w:tblStyle w:val="Tabellrutnt"/>
         <w:tblW w:w="0" w:type="auto"/>
         <w:tblLook w:val="04A0" w:firstRow="1" w:lastRow="0" w:firstColumn="1" w:lastColumn="0" w:noHBand="0" w:noVBand="1"/>
       </w:tblPr>
@@ -4405,6 +4417,7 @@
                 <w:sz w:val="24"/>
                 <w:szCs w:val="24"/>
               </w:rPr>
+              <w:lastRenderedPageBreak/>
               <w:t>Use Case</w:t>
             </w:r>
           </w:p>
@@ -4547,7 +4560,7 @@
           </w:tcPr>
           <w:p>
             <w:pPr>
-              <w:pStyle w:val="ListParagraph"/>
+              <w:pStyle w:val="Liststycke"/>
               <w:numPr>
                 <w:ilvl w:val="0"/>
                 <w:numId w:val="10"/>
@@ -4677,7 +4690,7 @@
           </w:tcPr>
           <w:p>
             <w:pPr>
-              <w:pStyle w:val="ListParagraph"/>
+              <w:pStyle w:val="Liststycke"/>
               <w:numPr>
                 <w:ilvl w:val="0"/>
                 <w:numId w:val="11"/>
@@ -4701,7 +4714,7 @@
           </w:p>
           <w:p>
             <w:pPr>
-              <w:pStyle w:val="ListParagraph"/>
+              <w:pStyle w:val="Liststycke"/>
               <w:numPr>
                 <w:ilvl w:val="0"/>
                 <w:numId w:val="11"/>
@@ -4725,7 +4738,7 @@
           </w:p>
           <w:p>
             <w:pPr>
-              <w:pStyle w:val="ListParagraph"/>
+              <w:pStyle w:val="Liststycke"/>
               <w:numPr>
                 <w:ilvl w:val="0"/>
                 <w:numId w:val="11"/>
@@ -4759,6 +4772,203 @@
               <w:bottom w:val="single" w:sz="4" w:space="0" w:color="auto"/>
               <w:right w:val="single" w:sz="4" w:space="0" w:color="auto"/>
             </w:tcBorders>
+          </w:tcPr>
+          <w:p>
+            <w:pPr>
+              <w:rPr>
+                <w:rFonts w:ascii="Times New Roman"/>
+                <w:b/>
+                <w:sz w:val="24"/>
+                <w:szCs w:val="24"/>
+              </w:rPr>
+            </w:pPr>
+            <w:r>
+              <w:rPr>
+                <w:rFonts w:ascii="Times New Roman"/>
+                <w:b/>
+                <w:sz w:val="24"/>
+                <w:szCs w:val="24"/>
+              </w:rPr>
+              <w:t>Alternate Sequence</w:t>
+            </w:r>
+          </w:p>
+        </w:tc>
+        <w:tc>
+          <w:tcPr>
+            <w:tcW w:w="4508" w:type="dxa"/>
+            <w:tcBorders>
+              <w:top w:val="single" w:sz="4" w:space="0" w:color="auto"/>
+              <w:left w:val="single" w:sz="4" w:space="0" w:color="auto"/>
+              <w:bottom w:val="single" w:sz="4" w:space="0" w:color="auto"/>
+              <w:right w:val="single" w:sz="4" w:space="0" w:color="auto"/>
+            </w:tcBorders>
+          </w:tcPr>
+          <w:p>
+            <w:pPr>
+              <w:jc w:val="both"/>
+              <w:rPr>
+                <w:rFonts w:ascii="Times New Roman"/>
+                <w:sz w:val="24"/>
+                <w:szCs w:val="24"/>
+              </w:rPr>
+            </w:pPr>
+            <w:r>
+              <w:rPr>
+                <w:rFonts w:ascii="Times New Roman"/>
+                <w:sz w:val="24"/>
+                <w:szCs w:val="24"/>
+              </w:rPr>
+              <w:t>If the user forgets to save changes made to one or more timelines before exiting</w:t>
+            </w:r>
+            <w:r>
+              <w:rPr>
+                <w:rFonts w:ascii="Times New Roman"/>
+                <w:sz w:val="24"/>
+                <w:szCs w:val="24"/>
+              </w:rPr>
+              <w:t xml:space="preserve"> the following should happen:</w:t>
+            </w:r>
+          </w:p>
+          <w:p>
+            <w:pPr>
+              <w:pStyle w:val="Liststycke"/>
+              <w:numPr>
+                <w:ilvl w:val="0"/>
+                <w:numId w:val="21"/>
+              </w:numPr>
+              <w:spacing w:line="240" w:lineRule="auto"/>
+              <w:jc w:val="both"/>
+              <w:rPr>
+                <w:rFonts w:ascii="Times New Roman"/>
+                <w:sz w:val="24"/>
+                <w:szCs w:val="24"/>
+              </w:rPr>
+            </w:pPr>
+            <w:r>
+              <w:rPr>
+                <w:rFonts w:ascii="Times New Roman"/>
+                <w:sz w:val="24"/>
+                <w:szCs w:val="24"/>
+              </w:rPr>
+              <w:t>User clicks the close window button</w:t>
+            </w:r>
+          </w:p>
+          <w:p>
+            <w:pPr>
+              <w:pStyle w:val="Liststycke"/>
+              <w:numPr>
+                <w:ilvl w:val="0"/>
+                <w:numId w:val="21"/>
+              </w:numPr>
+              <w:spacing w:line="240" w:lineRule="auto"/>
+              <w:jc w:val="both"/>
+              <w:rPr>
+                <w:rFonts w:ascii="Times New Roman"/>
+                <w:sz w:val="24"/>
+                <w:szCs w:val="24"/>
+              </w:rPr>
+            </w:pPr>
+            <w:r>
+              <w:rPr>
+                <w:rFonts w:ascii="Times New Roman"/>
+                <w:sz w:val="24"/>
+                <w:szCs w:val="24"/>
+              </w:rPr>
+              <w:t xml:space="preserve">A </w:t>
+            </w:r>
+            <w:r>
+              <w:rPr>
+                <w:rFonts w:ascii="Times New Roman"/>
+                <w:sz w:val="24"/>
+                <w:szCs w:val="24"/>
+              </w:rPr>
+              <w:t>popup window appears that asks if the user wishes to save the changes before closing.</w:t>
+            </w:r>
+          </w:p>
+          <w:p>
+            <w:pPr>
+              <w:pStyle w:val="Liststycke"/>
+              <w:numPr>
+                <w:ilvl w:val="0"/>
+                <w:numId w:val="21"/>
+              </w:numPr>
+              <w:spacing w:line="240" w:lineRule="auto"/>
+              <w:jc w:val="both"/>
+              <w:rPr>
+                <w:rFonts w:ascii="Times New Roman"/>
+                <w:sz w:val="24"/>
+                <w:szCs w:val="24"/>
+              </w:rPr>
+            </w:pPr>
+            <w:r>
+              <w:rPr>
+                <w:rFonts w:ascii="Times New Roman"/>
+                <w:sz w:val="24"/>
+                <w:szCs w:val="24"/>
+              </w:rPr>
+              <w:t xml:space="preserve">The user clicks </w:t>
+            </w:r>
+            <w:r>
+              <w:rPr>
+                <w:rFonts w:ascii="Times New Roman"/>
+                <w:sz w:val="24"/>
+                <w:szCs w:val="24"/>
+              </w:rPr>
+              <w:t>“</w:t>
+            </w:r>
+            <w:r>
+              <w:rPr>
+                <w:rFonts w:ascii="Times New Roman"/>
+                <w:sz w:val="24"/>
+                <w:szCs w:val="24"/>
+              </w:rPr>
+              <w:t>Yes</w:t>
+            </w:r>
+            <w:r>
+              <w:rPr>
+                <w:rFonts w:ascii="Times New Roman"/>
+                <w:sz w:val="24"/>
+                <w:szCs w:val="24"/>
+              </w:rPr>
+              <w:t>”</w:t>
+            </w:r>
+          </w:p>
+          <w:p>
+            <w:pPr>
+              <w:pStyle w:val="Liststycke"/>
+              <w:numPr>
+                <w:ilvl w:val="0"/>
+                <w:numId w:val="21"/>
+              </w:numPr>
+              <w:spacing w:line="240" w:lineRule="auto"/>
+              <w:jc w:val="both"/>
+              <w:rPr>
+                <w:rFonts w:ascii="Times New Roman"/>
+                <w:sz w:val="24"/>
+                <w:szCs w:val="24"/>
+              </w:rPr>
+            </w:pPr>
+            <w:r>
+              <w:rPr>
+                <w:rFonts w:ascii="Times New Roman"/>
+                <w:sz w:val="24"/>
+                <w:szCs w:val="24"/>
+              </w:rPr>
+              <w:t>The timeline is saved.</w:t>
+            </w:r>
+          </w:p>
+        </w:tc>
+      </w:tr>
+      <w:tr>
+        <w:tc>
+          <w:tcPr>
+            <w:tcW w:w="4508" w:type="dxa"/>
+            <w:tcBorders>
+              <w:top w:val="single" w:sz="4" w:space="0" w:color="auto"/>
+              <w:left w:val="single" w:sz="4" w:space="0" w:color="auto"/>
+              <w:bottom w:val="single" w:sz="4" w:space="0" w:color="auto"/>
+              <w:right w:val="single" w:sz="4" w:space="0" w:color="auto"/>
+            </w:tcBorders>
             <w:hideMark/>
           </w:tcPr>
           <w:p>
@@ -4950,13 +5160,12 @@
           <w:rFonts w:hAnsiTheme="minorHAnsi" w:cstheme="minorBidi"/>
         </w:rPr>
       </w:pPr>
-    </w:p>
-    <w:p>
-      <w:pPr>
+      <w:r>
         <w:rPr>
           <w:rFonts w:hAnsiTheme="minorHAnsi" w:cstheme="minorBidi"/>
         </w:rPr>
-      </w:pPr>
+        <w:br w:type="page"/>
+      </w:r>
     </w:p>
     <w:p>
       <w:pPr>
@@ -4967,7 +5176,7 @@
     </w:p>
     <w:tbl>
       <w:tblPr>
-        <w:tblStyle w:val="TableGrid"/>
+        <w:tblStyle w:val="Tabellrutnt"/>
         <w:tblW w:w="0" w:type="auto"/>
         <w:tblLook w:val="04A0" w:firstRow="1" w:lastRow="0" w:firstColumn="1" w:lastColumn="0" w:noHBand="0" w:noVBand="1"/>
       </w:tblPr>
@@ -5003,7 +5212,6 @@
                 <w:sz w:val="24"/>
                 <w:szCs w:val="24"/>
               </w:rPr>
-              <w:lastRenderedPageBreak/>
               <w:t>Use Case</w:t>
             </w:r>
           </w:p>
@@ -5145,7 +5353,7 @@
           </w:tcPr>
           <w:p>
             <w:pPr>
-              <w:pStyle w:val="ListParagraph"/>
+              <w:pStyle w:val="Liststycke"/>
               <w:numPr>
                 <w:ilvl w:val="0"/>
                 <w:numId w:val="12"/>
@@ -5168,7 +5376,7 @@
           </w:p>
           <w:p>
             <w:pPr>
-              <w:pStyle w:val="ListParagraph"/>
+              <w:pStyle w:val="Liststycke"/>
               <w:numPr>
                 <w:ilvl w:val="0"/>
                 <w:numId w:val="12"/>
@@ -5298,7 +5506,7 @@
           </w:tcPr>
           <w:p>
             <w:pPr>
-              <w:pStyle w:val="ListParagraph"/>
+              <w:pStyle w:val="Liststycke"/>
               <w:numPr>
                 <w:ilvl w:val="0"/>
                 <w:numId w:val="13"/>
@@ -5321,7 +5529,7 @@
           </w:p>
           <w:p>
             <w:pPr>
-              <w:pStyle w:val="ListParagraph"/>
+              <w:pStyle w:val="Liststycke"/>
               <w:numPr>
                 <w:ilvl w:val="0"/>
                 <w:numId w:val="13"/>
@@ -5344,7 +5552,7 @@
           </w:p>
           <w:p>
             <w:pPr>
-              <w:pStyle w:val="ListParagraph"/>
+              <w:pStyle w:val="Liststycke"/>
               <w:numPr>
                 <w:ilvl w:val="0"/>
                 <w:numId w:val="13"/>
@@ -5474,7 +5682,7 @@
           </w:tcPr>
           <w:p>
             <w:pPr>
-              <w:pStyle w:val="ListParagraph"/>
+              <w:pStyle w:val="Liststycke"/>
               <w:numPr>
                 <w:ilvl w:val="0"/>
                 <w:numId w:val="14"/>
@@ -5497,7 +5705,7 @@
           </w:p>
           <w:p>
             <w:pPr>
-              <w:pStyle w:val="ListParagraph"/>
+              <w:pStyle w:val="Liststycke"/>
               <w:numPr>
                 <w:ilvl w:val="0"/>
                 <w:numId w:val="14"/>
@@ -5583,19 +5791,10 @@
         </w:tc>
       </w:tr>
     </w:tbl>
-    <w:p>
-      <w:pPr>
-        <w:rPr>
-          <w:rFonts w:hAnsiTheme="minorHAnsi" w:cstheme="minorBidi"/>
-        </w:rPr>
-      </w:pPr>
-    </w:p>
-    <w:p/>
-    <w:p/>
     <w:p/>
     <w:tbl>
       <w:tblPr>
-        <w:tblStyle w:val="TableGrid"/>
+        <w:tblStyle w:val="Tabellrutnt"/>
         <w:tblW w:w="0" w:type="auto"/>
         <w:tblLook w:val="04A0" w:firstRow="1" w:lastRow="0" w:firstColumn="1" w:lastColumn="0" w:noHBand="0" w:noVBand="1"/>
       </w:tblPr>
@@ -5772,7 +5971,7 @@
           </w:tcPr>
           <w:p>
             <w:pPr>
-              <w:pStyle w:val="ListParagraph"/>
+              <w:pStyle w:val="Liststycke"/>
               <w:numPr>
                 <w:ilvl w:val="0"/>
                 <w:numId w:val="15"/>
@@ -5902,7 +6101,7 @@
           </w:tcPr>
           <w:p>
             <w:pPr>
-              <w:pStyle w:val="ListParagraph"/>
+              <w:pStyle w:val="Liststycke"/>
               <w:numPr>
                 <w:ilvl w:val="0"/>
                 <w:numId w:val="16"/>
@@ -5925,7 +6124,7 @@
           </w:p>
           <w:p>
             <w:pPr>
-              <w:pStyle w:val="ListParagraph"/>
+              <w:pStyle w:val="Liststycke"/>
               <w:numPr>
                 <w:ilvl w:val="0"/>
                 <w:numId w:val="16"/>
@@ -5948,7 +6147,7 @@
           </w:p>
           <w:p>
             <w:pPr>
-              <w:pStyle w:val="ListParagraph"/>
+              <w:pStyle w:val="Liststycke"/>
               <w:numPr>
                 <w:ilvl w:val="0"/>
                 <w:numId w:val="16"/>
@@ -6178,12 +6377,612 @@
         </w:tc>
       </w:tr>
     </w:tbl>
+    <w:p/>
+    <w:p>
+      <w:r>
+        <w:br w:type="page"/>
+      </w:r>
+    </w:p>
+    <w:tbl>
+      <w:tblPr>
+        <w:tblStyle w:val="Tabellrutnt"/>
+        <w:tblW w:w="0" w:type="auto"/>
+        <w:tblLook w:val="04A0" w:firstRow="1" w:lastRow="0" w:firstColumn="1" w:lastColumn="0" w:noHBand="0" w:noVBand="1"/>
+      </w:tblPr>
+      <w:tblGrid>
+        <w:gridCol w:w="4508"/>
+        <w:gridCol w:w="4508"/>
+      </w:tblGrid>
+      <w:tr>
+        <w:tc>
+          <w:tcPr>
+            <w:tcW w:w="4508" w:type="dxa"/>
+            <w:tcBorders>
+              <w:top w:val="single" w:sz="4" w:space="0" w:color="auto"/>
+              <w:left w:val="single" w:sz="4" w:space="0" w:color="auto"/>
+              <w:bottom w:val="single" w:sz="4" w:space="0" w:color="auto"/>
+              <w:right w:val="single" w:sz="4" w:space="0" w:color="auto"/>
+            </w:tcBorders>
+            <w:hideMark/>
+          </w:tcPr>
+          <w:p>
+            <w:pPr>
+              <w:rPr>
+                <w:rFonts w:ascii="Times New Roman"/>
+                <w:b/>
+                <w:sz w:val="24"/>
+                <w:szCs w:val="24"/>
+              </w:rPr>
+            </w:pPr>
+            <w:r>
+              <w:rPr>
+                <w:rFonts w:ascii="Times New Roman"/>
+                <w:b/>
+                <w:sz w:val="24"/>
+                <w:szCs w:val="24"/>
+              </w:rPr>
+              <w:lastRenderedPageBreak/>
+              <w:t>Use Case</w:t>
+            </w:r>
+          </w:p>
+        </w:tc>
+        <w:tc>
+          <w:tcPr>
+            <w:tcW w:w="4508" w:type="dxa"/>
+            <w:tcBorders>
+              <w:top w:val="single" w:sz="4" w:space="0" w:color="auto"/>
+              <w:left w:val="single" w:sz="4" w:space="0" w:color="auto"/>
+              <w:bottom w:val="single" w:sz="4" w:space="0" w:color="auto"/>
+              <w:right w:val="single" w:sz="4" w:space="0" w:color="auto"/>
+            </w:tcBorders>
+            <w:hideMark/>
+          </w:tcPr>
+          <w:p>
+            <w:pPr>
+              <w:rPr>
+                <w:rFonts w:ascii="Times New Roman"/>
+                <w:sz w:val="24"/>
+                <w:szCs w:val="24"/>
+              </w:rPr>
+            </w:pPr>
+            <w:r>
+              <w:rPr>
+                <w:rFonts w:ascii="Times New Roman"/>
+                <w:sz w:val="24"/>
+                <w:szCs w:val="24"/>
+              </w:rPr>
+              <w:t>GUC-01</w:t>
+            </w:r>
+            <w:r>
+              <w:rPr>
+                <w:rFonts w:ascii="Times New Roman"/>
+                <w:sz w:val="24"/>
+                <w:szCs w:val="24"/>
+              </w:rPr>
+              <w:t xml:space="preserve">: </w:t>
+            </w:r>
+            <w:r>
+              <w:rPr>
+                <w:rFonts w:ascii="Times New Roman"/>
+                <w:sz w:val="24"/>
+                <w:szCs w:val="24"/>
+              </w:rPr>
+              <w:t>Switch theme</w:t>
+            </w:r>
+          </w:p>
+        </w:tc>
+      </w:tr>
+      <w:tr>
+        <w:tc>
+          <w:tcPr>
+            <w:tcW w:w="4508" w:type="dxa"/>
+            <w:tcBorders>
+              <w:top w:val="single" w:sz="4" w:space="0" w:color="auto"/>
+              <w:left w:val="single" w:sz="4" w:space="0" w:color="auto"/>
+              <w:bottom w:val="single" w:sz="4" w:space="0" w:color="auto"/>
+              <w:right w:val="single" w:sz="4" w:space="0" w:color="auto"/>
+            </w:tcBorders>
+            <w:hideMark/>
+          </w:tcPr>
+          <w:p>
+            <w:pPr>
+              <w:rPr>
+                <w:rFonts w:ascii="Times New Roman"/>
+                <w:b/>
+                <w:sz w:val="24"/>
+                <w:szCs w:val="24"/>
+              </w:rPr>
+            </w:pPr>
+            <w:r>
+              <w:rPr>
+                <w:rFonts w:ascii="Times New Roman"/>
+                <w:b/>
+                <w:sz w:val="24"/>
+                <w:szCs w:val="24"/>
+              </w:rPr>
+              <w:t xml:space="preserve">Description </w:t>
+            </w:r>
+          </w:p>
+        </w:tc>
+        <w:tc>
+          <w:tcPr>
+            <w:tcW w:w="4508" w:type="dxa"/>
+            <w:tcBorders>
+              <w:top w:val="single" w:sz="4" w:space="0" w:color="auto"/>
+              <w:left w:val="single" w:sz="4" w:space="0" w:color="auto"/>
+              <w:bottom w:val="single" w:sz="4" w:space="0" w:color="auto"/>
+              <w:right w:val="single" w:sz="4" w:space="0" w:color="auto"/>
+            </w:tcBorders>
+            <w:hideMark/>
+          </w:tcPr>
+          <w:p>
+            <w:pPr>
+              <w:rPr>
+                <w:rFonts w:ascii="Times New Roman"/>
+                <w:sz w:val="24"/>
+                <w:szCs w:val="24"/>
+              </w:rPr>
+            </w:pPr>
+            <w:r>
+              <w:rPr>
+                <w:rFonts w:ascii="Times New Roman"/>
+                <w:sz w:val="24"/>
+                <w:szCs w:val="24"/>
+              </w:rPr>
+              <w:t xml:space="preserve">The user should be able to </w:t>
+            </w:r>
+            <w:r>
+              <w:rPr>
+                <w:rFonts w:ascii="Times New Roman"/>
+                <w:sz w:val="24"/>
+                <w:szCs w:val="24"/>
+              </w:rPr>
+              <w:t>switch the application theme between a light and dark theme.</w:t>
+            </w:r>
+            <w:r>
+              <w:rPr>
+                <w:rFonts w:ascii="Times New Roman"/>
+                <w:sz w:val="24"/>
+                <w:szCs w:val="24"/>
+              </w:rPr>
+              <w:t xml:space="preserve"> </w:t>
+            </w:r>
+          </w:p>
+        </w:tc>
+      </w:tr>
+      <w:tr>
+        <w:tc>
+          <w:tcPr>
+            <w:tcW w:w="4508" w:type="dxa"/>
+            <w:tcBorders>
+              <w:top w:val="single" w:sz="4" w:space="0" w:color="auto"/>
+              <w:left w:val="single" w:sz="4" w:space="0" w:color="auto"/>
+              <w:bottom w:val="single" w:sz="4" w:space="0" w:color="auto"/>
+              <w:right w:val="single" w:sz="4" w:space="0" w:color="auto"/>
+            </w:tcBorders>
+            <w:hideMark/>
+          </w:tcPr>
+          <w:p>
+            <w:pPr>
+              <w:rPr>
+                <w:rFonts w:ascii="Times New Roman"/>
+                <w:b/>
+                <w:sz w:val="24"/>
+                <w:szCs w:val="24"/>
+              </w:rPr>
+            </w:pPr>
+            <w:r>
+              <w:rPr>
+                <w:rFonts w:ascii="Times New Roman"/>
+                <w:b/>
+                <w:sz w:val="24"/>
+                <w:szCs w:val="24"/>
+              </w:rPr>
+              <w:t>Preconditions</w:t>
+            </w:r>
+          </w:p>
+        </w:tc>
+        <w:tc>
+          <w:tcPr>
+            <w:tcW w:w="4508" w:type="dxa"/>
+            <w:tcBorders>
+              <w:top w:val="single" w:sz="4" w:space="0" w:color="auto"/>
+              <w:left w:val="single" w:sz="4" w:space="0" w:color="auto"/>
+              <w:bottom w:val="single" w:sz="4" w:space="0" w:color="auto"/>
+              <w:right w:val="single" w:sz="4" w:space="0" w:color="auto"/>
+            </w:tcBorders>
+            <w:hideMark/>
+          </w:tcPr>
+          <w:p>
+            <w:pPr>
+              <w:rPr>
+                <w:rFonts w:ascii="Times New Roman"/>
+                <w:sz w:val="24"/>
+                <w:szCs w:val="24"/>
+              </w:rPr>
+            </w:pPr>
+            <w:r>
+              <w:rPr>
+                <w:rFonts w:ascii="Times New Roman"/>
+                <w:sz w:val="24"/>
+                <w:szCs w:val="24"/>
+              </w:rPr>
+              <w:t>None</w:t>
+            </w:r>
+          </w:p>
+        </w:tc>
+      </w:tr>
+      <w:tr>
+        <w:tc>
+          <w:tcPr>
+            <w:tcW w:w="4508" w:type="dxa"/>
+            <w:tcBorders>
+              <w:top w:val="single" w:sz="4" w:space="0" w:color="auto"/>
+              <w:left w:val="single" w:sz="4" w:space="0" w:color="auto"/>
+              <w:bottom w:val="single" w:sz="4" w:space="0" w:color="auto"/>
+              <w:right w:val="single" w:sz="4" w:space="0" w:color="auto"/>
+            </w:tcBorders>
+            <w:hideMark/>
+          </w:tcPr>
+          <w:p>
+            <w:pPr>
+              <w:rPr>
+                <w:rFonts w:ascii="Times New Roman"/>
+                <w:b/>
+                <w:sz w:val="24"/>
+                <w:szCs w:val="24"/>
+              </w:rPr>
+            </w:pPr>
+            <w:r>
+              <w:rPr>
+                <w:rFonts w:ascii="Times New Roman"/>
+                <w:b/>
+                <w:sz w:val="24"/>
+                <w:szCs w:val="24"/>
+              </w:rPr>
+              <w:t>Actor(s)</w:t>
+            </w:r>
+          </w:p>
+        </w:tc>
+        <w:tc>
+          <w:tcPr>
+            <w:tcW w:w="4508" w:type="dxa"/>
+            <w:tcBorders>
+              <w:top w:val="single" w:sz="4" w:space="0" w:color="auto"/>
+              <w:left w:val="single" w:sz="4" w:space="0" w:color="auto"/>
+              <w:bottom w:val="single" w:sz="4" w:space="0" w:color="auto"/>
+              <w:right w:val="single" w:sz="4" w:space="0" w:color="auto"/>
+            </w:tcBorders>
+            <w:hideMark/>
+          </w:tcPr>
+          <w:p>
+            <w:pPr>
+              <w:rPr>
+                <w:rFonts w:ascii="Times New Roman"/>
+                <w:sz w:val="24"/>
+                <w:szCs w:val="24"/>
+              </w:rPr>
+            </w:pPr>
+            <w:r>
+              <w:rPr>
+                <w:rFonts w:ascii="Times New Roman"/>
+                <w:sz w:val="24"/>
+                <w:szCs w:val="24"/>
+              </w:rPr>
+              <w:t>User</w:t>
+            </w:r>
+          </w:p>
+        </w:tc>
+      </w:tr>
+      <w:tr>
+        <w:tc>
+          <w:tcPr>
+            <w:tcW w:w="4508" w:type="dxa"/>
+            <w:tcBorders>
+              <w:top w:val="single" w:sz="4" w:space="0" w:color="auto"/>
+              <w:left w:val="single" w:sz="4" w:space="0" w:color="auto"/>
+              <w:bottom w:val="single" w:sz="4" w:space="0" w:color="auto"/>
+              <w:right w:val="single" w:sz="4" w:space="0" w:color="auto"/>
+            </w:tcBorders>
+            <w:hideMark/>
+          </w:tcPr>
+          <w:p>
+            <w:pPr>
+              <w:rPr>
+                <w:rFonts w:ascii="Times New Roman"/>
+                <w:b/>
+                <w:sz w:val="24"/>
+                <w:szCs w:val="24"/>
+              </w:rPr>
+            </w:pPr>
+            <w:r>
+              <w:rPr>
+                <w:rFonts w:ascii="Times New Roman"/>
+                <w:b/>
+                <w:sz w:val="24"/>
+                <w:szCs w:val="24"/>
+              </w:rPr>
+              <w:t>Normal Sequence</w:t>
+            </w:r>
+          </w:p>
+        </w:tc>
+        <w:tc>
+          <w:tcPr>
+            <w:tcW w:w="4508" w:type="dxa"/>
+            <w:tcBorders>
+              <w:top w:val="single" w:sz="4" w:space="0" w:color="auto"/>
+              <w:left w:val="single" w:sz="4" w:space="0" w:color="auto"/>
+              <w:bottom w:val="single" w:sz="4" w:space="0" w:color="auto"/>
+              <w:right w:val="single" w:sz="4" w:space="0" w:color="auto"/>
+            </w:tcBorders>
+            <w:hideMark/>
+          </w:tcPr>
+          <w:p>
+            <w:pPr>
+              <w:pStyle w:val="Liststycke"/>
+              <w:numPr>
+                <w:ilvl w:val="0"/>
+                <w:numId w:val="19"/>
+              </w:numPr>
+              <w:spacing w:line="240" w:lineRule="auto"/>
+              <w:rPr>
+                <w:rFonts w:ascii="Times New Roman" w:hAnsi="Times New Roman" w:cs="Times New Roman"/>
+                <w:sz w:val="24"/>
+                <w:szCs w:val="24"/>
+              </w:rPr>
+            </w:pPr>
+            <w:r>
+              <w:rPr>
+                <w:rFonts w:ascii="Times New Roman" w:hAnsi="Times New Roman" w:cs="Times New Roman"/>
+                <w:sz w:val="24"/>
+                <w:szCs w:val="24"/>
+              </w:rPr>
+              <w:t>User clicks on the theme button in the menu bar.</w:t>
+            </w:r>
+          </w:p>
+          <w:p>
+            <w:pPr>
+              <w:pStyle w:val="Liststycke"/>
+              <w:numPr>
+                <w:ilvl w:val="0"/>
+                <w:numId w:val="19"/>
+              </w:numPr>
+              <w:spacing w:line="240" w:lineRule="auto"/>
+              <w:rPr>
+                <w:rFonts w:ascii="Times New Roman" w:hAnsi="Times New Roman" w:cs="Times New Roman"/>
+                <w:sz w:val="24"/>
+                <w:szCs w:val="24"/>
+              </w:rPr>
+            </w:pPr>
+            <w:r>
+              <w:rPr>
+                <w:rFonts w:ascii="Times New Roman" w:hAnsi="Times New Roman" w:cs="Times New Roman"/>
+                <w:sz w:val="24"/>
+                <w:szCs w:val="24"/>
+              </w:rPr>
+              <w:t>The theme toggles from light to dark or from dark to light.</w:t>
+            </w:r>
+          </w:p>
+        </w:tc>
+      </w:tr>
+      <w:tr>
+        <w:tc>
+          <w:tcPr>
+            <w:tcW w:w="4508" w:type="dxa"/>
+            <w:tcBorders>
+              <w:top w:val="single" w:sz="4" w:space="0" w:color="auto"/>
+              <w:left w:val="single" w:sz="4" w:space="0" w:color="auto"/>
+              <w:bottom w:val="single" w:sz="4" w:space="0" w:color="auto"/>
+              <w:right w:val="single" w:sz="4" w:space="0" w:color="auto"/>
+            </w:tcBorders>
+            <w:hideMark/>
+          </w:tcPr>
+          <w:p>
+            <w:pPr>
+              <w:rPr>
+                <w:rFonts w:ascii="Times New Roman"/>
+                <w:b/>
+                <w:sz w:val="24"/>
+                <w:szCs w:val="24"/>
+              </w:rPr>
+            </w:pPr>
+            <w:r>
+              <w:rPr>
+                <w:rFonts w:ascii="Times New Roman"/>
+                <w:b/>
+                <w:sz w:val="24"/>
+                <w:szCs w:val="24"/>
+              </w:rPr>
+              <w:t>Postconditions</w:t>
+            </w:r>
+          </w:p>
+        </w:tc>
+        <w:tc>
+          <w:tcPr>
+            <w:tcW w:w="4508" w:type="dxa"/>
+            <w:tcBorders>
+              <w:top w:val="single" w:sz="4" w:space="0" w:color="auto"/>
+              <w:left w:val="single" w:sz="4" w:space="0" w:color="auto"/>
+              <w:bottom w:val="single" w:sz="4" w:space="0" w:color="auto"/>
+              <w:right w:val="single" w:sz="4" w:space="0" w:color="auto"/>
+            </w:tcBorders>
+            <w:hideMark/>
+          </w:tcPr>
+          <w:p>
+            <w:pPr>
+              <w:rPr>
+                <w:rFonts w:ascii="Times New Roman"/>
+                <w:sz w:val="24"/>
+                <w:szCs w:val="24"/>
+              </w:rPr>
+            </w:pPr>
+            <w:r>
+              <w:rPr>
+                <w:rFonts w:ascii="Times New Roman"/>
+                <w:sz w:val="24"/>
+                <w:szCs w:val="24"/>
+              </w:rPr>
+              <w:t>The theme has changed</w:t>
+            </w:r>
+          </w:p>
+        </w:tc>
+      </w:tr>
+      <w:tr>
+        <w:tc>
+          <w:tcPr>
+            <w:tcW w:w="4508" w:type="dxa"/>
+            <w:tcBorders>
+              <w:top w:val="single" w:sz="4" w:space="0" w:color="auto"/>
+              <w:left w:val="single" w:sz="4" w:space="0" w:color="auto"/>
+              <w:bottom w:val="single" w:sz="4" w:space="0" w:color="auto"/>
+              <w:right w:val="single" w:sz="4" w:space="0" w:color="auto"/>
+            </w:tcBorders>
+            <w:hideMark/>
+          </w:tcPr>
+          <w:p>
+            <w:pPr>
+              <w:rPr>
+                <w:rFonts w:ascii="Times New Roman"/>
+                <w:b/>
+                <w:sz w:val="24"/>
+                <w:szCs w:val="24"/>
+              </w:rPr>
+            </w:pPr>
+            <w:r>
+              <w:rPr>
+                <w:rFonts w:ascii="Times New Roman"/>
+                <w:b/>
+                <w:sz w:val="24"/>
+                <w:szCs w:val="24"/>
+              </w:rPr>
+              <w:t>Exceptions</w:t>
+            </w:r>
+          </w:p>
+        </w:tc>
+        <w:tc>
+          <w:tcPr>
+            <w:tcW w:w="4508" w:type="dxa"/>
+            <w:tcBorders>
+              <w:top w:val="single" w:sz="4" w:space="0" w:color="auto"/>
+              <w:left w:val="single" w:sz="4" w:space="0" w:color="auto"/>
+              <w:bottom w:val="single" w:sz="4" w:space="0" w:color="auto"/>
+              <w:right w:val="single" w:sz="4" w:space="0" w:color="auto"/>
+            </w:tcBorders>
+            <w:hideMark/>
+          </w:tcPr>
+          <w:p>
+            <w:pPr>
+              <w:rPr>
+                <w:rFonts w:ascii="Times New Roman"/>
+                <w:sz w:val="24"/>
+                <w:szCs w:val="24"/>
+              </w:rPr>
+            </w:pPr>
+            <w:r>
+              <w:rPr>
+                <w:rFonts w:ascii="Times New Roman"/>
+                <w:sz w:val="24"/>
+                <w:szCs w:val="24"/>
+              </w:rPr>
+              <w:t>-</w:t>
+            </w:r>
+          </w:p>
+        </w:tc>
+      </w:tr>
+      <w:tr>
+        <w:tc>
+          <w:tcPr>
+            <w:tcW w:w="4508" w:type="dxa"/>
+            <w:tcBorders>
+              <w:top w:val="single" w:sz="4" w:space="0" w:color="auto"/>
+              <w:left w:val="single" w:sz="4" w:space="0" w:color="auto"/>
+              <w:bottom w:val="single" w:sz="4" w:space="0" w:color="auto"/>
+              <w:right w:val="single" w:sz="4" w:space="0" w:color="auto"/>
+            </w:tcBorders>
+            <w:hideMark/>
+          </w:tcPr>
+          <w:p>
+            <w:pPr>
+              <w:rPr>
+                <w:rFonts w:ascii="Times New Roman"/>
+                <w:b/>
+                <w:sz w:val="24"/>
+                <w:szCs w:val="24"/>
+              </w:rPr>
+            </w:pPr>
+            <w:r>
+              <w:rPr>
+                <w:rFonts w:ascii="Times New Roman"/>
+                <w:b/>
+                <w:sz w:val="24"/>
+                <w:szCs w:val="24"/>
+              </w:rPr>
+              <w:t>Comments</w:t>
+            </w:r>
+          </w:p>
+          <w:p>
+            <w:pPr>
+              <w:rPr>
+                <w:rFonts w:ascii="Times New Roman"/>
+                <w:b/>
+                <w:sz w:val="24"/>
+                <w:szCs w:val="24"/>
+              </w:rPr>
+            </w:pPr>
+          </w:p>
+          <w:p>
+            <w:pPr>
+              <w:rPr>
+                <w:rFonts w:ascii="Times New Roman"/>
+                <w:b/>
+                <w:sz w:val="24"/>
+                <w:szCs w:val="24"/>
+              </w:rPr>
+            </w:pPr>
+          </w:p>
+        </w:tc>
+        <w:tc>
+          <w:tcPr>
+            <w:tcW w:w="4508" w:type="dxa"/>
+            <w:tcBorders>
+              <w:top w:val="single" w:sz="4" w:space="0" w:color="auto"/>
+              <w:left w:val="single" w:sz="4" w:space="0" w:color="auto"/>
+              <w:bottom w:val="single" w:sz="4" w:space="0" w:color="auto"/>
+              <w:right w:val="single" w:sz="4" w:space="0" w:color="auto"/>
+            </w:tcBorders>
+            <w:hideMark/>
+          </w:tcPr>
+          <w:p>
+            <w:pPr>
+              <w:rPr>
+                <w:rFonts w:ascii="Times New Roman"/>
+                <w:sz w:val="24"/>
+                <w:szCs w:val="24"/>
+              </w:rPr>
+            </w:pPr>
+            <w:r>
+              <w:rPr>
+                <w:rFonts w:ascii="Times New Roman"/>
+                <w:sz w:val="24"/>
+                <w:szCs w:val="24"/>
+              </w:rPr>
+              <w:t>-</w:t>
+            </w:r>
+          </w:p>
+        </w:tc>
+      </w:tr>
+    </w:tbl>
     <w:p>
       <w:pPr>
         <w:rPr>
           <w:rFonts w:hAnsiTheme="minorHAnsi" w:cstheme="minorBidi"/>
         </w:rPr>
       </w:pPr>
+    </w:p>
+    <w:p>
+      <w:r>
+        <w:br w:type="page"/>
+      </w:r>
     </w:p>
     <w:p/>
     <w:p>
@@ -6204,9 +7003,7 @@
         <w:rPr>
           <w:rFonts w:asciiTheme="majorHAnsi" w:hAnsiTheme="majorHAnsi"/>
           <w:noProof/>
-          <w:lang w:val="en-GB" w:eastAsia="en-GB"/>
         </w:rPr>
-        <w:lastRenderedPageBreak/>
         <w:drawing>
           <wp:anchor distT="0" distB="0" distL="114300" distR="114300" simplePos="0" relativeHeight="251658240" behindDoc="0" locked="0" layoutInCell="1" allowOverlap="1">
             <wp:simplePos x="0" y="0"/>
@@ -6325,7 +7122,7 @@
     </w:p>
     <w:p>
       <w:pPr>
-        <w:pStyle w:val="Heading1"/>
+        <w:pStyle w:val="Rubrik1"/>
       </w:pPr>
       <w:r>
         <w:rPr>
@@ -7248,6 +8045,178 @@
     </w:lvl>
   </w:abstractNum>
   <w:abstractNum w:abstractNumId="9" w15:restartNumberingAfterBreak="0">
+    <w:nsid w:val="3EF570A2"/>
+    <w:multiLevelType w:val="hybridMultilevel"/>
+    <w:tmpl w:val="A4085486"/>
+    <w:lvl w:ilvl="0" w:tplc="08090011">
+      <w:start w:val="1"/>
+      <w:numFmt w:val="decimal"/>
+      <w:lvlText w:val="%1)"/>
+      <w:lvlJc w:val="left"/>
+      <w:pPr>
+        <w:ind w:left="720" w:hanging="360"/>
+      </w:pPr>
+    </w:lvl>
+    <w:lvl w:ilvl="1" w:tplc="04090019" w:tentative="1">
+      <w:start w:val="1"/>
+      <w:numFmt w:val="lowerLetter"/>
+      <w:lvlText w:val="%2."/>
+      <w:lvlJc w:val="left"/>
+      <w:pPr>
+        <w:ind w:left="1440" w:hanging="360"/>
+      </w:pPr>
+    </w:lvl>
+    <w:lvl w:ilvl="2" w:tplc="0409001B" w:tentative="1">
+      <w:start w:val="1"/>
+      <w:numFmt w:val="lowerRoman"/>
+      <w:lvlText w:val="%3."/>
+      <w:lvlJc w:val="right"/>
+      <w:pPr>
+        <w:ind w:left="2160" w:hanging="180"/>
+      </w:pPr>
+    </w:lvl>
+    <w:lvl w:ilvl="3" w:tplc="0409000F" w:tentative="1">
+      <w:start w:val="1"/>
+      <w:numFmt w:val="decimal"/>
+      <w:lvlText w:val="%4."/>
+      <w:lvlJc w:val="left"/>
+      <w:pPr>
+        <w:ind w:left="2880" w:hanging="360"/>
+      </w:pPr>
+    </w:lvl>
+    <w:lvl w:ilvl="4" w:tplc="04090019" w:tentative="1">
+      <w:start w:val="1"/>
+      <w:numFmt w:val="lowerLetter"/>
+      <w:lvlText w:val="%5."/>
+      <w:lvlJc w:val="left"/>
+      <w:pPr>
+        <w:ind w:left="3600" w:hanging="360"/>
+      </w:pPr>
+    </w:lvl>
+    <w:lvl w:ilvl="5" w:tplc="0409001B" w:tentative="1">
+      <w:start w:val="1"/>
+      <w:numFmt w:val="lowerRoman"/>
+      <w:lvlText w:val="%6."/>
+      <w:lvlJc w:val="right"/>
+      <w:pPr>
+        <w:ind w:left="4320" w:hanging="180"/>
+      </w:pPr>
+    </w:lvl>
+    <w:lvl w:ilvl="6" w:tplc="0409000F" w:tentative="1">
+      <w:start w:val="1"/>
+      <w:numFmt w:val="decimal"/>
+      <w:lvlText w:val="%7."/>
+      <w:lvlJc w:val="left"/>
+      <w:pPr>
+        <w:ind w:left="5040" w:hanging="360"/>
+      </w:pPr>
+    </w:lvl>
+    <w:lvl w:ilvl="7" w:tplc="04090019" w:tentative="1">
+      <w:start w:val="1"/>
+      <w:numFmt w:val="lowerLetter"/>
+      <w:lvlText w:val="%8."/>
+      <w:lvlJc w:val="left"/>
+      <w:pPr>
+        <w:ind w:left="5760" w:hanging="360"/>
+      </w:pPr>
+    </w:lvl>
+    <w:lvl w:ilvl="8" w:tplc="0409001B" w:tentative="1">
+      <w:start w:val="1"/>
+      <w:numFmt w:val="lowerRoman"/>
+      <w:lvlText w:val="%9."/>
+      <w:lvlJc w:val="right"/>
+      <w:pPr>
+        <w:ind w:left="6480" w:hanging="180"/>
+      </w:pPr>
+    </w:lvl>
+  </w:abstractNum>
+  <w:abstractNum w:abstractNumId="10" w15:restartNumberingAfterBreak="0">
+    <w:nsid w:val="43A26091"/>
+    <w:multiLevelType w:val="hybridMultilevel"/>
+    <w:tmpl w:val="CD04AC18"/>
+    <w:lvl w:ilvl="0" w:tplc="08090011">
+      <w:start w:val="1"/>
+      <w:numFmt w:val="decimal"/>
+      <w:lvlText w:val="%1)"/>
+      <w:lvlJc w:val="left"/>
+      <w:pPr>
+        <w:ind w:left="720" w:hanging="360"/>
+      </w:pPr>
+    </w:lvl>
+    <w:lvl w:ilvl="1" w:tplc="08090019">
+      <w:start w:val="1"/>
+      <w:numFmt w:val="lowerLetter"/>
+      <w:lvlText w:val="%2."/>
+      <w:lvlJc w:val="left"/>
+      <w:pPr>
+        <w:ind w:left="1440" w:hanging="360"/>
+      </w:pPr>
+    </w:lvl>
+    <w:lvl w:ilvl="2" w:tplc="0809001B">
+      <w:start w:val="1"/>
+      <w:numFmt w:val="lowerRoman"/>
+      <w:lvlText w:val="%3."/>
+      <w:lvlJc w:val="right"/>
+      <w:pPr>
+        <w:ind w:left="2160" w:hanging="180"/>
+      </w:pPr>
+    </w:lvl>
+    <w:lvl w:ilvl="3" w:tplc="0809000F">
+      <w:start w:val="1"/>
+      <w:numFmt w:val="decimal"/>
+      <w:lvlText w:val="%4."/>
+      <w:lvlJc w:val="left"/>
+      <w:pPr>
+        <w:ind w:left="2880" w:hanging="360"/>
+      </w:pPr>
+    </w:lvl>
+    <w:lvl w:ilvl="4" w:tplc="08090019">
+      <w:start w:val="1"/>
+      <w:numFmt w:val="lowerLetter"/>
+      <w:lvlText w:val="%5."/>
+      <w:lvlJc w:val="left"/>
+      <w:pPr>
+        <w:ind w:left="3600" w:hanging="360"/>
+      </w:pPr>
+    </w:lvl>
+    <w:lvl w:ilvl="5" w:tplc="0809001B">
+      <w:start w:val="1"/>
+      <w:numFmt w:val="lowerRoman"/>
+      <w:lvlText w:val="%6."/>
+      <w:lvlJc w:val="right"/>
+      <w:pPr>
+        <w:ind w:left="4320" w:hanging="180"/>
+      </w:pPr>
+    </w:lvl>
+    <w:lvl w:ilvl="6" w:tplc="0809000F">
+      <w:start w:val="1"/>
+      <w:numFmt w:val="decimal"/>
+      <w:lvlText w:val="%7."/>
+      <w:lvlJc w:val="left"/>
+      <w:pPr>
+        <w:ind w:left="5040" w:hanging="360"/>
+      </w:pPr>
+    </w:lvl>
+    <w:lvl w:ilvl="7" w:tplc="08090019">
+      <w:start w:val="1"/>
+      <w:numFmt w:val="lowerLetter"/>
+      <w:lvlText w:val="%8."/>
+      <w:lvlJc w:val="left"/>
+      <w:pPr>
+        <w:ind w:left="5760" w:hanging="360"/>
+      </w:pPr>
+    </w:lvl>
+    <w:lvl w:ilvl="8" w:tplc="0809001B">
+      <w:start w:val="1"/>
+      <w:numFmt w:val="lowerRoman"/>
+      <w:lvlText w:val="%9."/>
+      <w:lvlJc w:val="right"/>
+      <w:pPr>
+        <w:ind w:left="6480" w:hanging="180"/>
+      </w:pPr>
+    </w:lvl>
+  </w:abstractNum>
+  <w:abstractNum w:abstractNumId="11" w15:restartNumberingAfterBreak="0">
     <w:nsid w:val="5462059F"/>
     <w:multiLevelType w:val="hybridMultilevel"/>
     <w:tmpl w:val="88A470F0"/>
@@ -7333,7 +8302,93 @@
       </w:pPr>
     </w:lvl>
   </w:abstractNum>
-  <w:abstractNum w:abstractNumId="10" w15:restartNumberingAfterBreak="0">
+  <w:abstractNum w:abstractNumId="12" w15:restartNumberingAfterBreak="0">
+    <w:nsid w:val="5BAD3C13"/>
+    <w:multiLevelType w:val="hybridMultilevel"/>
+    <w:tmpl w:val="DF96332C"/>
+    <w:lvl w:ilvl="0" w:tplc="08090011">
+      <w:start w:val="1"/>
+      <w:numFmt w:val="decimal"/>
+      <w:lvlText w:val="%1)"/>
+      <w:lvlJc w:val="left"/>
+      <w:pPr>
+        <w:ind w:left="720" w:hanging="360"/>
+      </w:pPr>
+    </w:lvl>
+    <w:lvl w:ilvl="1" w:tplc="04090019" w:tentative="1">
+      <w:start w:val="1"/>
+      <w:numFmt w:val="lowerLetter"/>
+      <w:lvlText w:val="%2."/>
+      <w:lvlJc w:val="left"/>
+      <w:pPr>
+        <w:ind w:left="1440" w:hanging="360"/>
+      </w:pPr>
+    </w:lvl>
+    <w:lvl w:ilvl="2" w:tplc="0409001B" w:tentative="1">
+      <w:start w:val="1"/>
+      <w:numFmt w:val="lowerRoman"/>
+      <w:lvlText w:val="%3."/>
+      <w:lvlJc w:val="right"/>
+      <w:pPr>
+        <w:ind w:left="2160" w:hanging="180"/>
+      </w:pPr>
+    </w:lvl>
+    <w:lvl w:ilvl="3" w:tplc="0409000F" w:tentative="1">
+      <w:start w:val="1"/>
+      <w:numFmt w:val="decimal"/>
+      <w:lvlText w:val="%4."/>
+      <w:lvlJc w:val="left"/>
+      <w:pPr>
+        <w:ind w:left="2880" w:hanging="360"/>
+      </w:pPr>
+    </w:lvl>
+    <w:lvl w:ilvl="4" w:tplc="04090019" w:tentative="1">
+      <w:start w:val="1"/>
+      <w:numFmt w:val="lowerLetter"/>
+      <w:lvlText w:val="%5."/>
+      <w:lvlJc w:val="left"/>
+      <w:pPr>
+        <w:ind w:left="3600" w:hanging="360"/>
+      </w:pPr>
+    </w:lvl>
+    <w:lvl w:ilvl="5" w:tplc="0409001B" w:tentative="1">
+      <w:start w:val="1"/>
+      <w:numFmt w:val="lowerRoman"/>
+      <w:lvlText w:val="%6."/>
+      <w:lvlJc w:val="right"/>
+      <w:pPr>
+        <w:ind w:left="4320" w:hanging="180"/>
+      </w:pPr>
+    </w:lvl>
+    <w:lvl w:ilvl="6" w:tplc="0409000F" w:tentative="1">
+      <w:start w:val="1"/>
+      <w:numFmt w:val="decimal"/>
+      <w:lvlText w:val="%7."/>
+      <w:lvlJc w:val="left"/>
+      <w:pPr>
+        <w:ind w:left="5040" w:hanging="360"/>
+      </w:pPr>
+    </w:lvl>
+    <w:lvl w:ilvl="7" w:tplc="04090019" w:tentative="1">
+      <w:start w:val="1"/>
+      <w:numFmt w:val="lowerLetter"/>
+      <w:lvlText w:val="%8."/>
+      <w:lvlJc w:val="left"/>
+      <w:pPr>
+        <w:ind w:left="5760" w:hanging="360"/>
+      </w:pPr>
+    </w:lvl>
+    <w:lvl w:ilvl="8" w:tplc="0409001B" w:tentative="1">
+      <w:start w:val="1"/>
+      <w:numFmt w:val="lowerRoman"/>
+      <w:lvlText w:val="%9."/>
+      <w:lvlJc w:val="right"/>
+      <w:pPr>
+        <w:ind w:left="6480" w:hanging="180"/>
+      </w:pPr>
+    </w:lvl>
+  </w:abstractNum>
+  <w:abstractNum w:abstractNumId="13" w15:restartNumberingAfterBreak="0">
     <w:nsid w:val="5D427A8E"/>
     <w:multiLevelType w:val="hybridMultilevel"/>
     <w:tmpl w:val="CD04AC18"/>
@@ -7419,7 +8474,7 @@
       </w:pPr>
     </w:lvl>
   </w:abstractNum>
-  <w:abstractNum w:abstractNumId="11" w15:restartNumberingAfterBreak="0">
+  <w:abstractNum w:abstractNumId="14" w15:restartNumberingAfterBreak="0">
     <w:nsid w:val="632D76DD"/>
     <w:multiLevelType w:val="hybridMultilevel"/>
     <w:tmpl w:val="3D2E7DCA"/>
@@ -7505,7 +8560,7 @@
       </w:pPr>
     </w:lvl>
   </w:abstractNum>
-  <w:abstractNum w:abstractNumId="12" w15:restartNumberingAfterBreak="0">
+  <w:abstractNum w:abstractNumId="15" w15:restartNumberingAfterBreak="0">
     <w:nsid w:val="643A462A"/>
     <w:multiLevelType w:val="hybridMultilevel"/>
     <w:tmpl w:val="D07816FE"/>
@@ -7591,7 +8646,7 @@
       </w:pPr>
     </w:lvl>
   </w:abstractNum>
-  <w:abstractNum w:abstractNumId="13" w15:restartNumberingAfterBreak="0">
+  <w:abstractNum w:abstractNumId="16" w15:restartNumberingAfterBreak="0">
     <w:nsid w:val="7500417F"/>
     <w:multiLevelType w:val="hybridMultilevel"/>
     <w:tmpl w:val="541055A8"/>
@@ -7677,7 +8732,7 @@
       </w:pPr>
     </w:lvl>
   </w:abstractNum>
-  <w:abstractNum w:abstractNumId="14" w15:restartNumberingAfterBreak="0">
+  <w:abstractNum w:abstractNumId="17" w15:restartNumberingAfterBreak="0">
     <w:nsid w:val="77485100"/>
     <w:multiLevelType w:val="hybridMultilevel"/>
     <w:tmpl w:val="7A942488"/>
@@ -7763,7 +8818,93 @@
       </w:pPr>
     </w:lvl>
   </w:abstractNum>
-  <w:abstractNum w:abstractNumId="15" w15:restartNumberingAfterBreak="0">
+  <w:abstractNum w:abstractNumId="18" w15:restartNumberingAfterBreak="0">
+    <w:nsid w:val="788D0342"/>
+    <w:multiLevelType w:val="hybridMultilevel"/>
+    <w:tmpl w:val="88A470F0"/>
+    <w:lvl w:ilvl="0" w:tplc="08090011">
+      <w:start w:val="1"/>
+      <w:numFmt w:val="decimal"/>
+      <w:lvlText w:val="%1)"/>
+      <w:lvlJc w:val="left"/>
+      <w:pPr>
+        <w:ind w:left="720" w:hanging="360"/>
+      </w:pPr>
+    </w:lvl>
+    <w:lvl w:ilvl="1" w:tplc="08090019">
+      <w:start w:val="1"/>
+      <w:numFmt w:val="lowerLetter"/>
+      <w:lvlText w:val="%2."/>
+      <w:lvlJc w:val="left"/>
+      <w:pPr>
+        <w:ind w:left="1440" w:hanging="360"/>
+      </w:pPr>
+    </w:lvl>
+    <w:lvl w:ilvl="2" w:tplc="0809001B">
+      <w:start w:val="1"/>
+      <w:numFmt w:val="lowerRoman"/>
+      <w:lvlText w:val="%3."/>
+      <w:lvlJc w:val="right"/>
+      <w:pPr>
+        <w:ind w:left="2160" w:hanging="180"/>
+      </w:pPr>
+    </w:lvl>
+    <w:lvl w:ilvl="3" w:tplc="0809000F">
+      <w:start w:val="1"/>
+      <w:numFmt w:val="decimal"/>
+      <w:lvlText w:val="%4."/>
+      <w:lvlJc w:val="left"/>
+      <w:pPr>
+        <w:ind w:left="2880" w:hanging="360"/>
+      </w:pPr>
+    </w:lvl>
+    <w:lvl w:ilvl="4" w:tplc="08090019">
+      <w:start w:val="1"/>
+      <w:numFmt w:val="lowerLetter"/>
+      <w:lvlText w:val="%5."/>
+      <w:lvlJc w:val="left"/>
+      <w:pPr>
+        <w:ind w:left="3600" w:hanging="360"/>
+      </w:pPr>
+    </w:lvl>
+    <w:lvl w:ilvl="5" w:tplc="0809001B">
+      <w:start w:val="1"/>
+      <w:numFmt w:val="lowerRoman"/>
+      <w:lvlText w:val="%6."/>
+      <w:lvlJc w:val="right"/>
+      <w:pPr>
+        <w:ind w:left="4320" w:hanging="180"/>
+      </w:pPr>
+    </w:lvl>
+    <w:lvl w:ilvl="6" w:tplc="0809000F">
+      <w:start w:val="1"/>
+      <w:numFmt w:val="decimal"/>
+      <w:lvlText w:val="%7."/>
+      <w:lvlJc w:val="left"/>
+      <w:pPr>
+        <w:ind w:left="5040" w:hanging="360"/>
+      </w:pPr>
+    </w:lvl>
+    <w:lvl w:ilvl="7" w:tplc="08090019">
+      <w:start w:val="1"/>
+      <w:numFmt w:val="lowerLetter"/>
+      <w:lvlText w:val="%8."/>
+      <w:lvlJc w:val="left"/>
+      <w:pPr>
+        <w:ind w:left="5760" w:hanging="360"/>
+      </w:pPr>
+    </w:lvl>
+    <w:lvl w:ilvl="8" w:tplc="0809001B">
+      <w:start w:val="1"/>
+      <w:numFmt w:val="lowerRoman"/>
+      <w:lvlText w:val="%9."/>
+      <w:lvlJc w:val="right"/>
+      <w:pPr>
+        <w:ind w:left="6480" w:hanging="180"/>
+      </w:pPr>
+    </w:lvl>
+  </w:abstractNum>
+  <w:abstractNum w:abstractNumId="19" w15:restartNumberingAfterBreak="0">
     <w:nsid w:val="7E1116AC"/>
     <w:multiLevelType w:val="hybridMultilevel"/>
     <w:tmpl w:val="54D835E2"/>
@@ -7900,7 +9041,7 @@
     </w:lvlOverride>
   </w:num>
   <w:num w:numId="3">
-    <w:abstractNumId w:val="11"/>
+    <w:abstractNumId w:val="14"/>
     <w:lvlOverride w:ilvl="0">
       <w:startOverride w:val="1"/>
     </w:lvlOverride>
@@ -7930,7 +9071,7 @@
     </w:lvlOverride>
   </w:num>
   <w:num w:numId="4">
-    <w:abstractNumId w:val="12"/>
+    <w:abstractNumId w:val="15"/>
     <w:lvlOverride w:ilvl="0">
       <w:startOverride w:val="1"/>
     </w:lvlOverride>
@@ -8050,7 +9191,7 @@
     </w:lvlOverride>
   </w:num>
   <w:num w:numId="8">
-    <w:abstractNumId w:val="14"/>
+    <w:abstractNumId w:val="17"/>
     <w:lvlOverride w:ilvl="0">
       <w:startOverride w:val="1"/>
     </w:lvlOverride>
@@ -8080,7 +9221,7 @@
     </w:lvlOverride>
   </w:num>
   <w:num w:numId="9">
-    <w:abstractNumId w:val="13"/>
+    <w:abstractNumId w:val="16"/>
     <w:lvlOverride w:ilvl="0">
       <w:startOverride w:val="1"/>
     </w:lvlOverride>
@@ -8200,7 +9341,7 @@
     </w:lvlOverride>
   </w:num>
   <w:num w:numId="13">
-    <w:abstractNumId w:val="15"/>
+    <w:abstractNumId w:val="19"/>
     <w:lvlOverride w:ilvl="0">
       <w:startOverride w:val="1"/>
     </w:lvlOverride>
@@ -8260,7 +9401,7 @@
     </w:lvlOverride>
   </w:num>
   <w:num w:numId="15">
-    <w:abstractNumId w:val="10"/>
+    <w:abstractNumId w:val="13"/>
     <w:lvlOverride w:ilvl="0">
       <w:startOverride w:val="1"/>
     </w:lvlOverride>
@@ -8290,34 +9431,49 @@
     </w:lvlOverride>
   </w:num>
   <w:num w:numId="16">
+    <w:abstractNumId w:val="11"/>
+    <w:lvlOverride w:ilvl="0">
+      <w:startOverride w:val="1"/>
+    </w:lvlOverride>
+    <w:lvlOverride w:ilvl="1">
+      <w:startOverride w:val="1"/>
+    </w:lvlOverride>
+    <w:lvlOverride w:ilvl="2">
+      <w:startOverride w:val="1"/>
+    </w:lvlOverride>
+    <w:lvlOverride w:ilvl="3">
+      <w:startOverride w:val="1"/>
+    </w:lvlOverride>
+    <w:lvlOverride w:ilvl="4">
+      <w:startOverride w:val="1"/>
+    </w:lvlOverride>
+    <w:lvlOverride w:ilvl="5">
+      <w:startOverride w:val="1"/>
+    </w:lvlOverride>
+    <w:lvlOverride w:ilvl="6">
+      <w:startOverride w:val="1"/>
+    </w:lvlOverride>
+    <w:lvlOverride w:ilvl="7">
+      <w:startOverride w:val="1"/>
+    </w:lvlOverride>
+    <w:lvlOverride w:ilvl="8">
+      <w:startOverride w:val="1"/>
+    </w:lvlOverride>
+  </w:num>
+  <w:num w:numId="17">
+    <w:abstractNumId w:val="0"/>
+  </w:num>
+  <w:num w:numId="18">
+    <w:abstractNumId w:val="10"/>
+  </w:num>
+  <w:num w:numId="19">
+    <w:abstractNumId w:val="18"/>
+  </w:num>
+  <w:num w:numId="20">
     <w:abstractNumId w:val="9"/>
-    <w:lvlOverride w:ilvl="0">
-      <w:startOverride w:val="1"/>
-    </w:lvlOverride>
-    <w:lvlOverride w:ilvl="1">
-      <w:startOverride w:val="1"/>
-    </w:lvlOverride>
-    <w:lvlOverride w:ilvl="2">
-      <w:startOverride w:val="1"/>
-    </w:lvlOverride>
-    <w:lvlOverride w:ilvl="3">
-      <w:startOverride w:val="1"/>
-    </w:lvlOverride>
-    <w:lvlOverride w:ilvl="4">
-      <w:startOverride w:val="1"/>
-    </w:lvlOverride>
-    <w:lvlOverride w:ilvl="5">
-      <w:startOverride w:val="1"/>
-    </w:lvlOverride>
-    <w:lvlOverride w:ilvl="6">
-      <w:startOverride w:val="1"/>
-    </w:lvlOverride>
-    <w:lvlOverride w:ilvl="7">
-      <w:startOverride w:val="1"/>
-    </w:lvlOverride>
-    <w:lvlOverride w:ilvl="8">
-      <w:startOverride w:val="1"/>
-    </w:lvlOverride>
+  </w:num>
+  <w:num w:numId="21">
+    <w:abstractNumId w:val="12"/>
   </w:num>
 </w:numbering>
 </file>
@@ -8719,11 +9875,11 @@
     <w:name w:val="Normal"/>
     <w:qFormat/>
   </w:style>
-  <w:style w:type="paragraph" w:styleId="Heading1">
+  <w:style w:type="paragraph" w:styleId="Rubrik1">
     <w:name w:val="heading 1"/>
     <w:basedOn w:val="Normal"/>
     <w:next w:val="Normal"/>
-    <w:link w:val="Heading1Char"/>
+    <w:link w:val="Rubrik1Char"/>
     <w:uiPriority w:val="9"/>
     <w:qFormat/>
     <w:rsid w:val="00BE4473"/>
@@ -8740,11 +9896,11 @@
       <w:szCs w:val="32"/>
     </w:rPr>
   </w:style>
-  <w:style w:type="paragraph" w:styleId="Heading2">
+  <w:style w:type="paragraph" w:styleId="Rubrik2">
     <w:name w:val="heading 2"/>
     <w:basedOn w:val="Normal"/>
     <w:next w:val="Normal"/>
-    <w:link w:val="Heading2Char"/>
+    <w:link w:val="Rubrik2Char"/>
     <w:uiPriority w:val="9"/>
     <w:unhideWhenUsed/>
     <w:qFormat/>
@@ -8762,11 +9918,11 @@
       <w:szCs w:val="26"/>
     </w:rPr>
   </w:style>
-  <w:style w:type="paragraph" w:styleId="Heading3">
+  <w:style w:type="paragraph" w:styleId="Rubrik3">
     <w:name w:val="heading 3"/>
     <w:basedOn w:val="Normal"/>
     <w:next w:val="Normal"/>
-    <w:link w:val="Heading3Char"/>
+    <w:link w:val="Rubrik3Char"/>
     <w:uiPriority w:val="9"/>
     <w:unhideWhenUsed/>
     <w:qFormat/>
@@ -8784,13 +9940,12 @@
       <w:szCs w:val="24"/>
     </w:rPr>
   </w:style>
-  <w:style w:type="character" w:default="1" w:styleId="DefaultParagraphFont">
+  <w:style w:type="character" w:default="1" w:styleId="Standardstycketeckensnitt">
     <w:name w:val="Default Paragraph Font"/>
     <w:uiPriority w:val="1"/>
-    <w:semiHidden/>
     <w:unhideWhenUsed/>
   </w:style>
-  <w:style w:type="table" w:default="1" w:styleId="TableNormal">
+  <w:style w:type="table" w:default="1" w:styleId="Normaltabell">
     <w:name w:val="Normal Table"/>
     <w:uiPriority w:val="99"/>
     <w:semiHidden/>
@@ -8805,16 +9960,16 @@
       </w:tblCellMar>
     </w:tblPr>
   </w:style>
-  <w:style w:type="numbering" w:default="1" w:styleId="NoList">
+  <w:style w:type="numbering" w:default="1" w:styleId="Ingenlista">
     <w:name w:val="No List"/>
     <w:uiPriority w:val="99"/>
     <w:semiHidden/>
     <w:unhideWhenUsed/>
   </w:style>
-  <w:style w:type="character" w:customStyle="1" w:styleId="Heading1Char">
-    <w:name w:val="Heading 1 Char"/>
-    <w:basedOn w:val="DefaultParagraphFont"/>
-    <w:link w:val="Heading1"/>
+  <w:style w:type="character" w:customStyle="1" w:styleId="Rubrik1Char">
+    <w:name w:val="Rubrik 1 Char"/>
+    <w:basedOn w:val="Standardstycketeckensnitt"/>
+    <w:link w:val="Rubrik1"/>
     <w:uiPriority w:val="9"/>
     <w:rsid w:val="00BE4473"/>
     <w:rPr>
@@ -8824,11 +9979,11 @@
       <w:szCs w:val="32"/>
     </w:rPr>
   </w:style>
-  <w:style w:type="paragraph" w:styleId="Subtitle">
+  <w:style w:type="paragraph" w:styleId="Underrubrik">
     <w:name w:val="Subtitle"/>
     <w:basedOn w:val="Normal"/>
     <w:next w:val="Normal"/>
-    <w:link w:val="SubtitleChar"/>
+    <w:link w:val="UnderrubrikChar"/>
     <w:uiPriority w:val="11"/>
     <w:qFormat/>
     <w:rsid w:val="00FC65DE"/>
@@ -8843,10 +9998,10 @@
       <w:spacing w:val="15"/>
     </w:rPr>
   </w:style>
-  <w:style w:type="character" w:customStyle="1" w:styleId="SubtitleChar">
-    <w:name w:val="Subtitle Char"/>
-    <w:basedOn w:val="DefaultParagraphFont"/>
-    <w:link w:val="Subtitle"/>
+  <w:style w:type="character" w:customStyle="1" w:styleId="UnderrubrikChar">
+    <w:name w:val="Underrubrik Char"/>
+    <w:basedOn w:val="Standardstycketeckensnitt"/>
+    <w:link w:val="Underrubrik"/>
     <w:uiPriority w:val="11"/>
     <w:rsid w:val="00FC65DE"/>
     <w:rPr>
@@ -8855,9 +10010,9 @@
       <w:spacing w:val="15"/>
     </w:rPr>
   </w:style>
-  <w:style w:type="table" w:styleId="TableGrid">
+  <w:style w:type="table" w:styleId="Tabellrutnt">
     <w:name w:val="Table Grid"/>
-    <w:basedOn w:val="TableNormal"/>
+    <w:basedOn w:val="Normaltabell"/>
     <w:uiPriority w:val="39"/>
     <w:rsid w:val="000C226C"/>
     <w:pPr>
@@ -8874,9 +10029,9 @@
       </w:tblBorders>
     </w:tblPr>
   </w:style>
-  <w:style w:type="table" w:styleId="GridTable1Light-Accent1">
+  <w:style w:type="table" w:styleId="Rutntstabell1ljusdekorfrg1">
     <w:name w:val="Grid Table 1 Light Accent 1"/>
-    <w:basedOn w:val="TableNormal"/>
+    <w:basedOn w:val="Normaltabell"/>
     <w:uiPriority w:val="46"/>
     <w:rsid w:val="00193EAB"/>
     <w:pPr>
@@ -8931,9 +10086,9 @@
       </w:rPr>
     </w:tblStylePr>
   </w:style>
-  <w:style w:type="table" w:styleId="GridTable1Light-Accent5">
+  <w:style w:type="table" w:styleId="Rutntstabell1ljusdekorfrg5">
     <w:name w:val="Grid Table 1 Light Accent 5"/>
-    <w:basedOn w:val="TableNormal"/>
+    <w:basedOn w:val="Normaltabell"/>
     <w:uiPriority w:val="46"/>
     <w:rsid w:val="00193EAB"/>
     <w:pPr>
@@ -8988,9 +10143,9 @@
       </w:rPr>
     </w:tblStylePr>
   </w:style>
-  <w:style w:type="table" w:styleId="GridTable2-Accent1">
+  <w:style w:type="table" w:styleId="Rutntstabell2dekorfrg1">
     <w:name w:val="Grid Table 2 Accent 1"/>
-    <w:basedOn w:val="TableNormal"/>
+    <w:basedOn w:val="Normaltabell"/>
     <w:uiPriority w:val="47"/>
     <w:rsid w:val="00193EAB"/>
     <w:pPr>
@@ -9063,9 +10218,9 @@
       </w:tcPr>
     </w:tblStylePr>
   </w:style>
-  <w:style w:type="table" w:styleId="GridTable3-Accent5">
+  <w:style w:type="table" w:styleId="Rutntstabell3dekorfrg5">
     <w:name w:val="Grid Table 3 Accent 5"/>
-    <w:basedOn w:val="TableNormal"/>
+    <w:basedOn w:val="Normaltabell"/>
     <w:uiPriority w:val="48"/>
     <w:rsid w:val="00193EAB"/>
     <w:pPr>
@@ -9199,9 +10354,9 @@
       </w:tcPr>
     </w:tblStylePr>
   </w:style>
-  <w:style w:type="table" w:styleId="GridTable5Dark-Accent1">
+  <w:style w:type="table" w:styleId="Rutntstabell5mrkdekorfrg1">
     <w:name w:val="Grid Table 5 Dark Accent 1"/>
-    <w:basedOn w:val="TableNormal"/>
+    <w:basedOn w:val="Normaltabell"/>
     <w:uiPriority w:val="50"/>
     <w:rsid w:val="00193EAB"/>
     <w:pPr>
@@ -9305,9 +10460,9 @@
       </w:tcPr>
     </w:tblStylePr>
   </w:style>
-  <w:style w:type="table" w:styleId="GridTable5Dark-Accent5">
+  <w:style w:type="table" w:styleId="Rutntstabell5mrkdekorfrg5">
     <w:name w:val="Grid Table 5 Dark Accent 5"/>
-    <w:basedOn w:val="TableNormal"/>
+    <w:basedOn w:val="Normaltabell"/>
     <w:uiPriority w:val="50"/>
     <w:rsid w:val="00193EAB"/>
     <w:pPr>
@@ -9411,9 +10566,9 @@
       </w:tcPr>
     </w:tblStylePr>
   </w:style>
-  <w:style w:type="table" w:styleId="GridTable7Colorful-Accent1">
+  <w:style w:type="table" w:styleId="Rutntstabell7frgstarkdekorfrg1">
     <w:name w:val="Grid Table 7 Colorful Accent 1"/>
-    <w:basedOn w:val="TableNormal"/>
+    <w:basedOn w:val="Normaltabell"/>
     <w:uiPriority w:val="52"/>
     <w:rsid w:val="00193EAB"/>
     <w:pPr>
@@ -9550,9 +10705,9 @@
       </w:tcPr>
     </w:tblStylePr>
   </w:style>
-  <w:style w:type="table" w:styleId="GridTable7Colorful-Accent5">
+  <w:style w:type="table" w:styleId="Rutntstabell7frgstarkdekorfrg5">
     <w:name w:val="Grid Table 7 Colorful Accent 5"/>
-    <w:basedOn w:val="TableNormal"/>
+    <w:basedOn w:val="Normaltabell"/>
     <w:uiPriority w:val="52"/>
     <w:rsid w:val="00193EAB"/>
     <w:pPr>
@@ -9689,9 +10844,9 @@
       </w:tcPr>
     </w:tblStylePr>
   </w:style>
-  <w:style w:type="table" w:styleId="ListTable2-Accent5">
+  <w:style w:type="table" w:styleId="Listtabell2dekorfrg5">
     <w:name w:val="List Table 2 Accent 5"/>
-    <w:basedOn w:val="TableNormal"/>
+    <w:basedOn w:val="Normaltabell"/>
     <w:uiPriority w:val="47"/>
     <w:rsid w:val="00193EAB"/>
     <w:pPr>
@@ -9743,9 +10898,9 @@
       </w:tcPr>
     </w:tblStylePr>
   </w:style>
-  <w:style w:type="table" w:styleId="ListTable4-Accent5">
+  <w:style w:type="table" w:styleId="Listtabell4dekorfrg5">
     <w:name w:val="List Table 4 Accent 5"/>
-    <w:basedOn w:val="TableNormal"/>
+    <w:basedOn w:val="Normaltabell"/>
     <w:uiPriority w:val="49"/>
     <w:rsid w:val="00193EAB"/>
     <w:pPr>
@@ -9817,9 +10972,9 @@
       </w:tcPr>
     </w:tblStylePr>
   </w:style>
-  <w:style w:type="table" w:styleId="ListTable5Dark-Accent5">
+  <w:style w:type="table" w:styleId="Listtabell5mrkdekorfrg5">
     <w:name w:val="List Table 5 Dark Accent 5"/>
-    <w:basedOn w:val="TableNormal"/>
+    <w:basedOn w:val="Normaltabell"/>
     <w:uiPriority w:val="50"/>
     <w:rsid w:val="00193EAB"/>
     <w:pPr>
@@ -9951,9 +11106,9 @@
       </w:tcPr>
     </w:tblStylePr>
   </w:style>
-  <w:style w:type="table" w:styleId="ListTable7Colorful-Accent5">
+  <w:style w:type="table" w:styleId="Listtabell7frgstarkdekorfrg5">
     <w:name w:val="List Table 7 Colorful Accent 5"/>
-    <w:basedOn w:val="TableNormal"/>
+    <w:basedOn w:val="Normaltabell"/>
     <w:uiPriority w:val="52"/>
     <w:rsid w:val="00193EAB"/>
     <w:pPr>
@@ -10074,9 +11229,9 @@
       </w:tcPr>
     </w:tblStylePr>
   </w:style>
-  <w:style w:type="table" w:styleId="GridTable2-Accent5">
+  <w:style w:type="table" w:styleId="Rutntstabell2dekorfrg5">
     <w:name w:val="Grid Table 2 Accent 5"/>
-    <w:basedOn w:val="TableNormal"/>
+    <w:basedOn w:val="Normaltabell"/>
     <w:uiPriority w:val="47"/>
     <w:rsid w:val="00193EAB"/>
     <w:pPr>
@@ -10149,9 +11304,9 @@
       </w:tcPr>
     </w:tblStylePr>
   </w:style>
-  <w:style w:type="table" w:styleId="GridTable4">
+  <w:style w:type="table" w:styleId="Rutntstabell4">
     <w:name w:val="Grid Table 4"/>
-    <w:basedOn w:val="TableNormal"/>
+    <w:basedOn w:val="Normaltabell"/>
     <w:uiPriority w:val="49"/>
     <w:rsid w:val="00E9786B"/>
     <w:pPr>
@@ -10225,9 +11380,9 @@
       </w:tcPr>
     </w:tblStylePr>
   </w:style>
-  <w:style w:type="table" w:styleId="TableGridLight">
+  <w:style w:type="table" w:styleId="Tabellrutntljust">
     <w:name w:val="Grid Table Light"/>
-    <w:basedOn w:val="TableNormal"/>
+    <w:basedOn w:val="Normaltabell"/>
     <w:uiPriority w:val="40"/>
     <w:rsid w:val="00E9786B"/>
     <w:pPr>
@@ -10244,9 +11399,9 @@
       </w:tblBorders>
     </w:tblPr>
   </w:style>
-  <w:style w:type="table" w:styleId="PlainTable2">
+  <w:style w:type="table" w:styleId="Oformateradtabell2">
     <w:name w:val="Plain Table 2"/>
-    <w:basedOn w:val="TableNormal"/>
+    <w:basedOn w:val="Normaltabell"/>
     <w:uiPriority w:val="42"/>
     <w:rsid w:val="00E9786B"/>
     <w:pPr>
@@ -10324,9 +11479,9 @@
       </w:tcPr>
     </w:tblStylePr>
   </w:style>
-  <w:style w:type="table" w:styleId="PlainTable1">
+  <w:style w:type="table" w:styleId="Oformateradtabell1">
     <w:name w:val="Plain Table 1"/>
-    <w:basedOn w:val="TableNormal"/>
+    <w:basedOn w:val="Normaltabell"/>
     <w:uiPriority w:val="41"/>
     <w:rsid w:val="00E9786B"/>
     <w:pPr>
@@ -10387,7 +11542,7 @@
       </w:tcPr>
     </w:tblStylePr>
   </w:style>
-  <w:style w:type="paragraph" w:styleId="NormalWeb">
+  <w:style w:type="paragraph" w:styleId="Normalwebb">
     <w:name w:val="Normal (Web)"/>
     <w:basedOn w:val="Normal"/>
     <w:uiPriority w:val="99"/>
@@ -10403,10 +11558,10 @@
       <w:szCs w:val="24"/>
     </w:rPr>
   </w:style>
-  <w:style w:type="character" w:customStyle="1" w:styleId="Heading2Char">
-    <w:name w:val="Heading 2 Char"/>
-    <w:basedOn w:val="DefaultParagraphFont"/>
-    <w:link w:val="Heading2"/>
+  <w:style w:type="character" w:customStyle="1" w:styleId="Rubrik2Char">
+    <w:name w:val="Rubrik 2 Char"/>
+    <w:basedOn w:val="Standardstycketeckensnitt"/>
+    <w:link w:val="Rubrik2"/>
     <w:uiPriority w:val="9"/>
     <w:rsid w:val="00A70B72"/>
     <w:rPr>
@@ -10416,10 +11571,10 @@
       <w:szCs w:val="26"/>
     </w:rPr>
   </w:style>
-  <w:style w:type="character" w:customStyle="1" w:styleId="Heading3Char">
-    <w:name w:val="Heading 3 Char"/>
-    <w:basedOn w:val="DefaultParagraphFont"/>
-    <w:link w:val="Heading3"/>
+  <w:style w:type="character" w:customStyle="1" w:styleId="Rubrik3Char">
+    <w:name w:val="Rubrik 3 Char"/>
+    <w:basedOn w:val="Standardstycketeckensnitt"/>
+    <w:link w:val="Rubrik3"/>
     <w:uiPriority w:val="9"/>
     <w:rsid w:val="00A70B72"/>
     <w:rPr>
@@ -10429,11 +11584,11 @@
       <w:szCs w:val="24"/>
     </w:rPr>
   </w:style>
-  <w:style w:type="paragraph" w:styleId="Title">
+  <w:style w:type="paragraph" w:styleId="Rubrik">
     <w:name w:val="Title"/>
     <w:basedOn w:val="Normal"/>
     <w:next w:val="Normal"/>
-    <w:link w:val="TitleChar"/>
+    <w:link w:val="RubrikChar"/>
     <w:uiPriority w:val="10"/>
     <w:qFormat/>
     <w:rsid w:val="000B6B4E"/>
@@ -10449,10 +11604,10 @@
       <w:szCs w:val="56"/>
     </w:rPr>
   </w:style>
-  <w:style w:type="character" w:customStyle="1" w:styleId="TitleChar">
-    <w:name w:val="Title Char"/>
-    <w:basedOn w:val="DefaultParagraphFont"/>
-    <w:link w:val="Title"/>
+  <w:style w:type="character" w:customStyle="1" w:styleId="RubrikChar">
+    <w:name w:val="Rubrik Char"/>
+    <w:basedOn w:val="Standardstycketeckensnitt"/>
+    <w:link w:val="Rubrik"/>
     <w:uiPriority w:val="10"/>
     <w:rsid w:val="000B6B4E"/>
     <w:rPr>
@@ -10463,7 +11618,7 @@
       <w:szCs w:val="56"/>
     </w:rPr>
   </w:style>
-  <w:style w:type="paragraph" w:styleId="ListParagraph">
+  <w:style w:type="paragraph" w:styleId="Liststycke">
     <w:name w:val="List Paragraph"/>
     <w:basedOn w:val="Normal"/>
     <w:uiPriority w:val="34"/>
@@ -10479,10 +11634,10 @@
       <w:lang w:val="en-GB"/>
     </w:rPr>
   </w:style>
-  <w:style w:type="paragraph" w:styleId="Header">
+  <w:style w:type="paragraph" w:styleId="Sidhuvud">
     <w:name w:val="header"/>
     <w:basedOn w:val="Normal"/>
-    <w:link w:val="HeaderChar"/>
+    <w:link w:val="SidhuvudChar"/>
     <w:uiPriority w:val="99"/>
     <w:unhideWhenUsed/>
     <w:rsid w:val="00C96C2D"/>
@@ -10494,17 +11649,17 @@
       <w:spacing w:after="0" w:line="240" w:lineRule="auto"/>
     </w:pPr>
   </w:style>
-  <w:style w:type="character" w:customStyle="1" w:styleId="HeaderChar">
-    <w:name w:val="Header Char"/>
-    <w:basedOn w:val="DefaultParagraphFont"/>
-    <w:link w:val="Header"/>
+  <w:style w:type="character" w:customStyle="1" w:styleId="SidhuvudChar">
+    <w:name w:val="Sidhuvud Char"/>
+    <w:basedOn w:val="Standardstycketeckensnitt"/>
+    <w:link w:val="Sidhuvud"/>
     <w:uiPriority w:val="99"/>
     <w:rsid w:val="00C96C2D"/>
   </w:style>
-  <w:style w:type="paragraph" w:styleId="Footer">
+  <w:style w:type="paragraph" w:styleId="Sidfot">
     <w:name w:val="footer"/>
     <w:basedOn w:val="Normal"/>
-    <w:link w:val="FooterChar"/>
+    <w:link w:val="SidfotChar"/>
     <w:uiPriority w:val="99"/>
     <w:unhideWhenUsed/>
     <w:rsid w:val="00C96C2D"/>
@@ -10516,10 +11671,10 @@
       <w:spacing w:after="0" w:line="240" w:lineRule="auto"/>
     </w:pPr>
   </w:style>
-  <w:style w:type="character" w:customStyle="1" w:styleId="FooterChar">
-    <w:name w:val="Footer Char"/>
-    <w:basedOn w:val="DefaultParagraphFont"/>
-    <w:link w:val="Footer"/>
+  <w:style w:type="character" w:customStyle="1" w:styleId="SidfotChar">
+    <w:name w:val="Sidfot Char"/>
+    <w:basedOn w:val="Standardstycketeckensnitt"/>
+    <w:link w:val="Sidfot"/>
     <w:uiPriority w:val="99"/>
     <w:rsid w:val="00C96C2D"/>
   </w:style>

--- a/Documents/Group-1-Analysis-Document.docx
+++ b/Documents/Group-1-Analysis-Document.docx
@@ -1794,15 +1794,18 @@
     </w:p>
     <w:p/>
     <w:p>
+      <w:pPr>
+        <w:jc w:val="center"/>
+      </w:pPr>
       <w:r>
         <w:rPr>
           <w:noProof/>
         </w:rPr>
         <w:drawing>
           <wp:inline distT="0" distB="0" distL="0" distR="0">
-            <wp:extent cx="4202200" cy="5419725"/>
-            <wp:effectExtent l="0" t="0" r="8255" b="0"/>
-            <wp:docPr id="4" name="Picture 4" descr="C:\Users\Darren619\AppData\Local\Microsoft\Windows\INetCache\Content.Word\croppeeedddd.png"/>
+            <wp:extent cx="4039218" cy="5426136"/>
+            <wp:effectExtent l="0" t="0" r="0" b="3175"/>
+            <wp:docPr id="4" name="Picture 4"/>
             <wp:cNvGraphicFramePr>
               <a:graphicFrameLocks xmlns:a="http://schemas.openxmlformats.org/drawingml/2006/main" noChangeAspect="1"/>
             </wp:cNvGraphicFramePr>
@@ -1823,7 +1826,6 @@
                         </a:ext>
                       </a:extLst>
                     </a:blip>
-                    <a:srcRect/>
                     <a:stretch>
                       <a:fillRect/>
                     </a:stretch>
@@ -1831,7 +1833,7 @@
                   <pic:spPr bwMode="auto">
                     <a:xfrm>
                       <a:off x="0" y="0"/>
-                      <a:ext cx="4207170" cy="5426136"/>
+                      <a:ext cx="4039218" cy="5426136"/>
                     </a:xfrm>
                     <a:prstGeom prst="rect">
                       <a:avLst/>
@@ -1847,6 +1849,8 @@
           </wp:inline>
         </w:drawing>
       </w:r>
+      <w:bookmarkStart w:id="0" w:name="_GoBack"/>
+      <w:bookmarkEnd w:id="0"/>
       <w:r>
         <w:br/>
       </w:r>
@@ -1878,8 +1882,6 @@
         </w:rPr>
         <w:t>Use Cases</w:t>
       </w:r>
-      <w:bookmarkStart w:id="0" w:name="_GoBack"/>
-      <w:bookmarkEnd w:id="0"/>
     </w:p>
     <w:p/>
     <w:tbl>
@@ -6451,23 +6453,7 @@
                 <w:sz w:val="24"/>
                 <w:szCs w:val="24"/>
               </w:rPr>
-              <w:t>GUC-01</w:t>
-            </w:r>
-            <w:r>
-              <w:rPr>
-                <w:rFonts w:ascii="Times New Roman"/>
-                <w:sz w:val="24"/>
-                <w:szCs w:val="24"/>
-              </w:rPr>
-              <w:t xml:space="preserve">: </w:t>
-            </w:r>
-            <w:r>
-              <w:rPr>
-                <w:rFonts w:ascii="Times New Roman"/>
-                <w:sz w:val="24"/>
-                <w:szCs w:val="24"/>
-              </w:rPr>
-              <w:t>Switch theme</w:t>
+              <w:t>GUC-01: Switch theme</w:t>
             </w:r>
           </w:p>
         </w:tc>
@@ -6529,23 +6515,7 @@
                 <w:sz w:val="24"/>
                 <w:szCs w:val="24"/>
               </w:rPr>
-              <w:t xml:space="preserve">The user should be able to </w:t>
-            </w:r>
-            <w:r>
-              <w:rPr>
-                <w:rFonts w:ascii="Times New Roman"/>
-                <w:sz w:val="24"/>
-                <w:szCs w:val="24"/>
-              </w:rPr>
-              <w:t>switch the application theme between a light and dark theme.</w:t>
-            </w:r>
-            <w:r>
-              <w:rPr>
-                <w:rFonts w:ascii="Times New Roman"/>
-                <w:sz w:val="24"/>
-                <w:szCs w:val="24"/>
-              </w:rPr>
-              <w:t xml:space="preserve"> </w:t>
+              <w:t xml:space="preserve">The user should be able to switch the application theme between a light and dark theme. </w:t>
             </w:r>
           </w:p>
         </w:tc>
@@ -9943,6 +9913,7 @@
   <w:style w:type="character" w:default="1" w:styleId="Standardstycketeckensnitt">
     <w:name w:val="Default Paragraph Font"/>
     <w:uiPriority w:val="1"/>
+    <w:semiHidden/>
     <w:unhideWhenUsed/>
   </w:style>
   <w:style w:type="table" w:default="1" w:styleId="Normaltabell">

--- a/Documents/Group-1-Analysis-Document.docx
+++ b/Documents/Group-1-Analysis-Document.docx
@@ -1,6 +1,6 @@
 
 <file path=word/document.xml><?xml version="1.0" encoding="utf-8"?>
-<w:document xmlns:wpc="http://schemas.microsoft.com/office/word/2010/wordprocessingCanvas" xmlns:cx="http://schemas.microsoft.com/office/drawing/2014/chartex" xmlns:cx1="http://schemas.microsoft.com/office/drawing/2015/9/8/chartex" xmlns:cx2="http://schemas.microsoft.com/office/drawing/2015/10/21/chartex" xmlns:cx3="http://schemas.microsoft.com/office/drawing/2016/5/9/chartex" xmlns:cx4="http://schemas.microsoft.com/office/drawing/2016/5/10/chartex" xmlns:cx5="http://schemas.microsoft.com/office/drawing/2016/5/11/chartex" xmlns:cx6="http://schemas.microsoft.com/office/drawing/2016/5/12/chartex" xmlns:cx7="http://schemas.microsoft.com/office/drawing/2016/5/13/chartex" xmlns:cx8="http://schemas.microsoft.com/office/drawing/2016/5/14/chartex" xmlns:mc="http://schemas.openxmlformats.org/markup-compatibility/2006" xmlns:o="urn:schemas-microsoft-com:office:office" xmlns:r="http://schemas.openxmlformats.org/officeDocument/2006/relationships" xmlns:m="http://schemas.openxmlformats.org/officeDocument/2006/math" xmlns:v="urn:schemas-microsoft-com:vml" xmlns:wp14="http://schemas.microsoft.com/office/word/2010/wordprocessingDrawing" xmlns:wp="http://schemas.openxmlformats.org/drawingml/2006/wordprocessingDrawing" xmlns:w10="urn:schemas-microsoft-com:office:word" xmlns:w="http://schemas.openxmlformats.org/wordprocessingml/2006/main" xmlns:w14="http://schemas.microsoft.com/office/word/2010/wordml" xmlns:w15="http://schemas.microsoft.com/office/word/2012/wordml" xmlns:w16se="http://schemas.microsoft.com/office/word/2015/wordml/symex" xmlns:wpg="http://schemas.microsoft.com/office/word/2010/wordprocessingGroup" xmlns:wpi="http://schemas.microsoft.com/office/word/2010/wordprocessingInk" xmlns:wne="http://schemas.microsoft.com/office/word/2006/wordml" xmlns:wps="http://schemas.microsoft.com/office/word/2010/wordprocessingShape" mc:Ignorable="w14 w15 w16se wp14">
+<w:document xmlns:wpc="http://schemas.microsoft.com/office/word/2010/wordprocessingCanvas" xmlns:mo="http://schemas.microsoft.com/office/mac/office/2008/main" xmlns:mc="http://schemas.openxmlformats.org/markup-compatibility/2006" xmlns:mv="urn:schemas-microsoft-com:mac:vml" xmlns:o="urn:schemas-microsoft-com:office:office" xmlns:r="http://schemas.openxmlformats.org/officeDocument/2006/relationships" xmlns:m="http://schemas.openxmlformats.org/officeDocument/2006/math" xmlns:v="urn:schemas-microsoft-com:vml" xmlns:wp14="http://schemas.microsoft.com/office/word/2010/wordprocessingDrawing" xmlns:wp="http://schemas.openxmlformats.org/drawingml/2006/wordprocessingDrawing" xmlns:w10="urn:schemas-microsoft-com:office:word" xmlns:w="http://schemas.openxmlformats.org/wordprocessingml/2006/main" xmlns:w14="http://schemas.microsoft.com/office/word/2010/wordml" xmlns:wpg="http://schemas.microsoft.com/office/word/2010/wordprocessingGroup" xmlns:wpi="http://schemas.microsoft.com/office/word/2010/wordprocessingInk" xmlns:wne="http://schemas.microsoft.com/office/word/2006/wordml" xmlns:wps="http://schemas.microsoft.com/office/word/2010/wordprocessingShape" mc:Ignorable="w14 wp14">
   <w:body>
     <w:p>
       <w:pPr>
@@ -238,7 +238,7 @@
           <w:color w:val="4472C4" w:themeColor="accent1"/>
           <w:sz w:val="28"/>
           <w:szCs w:val="28"/>
-          <w:lang w:val="sv-SE"/>
+          <w:lang w:val="en-GB"/>
         </w:rPr>
       </w:pPr>
       <w:r>
@@ -249,153 +249,9 @@
           <w:color w:val="4472C4" w:themeColor="accent1"/>
           <w:sz w:val="28"/>
           <w:szCs w:val="28"/>
-          <w:lang w:val="sv-SE"/>
+          <w:lang w:val="en-GB"/>
         </w:rPr>
         <w:t>Group 1:</w:t>
-      </w:r>
-    </w:p>
-    <w:p>
-      <w:pPr>
-        <w:autoSpaceDE w:val="0"/>
-        <w:autoSpaceDN w:val="0"/>
-        <w:adjustRightInd w:val="0"/>
-        <w:spacing w:after="0" w:line="240" w:lineRule="auto"/>
-        <w:jc w:val="both"/>
-        <w:rPr>
-          <w:rFonts w:hAnsiTheme="minorHAnsi" w:cs="ArialMT"/>
-          <w:sz w:val="28"/>
-          <w:szCs w:val="28"/>
-          <w:lang w:val="sv-SE"/>
-        </w:rPr>
-      </w:pPr>
-      <w:r>
-        <w:rPr>
-          <w:rFonts w:hAnsiTheme="minorHAnsi" w:cs="ArialMT"/>
-          <w:sz w:val="28"/>
-          <w:szCs w:val="28"/>
-          <w:lang w:val="sv-SE"/>
-        </w:rPr>
-        <w:t>Jesper Bergström</w:t>
-      </w:r>
-    </w:p>
-    <w:p>
-      <w:pPr>
-        <w:autoSpaceDE w:val="0"/>
-        <w:autoSpaceDN w:val="0"/>
-        <w:adjustRightInd w:val="0"/>
-        <w:spacing w:after="0" w:line="240" w:lineRule="auto"/>
-        <w:jc w:val="both"/>
-        <w:rPr>
-          <w:rFonts w:hAnsiTheme="minorHAnsi" w:cs="ArialMT"/>
-          <w:sz w:val="28"/>
-          <w:szCs w:val="28"/>
-          <w:lang w:val="sv-SE"/>
-        </w:rPr>
-      </w:pPr>
-      <w:r>
-        <w:rPr>
-          <w:rFonts w:hAnsiTheme="minorHAnsi" w:cs="ArialMT"/>
-          <w:sz w:val="28"/>
-          <w:szCs w:val="28"/>
-          <w:lang w:val="sv-SE"/>
-        </w:rPr>
-        <w:t>Daniel Alm Grundström</w:t>
-      </w:r>
-    </w:p>
-    <w:p>
-      <w:pPr>
-        <w:autoSpaceDE w:val="0"/>
-        <w:autoSpaceDN w:val="0"/>
-        <w:adjustRightInd w:val="0"/>
-        <w:spacing w:after="0" w:line="240" w:lineRule="auto"/>
-        <w:jc w:val="both"/>
-        <w:rPr>
-          <w:rFonts w:hAnsiTheme="minorHAnsi" w:cs="ArialMT"/>
-          <w:sz w:val="28"/>
-          <w:szCs w:val="28"/>
-          <w:lang w:val="sv-SE"/>
-        </w:rPr>
-      </w:pPr>
-      <w:r>
-        <w:rPr>
-          <w:rFonts w:hAnsiTheme="minorHAnsi" w:cs="ArialMT"/>
-          <w:sz w:val="28"/>
-          <w:szCs w:val="28"/>
-          <w:lang w:val="sv-SE"/>
-        </w:rPr>
-        <w:t>Oscar Eklund Berggren</w:t>
-      </w:r>
-    </w:p>
-    <w:p>
-      <w:pPr>
-        <w:autoSpaceDE w:val="0"/>
-        <w:autoSpaceDN w:val="0"/>
-        <w:adjustRightInd w:val="0"/>
-        <w:spacing w:after="0" w:line="240" w:lineRule="auto"/>
-        <w:jc w:val="both"/>
-        <w:rPr>
-          <w:rFonts w:hAnsiTheme="minorHAnsi" w:cs="ArialMT"/>
-          <w:sz w:val="28"/>
-          <w:szCs w:val="28"/>
-          <w:lang w:val="sv-SE"/>
-        </w:rPr>
-      </w:pPr>
-      <w:r>
-        <w:rPr>
-          <w:rFonts w:hAnsiTheme="minorHAnsi" w:cs="ArialMT"/>
-          <w:sz w:val="28"/>
-          <w:szCs w:val="28"/>
-          <w:lang w:val="sv-SE"/>
-        </w:rPr>
-        <w:t>Mustafa Alsaid</w:t>
-      </w:r>
-    </w:p>
-    <w:p>
-      <w:pPr>
-        <w:autoSpaceDE w:val="0"/>
-        <w:autoSpaceDN w:val="0"/>
-        <w:adjustRightInd w:val="0"/>
-        <w:spacing w:after="0" w:line="240" w:lineRule="auto"/>
-        <w:jc w:val="both"/>
-        <w:rPr>
-          <w:rFonts w:hAnsiTheme="minorHAnsi" w:cs="ArialMT"/>
-          <w:sz w:val="28"/>
-          <w:szCs w:val="28"/>
-          <w:lang w:val="sv-SE"/>
-        </w:rPr>
-      </w:pPr>
-      <w:r>
-        <w:rPr>
-          <w:rFonts w:hAnsiTheme="minorHAnsi" w:cs="ArialMT"/>
-          <w:sz w:val="28"/>
-          <w:szCs w:val="28"/>
-          <w:lang w:val="sv-SE"/>
-        </w:rPr>
-        <w:t>Zacky Kharboutli</w:t>
-      </w:r>
-    </w:p>
-    <w:p>
-      <w:pPr>
-        <w:autoSpaceDE w:val="0"/>
-        <w:autoSpaceDN w:val="0"/>
-        <w:adjustRightInd w:val="0"/>
-        <w:spacing w:after="0" w:line="240" w:lineRule="auto"/>
-        <w:jc w:val="both"/>
-        <w:rPr>
-          <w:rFonts w:hAnsiTheme="minorHAnsi" w:cs="ArialMT"/>
-          <w:sz w:val="28"/>
-          <w:szCs w:val="28"/>
-          <w:lang w:val="sv-SE"/>
-        </w:rPr>
-      </w:pPr>
-      <w:r>
-        <w:rPr>
-          <w:rFonts w:hAnsiTheme="minorHAnsi" w:cs="ArialMT"/>
-          <w:sz w:val="28"/>
-          <w:szCs w:val="28"/>
-          <w:lang w:val="sv-SE"/>
-        </w:rPr>
-        <w:t>Vikrant Mainali</w:t>
       </w:r>
     </w:p>
     <w:p>
@@ -412,6 +268,7 @@
           <w:lang w:val="en-GB"/>
         </w:rPr>
       </w:pPr>
+      <w:proofErr w:type="spellStart"/>
       <w:r>
         <w:rPr>
           <w:rFonts w:hAnsiTheme="minorHAnsi" w:cs="ArialMT"/>
@@ -419,7 +276,298 @@
           <w:szCs w:val="28"/>
           <w:lang w:val="en-GB"/>
         </w:rPr>
-        <w:t>Tomás Vieira Quental Mendes</w:t>
+        <w:t>Jesper</w:t>
+      </w:r>
+      <w:proofErr w:type="spellEnd"/>
+      <w:r>
+        <w:rPr>
+          <w:rFonts w:hAnsiTheme="minorHAnsi" w:cs="ArialMT"/>
+          <w:sz w:val="28"/>
+          <w:szCs w:val="28"/>
+          <w:lang w:val="en-GB"/>
+        </w:rPr>
+        <w:t xml:space="preserve"> </w:t>
+      </w:r>
+      <w:proofErr w:type="spellStart"/>
+      <w:r>
+        <w:rPr>
+          <w:rFonts w:hAnsiTheme="minorHAnsi" w:cs="ArialMT"/>
+          <w:sz w:val="28"/>
+          <w:szCs w:val="28"/>
+          <w:lang w:val="en-GB"/>
+        </w:rPr>
+        <w:t>Bergström</w:t>
+      </w:r>
+      <w:proofErr w:type="spellEnd"/>
+    </w:p>
+    <w:p>
+      <w:pPr>
+        <w:autoSpaceDE w:val="0"/>
+        <w:autoSpaceDN w:val="0"/>
+        <w:adjustRightInd w:val="0"/>
+        <w:spacing w:after="0" w:line="240" w:lineRule="auto"/>
+        <w:jc w:val="both"/>
+        <w:rPr>
+          <w:rFonts w:hAnsiTheme="minorHAnsi" w:cs="ArialMT"/>
+          <w:sz w:val="28"/>
+          <w:szCs w:val="28"/>
+          <w:lang w:val="en-GB"/>
+        </w:rPr>
+      </w:pPr>
+      <w:r>
+        <w:rPr>
+          <w:rFonts w:hAnsiTheme="minorHAnsi" w:cs="ArialMT"/>
+          <w:sz w:val="28"/>
+          <w:szCs w:val="28"/>
+          <w:lang w:val="en-GB"/>
+        </w:rPr>
+        <w:t xml:space="preserve">Daniel </w:t>
+      </w:r>
+      <w:proofErr w:type="spellStart"/>
+      <w:r>
+        <w:rPr>
+          <w:rFonts w:hAnsiTheme="minorHAnsi" w:cs="ArialMT"/>
+          <w:sz w:val="28"/>
+          <w:szCs w:val="28"/>
+          <w:lang w:val="en-GB"/>
+        </w:rPr>
+        <w:t>Alm</w:t>
+      </w:r>
+      <w:proofErr w:type="spellEnd"/>
+      <w:r>
+        <w:rPr>
+          <w:rFonts w:hAnsiTheme="minorHAnsi" w:cs="ArialMT"/>
+          <w:sz w:val="28"/>
+          <w:szCs w:val="28"/>
+          <w:lang w:val="en-GB"/>
+        </w:rPr>
+        <w:t xml:space="preserve"> </w:t>
+      </w:r>
+      <w:proofErr w:type="spellStart"/>
+      <w:r>
+        <w:rPr>
+          <w:rFonts w:hAnsiTheme="minorHAnsi" w:cs="ArialMT"/>
+          <w:sz w:val="28"/>
+          <w:szCs w:val="28"/>
+          <w:lang w:val="en-GB"/>
+        </w:rPr>
+        <w:t>Grundström</w:t>
+      </w:r>
+      <w:proofErr w:type="spellEnd"/>
+    </w:p>
+    <w:p>
+      <w:pPr>
+        <w:autoSpaceDE w:val="0"/>
+        <w:autoSpaceDN w:val="0"/>
+        <w:adjustRightInd w:val="0"/>
+        <w:spacing w:after="0" w:line="240" w:lineRule="auto"/>
+        <w:jc w:val="both"/>
+        <w:rPr>
+          <w:rFonts w:hAnsiTheme="minorHAnsi" w:cs="ArialMT"/>
+          <w:sz w:val="28"/>
+          <w:szCs w:val="28"/>
+          <w:lang w:val="en-GB"/>
+        </w:rPr>
+      </w:pPr>
+      <w:r>
+        <w:rPr>
+          <w:rFonts w:hAnsiTheme="minorHAnsi" w:cs="ArialMT"/>
+          <w:sz w:val="28"/>
+          <w:szCs w:val="28"/>
+          <w:lang w:val="en-GB"/>
+        </w:rPr>
+        <w:t xml:space="preserve">Oscar </w:t>
+      </w:r>
+      <w:proofErr w:type="spellStart"/>
+      <w:r>
+        <w:rPr>
+          <w:rFonts w:hAnsiTheme="minorHAnsi" w:cs="ArialMT"/>
+          <w:sz w:val="28"/>
+          <w:szCs w:val="28"/>
+          <w:lang w:val="en-GB"/>
+        </w:rPr>
+        <w:t>Eklund</w:t>
+      </w:r>
+      <w:proofErr w:type="spellEnd"/>
+      <w:r>
+        <w:rPr>
+          <w:rFonts w:hAnsiTheme="minorHAnsi" w:cs="ArialMT"/>
+          <w:sz w:val="28"/>
+          <w:szCs w:val="28"/>
+          <w:lang w:val="en-GB"/>
+        </w:rPr>
+        <w:t xml:space="preserve"> Berggren</w:t>
+      </w:r>
+    </w:p>
+    <w:p>
+      <w:pPr>
+        <w:autoSpaceDE w:val="0"/>
+        <w:autoSpaceDN w:val="0"/>
+        <w:adjustRightInd w:val="0"/>
+        <w:spacing w:after="0" w:line="240" w:lineRule="auto"/>
+        <w:jc w:val="both"/>
+        <w:rPr>
+          <w:rFonts w:hAnsiTheme="minorHAnsi" w:cs="ArialMT"/>
+          <w:sz w:val="28"/>
+          <w:szCs w:val="28"/>
+          <w:lang w:val="en-GB"/>
+        </w:rPr>
+      </w:pPr>
+      <w:r>
+        <w:rPr>
+          <w:rFonts w:hAnsiTheme="minorHAnsi" w:cs="ArialMT"/>
+          <w:sz w:val="28"/>
+          <w:szCs w:val="28"/>
+          <w:lang w:val="en-GB"/>
+        </w:rPr>
+        <w:t xml:space="preserve">Mustafa </w:t>
+      </w:r>
+      <w:proofErr w:type="spellStart"/>
+      <w:r>
+        <w:rPr>
+          <w:rFonts w:hAnsiTheme="minorHAnsi" w:cs="ArialMT"/>
+          <w:sz w:val="28"/>
+          <w:szCs w:val="28"/>
+          <w:lang w:val="en-GB"/>
+        </w:rPr>
+        <w:t>Alsaid</w:t>
+      </w:r>
+      <w:proofErr w:type="spellEnd"/>
+    </w:p>
+    <w:p>
+      <w:pPr>
+        <w:autoSpaceDE w:val="0"/>
+        <w:autoSpaceDN w:val="0"/>
+        <w:adjustRightInd w:val="0"/>
+        <w:spacing w:after="0" w:line="240" w:lineRule="auto"/>
+        <w:jc w:val="both"/>
+        <w:rPr>
+          <w:rFonts w:hAnsiTheme="minorHAnsi" w:cs="ArialMT"/>
+          <w:sz w:val="28"/>
+          <w:szCs w:val="28"/>
+          <w:lang w:val="en-GB"/>
+        </w:rPr>
+      </w:pPr>
+      <w:proofErr w:type="spellStart"/>
+      <w:r>
+        <w:rPr>
+          <w:rFonts w:hAnsiTheme="minorHAnsi" w:cs="ArialMT"/>
+          <w:sz w:val="28"/>
+          <w:szCs w:val="28"/>
+          <w:lang w:val="en-GB"/>
+        </w:rPr>
+        <w:t>Zacky</w:t>
+      </w:r>
+      <w:proofErr w:type="spellEnd"/>
+      <w:r>
+        <w:rPr>
+          <w:rFonts w:hAnsiTheme="minorHAnsi" w:cs="ArialMT"/>
+          <w:sz w:val="28"/>
+          <w:szCs w:val="28"/>
+          <w:lang w:val="en-GB"/>
+        </w:rPr>
+        <w:t xml:space="preserve"> </w:t>
+      </w:r>
+      <w:proofErr w:type="spellStart"/>
+      <w:r>
+        <w:rPr>
+          <w:rFonts w:hAnsiTheme="minorHAnsi" w:cs="ArialMT"/>
+          <w:sz w:val="28"/>
+          <w:szCs w:val="28"/>
+          <w:lang w:val="en-GB"/>
+        </w:rPr>
+        <w:t>Kharboutli</w:t>
+      </w:r>
+      <w:proofErr w:type="spellEnd"/>
+    </w:p>
+    <w:p>
+      <w:pPr>
+        <w:autoSpaceDE w:val="0"/>
+        <w:autoSpaceDN w:val="0"/>
+        <w:adjustRightInd w:val="0"/>
+        <w:spacing w:after="0" w:line="240" w:lineRule="auto"/>
+        <w:jc w:val="both"/>
+        <w:rPr>
+          <w:rFonts w:hAnsiTheme="minorHAnsi" w:cs="ArialMT"/>
+          <w:sz w:val="28"/>
+          <w:szCs w:val="28"/>
+          <w:lang w:val="en-GB"/>
+        </w:rPr>
+      </w:pPr>
+      <w:r>
+        <w:rPr>
+          <w:rFonts w:hAnsiTheme="minorHAnsi" w:cs="ArialMT"/>
+          <w:sz w:val="28"/>
+          <w:szCs w:val="28"/>
+          <w:lang w:val="en-GB"/>
+        </w:rPr>
+        <w:t xml:space="preserve">Vikrant </w:t>
+      </w:r>
+      <w:proofErr w:type="spellStart"/>
+      <w:r>
+        <w:rPr>
+          <w:rFonts w:hAnsiTheme="minorHAnsi" w:cs="ArialMT"/>
+          <w:sz w:val="28"/>
+          <w:szCs w:val="28"/>
+          <w:lang w:val="en-GB"/>
+        </w:rPr>
+        <w:t>Mainali</w:t>
+      </w:r>
+      <w:proofErr w:type="spellEnd"/>
+    </w:p>
+    <w:p>
+      <w:pPr>
+        <w:autoSpaceDE w:val="0"/>
+        <w:autoSpaceDN w:val="0"/>
+        <w:adjustRightInd w:val="0"/>
+        <w:spacing w:after="0" w:line="240" w:lineRule="auto"/>
+        <w:jc w:val="both"/>
+        <w:rPr>
+          <w:rFonts w:hAnsiTheme="minorHAnsi" w:cs="ArialMT"/>
+          <w:sz w:val="28"/>
+          <w:szCs w:val="28"/>
+          <w:lang w:val="en-GB"/>
+        </w:rPr>
+      </w:pPr>
+      <w:proofErr w:type="spellStart"/>
+      <w:r>
+        <w:rPr>
+          <w:rFonts w:hAnsiTheme="minorHAnsi" w:cs="ArialMT"/>
+          <w:sz w:val="28"/>
+          <w:szCs w:val="28"/>
+          <w:lang w:val="en-GB"/>
+        </w:rPr>
+        <w:t>Tomás</w:t>
+      </w:r>
+      <w:proofErr w:type="spellEnd"/>
+      <w:r>
+        <w:rPr>
+          <w:rFonts w:hAnsiTheme="minorHAnsi" w:cs="ArialMT"/>
+          <w:sz w:val="28"/>
+          <w:szCs w:val="28"/>
+          <w:lang w:val="en-GB"/>
+        </w:rPr>
+        <w:t xml:space="preserve"> Vieira </w:t>
+      </w:r>
+      <w:proofErr w:type="spellStart"/>
+      <w:r>
+        <w:rPr>
+          <w:rFonts w:hAnsiTheme="minorHAnsi" w:cs="ArialMT"/>
+          <w:sz w:val="28"/>
+          <w:szCs w:val="28"/>
+          <w:lang w:val="en-GB"/>
+        </w:rPr>
+        <w:t>Quental</w:t>
+      </w:r>
+      <w:proofErr w:type="spellEnd"/>
+      <w:r>
+        <w:rPr>
+          <w:rFonts w:hAnsiTheme="minorHAnsi" w:cs="ArialMT"/>
+          <w:sz w:val="28"/>
+          <w:szCs w:val="28"/>
+          <w:lang w:val="en-GB"/>
+        </w:rPr>
+        <w:t xml:space="preserve"> Mendes</w:t>
       </w:r>
     </w:p>
     <w:p>
@@ -652,22 +800,23 @@
     <w:p/>
     <w:tbl>
       <w:tblPr>
-        <w:tblStyle w:val="Oformateradtabell1"/>
+        <w:tblStyle w:val="PlainTable1"/>
         <w:tblW w:w="0" w:type="auto"/>
         <w:tblLook w:val="04A0" w:firstRow="1" w:lastRow="0" w:firstColumn="1" w:lastColumn="0" w:noHBand="0" w:noVBand="1"/>
       </w:tblPr>
       <w:tblGrid>
-        <w:gridCol w:w="1126"/>
-        <w:gridCol w:w="7890"/>
+        <w:gridCol w:w="1070"/>
+        <w:gridCol w:w="7512"/>
       </w:tblGrid>
       <w:tr>
         <w:trPr>
           <w:cnfStyle w:val="100000000000" w:firstRow="1" w:lastRow="0" w:firstColumn="0" w:lastColumn="0" w:oddVBand="0" w:evenVBand="0" w:oddHBand="0" w:evenHBand="0" w:firstRowFirstColumn="0" w:firstRowLastColumn="0" w:lastRowFirstColumn="0" w:lastRowLastColumn="0"/>
+          <w:trHeight w:val="270"/>
         </w:trPr>
         <w:tc>
           <w:tcPr>
             <w:cnfStyle w:val="001000000000" w:firstRow="0" w:lastRow="0" w:firstColumn="1" w:lastColumn="0" w:oddVBand="0" w:evenVBand="0" w:oddHBand="0" w:evenHBand="0" w:firstRowFirstColumn="0" w:firstRowLastColumn="0" w:lastRowFirstColumn="0" w:lastRowLastColumn="0"/>
-            <w:tcW w:w="1129" w:type="dxa"/>
+            <w:tcW w:w="1070" w:type="dxa"/>
           </w:tcPr>
           <w:p>
             <w:pPr>
@@ -687,7 +836,7 @@
         </w:tc>
         <w:tc>
           <w:tcPr>
-            <w:tcW w:w="7933" w:type="dxa"/>
+            <w:tcW w:w="7512" w:type="dxa"/>
           </w:tcPr>
           <w:p>
             <w:pPr>
@@ -710,11 +859,12 @@
       <w:tr>
         <w:trPr>
           <w:cnfStyle w:val="000000100000" w:firstRow="0" w:lastRow="0" w:firstColumn="0" w:lastColumn="0" w:oddVBand="0" w:evenVBand="0" w:oddHBand="1" w:evenHBand="0" w:firstRowFirstColumn="0" w:firstRowLastColumn="0" w:lastRowFirstColumn="0" w:lastRowLastColumn="0"/>
+          <w:trHeight w:val="250"/>
         </w:trPr>
         <w:tc>
           <w:tcPr>
             <w:cnfStyle w:val="001000000000" w:firstRow="0" w:lastRow="0" w:firstColumn="1" w:lastColumn="0" w:oddVBand="0" w:evenVBand="0" w:oddHBand="0" w:evenHBand="0" w:firstRowFirstColumn="0" w:firstRowLastColumn="0" w:lastRowFirstColumn="0" w:lastRowLastColumn="0"/>
-            <w:tcW w:w="1129" w:type="dxa"/>
+            <w:tcW w:w="1070" w:type="dxa"/>
           </w:tcPr>
           <w:p>
             <w:r>
@@ -727,7 +877,7 @@
         </w:tc>
         <w:tc>
           <w:tcPr>
-            <w:tcW w:w="7933" w:type="dxa"/>
+            <w:tcW w:w="7512" w:type="dxa"/>
           </w:tcPr>
           <w:p>
             <w:pPr>
@@ -752,10 +902,13 @@
         </w:tc>
       </w:tr>
       <w:tr>
+        <w:trPr>
+          <w:trHeight w:val="250"/>
+        </w:trPr>
         <w:tc>
           <w:tcPr>
             <w:cnfStyle w:val="001000000000" w:firstRow="0" w:lastRow="0" w:firstColumn="1" w:lastColumn="0" w:oddVBand="0" w:evenVBand="0" w:oddHBand="0" w:evenHBand="0" w:firstRowFirstColumn="0" w:firstRowLastColumn="0" w:lastRowFirstColumn="0" w:lastRowLastColumn="0"/>
-            <w:tcW w:w="1129" w:type="dxa"/>
+            <w:tcW w:w="1070" w:type="dxa"/>
           </w:tcPr>
           <w:p>
             <w:pPr>
@@ -779,7 +932,7 @@
         </w:tc>
         <w:tc>
           <w:tcPr>
-            <w:tcW w:w="7933" w:type="dxa"/>
+            <w:tcW w:w="7512" w:type="dxa"/>
           </w:tcPr>
           <w:p>
             <w:pPr>
@@ -800,11 +953,12 @@
       <w:tr>
         <w:trPr>
           <w:cnfStyle w:val="000000100000" w:firstRow="0" w:lastRow="0" w:firstColumn="0" w:lastColumn="0" w:oddVBand="0" w:evenVBand="0" w:oddHBand="1" w:evenHBand="0" w:firstRowFirstColumn="0" w:firstRowLastColumn="0" w:lastRowFirstColumn="0" w:lastRowLastColumn="0"/>
+          <w:trHeight w:val="500"/>
         </w:trPr>
         <w:tc>
           <w:tcPr>
             <w:cnfStyle w:val="001000000000" w:firstRow="0" w:lastRow="0" w:firstColumn="1" w:lastColumn="0" w:oddVBand="0" w:evenVBand="0" w:oddHBand="0" w:evenHBand="0" w:firstRowFirstColumn="0" w:firstRowLastColumn="0" w:lastRowFirstColumn="0" w:lastRowLastColumn="0"/>
-            <w:tcW w:w="1129" w:type="dxa"/>
+            <w:tcW w:w="1070" w:type="dxa"/>
           </w:tcPr>
           <w:p>
             <w:pPr>
@@ -828,7 +982,7 @@
         </w:tc>
         <w:tc>
           <w:tcPr>
-            <w:tcW w:w="7933" w:type="dxa"/>
+            <w:tcW w:w="7512" w:type="dxa"/>
           </w:tcPr>
           <w:p>
             <w:pPr>
@@ -841,10 +995,13 @@
         </w:tc>
       </w:tr>
       <w:tr>
+        <w:trPr>
+          <w:trHeight w:val="250"/>
+        </w:trPr>
         <w:tc>
           <w:tcPr>
             <w:cnfStyle w:val="001000000000" w:firstRow="0" w:lastRow="0" w:firstColumn="1" w:lastColumn="0" w:oddVBand="0" w:evenVBand="0" w:oddHBand="0" w:evenHBand="0" w:firstRowFirstColumn="0" w:firstRowLastColumn="0" w:lastRowFirstColumn="0" w:lastRowLastColumn="0"/>
-            <w:tcW w:w="1129" w:type="dxa"/>
+            <w:tcW w:w="1070" w:type="dxa"/>
           </w:tcPr>
           <w:p>
             <w:r>
@@ -854,7 +1011,7 @@
         </w:tc>
         <w:tc>
           <w:tcPr>
-            <w:tcW w:w="7933" w:type="dxa"/>
+            <w:tcW w:w="7512" w:type="dxa"/>
           </w:tcPr>
           <w:p>
             <w:pPr>
@@ -869,11 +1026,12 @@
       <w:tr>
         <w:trPr>
           <w:cnfStyle w:val="000000100000" w:firstRow="0" w:lastRow="0" w:firstColumn="0" w:lastColumn="0" w:oddVBand="0" w:evenVBand="0" w:oddHBand="1" w:evenHBand="0" w:firstRowFirstColumn="0" w:firstRowLastColumn="0" w:lastRowFirstColumn="0" w:lastRowLastColumn="0"/>
+          <w:trHeight w:val="250"/>
         </w:trPr>
         <w:tc>
           <w:tcPr>
             <w:cnfStyle w:val="001000000000" w:firstRow="0" w:lastRow="0" w:firstColumn="1" w:lastColumn="0" w:oddVBand="0" w:evenVBand="0" w:oddHBand="0" w:evenHBand="0" w:firstRowFirstColumn="0" w:firstRowLastColumn="0" w:lastRowFirstColumn="0" w:lastRowLastColumn="0"/>
-            <w:tcW w:w="1129" w:type="dxa"/>
+            <w:tcW w:w="1070" w:type="dxa"/>
           </w:tcPr>
           <w:p>
             <w:pPr>
@@ -891,7 +1049,7 @@
         </w:tc>
         <w:tc>
           <w:tcPr>
-            <w:tcW w:w="7933" w:type="dxa"/>
+            <w:tcW w:w="7512" w:type="dxa"/>
           </w:tcPr>
           <w:p>
             <w:pPr>
@@ -910,10 +1068,13 @@
         </w:tc>
       </w:tr>
       <w:tr>
+        <w:trPr>
+          <w:trHeight w:val="250"/>
+        </w:trPr>
         <w:tc>
           <w:tcPr>
             <w:cnfStyle w:val="001000000000" w:firstRow="0" w:lastRow="0" w:firstColumn="1" w:lastColumn="0" w:oddVBand="0" w:evenVBand="0" w:oddHBand="0" w:evenHBand="0" w:firstRowFirstColumn="0" w:firstRowLastColumn="0" w:lastRowFirstColumn="0" w:lastRowLastColumn="0"/>
-            <w:tcW w:w="1129" w:type="dxa"/>
+            <w:tcW w:w="1070" w:type="dxa"/>
           </w:tcPr>
           <w:p>
             <w:r>
@@ -923,7 +1084,7 @@
         </w:tc>
         <w:tc>
           <w:tcPr>
-            <w:tcW w:w="7933" w:type="dxa"/>
+            <w:tcW w:w="7512" w:type="dxa"/>
           </w:tcPr>
           <w:p>
             <w:pPr>
@@ -933,7 +1094,10 @@
               <w:t>The user shall be able to save a timeline to a</w:t>
             </w:r>
             <w:r>
-              <w:t xml:space="preserve"> text</w:t>
+              <w:t>n</w:t>
+            </w:r>
+            <w:r>
+              <w:t xml:space="preserve"> xml</w:t>
             </w:r>
             <w:r>
               <w:t xml:space="preserve"> file.</w:t>
@@ -944,11 +1108,12 @@
       <w:tr>
         <w:trPr>
           <w:cnfStyle w:val="000000100000" w:firstRow="0" w:lastRow="0" w:firstColumn="0" w:lastColumn="0" w:oddVBand="0" w:evenVBand="0" w:oddHBand="1" w:evenHBand="0" w:firstRowFirstColumn="0" w:firstRowLastColumn="0" w:lastRowFirstColumn="0" w:lastRowLastColumn="0"/>
+          <w:trHeight w:val="250"/>
         </w:trPr>
         <w:tc>
           <w:tcPr>
             <w:cnfStyle w:val="001000000000" w:firstRow="0" w:lastRow="0" w:firstColumn="1" w:lastColumn="0" w:oddVBand="0" w:evenVBand="0" w:oddHBand="0" w:evenHBand="0" w:firstRowFirstColumn="0" w:firstRowLastColumn="0" w:lastRowFirstColumn="0" w:lastRowLastColumn="0"/>
-            <w:tcW w:w="1129" w:type="dxa"/>
+            <w:tcW w:w="1070" w:type="dxa"/>
           </w:tcPr>
           <w:p>
             <w:r>
@@ -958,7 +1123,7 @@
         </w:tc>
         <w:tc>
           <w:tcPr>
-            <w:tcW w:w="7933" w:type="dxa"/>
+            <w:tcW w:w="7512" w:type="dxa"/>
           </w:tcPr>
           <w:p>
             <w:pPr>
@@ -968,7 +1133,13 @@
               <w:t>The user shall be able to open a timeline from a</w:t>
             </w:r>
             <w:r>
-              <w:t xml:space="preserve"> text</w:t>
+              <w:t>n</w:t>
+            </w:r>
+            <w:r>
+              <w:t xml:space="preserve"> </w:t>
+            </w:r>
+            <w:r>
+              <w:t>xml</w:t>
             </w:r>
             <w:r>
               <w:t xml:space="preserve"> file.</w:t>
@@ -977,10 +1148,13 @@
         </w:tc>
       </w:tr>
       <w:tr>
+        <w:trPr>
+          <w:trHeight w:val="250"/>
+        </w:trPr>
         <w:tc>
           <w:tcPr>
             <w:cnfStyle w:val="001000000000" w:firstRow="0" w:lastRow="0" w:firstColumn="1" w:lastColumn="0" w:oddVBand="0" w:evenVBand="0" w:oddHBand="0" w:evenHBand="0" w:firstRowFirstColumn="0" w:firstRowLastColumn="0" w:lastRowFirstColumn="0" w:lastRowLastColumn="0"/>
-            <w:tcW w:w="1129" w:type="dxa"/>
+            <w:tcW w:w="1070" w:type="dxa"/>
           </w:tcPr>
           <w:p>
             <w:r>
@@ -990,7 +1164,7 @@
         </w:tc>
         <w:tc>
           <w:tcPr>
-            <w:tcW w:w="7933" w:type="dxa"/>
+            <w:tcW w:w="7512" w:type="dxa"/>
           </w:tcPr>
           <w:p>
             <w:pPr>
@@ -1005,11 +1179,12 @@
       <w:tr>
         <w:trPr>
           <w:cnfStyle w:val="000000100000" w:firstRow="0" w:lastRow="0" w:firstColumn="0" w:lastColumn="0" w:oddVBand="0" w:evenVBand="0" w:oddHBand="1" w:evenHBand="0" w:firstRowFirstColumn="0" w:firstRowLastColumn="0" w:lastRowFirstColumn="0" w:lastRowLastColumn="0"/>
+          <w:trHeight w:val="500"/>
         </w:trPr>
         <w:tc>
           <w:tcPr>
             <w:cnfStyle w:val="001000000000" w:firstRow="0" w:lastRow="0" w:firstColumn="1" w:lastColumn="0" w:oddVBand="0" w:evenVBand="0" w:oddHBand="0" w:evenHBand="0" w:firstRowFirstColumn="0" w:firstRowLastColumn="0" w:lastRowFirstColumn="0" w:lastRowLastColumn="0"/>
-            <w:tcW w:w="1129" w:type="dxa"/>
+            <w:tcW w:w="1070" w:type="dxa"/>
           </w:tcPr>
           <w:p>
             <w:pPr>
@@ -1033,7 +1208,7 @@
         </w:tc>
         <w:tc>
           <w:tcPr>
-            <w:tcW w:w="7933" w:type="dxa"/>
+            <w:tcW w:w="7512" w:type="dxa"/>
           </w:tcPr>
           <w:p>
             <w:pPr>
@@ -1046,10 +1221,13 @@
         </w:tc>
       </w:tr>
       <w:tr>
+        <w:trPr>
+          <w:trHeight w:val="500"/>
+        </w:trPr>
         <w:tc>
           <w:tcPr>
             <w:cnfStyle w:val="001000000000" w:firstRow="0" w:lastRow="0" w:firstColumn="1" w:lastColumn="0" w:oddVBand="0" w:evenVBand="0" w:oddHBand="0" w:evenHBand="0" w:firstRowFirstColumn="0" w:firstRowLastColumn="0" w:lastRowFirstColumn="0" w:lastRowLastColumn="0"/>
-            <w:tcW w:w="1129" w:type="dxa"/>
+            <w:tcW w:w="1070" w:type="dxa"/>
           </w:tcPr>
           <w:p>
             <w:pPr>
@@ -1073,7 +1251,7 @@
         </w:tc>
         <w:tc>
           <w:tcPr>
-            <w:tcW w:w="7933" w:type="dxa"/>
+            <w:tcW w:w="7512" w:type="dxa"/>
           </w:tcPr>
           <w:p>
             <w:pPr>
@@ -1088,11 +1266,12 @@
       <w:tr>
         <w:trPr>
           <w:cnfStyle w:val="000000100000" w:firstRow="0" w:lastRow="0" w:firstColumn="0" w:lastColumn="0" w:oddVBand="0" w:evenVBand="0" w:oddHBand="1" w:evenHBand="0" w:firstRowFirstColumn="0" w:firstRowLastColumn="0" w:lastRowFirstColumn="0" w:lastRowLastColumn="0"/>
+          <w:trHeight w:val="520"/>
         </w:trPr>
         <w:tc>
           <w:tcPr>
             <w:cnfStyle w:val="001000000000" w:firstRow="0" w:lastRow="0" w:firstColumn="1" w:lastColumn="0" w:oddVBand="0" w:evenVBand="0" w:oddHBand="0" w:evenHBand="0" w:firstRowFirstColumn="0" w:firstRowLastColumn="0" w:lastRowFirstColumn="0" w:lastRowLastColumn="0"/>
-            <w:tcW w:w="1129" w:type="dxa"/>
+            <w:tcW w:w="1070" w:type="dxa"/>
           </w:tcPr>
           <w:p>
             <w:pPr>
@@ -1116,7 +1295,7 @@
         </w:tc>
         <w:tc>
           <w:tcPr>
-            <w:tcW w:w="7933" w:type="dxa"/>
+            <w:tcW w:w="7512" w:type="dxa"/>
           </w:tcPr>
           <w:p>
             <w:pPr>
@@ -1129,10 +1308,13 @@
         </w:tc>
       </w:tr>
       <w:tr>
+        <w:trPr>
+          <w:trHeight w:val="250"/>
+        </w:trPr>
         <w:tc>
           <w:tcPr>
             <w:cnfStyle w:val="001000000000" w:firstRow="0" w:lastRow="0" w:firstColumn="1" w:lastColumn="0" w:oddVBand="0" w:evenVBand="0" w:oddHBand="0" w:evenHBand="0" w:firstRowFirstColumn="0" w:firstRowLastColumn="0" w:lastRowFirstColumn="0" w:lastRowLastColumn="0"/>
-            <w:tcW w:w="1129" w:type="dxa"/>
+            <w:tcW w:w="1070" w:type="dxa"/>
           </w:tcPr>
           <w:p>
             <w:r>
@@ -1142,7 +1324,7 @@
         </w:tc>
         <w:tc>
           <w:tcPr>
-            <w:tcW w:w="7933" w:type="dxa"/>
+            <w:tcW w:w="7512" w:type="dxa"/>
           </w:tcPr>
           <w:p>
             <w:pPr>
@@ -1157,11 +1339,12 @@
       <w:tr>
         <w:trPr>
           <w:cnfStyle w:val="000000100000" w:firstRow="0" w:lastRow="0" w:firstColumn="0" w:lastColumn="0" w:oddVBand="0" w:evenVBand="0" w:oddHBand="1" w:evenHBand="0" w:firstRowFirstColumn="0" w:firstRowLastColumn="0" w:lastRowFirstColumn="0" w:lastRowLastColumn="0"/>
+          <w:trHeight w:val="170"/>
         </w:trPr>
         <w:tc>
           <w:tcPr>
             <w:cnfStyle w:val="001000000000" w:firstRow="0" w:lastRow="0" w:firstColumn="1" w:lastColumn="0" w:oddVBand="0" w:evenVBand="0" w:oddHBand="0" w:evenHBand="0" w:firstRowFirstColumn="0" w:firstRowLastColumn="0" w:lastRowFirstColumn="0" w:lastRowLastColumn="0"/>
-            <w:tcW w:w="1129" w:type="dxa"/>
+            <w:tcW w:w="1070" w:type="dxa"/>
           </w:tcPr>
           <w:p>
             <w:r>
@@ -1171,7 +1354,7 @@
         </w:tc>
         <w:tc>
           <w:tcPr>
-            <w:tcW w:w="7933" w:type="dxa"/>
+            <w:tcW w:w="7512" w:type="dxa"/>
           </w:tcPr>
           <w:p>
             <w:pPr>
@@ -1190,36 +1373,36 @@
         </w:tc>
       </w:tr>
       <w:tr>
+        <w:trPr>
+          <w:trHeight w:val="250"/>
+        </w:trPr>
         <w:tc>
           <w:tcPr>
             <w:cnfStyle w:val="001000000000" w:firstRow="0" w:lastRow="0" w:firstColumn="1" w:lastColumn="0" w:oddVBand="0" w:evenVBand="0" w:oddHBand="0" w:evenHBand="0" w:firstRowFirstColumn="0" w:firstRowLastColumn="0" w:lastRowFirstColumn="0" w:lastRowLastColumn="0"/>
-            <w:tcW w:w="1129" w:type="dxa"/>
-          </w:tcPr>
-          <w:p>
-            <w:r>
-              <w:t>R8</w:t>
-            </w:r>
-          </w:p>
-        </w:tc>
-        <w:tc>
-          <w:tcPr>
-            <w:tcW w:w="7933" w:type="dxa"/>
+            <w:tcW w:w="1070" w:type="dxa"/>
+          </w:tcPr>
+          <w:p>
+            <w:r>
+              <w:t>R</w:t>
+            </w:r>
+            <w:r>
+              <w:t>8</w:t>
+            </w:r>
+          </w:p>
+        </w:tc>
+        <w:tc>
+          <w:tcPr>
+            <w:tcW w:w="7512" w:type="dxa"/>
           </w:tcPr>
           <w:p>
             <w:pPr>
               <w:cnfStyle w:val="000000000000" w:firstRow="0" w:lastRow="0" w:firstColumn="0" w:lastColumn="0" w:oddVBand="0" w:evenVBand="0" w:oddHBand="0" w:evenHBand="0" w:firstRowFirstColumn="0" w:firstRowLastColumn="0" w:lastRowFirstColumn="0" w:lastRowLastColumn="0"/>
             </w:pPr>
             <w:r>
-              <w:t xml:space="preserve">The user shall be able to switch between </w:t>
-            </w:r>
-            <w:r>
-              <w:t xml:space="preserve">create mode </w:t>
-            </w:r>
-            <w:r>
-              <w:t xml:space="preserve">and display mode </w:t>
-            </w:r>
-            <w:r>
-              <w:t>with a toggle button.</w:t>
+              <w:t xml:space="preserve">When a timeline is displayed, </w:t>
+            </w:r>
+            <w:r>
+              <w:t>all its events shall be shown.</w:t>
             </w:r>
           </w:p>
         </w:tc>
@@ -1227,40 +1410,55 @@
       <w:tr>
         <w:trPr>
           <w:cnfStyle w:val="000000100000" w:firstRow="0" w:lastRow="0" w:firstColumn="0" w:lastColumn="0" w:oddVBand="0" w:evenVBand="0" w:oddHBand="1" w:evenHBand="0" w:firstRowFirstColumn="0" w:firstRowLastColumn="0" w:lastRowFirstColumn="0" w:lastRowLastColumn="0"/>
+          <w:trHeight w:val="250"/>
         </w:trPr>
         <w:tc>
           <w:tcPr>
             <w:cnfStyle w:val="001000000000" w:firstRow="0" w:lastRow="0" w:firstColumn="1" w:lastColumn="0" w:oddVBand="0" w:evenVBand="0" w:oddHBand="0" w:evenHBand="0" w:firstRowFirstColumn="0" w:firstRowLastColumn="0" w:lastRowFirstColumn="0" w:lastRowLastColumn="0"/>
-            <w:tcW w:w="1129" w:type="dxa"/>
-          </w:tcPr>
-          <w:p>
-            <w:r>
-              <w:t>R9</w:t>
-            </w:r>
-          </w:p>
-        </w:tc>
-        <w:tc>
-          <w:tcPr>
-            <w:tcW w:w="7933" w:type="dxa"/>
+            <w:tcW w:w="1070" w:type="dxa"/>
+          </w:tcPr>
+          <w:p>
+            <w:pPr>
+              <w:rPr>
+                <w:b w:val="0"/>
+              </w:rPr>
+            </w:pPr>
+            <w:r>
+              <w:rPr>
+                <w:b w:val="0"/>
+              </w:rPr>
+              <w:t>R8</w:t>
+            </w:r>
+            <w:r>
+              <w:rPr>
+                <w:b w:val="0"/>
+              </w:rPr>
+              <w:t>.1</w:t>
+            </w:r>
+          </w:p>
+        </w:tc>
+        <w:tc>
+          <w:tcPr>
+            <w:tcW w:w="7512" w:type="dxa"/>
           </w:tcPr>
           <w:p>
             <w:pPr>
               <w:cnfStyle w:val="000000100000" w:firstRow="0" w:lastRow="0" w:firstColumn="0" w:lastColumn="0" w:oddVBand="0" w:evenVBand="0" w:oddHBand="1" w:evenHBand="0" w:firstRowFirstColumn="0" w:firstRowLastColumn="0" w:lastRowFirstColumn="0" w:lastRowLastColumn="0"/>
             </w:pPr>
             <w:r>
-              <w:t xml:space="preserve">When a timeline is displayed, </w:t>
-            </w:r>
-            <w:r>
-              <w:t>all its events shall be shown.</w:t>
+              <w:t>The events shall be placed at the correct time in the timeline.</w:t>
             </w:r>
           </w:p>
         </w:tc>
       </w:tr>
       <w:tr>
+        <w:trPr>
+          <w:trHeight w:val="250"/>
+        </w:trPr>
         <w:tc>
           <w:tcPr>
             <w:cnfStyle w:val="001000000000" w:firstRow="0" w:lastRow="0" w:firstColumn="1" w:lastColumn="0" w:oddVBand="0" w:evenVBand="0" w:oddHBand="0" w:evenHBand="0" w:firstRowFirstColumn="0" w:firstRowLastColumn="0" w:lastRowFirstColumn="0" w:lastRowLastColumn="0"/>
-            <w:tcW w:w="1129" w:type="dxa"/>
+            <w:tcW w:w="1070" w:type="dxa"/>
           </w:tcPr>
           <w:p>
             <w:pPr>
@@ -1272,26 +1470,26 @@
               <w:rPr>
                 <w:b w:val="0"/>
               </w:rPr>
-              <w:t>R9</w:t>
+              <w:t>R8</w:t>
             </w:r>
             <w:r>
               <w:rPr>
                 <w:b w:val="0"/>
               </w:rPr>
-              <w:t>.1</w:t>
-            </w:r>
-          </w:p>
-        </w:tc>
-        <w:tc>
-          <w:tcPr>
-            <w:tcW w:w="7933" w:type="dxa"/>
+              <w:t>.2</w:t>
+            </w:r>
+          </w:p>
+        </w:tc>
+        <w:tc>
+          <w:tcPr>
+            <w:tcW w:w="7512" w:type="dxa"/>
           </w:tcPr>
           <w:p>
             <w:pPr>
               <w:cnfStyle w:val="000000000000" w:firstRow="0" w:lastRow="0" w:firstColumn="0" w:lastColumn="0" w:oddVBand="0" w:evenVBand="0" w:oddHBand="0" w:evenHBand="0" w:firstRowFirstColumn="0" w:firstRowLastColumn="0" w:lastRowFirstColumn="0" w:lastRowLastColumn="0"/>
             </w:pPr>
             <w:r>
-              <w:t>The events shall be placed at the correct time in the timeline.</w:t>
+              <w:t>The title shall be shown for all events.</w:t>
             </w:r>
           </w:p>
         </w:tc>
@@ -1299,11 +1497,12 @@
       <w:tr>
         <w:trPr>
           <w:cnfStyle w:val="000000100000" w:firstRow="0" w:lastRow="0" w:firstColumn="0" w:lastColumn="0" w:oddVBand="0" w:evenVBand="0" w:oddHBand="1" w:evenHBand="0" w:firstRowFirstColumn="0" w:firstRowLastColumn="0" w:lastRowFirstColumn="0" w:lastRowLastColumn="0"/>
+          <w:trHeight w:val="250"/>
         </w:trPr>
         <w:tc>
           <w:tcPr>
             <w:cnfStyle w:val="001000000000" w:firstRow="0" w:lastRow="0" w:firstColumn="1" w:lastColumn="0" w:oddVBand="0" w:evenVBand="0" w:oddHBand="0" w:evenHBand="0" w:firstRowFirstColumn="0" w:firstRowLastColumn="0" w:lastRowFirstColumn="0" w:lastRowLastColumn="0"/>
-            <w:tcW w:w="1129" w:type="dxa"/>
+            <w:tcW w:w="1070" w:type="dxa"/>
           </w:tcPr>
           <w:p>
             <w:pPr>
@@ -1315,35 +1514,44 @@
               <w:rPr>
                 <w:b w:val="0"/>
               </w:rPr>
-              <w:t>R9</w:t>
+              <w:t>R8</w:t>
             </w:r>
             <w:r>
               <w:rPr>
                 <w:b w:val="0"/>
               </w:rPr>
-              <w:t>.2</w:t>
-            </w:r>
-          </w:p>
-        </w:tc>
-        <w:tc>
-          <w:tcPr>
-            <w:tcW w:w="7933" w:type="dxa"/>
+              <w:t>.3</w:t>
+            </w:r>
+          </w:p>
+        </w:tc>
+        <w:tc>
+          <w:tcPr>
+            <w:tcW w:w="7512" w:type="dxa"/>
           </w:tcPr>
           <w:p>
             <w:pPr>
               <w:cnfStyle w:val="000000100000" w:firstRow="0" w:lastRow="0" w:firstColumn="0" w:lastColumn="0" w:oddVBand="0" w:evenVBand="0" w:oddHBand="1" w:evenHBand="0" w:firstRowFirstColumn="0" w:firstRowLastColumn="0" w:lastRowFirstColumn="0" w:lastRowLastColumn="0"/>
             </w:pPr>
             <w:r>
-              <w:t>The title shall be shown for all events.</w:t>
+              <w:t>For events with duration, the tim</w:t>
+            </w:r>
+            <w:r>
+              <w:t>e span shall be shown with a rectangle</w:t>
+            </w:r>
+            <w:r>
+              <w:t>.</w:t>
             </w:r>
           </w:p>
         </w:tc>
       </w:tr>
       <w:tr>
+        <w:trPr>
+          <w:trHeight w:val="250"/>
+        </w:trPr>
         <w:tc>
           <w:tcPr>
             <w:cnfStyle w:val="001000000000" w:firstRow="0" w:lastRow="0" w:firstColumn="1" w:lastColumn="0" w:oddVBand="0" w:evenVBand="0" w:oddHBand="0" w:evenHBand="0" w:firstRowFirstColumn="0" w:firstRowLastColumn="0" w:lastRowFirstColumn="0" w:lastRowLastColumn="0"/>
-            <w:tcW w:w="1129" w:type="dxa"/>
+            <w:tcW w:w="1070" w:type="dxa"/>
           </w:tcPr>
           <w:p>
             <w:pPr>
@@ -1355,26 +1563,32 @@
               <w:rPr>
                 <w:b w:val="0"/>
               </w:rPr>
-              <w:t>R9</w:t>
+              <w:t>R8</w:t>
             </w:r>
             <w:r>
               <w:rPr>
                 <w:b w:val="0"/>
               </w:rPr>
-              <w:t>.3</w:t>
-            </w:r>
-          </w:p>
-        </w:tc>
-        <w:tc>
-          <w:tcPr>
-            <w:tcW w:w="7933" w:type="dxa"/>
+              <w:t>.4</w:t>
+            </w:r>
+          </w:p>
+        </w:tc>
+        <w:tc>
+          <w:tcPr>
+            <w:tcW w:w="7512" w:type="dxa"/>
           </w:tcPr>
           <w:p>
             <w:pPr>
               <w:cnfStyle w:val="000000000000" w:firstRow="0" w:lastRow="0" w:firstColumn="0" w:lastColumn="0" w:oddVBand="0" w:evenVBand="0" w:oddHBand="0" w:evenHBand="0" w:firstRowFirstColumn="0" w:firstRowLastColumn="0" w:lastRowFirstColumn="0" w:lastRowLastColumn="0"/>
             </w:pPr>
             <w:r>
-              <w:t>For events with duration, the time span shall be shown with a bar.</w:t>
+              <w:t>For events without duration, th</w:t>
+            </w:r>
+            <w:r>
+              <w:t>e events shall be shown as circles</w:t>
+            </w:r>
+            <w:r>
+              <w:t xml:space="preserve"> on the timeline.</w:t>
             </w:r>
           </w:p>
         </w:tc>
@@ -1382,11 +1596,12 @@
       <w:tr>
         <w:trPr>
           <w:cnfStyle w:val="000000100000" w:firstRow="0" w:lastRow="0" w:firstColumn="0" w:lastColumn="0" w:oddVBand="0" w:evenVBand="0" w:oddHBand="1" w:evenHBand="0" w:firstRowFirstColumn="0" w:firstRowLastColumn="0" w:lastRowFirstColumn="0" w:lastRowLastColumn="0"/>
+          <w:trHeight w:val="500"/>
         </w:trPr>
         <w:tc>
           <w:tcPr>
             <w:cnfStyle w:val="001000000000" w:firstRow="0" w:lastRow="0" w:firstColumn="1" w:lastColumn="0" w:oddVBand="0" w:evenVBand="0" w:oddHBand="0" w:evenHBand="0" w:firstRowFirstColumn="0" w:firstRowLastColumn="0" w:lastRowFirstColumn="0" w:lastRowLastColumn="0"/>
-            <w:tcW w:w="1129" w:type="dxa"/>
+            <w:tcW w:w="1070" w:type="dxa"/>
           </w:tcPr>
           <w:p>
             <w:pPr>
@@ -1398,66 +1613,55 @@
               <w:rPr>
                 <w:b w:val="0"/>
               </w:rPr>
-              <w:t>R9</w:t>
+              <w:t>R8</w:t>
             </w:r>
             <w:r>
               <w:rPr>
                 <w:b w:val="0"/>
               </w:rPr>
-              <w:t>.4</w:t>
-            </w:r>
-          </w:p>
-        </w:tc>
-        <w:tc>
-          <w:tcPr>
-            <w:tcW w:w="7933" w:type="dxa"/>
+              <w:t>.5</w:t>
+            </w:r>
+          </w:p>
+        </w:tc>
+        <w:tc>
+          <w:tcPr>
+            <w:tcW w:w="7512" w:type="dxa"/>
           </w:tcPr>
           <w:p>
             <w:pPr>
               <w:cnfStyle w:val="000000100000" w:firstRow="0" w:lastRow="0" w:firstColumn="0" w:lastColumn="0" w:oddVBand="0" w:evenVBand="0" w:oddHBand="1" w:evenHBand="0" w:firstRowFirstColumn="0" w:firstRowLastColumn="0" w:lastRowFirstColumn="0" w:lastRowLastColumn="0"/>
             </w:pPr>
             <w:r>
-              <w:t>For events without duration, the events shall be shown as points on the timeline.</w:t>
+              <w:t>If all events on the timeline cannot be shown on the screen, the user shall be able to scroll horizontally and/or vertically.</w:t>
             </w:r>
           </w:p>
         </w:tc>
       </w:tr>
       <w:tr>
+        <w:trPr>
+          <w:trHeight w:val="250"/>
+        </w:trPr>
         <w:tc>
           <w:tcPr>
             <w:cnfStyle w:val="001000000000" w:firstRow="0" w:lastRow="0" w:firstColumn="1" w:lastColumn="0" w:oddVBand="0" w:evenVBand="0" w:oddHBand="0" w:evenHBand="0" w:firstRowFirstColumn="0" w:firstRowLastColumn="0" w:lastRowFirstColumn="0" w:lastRowLastColumn="0"/>
-            <w:tcW w:w="1129" w:type="dxa"/>
-          </w:tcPr>
-          <w:p>
-            <w:pPr>
-              <w:rPr>
-                <w:b w:val="0"/>
-              </w:rPr>
-            </w:pPr>
-            <w:r>
-              <w:rPr>
-                <w:b w:val="0"/>
-              </w:rPr>
+            <w:tcW w:w="1070" w:type="dxa"/>
+          </w:tcPr>
+          <w:p>
+            <w:r>
               <w:t>R9</w:t>
             </w:r>
-            <w:r>
-              <w:rPr>
-                <w:b w:val="0"/>
-              </w:rPr>
-              <w:t>.5</w:t>
-            </w:r>
-          </w:p>
-        </w:tc>
-        <w:tc>
-          <w:tcPr>
-            <w:tcW w:w="7933" w:type="dxa"/>
+          </w:p>
+        </w:tc>
+        <w:tc>
+          <w:tcPr>
+            <w:tcW w:w="7512" w:type="dxa"/>
           </w:tcPr>
           <w:p>
             <w:pPr>
               <w:cnfStyle w:val="000000000000" w:firstRow="0" w:lastRow="0" w:firstColumn="0" w:lastColumn="0" w:oddVBand="0" w:evenVBand="0" w:oddHBand="0" w:evenHBand="0" w:firstRowFirstColumn="0" w:firstRowLastColumn="0" w:lastRowFirstColumn="0" w:lastRowLastColumn="0"/>
             </w:pPr>
             <w:r>
-              <w:t>If all events on the timeline cannot be shown on the screen, the user shall be able to scroll horizontally and/or vertically.</w:t>
+              <w:t>The user shall be able to switch between open timelines via a dropdown menu.</w:t>
             </w:r>
           </w:p>
         </w:tc>
@@ -1465,11 +1669,12 @@
       <w:tr>
         <w:trPr>
           <w:cnfStyle w:val="000000100000" w:firstRow="0" w:lastRow="0" w:firstColumn="0" w:lastColumn="0" w:oddVBand="0" w:evenVBand="0" w:oddHBand="1" w:evenHBand="0" w:firstRowFirstColumn="0" w:firstRowLastColumn="0" w:lastRowFirstColumn="0" w:lastRowLastColumn="0"/>
+          <w:trHeight w:val="520"/>
         </w:trPr>
         <w:tc>
           <w:tcPr>
             <w:cnfStyle w:val="001000000000" w:firstRow="0" w:lastRow="0" w:firstColumn="1" w:lastColumn="0" w:oddVBand="0" w:evenVBand="0" w:oddHBand="0" w:evenHBand="0" w:firstRowFirstColumn="0" w:firstRowLastColumn="0" w:lastRowFirstColumn="0" w:lastRowLastColumn="0"/>
-            <w:tcW w:w="1129" w:type="dxa"/>
+            <w:tcW w:w="1070" w:type="dxa"/>
           </w:tcPr>
           <w:p>
             <w:r>
@@ -1479,37 +1684,11 @@
         </w:tc>
         <w:tc>
           <w:tcPr>
-            <w:tcW w:w="7933" w:type="dxa"/>
+            <w:tcW w:w="7512" w:type="dxa"/>
           </w:tcPr>
           <w:p>
             <w:pPr>
               <w:cnfStyle w:val="000000100000" w:firstRow="0" w:lastRow="0" w:firstColumn="0" w:lastColumn="0" w:oddVBand="0" w:evenVBand="0" w:oddHBand="1" w:evenHBand="0" w:firstRowFirstColumn="0" w:firstRowLastColumn="0" w:lastRowFirstColumn="0" w:lastRowLastColumn="0"/>
-            </w:pPr>
-            <w:r>
-              <w:t>The user shall be able to switch between open timelines via a dropdown menu.</w:t>
-            </w:r>
-          </w:p>
-        </w:tc>
-      </w:tr>
-      <w:tr>
-        <w:tc>
-          <w:tcPr>
-            <w:cnfStyle w:val="001000000000" w:firstRow="0" w:lastRow="0" w:firstColumn="1" w:lastColumn="0" w:oddVBand="0" w:evenVBand="0" w:oddHBand="0" w:evenHBand="0" w:firstRowFirstColumn="0" w:firstRowLastColumn="0" w:lastRowFirstColumn="0" w:lastRowLastColumn="0"/>
-            <w:tcW w:w="1129" w:type="dxa"/>
-          </w:tcPr>
-          <w:p>
-            <w:r>
-              <w:t>R11</w:t>
-            </w:r>
-          </w:p>
-        </w:tc>
-        <w:tc>
-          <w:tcPr>
-            <w:tcW w:w="7933" w:type="dxa"/>
-          </w:tcPr>
-          <w:p>
-            <w:pPr>
-              <w:cnfStyle w:val="000000000000" w:firstRow="0" w:lastRow="0" w:firstColumn="0" w:lastColumn="0" w:oddVBand="0" w:evenVBand="0" w:oddHBand="0" w:evenHBand="0" w:firstRowFirstColumn="0" w:firstRowLastColumn="0" w:lastRowFirstColumn="0" w:lastRowLastColumn="0"/>
             </w:pPr>
             <w:r>
               <w:t>When hovering the mouse over an event, a popup shall appear showing title, description and date(s) for the event.</w:t>
@@ -1593,13 +1772,13 @@
     </w:p>
     <w:tbl>
       <w:tblPr>
-        <w:tblStyle w:val="Oformateradtabell1"/>
+        <w:tblStyle w:val="PlainTable1"/>
         <w:tblW w:w="0" w:type="auto"/>
         <w:tblLook w:val="04A0" w:firstRow="1" w:lastRow="0" w:firstColumn="1" w:lastColumn="0" w:noHBand="0" w:noVBand="1"/>
       </w:tblPr>
       <w:tblGrid>
-        <w:gridCol w:w="1125"/>
-        <w:gridCol w:w="7891"/>
+        <w:gridCol w:w="1129"/>
+        <w:gridCol w:w="7933"/>
       </w:tblGrid>
       <w:tr>
         <w:trPr>
@@ -1658,18 +1837,11 @@
             <w:tcW w:w="1129" w:type="dxa"/>
           </w:tcPr>
           <w:p>
-            <w:pPr>
-              <w:rPr>
-                <w:sz w:val="24"/>
-                <w:szCs w:val="24"/>
-              </w:rPr>
-            </w:pPr>
-            <w:r>
-              <w:rPr>
-                <w:sz w:val="24"/>
-                <w:szCs w:val="24"/>
-              </w:rPr>
-              <w:t>E1</w:t>
+            <w:r>
+              <w:t>E</w:t>
+            </w:r>
+            <w:r>
+              <w:t>1</w:t>
             </w:r>
           </w:p>
         </w:tc>
@@ -1680,13 +1852,9 @@
           <w:p>
             <w:pPr>
               <w:cnfStyle w:val="000000100000" w:firstRow="0" w:lastRow="0" w:firstColumn="0" w:lastColumn="0" w:oddVBand="0" w:evenVBand="0" w:oddHBand="1" w:evenHBand="0" w:firstRowFirstColumn="0" w:firstRowLastColumn="0" w:lastRowFirstColumn="0" w:lastRowLastColumn="0"/>
-              <w:rPr>
-                <w:sz w:val="24"/>
-                <w:szCs w:val="24"/>
-              </w:rPr>
-            </w:pPr>
-            <w:r>
-              <w:t>The user shall be able to change start and end date for a duration event visually by clicking and dragging its edges.</w:t>
+            </w:pPr>
+            <w:r>
+              <w:t>The user shall be able to specify a color for an event when creating it. When editing an event, the user shall also be able to change the color.</w:t>
             </w:r>
           </w:p>
         </w:tc>
@@ -1712,7 +1880,7 @@
               <w:cnfStyle w:val="000000000000" w:firstRow="0" w:lastRow="0" w:firstColumn="0" w:lastColumn="0" w:oddVBand="0" w:evenVBand="0" w:oddHBand="0" w:evenHBand="0" w:firstRowFirstColumn="0" w:firstRowLastColumn="0" w:lastRowFirstColumn="0" w:lastRowLastColumn="0"/>
             </w:pPr>
             <w:r>
-              <w:t>The user shall be able to specify a color for an event when creating it. When editing an event, the user shall also be able to change the color.</w:t>
+              <w:t>The user shall be able to change the background color of a timeline.</w:t>
             </w:r>
           </w:p>
         </w:tc>
@@ -1730,6 +1898,8 @@
             <w:r>
               <w:t>E3</w:t>
             </w:r>
+            <w:bookmarkStart w:id="0" w:name="_GoBack"/>
+            <w:bookmarkEnd w:id="0"/>
           </w:p>
         </w:tc>
         <w:tc>
@@ -1739,32 +1909,6 @@
           <w:p>
             <w:pPr>
               <w:cnfStyle w:val="000000100000" w:firstRow="0" w:lastRow="0" w:firstColumn="0" w:lastColumn="0" w:oddVBand="0" w:evenVBand="0" w:oddHBand="1" w:evenHBand="0" w:firstRowFirstColumn="0" w:firstRowLastColumn="0" w:lastRowFirstColumn="0" w:lastRowLastColumn="0"/>
-            </w:pPr>
-            <w:r>
-              <w:t>The user shall be able to change the background color of a timeline.</w:t>
-            </w:r>
-          </w:p>
-        </w:tc>
-      </w:tr>
-      <w:tr>
-        <w:tc>
-          <w:tcPr>
-            <w:cnfStyle w:val="001000000000" w:firstRow="0" w:lastRow="0" w:firstColumn="1" w:lastColumn="0" w:oddVBand="0" w:evenVBand="0" w:oddHBand="0" w:evenHBand="0" w:firstRowFirstColumn="0" w:firstRowLastColumn="0" w:lastRowFirstColumn="0" w:lastRowLastColumn="0"/>
-            <w:tcW w:w="1129" w:type="dxa"/>
-          </w:tcPr>
-          <w:p>
-            <w:r>
-              <w:t>E4</w:t>
-            </w:r>
-          </w:p>
-        </w:tc>
-        <w:tc>
-          <w:tcPr>
-            <w:tcW w:w="7933" w:type="dxa"/>
-          </w:tcPr>
-          <w:p>
-            <w:pPr>
-              <w:cnfStyle w:val="000000000000" w:firstRow="0" w:lastRow="0" w:firstColumn="0" w:lastColumn="0" w:oddVBand="0" w:evenVBand="0" w:oddHBand="0" w:evenHBand="0" w:firstRowFirstColumn="0" w:firstRowLastColumn="0" w:lastRowFirstColumn="0" w:lastRowLastColumn="0"/>
             </w:pPr>
             <w:r>
               <w:t>The user shall be able to mark one or more events on a timeline as important.</w:t>
@@ -1794,18 +1938,16 @@
     </w:p>
     <w:p/>
     <w:p>
-      <w:pPr>
-        <w:jc w:val="center"/>
-      </w:pPr>
       <w:r>
         <w:rPr>
           <w:noProof/>
+          <w:lang w:val="sv-SE" w:eastAsia="sv-SE"/>
         </w:rPr>
         <w:drawing>
-          <wp:inline distT="0" distB="0" distL="0" distR="0">
-            <wp:extent cx="4039218" cy="5426136"/>
-            <wp:effectExtent l="0" t="0" r="0" b="3175"/>
-            <wp:docPr id="4" name="Picture 4"/>
+          <wp:inline distT="0" distB="0" distL="0" distR="0" wp14:anchorId="48FAF85C" wp14:editId="5F16BE2E">
+            <wp:extent cx="4202200" cy="5419725"/>
+            <wp:effectExtent l="0" t="0" r="8255" b="0"/>
+            <wp:docPr id="4" name="Picture 4" descr="C:\Users\Darren619\AppData\Local\Microsoft\Windows\INetCache\Content.Word\croppeeedddd.png"/>
             <wp:cNvGraphicFramePr>
               <a:graphicFrameLocks xmlns:a="http://schemas.openxmlformats.org/drawingml/2006/main" noChangeAspect="1"/>
             </wp:cNvGraphicFramePr>
@@ -1819,13 +1961,14 @@
                     </pic:cNvPicPr>
                   </pic:nvPicPr>
                   <pic:blipFill>
-                    <a:blip r:embed="rId7">
+                    <a:blip r:embed="rId8">
                       <a:extLst>
                         <a:ext uri="{28A0092B-C50C-407E-A947-70E740481C1C}">
                           <a14:useLocalDpi xmlns:a14="http://schemas.microsoft.com/office/drawing/2010/main" val="0"/>
                         </a:ext>
                       </a:extLst>
                     </a:blip>
+                    <a:srcRect/>
                     <a:stretch>
                       <a:fillRect/>
                     </a:stretch>
@@ -1833,7 +1976,7 @@
                   <pic:spPr bwMode="auto">
                     <a:xfrm>
                       <a:off x="0" y="0"/>
-                      <a:ext cx="4039218" cy="5426136"/>
+                      <a:ext cx="4207170" cy="5426136"/>
                     </a:xfrm>
                     <a:prstGeom prst="rect">
                       <a:avLst/>
@@ -1849,8 +1992,6 @@
           </wp:inline>
         </w:drawing>
       </w:r>
-      <w:bookmarkStart w:id="0" w:name="_GoBack"/>
-      <w:bookmarkEnd w:id="0"/>
       <w:r>
         <w:br/>
       </w:r>
@@ -1880,7 +2021,7 @@
           <w:color w:val="4472C4" w:themeColor="accent1"/>
           <w:u w:val="single"/>
         </w:rPr>
-        <w:t>Use Cases</w:t>
+        <w:t>Timeline and Event Use Cases</w:t>
       </w:r>
     </w:p>
     <w:p/>
@@ -2014,7 +2155,25 @@
                 <w:sz w:val="24"/>
                 <w:szCs w:val="24"/>
               </w:rPr>
-              <w:t xml:space="preserve">For the user to use the application, a timeline needs to be created with a name and a duration. </w:t>
+              <w:t xml:space="preserve">For the user to use the application, a timeline needs to be created with a name and </w:t>
+            </w:r>
+            <w:proofErr w:type="gramStart"/>
+            <w:r>
+              <w:rPr>
+                <w:rFonts w:ascii="Times New Roman"/>
+                <w:sz w:val="24"/>
+                <w:szCs w:val="24"/>
+              </w:rPr>
+              <w:t>a duration</w:t>
+            </w:r>
+            <w:proofErr w:type="gramEnd"/>
+            <w:r>
+              <w:rPr>
+                <w:rFonts w:ascii="Times New Roman"/>
+                <w:sz w:val="24"/>
+                <w:szCs w:val="24"/>
+              </w:rPr>
+              <w:t xml:space="preserve">. </w:t>
             </w:r>
           </w:p>
         </w:tc>
@@ -2336,6 +2495,7 @@
                 <w:szCs w:val="24"/>
               </w:rPr>
             </w:pPr>
+            <w:proofErr w:type="spellStart"/>
             <w:r>
               <w:rPr>
                 <w:rFonts w:ascii="Times New Roman"/>
@@ -2345,6 +2505,7 @@
               </w:rPr>
               <w:t>Postconditions</w:t>
             </w:r>
+            <w:proofErr w:type="spellEnd"/>
           </w:p>
         </w:tc>
         <w:tc>
@@ -2711,13 +2872,23 @@
                 <w:szCs w:val="24"/>
               </w:rPr>
             </w:pPr>
-            <w:r>
-              <w:rPr>
-                <w:rFonts w:ascii="Times New Roman"/>
-                <w:sz w:val="24"/>
-                <w:szCs w:val="24"/>
-              </w:rPr>
-              <w:t>An event will be added by the user to the timeline. The Event should hold a few properties: Start time, End time, Description, Title, etc.</w:t>
+            <w:proofErr w:type="gramStart"/>
+            <w:r>
+              <w:rPr>
+                <w:rFonts w:ascii="Times New Roman"/>
+                <w:sz w:val="24"/>
+                <w:szCs w:val="24"/>
+              </w:rPr>
+              <w:t>An event will be added by the user to the timeline</w:t>
+            </w:r>
+            <w:proofErr w:type="gramEnd"/>
+            <w:r>
+              <w:rPr>
+                <w:rFonts w:ascii="Times New Roman"/>
+                <w:sz w:val="24"/>
+                <w:szCs w:val="24"/>
+              </w:rPr>
+              <w:t>. The Event should hold a few properties: Start time, End time, Description, Title, etc.</w:t>
             </w:r>
           </w:p>
         </w:tc>
@@ -3015,6 +3186,7 @@
                 <w:szCs w:val="24"/>
               </w:rPr>
             </w:pPr>
+            <w:proofErr w:type="spellStart"/>
             <w:r>
               <w:rPr>
                 <w:rFonts w:ascii="Times New Roman"/>
@@ -3024,6 +3196,7 @@
               </w:rPr>
               <w:t>Postconditions</w:t>
             </w:r>
+            <w:proofErr w:type="spellEnd"/>
           </w:p>
         </w:tc>
         <w:tc>
@@ -3616,6 +3789,7 @@
                 <w:szCs w:val="24"/>
               </w:rPr>
             </w:pPr>
+            <w:proofErr w:type="spellStart"/>
             <w:r>
               <w:rPr>
                 <w:rFonts w:ascii="Times New Roman"/>
@@ -3625,6 +3799,7 @@
               </w:rPr>
               <w:t>Postconditions</w:t>
             </w:r>
+            <w:proofErr w:type="spellEnd"/>
           </w:p>
         </w:tc>
         <w:tc>
@@ -3914,13 +4089,23 @@
                 <w:szCs w:val="24"/>
               </w:rPr>
             </w:pPr>
-            <w:r>
-              <w:rPr>
-                <w:rFonts w:ascii="Times New Roman"/>
-                <w:sz w:val="24"/>
-                <w:szCs w:val="24"/>
-              </w:rPr>
-              <w:t>An event already added to the timeline will be deleted by the user. When an event is deleted, it means that it is removed from the timeline.</w:t>
+            <w:proofErr w:type="gramStart"/>
+            <w:r>
+              <w:rPr>
+                <w:rFonts w:ascii="Times New Roman"/>
+                <w:sz w:val="24"/>
+                <w:szCs w:val="24"/>
+              </w:rPr>
+              <w:t>An event already added to the timeline will be deleted by the user</w:t>
+            </w:r>
+            <w:proofErr w:type="gramEnd"/>
+            <w:r>
+              <w:rPr>
+                <w:rFonts w:ascii="Times New Roman"/>
+                <w:sz w:val="24"/>
+                <w:szCs w:val="24"/>
+              </w:rPr>
+              <w:t>. When an event is deleted, it means that it is removed from the timeline.</w:t>
             </w:r>
           </w:p>
         </w:tc>
@@ -4194,6 +4379,7 @@
                 <w:szCs w:val="24"/>
               </w:rPr>
             </w:pPr>
+            <w:proofErr w:type="spellStart"/>
             <w:r>
               <w:rPr>
                 <w:rFonts w:ascii="Times New Roman"/>
@@ -4203,6 +4389,7 @@
               </w:rPr>
               <w:t>Postconditions</w:t>
             </w:r>
+            <w:proofErr w:type="spellEnd"/>
           </w:p>
         </w:tc>
         <w:tc>
@@ -4367,19 +4554,6 @@
           <w:rFonts w:hAnsiTheme="minorHAnsi" w:cstheme="minorBidi"/>
         </w:rPr>
       </w:pPr>
-    </w:p>
-    <w:p>
-      <w:pPr>
-        <w:rPr>
-          <w:rFonts w:hAnsiTheme="minorHAnsi" w:cstheme="minorBidi"/>
-        </w:rPr>
-      </w:pPr>
-      <w:r>
-        <w:rPr>
-          <w:rFonts w:hAnsiTheme="minorHAnsi" w:cstheme="minorBidi"/>
-        </w:rPr>
-        <w:br w:type="page"/>
-      </w:r>
     </w:p>
     <w:tbl>
       <w:tblPr>
@@ -4419,7 +4593,6 @@
                 <w:sz w:val="24"/>
                 <w:szCs w:val="24"/>
               </w:rPr>
-              <w:lastRenderedPageBreak/>
               <w:t>Use Case</w:t>
             </w:r>
           </w:p>
@@ -4735,7 +4908,25 @@
                 <w:sz w:val="24"/>
                 <w:szCs w:val="24"/>
               </w:rPr>
-              <w:t>User is prompted to choose a location to store the timeline (using JavaFX File Chooser)</w:t>
+              <w:t xml:space="preserve">User is prompted to choose a location to store the timeline (using </w:t>
+            </w:r>
+            <w:proofErr w:type="spellStart"/>
+            <w:r>
+              <w:rPr>
+                <w:rFonts w:ascii="Times New Roman" w:hAnsi="Times New Roman" w:cs="Times New Roman"/>
+                <w:sz w:val="24"/>
+                <w:szCs w:val="24"/>
+              </w:rPr>
+              <w:t>JavaFX</w:t>
+            </w:r>
+            <w:proofErr w:type="spellEnd"/>
+            <w:r>
+              <w:rPr>
+                <w:rFonts w:ascii="Times New Roman" w:hAnsi="Times New Roman" w:cs="Times New Roman"/>
+                <w:sz w:val="24"/>
+                <w:szCs w:val="24"/>
+              </w:rPr>
+              <w:t xml:space="preserve"> File Chooser)</w:t>
             </w:r>
           </w:p>
           <w:p>
@@ -4760,203 +4951,6 @@
                 <w:szCs w:val="24"/>
               </w:rPr>
               <w:t>The timeline is then stored as a unique file (since we can have multiple timelines and do not want all information to be saved on one file)</w:t>
-            </w:r>
-          </w:p>
-        </w:tc>
-      </w:tr>
-      <w:tr>
-        <w:tc>
-          <w:tcPr>
-            <w:tcW w:w="4508" w:type="dxa"/>
-            <w:tcBorders>
-              <w:top w:val="single" w:sz="4" w:space="0" w:color="auto"/>
-              <w:left w:val="single" w:sz="4" w:space="0" w:color="auto"/>
-              <w:bottom w:val="single" w:sz="4" w:space="0" w:color="auto"/>
-              <w:right w:val="single" w:sz="4" w:space="0" w:color="auto"/>
-            </w:tcBorders>
-          </w:tcPr>
-          <w:p>
-            <w:pPr>
-              <w:rPr>
-                <w:rFonts w:ascii="Times New Roman"/>
-                <w:b/>
-                <w:sz w:val="24"/>
-                <w:szCs w:val="24"/>
-              </w:rPr>
-            </w:pPr>
-            <w:r>
-              <w:rPr>
-                <w:rFonts w:ascii="Times New Roman"/>
-                <w:b/>
-                <w:sz w:val="24"/>
-                <w:szCs w:val="24"/>
-              </w:rPr>
-              <w:t>Alternate Sequence</w:t>
-            </w:r>
-          </w:p>
-        </w:tc>
-        <w:tc>
-          <w:tcPr>
-            <w:tcW w:w="4508" w:type="dxa"/>
-            <w:tcBorders>
-              <w:top w:val="single" w:sz="4" w:space="0" w:color="auto"/>
-              <w:left w:val="single" w:sz="4" w:space="0" w:color="auto"/>
-              <w:bottom w:val="single" w:sz="4" w:space="0" w:color="auto"/>
-              <w:right w:val="single" w:sz="4" w:space="0" w:color="auto"/>
-            </w:tcBorders>
-          </w:tcPr>
-          <w:p>
-            <w:pPr>
-              <w:jc w:val="both"/>
-              <w:rPr>
-                <w:rFonts w:ascii="Times New Roman"/>
-                <w:sz w:val="24"/>
-                <w:szCs w:val="24"/>
-              </w:rPr>
-            </w:pPr>
-            <w:r>
-              <w:rPr>
-                <w:rFonts w:ascii="Times New Roman"/>
-                <w:sz w:val="24"/>
-                <w:szCs w:val="24"/>
-              </w:rPr>
-              <w:t>If the user forgets to save changes made to one or more timelines before exiting</w:t>
-            </w:r>
-            <w:r>
-              <w:rPr>
-                <w:rFonts w:ascii="Times New Roman"/>
-                <w:sz w:val="24"/>
-                <w:szCs w:val="24"/>
-              </w:rPr>
-              <w:t xml:space="preserve"> the following should happen:</w:t>
-            </w:r>
-          </w:p>
-          <w:p>
-            <w:pPr>
-              <w:pStyle w:val="Liststycke"/>
-              <w:numPr>
-                <w:ilvl w:val="0"/>
-                <w:numId w:val="21"/>
-              </w:numPr>
-              <w:spacing w:line="240" w:lineRule="auto"/>
-              <w:jc w:val="both"/>
-              <w:rPr>
-                <w:rFonts w:ascii="Times New Roman"/>
-                <w:sz w:val="24"/>
-                <w:szCs w:val="24"/>
-              </w:rPr>
-            </w:pPr>
-            <w:r>
-              <w:rPr>
-                <w:rFonts w:ascii="Times New Roman"/>
-                <w:sz w:val="24"/>
-                <w:szCs w:val="24"/>
-              </w:rPr>
-              <w:t>User clicks the close window button</w:t>
-            </w:r>
-          </w:p>
-          <w:p>
-            <w:pPr>
-              <w:pStyle w:val="Liststycke"/>
-              <w:numPr>
-                <w:ilvl w:val="0"/>
-                <w:numId w:val="21"/>
-              </w:numPr>
-              <w:spacing w:line="240" w:lineRule="auto"/>
-              <w:jc w:val="both"/>
-              <w:rPr>
-                <w:rFonts w:ascii="Times New Roman"/>
-                <w:sz w:val="24"/>
-                <w:szCs w:val="24"/>
-              </w:rPr>
-            </w:pPr>
-            <w:r>
-              <w:rPr>
-                <w:rFonts w:ascii="Times New Roman"/>
-                <w:sz w:val="24"/>
-                <w:szCs w:val="24"/>
-              </w:rPr>
-              <w:t xml:space="preserve">A </w:t>
-            </w:r>
-            <w:r>
-              <w:rPr>
-                <w:rFonts w:ascii="Times New Roman"/>
-                <w:sz w:val="24"/>
-                <w:szCs w:val="24"/>
-              </w:rPr>
-              <w:t>popup window appears that asks if the user wishes to save the changes before closing.</w:t>
-            </w:r>
-          </w:p>
-          <w:p>
-            <w:pPr>
-              <w:pStyle w:val="Liststycke"/>
-              <w:numPr>
-                <w:ilvl w:val="0"/>
-                <w:numId w:val="21"/>
-              </w:numPr>
-              <w:spacing w:line="240" w:lineRule="auto"/>
-              <w:jc w:val="both"/>
-              <w:rPr>
-                <w:rFonts w:ascii="Times New Roman"/>
-                <w:sz w:val="24"/>
-                <w:szCs w:val="24"/>
-              </w:rPr>
-            </w:pPr>
-            <w:r>
-              <w:rPr>
-                <w:rFonts w:ascii="Times New Roman"/>
-                <w:sz w:val="24"/>
-                <w:szCs w:val="24"/>
-              </w:rPr>
-              <w:t xml:space="preserve">The user clicks </w:t>
-            </w:r>
-            <w:r>
-              <w:rPr>
-                <w:rFonts w:ascii="Times New Roman"/>
-                <w:sz w:val="24"/>
-                <w:szCs w:val="24"/>
-              </w:rPr>
-              <w:t>“</w:t>
-            </w:r>
-            <w:r>
-              <w:rPr>
-                <w:rFonts w:ascii="Times New Roman"/>
-                <w:sz w:val="24"/>
-                <w:szCs w:val="24"/>
-              </w:rPr>
-              <w:t>Yes</w:t>
-            </w:r>
-            <w:r>
-              <w:rPr>
-                <w:rFonts w:ascii="Times New Roman"/>
-                <w:sz w:val="24"/>
-                <w:szCs w:val="24"/>
-              </w:rPr>
-              <w:t>”</w:t>
-            </w:r>
-          </w:p>
-          <w:p>
-            <w:pPr>
-              <w:pStyle w:val="Liststycke"/>
-              <w:numPr>
-                <w:ilvl w:val="0"/>
-                <w:numId w:val="21"/>
-              </w:numPr>
-              <w:spacing w:line="240" w:lineRule="auto"/>
-              <w:jc w:val="both"/>
-              <w:rPr>
-                <w:rFonts w:ascii="Times New Roman"/>
-                <w:sz w:val="24"/>
-                <w:szCs w:val="24"/>
-              </w:rPr>
-            </w:pPr>
-            <w:r>
-              <w:rPr>
-                <w:rFonts w:ascii="Times New Roman"/>
-                <w:sz w:val="24"/>
-                <w:szCs w:val="24"/>
-              </w:rPr>
-              <w:t>The timeline is saved.</w:t>
             </w:r>
           </w:p>
         </w:tc>
@@ -4982,6 +4976,7 @@
                 <w:szCs w:val="24"/>
               </w:rPr>
             </w:pPr>
+            <w:proofErr w:type="spellStart"/>
             <w:r>
               <w:rPr>
                 <w:rFonts w:ascii="Times New Roman"/>
@@ -4991,6 +4986,7 @@
               </w:rPr>
               <w:t>Postconditions</w:t>
             </w:r>
+            <w:proofErr w:type="spellEnd"/>
           </w:p>
         </w:tc>
         <w:tc>
@@ -5162,12 +5158,13 @@
           <w:rFonts w:hAnsiTheme="minorHAnsi" w:cstheme="minorBidi"/>
         </w:rPr>
       </w:pPr>
-      <w:r>
+    </w:p>
+    <w:p>
+      <w:pPr>
         <w:rPr>
           <w:rFonts w:hAnsiTheme="minorHAnsi" w:cstheme="minorBidi"/>
         </w:rPr>
-        <w:br w:type="page"/>
-      </w:r>
+      </w:pPr>
     </w:p>
     <w:p>
       <w:pPr>
@@ -5598,6 +5595,7 @@
                 <w:szCs w:val="24"/>
               </w:rPr>
             </w:pPr>
+            <w:proofErr w:type="spellStart"/>
             <w:r>
               <w:rPr>
                 <w:rFonts w:ascii="Times New Roman"/>
@@ -5607,6 +5605,7 @@
               </w:rPr>
               <w:t>Postconditions</w:t>
             </w:r>
+            <w:proofErr w:type="spellEnd"/>
           </w:p>
         </w:tc>
         <w:tc>
@@ -5793,6 +5792,15 @@
         </w:tc>
       </w:tr>
     </w:tbl>
+    <w:p>
+      <w:pPr>
+        <w:rPr>
+          <w:rFonts w:hAnsiTheme="minorHAnsi" w:cstheme="minorBidi"/>
+        </w:rPr>
+      </w:pPr>
+    </w:p>
+    <w:p/>
+    <w:p/>
     <w:p/>
     <w:tbl>
       <w:tblPr>
@@ -6193,6 +6201,7 @@
                 <w:szCs w:val="24"/>
               </w:rPr>
             </w:pPr>
+            <w:proofErr w:type="spellStart"/>
             <w:r>
               <w:rPr>
                 <w:rFonts w:ascii="Times New Roman"/>
@@ -6202,6 +6211,7 @@
               </w:rPr>
               <w:t>Postconditions</w:t>
             </w:r>
+            <w:proofErr w:type="spellEnd"/>
           </w:p>
         </w:tc>
         <w:tc>
@@ -6379,580 +6389,12 @@
         </w:tc>
       </w:tr>
     </w:tbl>
-    <w:p/>
-    <w:p>
-      <w:r>
-        <w:br w:type="page"/>
-      </w:r>
-    </w:p>
-    <w:tbl>
-      <w:tblPr>
-        <w:tblStyle w:val="Tabellrutnt"/>
-        <w:tblW w:w="0" w:type="auto"/>
-        <w:tblLook w:val="04A0" w:firstRow="1" w:lastRow="0" w:firstColumn="1" w:lastColumn="0" w:noHBand="0" w:noVBand="1"/>
-      </w:tblPr>
-      <w:tblGrid>
-        <w:gridCol w:w="4508"/>
-        <w:gridCol w:w="4508"/>
-      </w:tblGrid>
-      <w:tr>
-        <w:tc>
-          <w:tcPr>
-            <w:tcW w:w="4508" w:type="dxa"/>
-            <w:tcBorders>
-              <w:top w:val="single" w:sz="4" w:space="0" w:color="auto"/>
-              <w:left w:val="single" w:sz="4" w:space="0" w:color="auto"/>
-              <w:bottom w:val="single" w:sz="4" w:space="0" w:color="auto"/>
-              <w:right w:val="single" w:sz="4" w:space="0" w:color="auto"/>
-            </w:tcBorders>
-            <w:hideMark/>
-          </w:tcPr>
-          <w:p>
-            <w:pPr>
-              <w:rPr>
-                <w:rFonts w:ascii="Times New Roman"/>
-                <w:b/>
-                <w:sz w:val="24"/>
-                <w:szCs w:val="24"/>
-              </w:rPr>
-            </w:pPr>
-            <w:r>
-              <w:rPr>
-                <w:rFonts w:ascii="Times New Roman"/>
-                <w:b/>
-                <w:sz w:val="24"/>
-                <w:szCs w:val="24"/>
-              </w:rPr>
-              <w:lastRenderedPageBreak/>
-              <w:t>Use Case</w:t>
-            </w:r>
-          </w:p>
-        </w:tc>
-        <w:tc>
-          <w:tcPr>
-            <w:tcW w:w="4508" w:type="dxa"/>
-            <w:tcBorders>
-              <w:top w:val="single" w:sz="4" w:space="0" w:color="auto"/>
-              <w:left w:val="single" w:sz="4" w:space="0" w:color="auto"/>
-              <w:bottom w:val="single" w:sz="4" w:space="0" w:color="auto"/>
-              <w:right w:val="single" w:sz="4" w:space="0" w:color="auto"/>
-            </w:tcBorders>
-            <w:hideMark/>
-          </w:tcPr>
-          <w:p>
-            <w:pPr>
-              <w:rPr>
-                <w:rFonts w:ascii="Times New Roman"/>
-                <w:sz w:val="24"/>
-                <w:szCs w:val="24"/>
-              </w:rPr>
-            </w:pPr>
-            <w:r>
-              <w:rPr>
-                <w:rFonts w:ascii="Times New Roman"/>
-                <w:sz w:val="24"/>
-                <w:szCs w:val="24"/>
-              </w:rPr>
-              <w:t>GUC-01: Switch theme</w:t>
-            </w:r>
-          </w:p>
-        </w:tc>
-      </w:tr>
-      <w:tr>
-        <w:tc>
-          <w:tcPr>
-            <w:tcW w:w="4508" w:type="dxa"/>
-            <w:tcBorders>
-              <w:top w:val="single" w:sz="4" w:space="0" w:color="auto"/>
-              <w:left w:val="single" w:sz="4" w:space="0" w:color="auto"/>
-              <w:bottom w:val="single" w:sz="4" w:space="0" w:color="auto"/>
-              <w:right w:val="single" w:sz="4" w:space="0" w:color="auto"/>
-            </w:tcBorders>
-            <w:hideMark/>
-          </w:tcPr>
-          <w:p>
-            <w:pPr>
-              <w:rPr>
-                <w:rFonts w:ascii="Times New Roman"/>
-                <w:b/>
-                <w:sz w:val="24"/>
-                <w:szCs w:val="24"/>
-              </w:rPr>
-            </w:pPr>
-            <w:r>
-              <w:rPr>
-                <w:rFonts w:ascii="Times New Roman"/>
-                <w:b/>
-                <w:sz w:val="24"/>
-                <w:szCs w:val="24"/>
-              </w:rPr>
-              <w:t xml:space="preserve">Description </w:t>
-            </w:r>
-          </w:p>
-        </w:tc>
-        <w:tc>
-          <w:tcPr>
-            <w:tcW w:w="4508" w:type="dxa"/>
-            <w:tcBorders>
-              <w:top w:val="single" w:sz="4" w:space="0" w:color="auto"/>
-              <w:left w:val="single" w:sz="4" w:space="0" w:color="auto"/>
-              <w:bottom w:val="single" w:sz="4" w:space="0" w:color="auto"/>
-              <w:right w:val="single" w:sz="4" w:space="0" w:color="auto"/>
-            </w:tcBorders>
-            <w:hideMark/>
-          </w:tcPr>
-          <w:p>
-            <w:pPr>
-              <w:rPr>
-                <w:rFonts w:ascii="Times New Roman"/>
-                <w:sz w:val="24"/>
-                <w:szCs w:val="24"/>
-              </w:rPr>
-            </w:pPr>
-            <w:r>
-              <w:rPr>
-                <w:rFonts w:ascii="Times New Roman"/>
-                <w:sz w:val="24"/>
-                <w:szCs w:val="24"/>
-              </w:rPr>
-              <w:t xml:space="preserve">The user should be able to switch the application theme between a light and dark theme. </w:t>
-            </w:r>
-          </w:p>
-        </w:tc>
-      </w:tr>
-      <w:tr>
-        <w:tc>
-          <w:tcPr>
-            <w:tcW w:w="4508" w:type="dxa"/>
-            <w:tcBorders>
-              <w:top w:val="single" w:sz="4" w:space="0" w:color="auto"/>
-              <w:left w:val="single" w:sz="4" w:space="0" w:color="auto"/>
-              <w:bottom w:val="single" w:sz="4" w:space="0" w:color="auto"/>
-              <w:right w:val="single" w:sz="4" w:space="0" w:color="auto"/>
-            </w:tcBorders>
-            <w:hideMark/>
-          </w:tcPr>
-          <w:p>
-            <w:pPr>
-              <w:rPr>
-                <w:rFonts w:ascii="Times New Roman"/>
-                <w:b/>
-                <w:sz w:val="24"/>
-                <w:szCs w:val="24"/>
-              </w:rPr>
-            </w:pPr>
-            <w:r>
-              <w:rPr>
-                <w:rFonts w:ascii="Times New Roman"/>
-                <w:b/>
-                <w:sz w:val="24"/>
-                <w:szCs w:val="24"/>
-              </w:rPr>
-              <w:t>Preconditions</w:t>
-            </w:r>
-          </w:p>
-        </w:tc>
-        <w:tc>
-          <w:tcPr>
-            <w:tcW w:w="4508" w:type="dxa"/>
-            <w:tcBorders>
-              <w:top w:val="single" w:sz="4" w:space="0" w:color="auto"/>
-              <w:left w:val="single" w:sz="4" w:space="0" w:color="auto"/>
-              <w:bottom w:val="single" w:sz="4" w:space="0" w:color="auto"/>
-              <w:right w:val="single" w:sz="4" w:space="0" w:color="auto"/>
-            </w:tcBorders>
-            <w:hideMark/>
-          </w:tcPr>
-          <w:p>
-            <w:pPr>
-              <w:rPr>
-                <w:rFonts w:ascii="Times New Roman"/>
-                <w:sz w:val="24"/>
-                <w:szCs w:val="24"/>
-              </w:rPr>
-            </w:pPr>
-            <w:r>
-              <w:rPr>
-                <w:rFonts w:ascii="Times New Roman"/>
-                <w:sz w:val="24"/>
-                <w:szCs w:val="24"/>
-              </w:rPr>
-              <w:t>None</w:t>
-            </w:r>
-          </w:p>
-        </w:tc>
-      </w:tr>
-      <w:tr>
-        <w:tc>
-          <w:tcPr>
-            <w:tcW w:w="4508" w:type="dxa"/>
-            <w:tcBorders>
-              <w:top w:val="single" w:sz="4" w:space="0" w:color="auto"/>
-              <w:left w:val="single" w:sz="4" w:space="0" w:color="auto"/>
-              <w:bottom w:val="single" w:sz="4" w:space="0" w:color="auto"/>
-              <w:right w:val="single" w:sz="4" w:space="0" w:color="auto"/>
-            </w:tcBorders>
-            <w:hideMark/>
-          </w:tcPr>
-          <w:p>
-            <w:pPr>
-              <w:rPr>
-                <w:rFonts w:ascii="Times New Roman"/>
-                <w:b/>
-                <w:sz w:val="24"/>
-                <w:szCs w:val="24"/>
-              </w:rPr>
-            </w:pPr>
-            <w:r>
-              <w:rPr>
-                <w:rFonts w:ascii="Times New Roman"/>
-                <w:b/>
-                <w:sz w:val="24"/>
-                <w:szCs w:val="24"/>
-              </w:rPr>
-              <w:t>Actor(s)</w:t>
-            </w:r>
-          </w:p>
-        </w:tc>
-        <w:tc>
-          <w:tcPr>
-            <w:tcW w:w="4508" w:type="dxa"/>
-            <w:tcBorders>
-              <w:top w:val="single" w:sz="4" w:space="0" w:color="auto"/>
-              <w:left w:val="single" w:sz="4" w:space="0" w:color="auto"/>
-              <w:bottom w:val="single" w:sz="4" w:space="0" w:color="auto"/>
-              <w:right w:val="single" w:sz="4" w:space="0" w:color="auto"/>
-            </w:tcBorders>
-            <w:hideMark/>
-          </w:tcPr>
-          <w:p>
-            <w:pPr>
-              <w:rPr>
-                <w:rFonts w:ascii="Times New Roman"/>
-                <w:sz w:val="24"/>
-                <w:szCs w:val="24"/>
-              </w:rPr>
-            </w:pPr>
-            <w:r>
-              <w:rPr>
-                <w:rFonts w:ascii="Times New Roman"/>
-                <w:sz w:val="24"/>
-                <w:szCs w:val="24"/>
-              </w:rPr>
-              <w:t>User</w:t>
-            </w:r>
-          </w:p>
-        </w:tc>
-      </w:tr>
-      <w:tr>
-        <w:tc>
-          <w:tcPr>
-            <w:tcW w:w="4508" w:type="dxa"/>
-            <w:tcBorders>
-              <w:top w:val="single" w:sz="4" w:space="0" w:color="auto"/>
-              <w:left w:val="single" w:sz="4" w:space="0" w:color="auto"/>
-              <w:bottom w:val="single" w:sz="4" w:space="0" w:color="auto"/>
-              <w:right w:val="single" w:sz="4" w:space="0" w:color="auto"/>
-            </w:tcBorders>
-            <w:hideMark/>
-          </w:tcPr>
-          <w:p>
-            <w:pPr>
-              <w:rPr>
-                <w:rFonts w:ascii="Times New Roman"/>
-                <w:b/>
-                <w:sz w:val="24"/>
-                <w:szCs w:val="24"/>
-              </w:rPr>
-            </w:pPr>
-            <w:r>
-              <w:rPr>
-                <w:rFonts w:ascii="Times New Roman"/>
-                <w:b/>
-                <w:sz w:val="24"/>
-                <w:szCs w:val="24"/>
-              </w:rPr>
-              <w:t>Normal Sequence</w:t>
-            </w:r>
-          </w:p>
-        </w:tc>
-        <w:tc>
-          <w:tcPr>
-            <w:tcW w:w="4508" w:type="dxa"/>
-            <w:tcBorders>
-              <w:top w:val="single" w:sz="4" w:space="0" w:color="auto"/>
-              <w:left w:val="single" w:sz="4" w:space="0" w:color="auto"/>
-              <w:bottom w:val="single" w:sz="4" w:space="0" w:color="auto"/>
-              <w:right w:val="single" w:sz="4" w:space="0" w:color="auto"/>
-            </w:tcBorders>
-            <w:hideMark/>
-          </w:tcPr>
-          <w:p>
-            <w:pPr>
-              <w:pStyle w:val="Liststycke"/>
-              <w:numPr>
-                <w:ilvl w:val="0"/>
-                <w:numId w:val="19"/>
-              </w:numPr>
-              <w:spacing w:line="240" w:lineRule="auto"/>
-              <w:rPr>
-                <w:rFonts w:ascii="Times New Roman" w:hAnsi="Times New Roman" w:cs="Times New Roman"/>
-                <w:sz w:val="24"/>
-                <w:szCs w:val="24"/>
-              </w:rPr>
-            </w:pPr>
-            <w:r>
-              <w:rPr>
-                <w:rFonts w:ascii="Times New Roman" w:hAnsi="Times New Roman" w:cs="Times New Roman"/>
-                <w:sz w:val="24"/>
-                <w:szCs w:val="24"/>
-              </w:rPr>
-              <w:t>User clicks on the theme button in the menu bar.</w:t>
-            </w:r>
-          </w:p>
-          <w:p>
-            <w:pPr>
-              <w:pStyle w:val="Liststycke"/>
-              <w:numPr>
-                <w:ilvl w:val="0"/>
-                <w:numId w:val="19"/>
-              </w:numPr>
-              <w:spacing w:line="240" w:lineRule="auto"/>
-              <w:rPr>
-                <w:rFonts w:ascii="Times New Roman" w:hAnsi="Times New Roman" w:cs="Times New Roman"/>
-                <w:sz w:val="24"/>
-                <w:szCs w:val="24"/>
-              </w:rPr>
-            </w:pPr>
-            <w:r>
-              <w:rPr>
-                <w:rFonts w:ascii="Times New Roman" w:hAnsi="Times New Roman" w:cs="Times New Roman"/>
-                <w:sz w:val="24"/>
-                <w:szCs w:val="24"/>
-              </w:rPr>
-              <w:t>The theme toggles from light to dark or from dark to light.</w:t>
-            </w:r>
-          </w:p>
-        </w:tc>
-      </w:tr>
-      <w:tr>
-        <w:tc>
-          <w:tcPr>
-            <w:tcW w:w="4508" w:type="dxa"/>
-            <w:tcBorders>
-              <w:top w:val="single" w:sz="4" w:space="0" w:color="auto"/>
-              <w:left w:val="single" w:sz="4" w:space="0" w:color="auto"/>
-              <w:bottom w:val="single" w:sz="4" w:space="0" w:color="auto"/>
-              <w:right w:val="single" w:sz="4" w:space="0" w:color="auto"/>
-            </w:tcBorders>
-            <w:hideMark/>
-          </w:tcPr>
-          <w:p>
-            <w:pPr>
-              <w:rPr>
-                <w:rFonts w:ascii="Times New Roman"/>
-                <w:b/>
-                <w:sz w:val="24"/>
-                <w:szCs w:val="24"/>
-              </w:rPr>
-            </w:pPr>
-            <w:r>
-              <w:rPr>
-                <w:rFonts w:ascii="Times New Roman"/>
-                <w:b/>
-                <w:sz w:val="24"/>
-                <w:szCs w:val="24"/>
-              </w:rPr>
-              <w:t>Postconditions</w:t>
-            </w:r>
-          </w:p>
-        </w:tc>
-        <w:tc>
-          <w:tcPr>
-            <w:tcW w:w="4508" w:type="dxa"/>
-            <w:tcBorders>
-              <w:top w:val="single" w:sz="4" w:space="0" w:color="auto"/>
-              <w:left w:val="single" w:sz="4" w:space="0" w:color="auto"/>
-              <w:bottom w:val="single" w:sz="4" w:space="0" w:color="auto"/>
-              <w:right w:val="single" w:sz="4" w:space="0" w:color="auto"/>
-            </w:tcBorders>
-            <w:hideMark/>
-          </w:tcPr>
-          <w:p>
-            <w:pPr>
-              <w:rPr>
-                <w:rFonts w:ascii="Times New Roman"/>
-                <w:sz w:val="24"/>
-                <w:szCs w:val="24"/>
-              </w:rPr>
-            </w:pPr>
-            <w:r>
-              <w:rPr>
-                <w:rFonts w:ascii="Times New Roman"/>
-                <w:sz w:val="24"/>
-                <w:szCs w:val="24"/>
-              </w:rPr>
-              <w:t>The theme has changed</w:t>
-            </w:r>
-          </w:p>
-        </w:tc>
-      </w:tr>
-      <w:tr>
-        <w:tc>
-          <w:tcPr>
-            <w:tcW w:w="4508" w:type="dxa"/>
-            <w:tcBorders>
-              <w:top w:val="single" w:sz="4" w:space="0" w:color="auto"/>
-              <w:left w:val="single" w:sz="4" w:space="0" w:color="auto"/>
-              <w:bottom w:val="single" w:sz="4" w:space="0" w:color="auto"/>
-              <w:right w:val="single" w:sz="4" w:space="0" w:color="auto"/>
-            </w:tcBorders>
-            <w:hideMark/>
-          </w:tcPr>
-          <w:p>
-            <w:pPr>
-              <w:rPr>
-                <w:rFonts w:ascii="Times New Roman"/>
-                <w:b/>
-                <w:sz w:val="24"/>
-                <w:szCs w:val="24"/>
-              </w:rPr>
-            </w:pPr>
-            <w:r>
-              <w:rPr>
-                <w:rFonts w:ascii="Times New Roman"/>
-                <w:b/>
-                <w:sz w:val="24"/>
-                <w:szCs w:val="24"/>
-              </w:rPr>
-              <w:t>Exceptions</w:t>
-            </w:r>
-          </w:p>
-        </w:tc>
-        <w:tc>
-          <w:tcPr>
-            <w:tcW w:w="4508" w:type="dxa"/>
-            <w:tcBorders>
-              <w:top w:val="single" w:sz="4" w:space="0" w:color="auto"/>
-              <w:left w:val="single" w:sz="4" w:space="0" w:color="auto"/>
-              <w:bottom w:val="single" w:sz="4" w:space="0" w:color="auto"/>
-              <w:right w:val="single" w:sz="4" w:space="0" w:color="auto"/>
-            </w:tcBorders>
-            <w:hideMark/>
-          </w:tcPr>
-          <w:p>
-            <w:pPr>
-              <w:rPr>
-                <w:rFonts w:ascii="Times New Roman"/>
-                <w:sz w:val="24"/>
-                <w:szCs w:val="24"/>
-              </w:rPr>
-            </w:pPr>
-            <w:r>
-              <w:rPr>
-                <w:rFonts w:ascii="Times New Roman"/>
-                <w:sz w:val="24"/>
-                <w:szCs w:val="24"/>
-              </w:rPr>
-              <w:t>-</w:t>
-            </w:r>
-          </w:p>
-        </w:tc>
-      </w:tr>
-      <w:tr>
-        <w:tc>
-          <w:tcPr>
-            <w:tcW w:w="4508" w:type="dxa"/>
-            <w:tcBorders>
-              <w:top w:val="single" w:sz="4" w:space="0" w:color="auto"/>
-              <w:left w:val="single" w:sz="4" w:space="0" w:color="auto"/>
-              <w:bottom w:val="single" w:sz="4" w:space="0" w:color="auto"/>
-              <w:right w:val="single" w:sz="4" w:space="0" w:color="auto"/>
-            </w:tcBorders>
-            <w:hideMark/>
-          </w:tcPr>
-          <w:p>
-            <w:pPr>
-              <w:rPr>
-                <w:rFonts w:ascii="Times New Roman"/>
-                <w:b/>
-                <w:sz w:val="24"/>
-                <w:szCs w:val="24"/>
-              </w:rPr>
-            </w:pPr>
-            <w:r>
-              <w:rPr>
-                <w:rFonts w:ascii="Times New Roman"/>
-                <w:b/>
-                <w:sz w:val="24"/>
-                <w:szCs w:val="24"/>
-              </w:rPr>
-              <w:t>Comments</w:t>
-            </w:r>
-          </w:p>
-          <w:p>
-            <w:pPr>
-              <w:rPr>
-                <w:rFonts w:ascii="Times New Roman"/>
-                <w:b/>
-                <w:sz w:val="24"/>
-                <w:szCs w:val="24"/>
-              </w:rPr>
-            </w:pPr>
-          </w:p>
-          <w:p>
-            <w:pPr>
-              <w:rPr>
-                <w:rFonts w:ascii="Times New Roman"/>
-                <w:b/>
-                <w:sz w:val="24"/>
-                <w:szCs w:val="24"/>
-              </w:rPr>
-            </w:pPr>
-          </w:p>
-        </w:tc>
-        <w:tc>
-          <w:tcPr>
-            <w:tcW w:w="4508" w:type="dxa"/>
-            <w:tcBorders>
-              <w:top w:val="single" w:sz="4" w:space="0" w:color="auto"/>
-              <w:left w:val="single" w:sz="4" w:space="0" w:color="auto"/>
-              <w:bottom w:val="single" w:sz="4" w:space="0" w:color="auto"/>
-              <w:right w:val="single" w:sz="4" w:space="0" w:color="auto"/>
-            </w:tcBorders>
-            <w:hideMark/>
-          </w:tcPr>
-          <w:p>
-            <w:pPr>
-              <w:rPr>
-                <w:rFonts w:ascii="Times New Roman"/>
-                <w:sz w:val="24"/>
-                <w:szCs w:val="24"/>
-              </w:rPr>
-            </w:pPr>
-            <w:r>
-              <w:rPr>
-                <w:rFonts w:ascii="Times New Roman"/>
-                <w:sz w:val="24"/>
-                <w:szCs w:val="24"/>
-              </w:rPr>
-              <w:t>-</w:t>
-            </w:r>
-          </w:p>
-        </w:tc>
-      </w:tr>
-    </w:tbl>
     <w:p>
       <w:pPr>
         <w:rPr>
           <w:rFonts w:hAnsiTheme="minorHAnsi" w:cstheme="minorBidi"/>
         </w:rPr>
       </w:pPr>
-    </w:p>
-    <w:p>
-      <w:r>
-        <w:br w:type="page"/>
-      </w:r>
     </w:p>
     <w:p/>
     <w:p>
@@ -6973,9 +6415,11 @@
         <w:rPr>
           <w:rFonts w:asciiTheme="majorHAnsi" w:hAnsiTheme="majorHAnsi"/>
           <w:noProof/>
+          <w:lang w:val="sv-SE" w:eastAsia="sv-SE"/>
         </w:rPr>
+        <w:lastRenderedPageBreak/>
         <w:drawing>
-          <wp:anchor distT="0" distB="0" distL="114300" distR="114300" simplePos="0" relativeHeight="251658240" behindDoc="0" locked="0" layoutInCell="1" allowOverlap="1">
+          <wp:anchor distT="0" distB="0" distL="114300" distR="114300" simplePos="0" relativeHeight="251658240" behindDoc="0" locked="0" layoutInCell="1" allowOverlap="1" wp14:anchorId="068AE5F9" wp14:editId="19A52D38">
             <wp:simplePos x="0" y="0"/>
             <wp:positionH relativeFrom="page">
               <wp:align>right</wp:align>
@@ -7000,7 +6444,7 @@
                     </pic:cNvPicPr>
                   </pic:nvPicPr>
                   <pic:blipFill>
-                    <a:blip r:embed="rId8">
+                    <a:blip r:embed="rId9">
                       <a:extLst>
                         <a:ext uri="{28A0092B-C50C-407E-A947-70E740481C1C}">
                           <a14:useLocalDpi xmlns:a14="http://schemas.microsoft.com/office/drawing/2010/main" val="0"/>
@@ -7094,6 +6538,7 @@
       <w:pPr>
         <w:pStyle w:val="Rubrik1"/>
       </w:pPr>
+      <w:proofErr w:type="spellStart"/>
       <w:r>
         <w:rPr>
           <w:rFonts w:cs="Arial-BoldMT"/>
@@ -7101,7 +6546,17 @@
           <w:bCs/>
           <w:lang w:val="en-GB"/>
         </w:rPr>
-        <w:t xml:space="preserve">Github repository: </w:t>
+        <w:t>Github</w:t>
+      </w:r>
+      <w:proofErr w:type="spellEnd"/>
+      <w:r>
+        <w:rPr>
+          <w:rFonts w:cs="Arial-BoldMT"/>
+          <w:b/>
+          <w:bCs/>
+          <w:lang w:val="en-GB"/>
+        </w:rPr>
+        <w:t xml:space="preserve"> repository: </w:t>
       </w:r>
       <w:r>
         <w:rPr>
@@ -7126,7 +6581,7 @@
 </file>
 
 <file path=word/endnotes.xml><?xml version="1.0" encoding="utf-8"?>
-<w:endnotes xmlns:wpc="http://schemas.microsoft.com/office/word/2010/wordprocessingCanvas" xmlns:cx="http://schemas.microsoft.com/office/drawing/2014/chartex" xmlns:cx1="http://schemas.microsoft.com/office/drawing/2015/9/8/chartex" xmlns:cx2="http://schemas.microsoft.com/office/drawing/2015/10/21/chartex" xmlns:cx3="http://schemas.microsoft.com/office/drawing/2016/5/9/chartex" xmlns:cx4="http://schemas.microsoft.com/office/drawing/2016/5/10/chartex" xmlns:cx5="http://schemas.microsoft.com/office/drawing/2016/5/11/chartex" xmlns:cx6="http://schemas.microsoft.com/office/drawing/2016/5/12/chartex" xmlns:cx7="http://schemas.microsoft.com/office/drawing/2016/5/13/chartex" xmlns:cx8="http://schemas.microsoft.com/office/drawing/2016/5/14/chartex" xmlns:mc="http://schemas.openxmlformats.org/markup-compatibility/2006" xmlns:o="urn:schemas-microsoft-com:office:office" xmlns:r="http://schemas.openxmlformats.org/officeDocument/2006/relationships" xmlns:m="http://schemas.openxmlformats.org/officeDocument/2006/math" xmlns:v="urn:schemas-microsoft-com:vml" xmlns:wp14="http://schemas.microsoft.com/office/word/2010/wordprocessingDrawing" xmlns:wp="http://schemas.openxmlformats.org/drawingml/2006/wordprocessingDrawing" xmlns:w10="urn:schemas-microsoft-com:office:word" xmlns:w="http://schemas.openxmlformats.org/wordprocessingml/2006/main" xmlns:w14="http://schemas.microsoft.com/office/word/2010/wordml" xmlns:w15="http://schemas.microsoft.com/office/word/2012/wordml" xmlns:w16se="http://schemas.microsoft.com/office/word/2015/wordml/symex" xmlns:wpg="http://schemas.microsoft.com/office/word/2010/wordprocessingGroup" xmlns:wpi="http://schemas.microsoft.com/office/word/2010/wordprocessingInk" xmlns:wne="http://schemas.microsoft.com/office/word/2006/wordml" xmlns:wps="http://schemas.microsoft.com/office/word/2010/wordprocessingShape" mc:Ignorable="w14 w15 w16se wp14">
+<w:endnotes xmlns:wpc="http://schemas.microsoft.com/office/word/2010/wordprocessingCanvas" xmlns:mo="http://schemas.microsoft.com/office/mac/office/2008/main" xmlns:mc="http://schemas.openxmlformats.org/markup-compatibility/2006" xmlns:mv="urn:schemas-microsoft-com:mac:vml" xmlns:o="urn:schemas-microsoft-com:office:office" xmlns:r="http://schemas.openxmlformats.org/officeDocument/2006/relationships" xmlns:m="http://schemas.openxmlformats.org/officeDocument/2006/math" xmlns:v="urn:schemas-microsoft-com:vml" xmlns:wp14="http://schemas.microsoft.com/office/word/2010/wordprocessingDrawing" xmlns:wp="http://schemas.openxmlformats.org/drawingml/2006/wordprocessingDrawing" xmlns:w10="urn:schemas-microsoft-com:office:word" xmlns:w="http://schemas.openxmlformats.org/wordprocessingml/2006/main" xmlns:w14="http://schemas.microsoft.com/office/word/2010/wordml" xmlns:wpg="http://schemas.microsoft.com/office/word/2010/wordprocessingGroup" xmlns:wpi="http://schemas.microsoft.com/office/word/2010/wordprocessingInk" xmlns:wne="http://schemas.microsoft.com/office/word/2006/wordml" xmlns:wps="http://schemas.microsoft.com/office/word/2010/wordprocessingShape" mc:Ignorable="w14 wp14">
   <w:endnote w:type="separator" w:id="-1">
     <w:p>
       <w:pPr>
@@ -7151,7 +6606,7 @@
 </file>
 
 <file path=word/footnotes.xml><?xml version="1.0" encoding="utf-8"?>
-<w:footnotes xmlns:wpc="http://schemas.microsoft.com/office/word/2010/wordprocessingCanvas" xmlns:cx="http://schemas.microsoft.com/office/drawing/2014/chartex" xmlns:cx1="http://schemas.microsoft.com/office/drawing/2015/9/8/chartex" xmlns:cx2="http://schemas.microsoft.com/office/drawing/2015/10/21/chartex" xmlns:cx3="http://schemas.microsoft.com/office/drawing/2016/5/9/chartex" xmlns:cx4="http://schemas.microsoft.com/office/drawing/2016/5/10/chartex" xmlns:cx5="http://schemas.microsoft.com/office/drawing/2016/5/11/chartex" xmlns:cx6="http://schemas.microsoft.com/office/drawing/2016/5/12/chartex" xmlns:cx7="http://schemas.microsoft.com/office/drawing/2016/5/13/chartex" xmlns:cx8="http://schemas.microsoft.com/office/drawing/2016/5/14/chartex" xmlns:mc="http://schemas.openxmlformats.org/markup-compatibility/2006" xmlns:o="urn:schemas-microsoft-com:office:office" xmlns:r="http://schemas.openxmlformats.org/officeDocument/2006/relationships" xmlns:m="http://schemas.openxmlformats.org/officeDocument/2006/math" xmlns:v="urn:schemas-microsoft-com:vml" xmlns:wp14="http://schemas.microsoft.com/office/word/2010/wordprocessingDrawing" xmlns:wp="http://schemas.openxmlformats.org/drawingml/2006/wordprocessingDrawing" xmlns:w10="urn:schemas-microsoft-com:office:word" xmlns:w="http://schemas.openxmlformats.org/wordprocessingml/2006/main" xmlns:w14="http://schemas.microsoft.com/office/word/2010/wordml" xmlns:w15="http://schemas.microsoft.com/office/word/2012/wordml" xmlns:w16se="http://schemas.microsoft.com/office/word/2015/wordml/symex" xmlns:wpg="http://schemas.microsoft.com/office/word/2010/wordprocessingGroup" xmlns:wpi="http://schemas.microsoft.com/office/word/2010/wordprocessingInk" xmlns:wne="http://schemas.microsoft.com/office/word/2006/wordml" xmlns:wps="http://schemas.microsoft.com/office/word/2010/wordprocessingShape" mc:Ignorable="w14 w15 w16se wp14">
+<w:footnotes xmlns:wpc="http://schemas.microsoft.com/office/word/2010/wordprocessingCanvas" xmlns:mo="http://schemas.microsoft.com/office/mac/office/2008/main" xmlns:mc="http://schemas.openxmlformats.org/markup-compatibility/2006" xmlns:mv="urn:schemas-microsoft-com:mac:vml" xmlns:o="urn:schemas-microsoft-com:office:office" xmlns:r="http://schemas.openxmlformats.org/officeDocument/2006/relationships" xmlns:m="http://schemas.openxmlformats.org/officeDocument/2006/math" xmlns:v="urn:schemas-microsoft-com:vml" xmlns:wp14="http://schemas.microsoft.com/office/word/2010/wordprocessingDrawing" xmlns:wp="http://schemas.openxmlformats.org/drawingml/2006/wordprocessingDrawing" xmlns:w10="urn:schemas-microsoft-com:office:word" xmlns:w="http://schemas.openxmlformats.org/wordprocessingml/2006/main" xmlns:w14="http://schemas.microsoft.com/office/word/2010/wordml" xmlns:wpg="http://schemas.microsoft.com/office/word/2010/wordprocessingGroup" xmlns:wpi="http://schemas.microsoft.com/office/word/2010/wordprocessingInk" xmlns:wne="http://schemas.microsoft.com/office/word/2006/wordml" xmlns:wps="http://schemas.microsoft.com/office/word/2010/wordprocessingShape" mc:Ignorable="w14 wp14">
   <w:footnote w:type="separator" w:id="-1">
     <w:p>
       <w:pPr>
@@ -7176,8 +6631,8 @@
 </file>
 
 <file path=word/numbering.xml><?xml version="1.0" encoding="utf-8"?>
-<w:numbering xmlns:wpc="http://schemas.microsoft.com/office/word/2010/wordprocessingCanvas" xmlns:cx="http://schemas.microsoft.com/office/drawing/2014/chartex" xmlns:cx1="http://schemas.microsoft.com/office/drawing/2015/9/8/chartex" xmlns:cx2="http://schemas.microsoft.com/office/drawing/2015/10/21/chartex" xmlns:cx3="http://schemas.microsoft.com/office/drawing/2016/5/9/chartex" xmlns:cx4="http://schemas.microsoft.com/office/drawing/2016/5/10/chartex" xmlns:cx5="http://schemas.microsoft.com/office/drawing/2016/5/11/chartex" xmlns:cx6="http://schemas.microsoft.com/office/drawing/2016/5/12/chartex" xmlns:cx7="http://schemas.microsoft.com/office/drawing/2016/5/13/chartex" xmlns:cx8="http://schemas.microsoft.com/office/drawing/2016/5/14/chartex" xmlns:mc="http://schemas.openxmlformats.org/markup-compatibility/2006" xmlns:o="urn:schemas-microsoft-com:office:office" xmlns:r="http://schemas.openxmlformats.org/officeDocument/2006/relationships" xmlns:m="http://schemas.openxmlformats.org/officeDocument/2006/math" xmlns:v="urn:schemas-microsoft-com:vml" xmlns:wp14="http://schemas.microsoft.com/office/word/2010/wordprocessingDrawing" xmlns:wp="http://schemas.openxmlformats.org/drawingml/2006/wordprocessingDrawing" xmlns:w10="urn:schemas-microsoft-com:office:word" xmlns:w="http://schemas.openxmlformats.org/wordprocessingml/2006/main" xmlns:w14="http://schemas.microsoft.com/office/word/2010/wordml" xmlns:w15="http://schemas.microsoft.com/office/word/2012/wordml" xmlns:w16se="http://schemas.microsoft.com/office/word/2015/wordml/symex" xmlns:wpg="http://schemas.microsoft.com/office/word/2010/wordprocessingGroup" xmlns:wpi="http://schemas.microsoft.com/office/word/2010/wordprocessingInk" xmlns:wne="http://schemas.microsoft.com/office/word/2006/wordml" xmlns:wps="http://schemas.microsoft.com/office/word/2010/wordprocessingShape" mc:Ignorable="w14 w15 w16se wp14">
-  <w:abstractNum w:abstractNumId="0" w15:restartNumberingAfterBreak="0">
+<w:numbering xmlns:wpc="http://schemas.microsoft.com/office/word/2010/wordprocessingCanvas" xmlns:mo="http://schemas.microsoft.com/office/mac/office/2008/main" xmlns:mc="http://schemas.openxmlformats.org/markup-compatibility/2006" xmlns:mv="urn:schemas-microsoft-com:mac:vml" xmlns:o="urn:schemas-microsoft-com:office:office" xmlns:r="http://schemas.openxmlformats.org/officeDocument/2006/relationships" xmlns:m="http://schemas.openxmlformats.org/officeDocument/2006/math" xmlns:v="urn:schemas-microsoft-com:vml" xmlns:wp14="http://schemas.microsoft.com/office/word/2010/wordprocessingDrawing" xmlns:wp="http://schemas.openxmlformats.org/drawingml/2006/wordprocessingDrawing" xmlns:w10="urn:schemas-microsoft-com:office:word" xmlns:w="http://schemas.openxmlformats.org/wordprocessingml/2006/main" xmlns:w14="http://schemas.microsoft.com/office/word/2010/wordml" xmlns:wpg="http://schemas.microsoft.com/office/word/2010/wordprocessingGroup" xmlns:wpi="http://schemas.microsoft.com/office/word/2010/wordprocessingInk" xmlns:wne="http://schemas.microsoft.com/office/word/2006/wordml" xmlns:wps="http://schemas.microsoft.com/office/word/2010/wordprocessingShape" mc:Ignorable="w14 wp14">
+  <w:abstractNum w:abstractNumId="0">
     <w:nsid w:val="019149FC"/>
     <w:multiLevelType w:val="hybridMultilevel"/>
     <w:tmpl w:val="DA6E2F92"/>
@@ -7263,7 +6718,7 @@
       </w:pPr>
     </w:lvl>
   </w:abstractNum>
-  <w:abstractNum w:abstractNumId="1" w15:restartNumberingAfterBreak="0">
+  <w:abstractNum w:abstractNumId="1">
     <w:nsid w:val="0811142E"/>
     <w:multiLevelType w:val="hybridMultilevel"/>
     <w:tmpl w:val="5ECE96F6"/>
@@ -7349,7 +6804,7 @@
       </w:pPr>
     </w:lvl>
   </w:abstractNum>
-  <w:abstractNum w:abstractNumId="2" w15:restartNumberingAfterBreak="0">
+  <w:abstractNum w:abstractNumId="2">
     <w:nsid w:val="0F7937C6"/>
     <w:multiLevelType w:val="hybridMultilevel"/>
     <w:tmpl w:val="A4E46A9C"/>
@@ -7435,7 +6890,7 @@
       </w:pPr>
     </w:lvl>
   </w:abstractNum>
-  <w:abstractNum w:abstractNumId="3" w15:restartNumberingAfterBreak="0">
+  <w:abstractNum w:abstractNumId="3">
     <w:nsid w:val="11EB2A38"/>
     <w:multiLevelType w:val="hybridMultilevel"/>
     <w:tmpl w:val="09C0665A"/>
@@ -7521,7 +6976,7 @@
       </w:pPr>
     </w:lvl>
   </w:abstractNum>
-  <w:abstractNum w:abstractNumId="4" w15:restartNumberingAfterBreak="0">
+  <w:abstractNum w:abstractNumId="4">
     <w:nsid w:val="26EF68A4"/>
     <w:multiLevelType w:val="hybridMultilevel"/>
     <w:tmpl w:val="15EA1F48"/>
@@ -7607,7 +7062,7 @@
       </w:pPr>
     </w:lvl>
   </w:abstractNum>
-  <w:abstractNum w:abstractNumId="5" w15:restartNumberingAfterBreak="0">
+  <w:abstractNum w:abstractNumId="5">
     <w:nsid w:val="2DE27319"/>
     <w:multiLevelType w:val="hybridMultilevel"/>
     <w:tmpl w:val="073036B0"/>
@@ -7693,7 +7148,7 @@
       </w:pPr>
     </w:lvl>
   </w:abstractNum>
-  <w:abstractNum w:abstractNumId="6" w15:restartNumberingAfterBreak="0">
+  <w:abstractNum w:abstractNumId="6">
     <w:nsid w:val="31EB46B3"/>
     <w:multiLevelType w:val="hybridMultilevel"/>
     <w:tmpl w:val="A5FE800E"/>
@@ -7779,7 +7234,7 @@
       </w:pPr>
     </w:lvl>
   </w:abstractNum>
-  <w:abstractNum w:abstractNumId="7" w15:restartNumberingAfterBreak="0">
+  <w:abstractNum w:abstractNumId="7">
     <w:nsid w:val="340D06C8"/>
     <w:multiLevelType w:val="multilevel"/>
     <w:tmpl w:val="B79EB78A"/>
@@ -7928,7 +7383,7 @@
       </w:rPr>
     </w:lvl>
   </w:abstractNum>
-  <w:abstractNum w:abstractNumId="8" w15:restartNumberingAfterBreak="0">
+  <w:abstractNum w:abstractNumId="8">
     <w:nsid w:val="3B515D33"/>
     <w:multiLevelType w:val="hybridMultilevel"/>
     <w:tmpl w:val="18DC30B4"/>
@@ -8014,179 +7469,7 @@
       </w:pPr>
     </w:lvl>
   </w:abstractNum>
-  <w:abstractNum w:abstractNumId="9" w15:restartNumberingAfterBreak="0">
-    <w:nsid w:val="3EF570A2"/>
-    <w:multiLevelType w:val="hybridMultilevel"/>
-    <w:tmpl w:val="A4085486"/>
-    <w:lvl w:ilvl="0" w:tplc="08090011">
-      <w:start w:val="1"/>
-      <w:numFmt w:val="decimal"/>
-      <w:lvlText w:val="%1)"/>
-      <w:lvlJc w:val="left"/>
-      <w:pPr>
-        <w:ind w:left="720" w:hanging="360"/>
-      </w:pPr>
-    </w:lvl>
-    <w:lvl w:ilvl="1" w:tplc="04090019" w:tentative="1">
-      <w:start w:val="1"/>
-      <w:numFmt w:val="lowerLetter"/>
-      <w:lvlText w:val="%2."/>
-      <w:lvlJc w:val="left"/>
-      <w:pPr>
-        <w:ind w:left="1440" w:hanging="360"/>
-      </w:pPr>
-    </w:lvl>
-    <w:lvl w:ilvl="2" w:tplc="0409001B" w:tentative="1">
-      <w:start w:val="1"/>
-      <w:numFmt w:val="lowerRoman"/>
-      <w:lvlText w:val="%3."/>
-      <w:lvlJc w:val="right"/>
-      <w:pPr>
-        <w:ind w:left="2160" w:hanging="180"/>
-      </w:pPr>
-    </w:lvl>
-    <w:lvl w:ilvl="3" w:tplc="0409000F" w:tentative="1">
-      <w:start w:val="1"/>
-      <w:numFmt w:val="decimal"/>
-      <w:lvlText w:val="%4."/>
-      <w:lvlJc w:val="left"/>
-      <w:pPr>
-        <w:ind w:left="2880" w:hanging="360"/>
-      </w:pPr>
-    </w:lvl>
-    <w:lvl w:ilvl="4" w:tplc="04090019" w:tentative="1">
-      <w:start w:val="1"/>
-      <w:numFmt w:val="lowerLetter"/>
-      <w:lvlText w:val="%5."/>
-      <w:lvlJc w:val="left"/>
-      <w:pPr>
-        <w:ind w:left="3600" w:hanging="360"/>
-      </w:pPr>
-    </w:lvl>
-    <w:lvl w:ilvl="5" w:tplc="0409001B" w:tentative="1">
-      <w:start w:val="1"/>
-      <w:numFmt w:val="lowerRoman"/>
-      <w:lvlText w:val="%6."/>
-      <w:lvlJc w:val="right"/>
-      <w:pPr>
-        <w:ind w:left="4320" w:hanging="180"/>
-      </w:pPr>
-    </w:lvl>
-    <w:lvl w:ilvl="6" w:tplc="0409000F" w:tentative="1">
-      <w:start w:val="1"/>
-      <w:numFmt w:val="decimal"/>
-      <w:lvlText w:val="%7."/>
-      <w:lvlJc w:val="left"/>
-      <w:pPr>
-        <w:ind w:left="5040" w:hanging="360"/>
-      </w:pPr>
-    </w:lvl>
-    <w:lvl w:ilvl="7" w:tplc="04090019" w:tentative="1">
-      <w:start w:val="1"/>
-      <w:numFmt w:val="lowerLetter"/>
-      <w:lvlText w:val="%8."/>
-      <w:lvlJc w:val="left"/>
-      <w:pPr>
-        <w:ind w:left="5760" w:hanging="360"/>
-      </w:pPr>
-    </w:lvl>
-    <w:lvl w:ilvl="8" w:tplc="0409001B" w:tentative="1">
-      <w:start w:val="1"/>
-      <w:numFmt w:val="lowerRoman"/>
-      <w:lvlText w:val="%9."/>
-      <w:lvlJc w:val="right"/>
-      <w:pPr>
-        <w:ind w:left="6480" w:hanging="180"/>
-      </w:pPr>
-    </w:lvl>
-  </w:abstractNum>
-  <w:abstractNum w:abstractNumId="10" w15:restartNumberingAfterBreak="0">
-    <w:nsid w:val="43A26091"/>
-    <w:multiLevelType w:val="hybridMultilevel"/>
-    <w:tmpl w:val="CD04AC18"/>
-    <w:lvl w:ilvl="0" w:tplc="08090011">
-      <w:start w:val="1"/>
-      <w:numFmt w:val="decimal"/>
-      <w:lvlText w:val="%1)"/>
-      <w:lvlJc w:val="left"/>
-      <w:pPr>
-        <w:ind w:left="720" w:hanging="360"/>
-      </w:pPr>
-    </w:lvl>
-    <w:lvl w:ilvl="1" w:tplc="08090019">
-      <w:start w:val="1"/>
-      <w:numFmt w:val="lowerLetter"/>
-      <w:lvlText w:val="%2."/>
-      <w:lvlJc w:val="left"/>
-      <w:pPr>
-        <w:ind w:left="1440" w:hanging="360"/>
-      </w:pPr>
-    </w:lvl>
-    <w:lvl w:ilvl="2" w:tplc="0809001B">
-      <w:start w:val="1"/>
-      <w:numFmt w:val="lowerRoman"/>
-      <w:lvlText w:val="%3."/>
-      <w:lvlJc w:val="right"/>
-      <w:pPr>
-        <w:ind w:left="2160" w:hanging="180"/>
-      </w:pPr>
-    </w:lvl>
-    <w:lvl w:ilvl="3" w:tplc="0809000F">
-      <w:start w:val="1"/>
-      <w:numFmt w:val="decimal"/>
-      <w:lvlText w:val="%4."/>
-      <w:lvlJc w:val="left"/>
-      <w:pPr>
-        <w:ind w:left="2880" w:hanging="360"/>
-      </w:pPr>
-    </w:lvl>
-    <w:lvl w:ilvl="4" w:tplc="08090019">
-      <w:start w:val="1"/>
-      <w:numFmt w:val="lowerLetter"/>
-      <w:lvlText w:val="%5."/>
-      <w:lvlJc w:val="left"/>
-      <w:pPr>
-        <w:ind w:left="3600" w:hanging="360"/>
-      </w:pPr>
-    </w:lvl>
-    <w:lvl w:ilvl="5" w:tplc="0809001B">
-      <w:start w:val="1"/>
-      <w:numFmt w:val="lowerRoman"/>
-      <w:lvlText w:val="%6."/>
-      <w:lvlJc w:val="right"/>
-      <w:pPr>
-        <w:ind w:left="4320" w:hanging="180"/>
-      </w:pPr>
-    </w:lvl>
-    <w:lvl w:ilvl="6" w:tplc="0809000F">
-      <w:start w:val="1"/>
-      <w:numFmt w:val="decimal"/>
-      <w:lvlText w:val="%7."/>
-      <w:lvlJc w:val="left"/>
-      <w:pPr>
-        <w:ind w:left="5040" w:hanging="360"/>
-      </w:pPr>
-    </w:lvl>
-    <w:lvl w:ilvl="7" w:tplc="08090019">
-      <w:start w:val="1"/>
-      <w:numFmt w:val="lowerLetter"/>
-      <w:lvlText w:val="%8."/>
-      <w:lvlJc w:val="left"/>
-      <w:pPr>
-        <w:ind w:left="5760" w:hanging="360"/>
-      </w:pPr>
-    </w:lvl>
-    <w:lvl w:ilvl="8" w:tplc="0809001B">
-      <w:start w:val="1"/>
-      <w:numFmt w:val="lowerRoman"/>
-      <w:lvlText w:val="%9."/>
-      <w:lvlJc w:val="right"/>
-      <w:pPr>
-        <w:ind w:left="6480" w:hanging="180"/>
-      </w:pPr>
-    </w:lvl>
-  </w:abstractNum>
-  <w:abstractNum w:abstractNumId="11" w15:restartNumberingAfterBreak="0">
+  <w:abstractNum w:abstractNumId="9">
     <w:nsid w:val="5462059F"/>
     <w:multiLevelType w:val="hybridMultilevel"/>
     <w:tmpl w:val="88A470F0"/>
@@ -8272,93 +7555,7 @@
       </w:pPr>
     </w:lvl>
   </w:abstractNum>
-  <w:abstractNum w:abstractNumId="12" w15:restartNumberingAfterBreak="0">
-    <w:nsid w:val="5BAD3C13"/>
-    <w:multiLevelType w:val="hybridMultilevel"/>
-    <w:tmpl w:val="DF96332C"/>
-    <w:lvl w:ilvl="0" w:tplc="08090011">
-      <w:start w:val="1"/>
-      <w:numFmt w:val="decimal"/>
-      <w:lvlText w:val="%1)"/>
-      <w:lvlJc w:val="left"/>
-      <w:pPr>
-        <w:ind w:left="720" w:hanging="360"/>
-      </w:pPr>
-    </w:lvl>
-    <w:lvl w:ilvl="1" w:tplc="04090019" w:tentative="1">
-      <w:start w:val="1"/>
-      <w:numFmt w:val="lowerLetter"/>
-      <w:lvlText w:val="%2."/>
-      <w:lvlJc w:val="left"/>
-      <w:pPr>
-        <w:ind w:left="1440" w:hanging="360"/>
-      </w:pPr>
-    </w:lvl>
-    <w:lvl w:ilvl="2" w:tplc="0409001B" w:tentative="1">
-      <w:start w:val="1"/>
-      <w:numFmt w:val="lowerRoman"/>
-      <w:lvlText w:val="%3."/>
-      <w:lvlJc w:val="right"/>
-      <w:pPr>
-        <w:ind w:left="2160" w:hanging="180"/>
-      </w:pPr>
-    </w:lvl>
-    <w:lvl w:ilvl="3" w:tplc="0409000F" w:tentative="1">
-      <w:start w:val="1"/>
-      <w:numFmt w:val="decimal"/>
-      <w:lvlText w:val="%4."/>
-      <w:lvlJc w:val="left"/>
-      <w:pPr>
-        <w:ind w:left="2880" w:hanging="360"/>
-      </w:pPr>
-    </w:lvl>
-    <w:lvl w:ilvl="4" w:tplc="04090019" w:tentative="1">
-      <w:start w:val="1"/>
-      <w:numFmt w:val="lowerLetter"/>
-      <w:lvlText w:val="%5."/>
-      <w:lvlJc w:val="left"/>
-      <w:pPr>
-        <w:ind w:left="3600" w:hanging="360"/>
-      </w:pPr>
-    </w:lvl>
-    <w:lvl w:ilvl="5" w:tplc="0409001B" w:tentative="1">
-      <w:start w:val="1"/>
-      <w:numFmt w:val="lowerRoman"/>
-      <w:lvlText w:val="%6."/>
-      <w:lvlJc w:val="right"/>
-      <w:pPr>
-        <w:ind w:left="4320" w:hanging="180"/>
-      </w:pPr>
-    </w:lvl>
-    <w:lvl w:ilvl="6" w:tplc="0409000F" w:tentative="1">
-      <w:start w:val="1"/>
-      <w:numFmt w:val="decimal"/>
-      <w:lvlText w:val="%7."/>
-      <w:lvlJc w:val="left"/>
-      <w:pPr>
-        <w:ind w:left="5040" w:hanging="360"/>
-      </w:pPr>
-    </w:lvl>
-    <w:lvl w:ilvl="7" w:tplc="04090019" w:tentative="1">
-      <w:start w:val="1"/>
-      <w:numFmt w:val="lowerLetter"/>
-      <w:lvlText w:val="%8."/>
-      <w:lvlJc w:val="left"/>
-      <w:pPr>
-        <w:ind w:left="5760" w:hanging="360"/>
-      </w:pPr>
-    </w:lvl>
-    <w:lvl w:ilvl="8" w:tplc="0409001B" w:tentative="1">
-      <w:start w:val="1"/>
-      <w:numFmt w:val="lowerRoman"/>
-      <w:lvlText w:val="%9."/>
-      <w:lvlJc w:val="right"/>
-      <w:pPr>
-        <w:ind w:left="6480" w:hanging="180"/>
-      </w:pPr>
-    </w:lvl>
-  </w:abstractNum>
-  <w:abstractNum w:abstractNumId="13" w15:restartNumberingAfterBreak="0">
+  <w:abstractNum w:abstractNumId="10">
     <w:nsid w:val="5D427A8E"/>
     <w:multiLevelType w:val="hybridMultilevel"/>
     <w:tmpl w:val="CD04AC18"/>
@@ -8444,7 +7641,7 @@
       </w:pPr>
     </w:lvl>
   </w:abstractNum>
-  <w:abstractNum w:abstractNumId="14" w15:restartNumberingAfterBreak="0">
+  <w:abstractNum w:abstractNumId="11">
     <w:nsid w:val="632D76DD"/>
     <w:multiLevelType w:val="hybridMultilevel"/>
     <w:tmpl w:val="3D2E7DCA"/>
@@ -8530,7 +7727,7 @@
       </w:pPr>
     </w:lvl>
   </w:abstractNum>
-  <w:abstractNum w:abstractNumId="15" w15:restartNumberingAfterBreak="0">
+  <w:abstractNum w:abstractNumId="12">
     <w:nsid w:val="643A462A"/>
     <w:multiLevelType w:val="hybridMultilevel"/>
     <w:tmpl w:val="D07816FE"/>
@@ -8616,7 +7813,7 @@
       </w:pPr>
     </w:lvl>
   </w:abstractNum>
-  <w:abstractNum w:abstractNumId="16" w15:restartNumberingAfterBreak="0">
+  <w:abstractNum w:abstractNumId="13">
     <w:nsid w:val="7500417F"/>
     <w:multiLevelType w:val="hybridMultilevel"/>
     <w:tmpl w:val="541055A8"/>
@@ -8702,7 +7899,7 @@
       </w:pPr>
     </w:lvl>
   </w:abstractNum>
-  <w:abstractNum w:abstractNumId="17" w15:restartNumberingAfterBreak="0">
+  <w:abstractNum w:abstractNumId="14">
     <w:nsid w:val="77485100"/>
     <w:multiLevelType w:val="hybridMultilevel"/>
     <w:tmpl w:val="7A942488"/>
@@ -8788,93 +7985,7 @@
       </w:pPr>
     </w:lvl>
   </w:abstractNum>
-  <w:abstractNum w:abstractNumId="18" w15:restartNumberingAfterBreak="0">
-    <w:nsid w:val="788D0342"/>
-    <w:multiLevelType w:val="hybridMultilevel"/>
-    <w:tmpl w:val="88A470F0"/>
-    <w:lvl w:ilvl="0" w:tplc="08090011">
-      <w:start w:val="1"/>
-      <w:numFmt w:val="decimal"/>
-      <w:lvlText w:val="%1)"/>
-      <w:lvlJc w:val="left"/>
-      <w:pPr>
-        <w:ind w:left="720" w:hanging="360"/>
-      </w:pPr>
-    </w:lvl>
-    <w:lvl w:ilvl="1" w:tplc="08090019">
-      <w:start w:val="1"/>
-      <w:numFmt w:val="lowerLetter"/>
-      <w:lvlText w:val="%2."/>
-      <w:lvlJc w:val="left"/>
-      <w:pPr>
-        <w:ind w:left="1440" w:hanging="360"/>
-      </w:pPr>
-    </w:lvl>
-    <w:lvl w:ilvl="2" w:tplc="0809001B">
-      <w:start w:val="1"/>
-      <w:numFmt w:val="lowerRoman"/>
-      <w:lvlText w:val="%3."/>
-      <w:lvlJc w:val="right"/>
-      <w:pPr>
-        <w:ind w:left="2160" w:hanging="180"/>
-      </w:pPr>
-    </w:lvl>
-    <w:lvl w:ilvl="3" w:tplc="0809000F">
-      <w:start w:val="1"/>
-      <w:numFmt w:val="decimal"/>
-      <w:lvlText w:val="%4."/>
-      <w:lvlJc w:val="left"/>
-      <w:pPr>
-        <w:ind w:left="2880" w:hanging="360"/>
-      </w:pPr>
-    </w:lvl>
-    <w:lvl w:ilvl="4" w:tplc="08090019">
-      <w:start w:val="1"/>
-      <w:numFmt w:val="lowerLetter"/>
-      <w:lvlText w:val="%5."/>
-      <w:lvlJc w:val="left"/>
-      <w:pPr>
-        <w:ind w:left="3600" w:hanging="360"/>
-      </w:pPr>
-    </w:lvl>
-    <w:lvl w:ilvl="5" w:tplc="0809001B">
-      <w:start w:val="1"/>
-      <w:numFmt w:val="lowerRoman"/>
-      <w:lvlText w:val="%6."/>
-      <w:lvlJc w:val="right"/>
-      <w:pPr>
-        <w:ind w:left="4320" w:hanging="180"/>
-      </w:pPr>
-    </w:lvl>
-    <w:lvl w:ilvl="6" w:tplc="0809000F">
-      <w:start w:val="1"/>
-      <w:numFmt w:val="decimal"/>
-      <w:lvlText w:val="%7."/>
-      <w:lvlJc w:val="left"/>
-      <w:pPr>
-        <w:ind w:left="5040" w:hanging="360"/>
-      </w:pPr>
-    </w:lvl>
-    <w:lvl w:ilvl="7" w:tplc="08090019">
-      <w:start w:val="1"/>
-      <w:numFmt w:val="lowerLetter"/>
-      <w:lvlText w:val="%8."/>
-      <w:lvlJc w:val="left"/>
-      <w:pPr>
-        <w:ind w:left="5760" w:hanging="360"/>
-      </w:pPr>
-    </w:lvl>
-    <w:lvl w:ilvl="8" w:tplc="0809001B">
-      <w:start w:val="1"/>
-      <w:numFmt w:val="lowerRoman"/>
-      <w:lvlText w:val="%9."/>
-      <w:lvlJc w:val="right"/>
-      <w:pPr>
-        <w:ind w:left="6480" w:hanging="180"/>
-      </w:pPr>
-    </w:lvl>
-  </w:abstractNum>
-  <w:abstractNum w:abstractNumId="19" w15:restartNumberingAfterBreak="0">
+  <w:abstractNum w:abstractNumId="15">
     <w:nsid w:val="7E1116AC"/>
     <w:multiLevelType w:val="hybridMultilevel"/>
     <w:tmpl w:val="54D835E2"/>
@@ -9011,7 +8122,7 @@
     </w:lvlOverride>
   </w:num>
   <w:num w:numId="3">
-    <w:abstractNumId w:val="14"/>
+    <w:abstractNumId w:val="11"/>
     <w:lvlOverride w:ilvl="0">
       <w:startOverride w:val="1"/>
     </w:lvlOverride>
@@ -9041,7 +8152,7 @@
     </w:lvlOverride>
   </w:num>
   <w:num w:numId="4">
-    <w:abstractNumId w:val="15"/>
+    <w:abstractNumId w:val="12"/>
     <w:lvlOverride w:ilvl="0">
       <w:startOverride w:val="1"/>
     </w:lvlOverride>
@@ -9161,7 +8272,7 @@
     </w:lvlOverride>
   </w:num>
   <w:num w:numId="8">
-    <w:abstractNumId w:val="17"/>
+    <w:abstractNumId w:val="14"/>
     <w:lvlOverride w:ilvl="0">
       <w:startOverride w:val="1"/>
     </w:lvlOverride>
@@ -9191,7 +8302,7 @@
     </w:lvlOverride>
   </w:num>
   <w:num w:numId="9">
-    <w:abstractNumId w:val="16"/>
+    <w:abstractNumId w:val="13"/>
     <w:lvlOverride w:ilvl="0">
       <w:startOverride w:val="1"/>
     </w:lvlOverride>
@@ -9311,7 +8422,7 @@
     </w:lvlOverride>
   </w:num>
   <w:num w:numId="13">
-    <w:abstractNumId w:val="19"/>
+    <w:abstractNumId w:val="15"/>
     <w:lvlOverride w:ilvl="0">
       <w:startOverride w:val="1"/>
     </w:lvlOverride>
@@ -9371,7 +8482,7 @@
     </w:lvlOverride>
   </w:num>
   <w:num w:numId="15">
-    <w:abstractNumId w:val="13"/>
+    <w:abstractNumId w:val="10"/>
     <w:lvlOverride w:ilvl="0">
       <w:startOverride w:val="1"/>
     </w:lvlOverride>
@@ -9401,7 +8512,7 @@
     </w:lvlOverride>
   </w:num>
   <w:num w:numId="16">
-    <w:abstractNumId w:val="11"/>
+    <w:abstractNumId w:val="9"/>
     <w:lvlOverride w:ilvl="0">
       <w:startOverride w:val="1"/>
     </w:lvlOverride>
@@ -9429,27 +8540,12 @@
     <w:lvlOverride w:ilvl="8">
       <w:startOverride w:val="1"/>
     </w:lvlOverride>
-  </w:num>
-  <w:num w:numId="17">
-    <w:abstractNumId w:val="0"/>
-  </w:num>
-  <w:num w:numId="18">
-    <w:abstractNumId w:val="10"/>
-  </w:num>
-  <w:num w:numId="19">
-    <w:abstractNumId w:val="18"/>
-  </w:num>
-  <w:num w:numId="20">
-    <w:abstractNumId w:val="9"/>
-  </w:num>
-  <w:num w:numId="21">
-    <w:abstractNumId w:val="12"/>
   </w:num>
 </w:numbering>
 </file>
 
 <file path=word/styles.xml><?xml version="1.0" encoding="utf-8"?>
-<w:styles xmlns:mc="http://schemas.openxmlformats.org/markup-compatibility/2006" xmlns:r="http://schemas.openxmlformats.org/officeDocument/2006/relationships" xmlns:w="http://schemas.openxmlformats.org/wordprocessingml/2006/main" xmlns:w14="http://schemas.microsoft.com/office/word/2010/wordml" xmlns:w15="http://schemas.microsoft.com/office/word/2012/wordml" xmlns:w16se="http://schemas.microsoft.com/office/word/2015/wordml/symex" mc:Ignorable="w14 w15 w16se">
+<w:styles xmlns:mc="http://schemas.openxmlformats.org/markup-compatibility/2006" xmlns:r="http://schemas.openxmlformats.org/officeDocument/2006/relationships" xmlns:w="http://schemas.openxmlformats.org/wordprocessingml/2006/main" xmlns:w14="http://schemas.microsoft.com/office/word/2010/wordml" mc:Ignorable="w14">
   <w:docDefaults>
     <w:rPrDefault>
       <w:rPr>
@@ -9465,381 +8561,153 @@
       </w:pPr>
     </w:pPrDefault>
   </w:docDefaults>
-  <w:latentStyles w:defLockedState="0" w:defUIPriority="99" w:defSemiHidden="0" w:defUnhideWhenUsed="0" w:defQFormat="0" w:count="374">
-    <w:lsdException w:name="Normal" w:uiPriority="0" w:qFormat="1"/>
-    <w:lsdException w:name="heading 1" w:uiPriority="9" w:qFormat="1"/>
-    <w:lsdException w:name="heading 2" w:semiHidden="1" w:uiPriority="9" w:unhideWhenUsed="1" w:qFormat="1"/>
-    <w:lsdException w:name="heading 3" w:semiHidden="1" w:uiPriority="9" w:unhideWhenUsed="1" w:qFormat="1"/>
-    <w:lsdException w:name="heading 4" w:semiHidden="1" w:uiPriority="9" w:unhideWhenUsed="1" w:qFormat="1"/>
-    <w:lsdException w:name="heading 5" w:semiHidden="1" w:uiPriority="9" w:unhideWhenUsed="1" w:qFormat="1"/>
-    <w:lsdException w:name="heading 6" w:semiHidden="1" w:uiPriority="9" w:unhideWhenUsed="1" w:qFormat="1"/>
-    <w:lsdException w:name="heading 7" w:semiHidden="1" w:uiPriority="9" w:unhideWhenUsed="1" w:qFormat="1"/>
-    <w:lsdException w:name="heading 8" w:semiHidden="1" w:uiPriority="9" w:unhideWhenUsed="1" w:qFormat="1"/>
-    <w:lsdException w:name="heading 9" w:semiHidden="1" w:uiPriority="9" w:unhideWhenUsed="1" w:qFormat="1"/>
-    <w:lsdException w:name="index 1" w:semiHidden="1" w:unhideWhenUsed="1"/>
-    <w:lsdException w:name="index 2" w:semiHidden="1" w:unhideWhenUsed="1"/>
-    <w:lsdException w:name="index 3" w:semiHidden="1" w:unhideWhenUsed="1"/>
-    <w:lsdException w:name="index 4" w:semiHidden="1" w:unhideWhenUsed="1"/>
-    <w:lsdException w:name="index 5" w:semiHidden="1" w:unhideWhenUsed="1"/>
-    <w:lsdException w:name="index 6" w:semiHidden="1" w:unhideWhenUsed="1"/>
-    <w:lsdException w:name="index 7" w:semiHidden="1" w:unhideWhenUsed="1"/>
-    <w:lsdException w:name="index 8" w:semiHidden="1" w:unhideWhenUsed="1"/>
-    <w:lsdException w:name="index 9" w:semiHidden="1" w:unhideWhenUsed="1"/>
-    <w:lsdException w:name="toc 1" w:semiHidden="1" w:uiPriority="39" w:unhideWhenUsed="1"/>
-    <w:lsdException w:name="toc 2" w:semiHidden="1" w:uiPriority="39" w:unhideWhenUsed="1"/>
-    <w:lsdException w:name="toc 3" w:semiHidden="1" w:uiPriority="39" w:unhideWhenUsed="1"/>
-    <w:lsdException w:name="toc 4" w:semiHidden="1" w:uiPriority="39" w:unhideWhenUsed="1"/>
-    <w:lsdException w:name="toc 5" w:semiHidden="1" w:uiPriority="39" w:unhideWhenUsed="1"/>
-    <w:lsdException w:name="toc 6" w:semiHidden="1" w:uiPriority="39" w:unhideWhenUsed="1"/>
-    <w:lsdException w:name="toc 7" w:semiHidden="1" w:uiPriority="39" w:unhideWhenUsed="1"/>
-    <w:lsdException w:name="toc 8" w:semiHidden="1" w:uiPriority="39" w:unhideWhenUsed="1"/>
-    <w:lsdException w:name="toc 9" w:semiHidden="1" w:uiPriority="39" w:unhideWhenUsed="1"/>
-    <w:lsdException w:name="Normal Indent" w:semiHidden="1" w:unhideWhenUsed="1"/>
-    <w:lsdException w:name="footnote text" w:semiHidden="1" w:unhideWhenUsed="1"/>
-    <w:lsdException w:name="annotation text" w:semiHidden="1" w:unhideWhenUsed="1"/>
-    <w:lsdException w:name="header" w:semiHidden="1" w:unhideWhenUsed="1"/>
-    <w:lsdException w:name="footer" w:semiHidden="1" w:unhideWhenUsed="1"/>
-    <w:lsdException w:name="index heading" w:semiHidden="1" w:unhideWhenUsed="1"/>
-    <w:lsdException w:name="caption" w:semiHidden="1" w:uiPriority="35" w:unhideWhenUsed="1" w:qFormat="1"/>
-    <w:lsdException w:name="table of figures" w:semiHidden="1" w:unhideWhenUsed="1"/>
-    <w:lsdException w:name="envelope address" w:semiHidden="1" w:unhideWhenUsed="1"/>
-    <w:lsdException w:name="envelope return" w:semiHidden="1" w:unhideWhenUsed="1"/>
-    <w:lsdException w:name="footnote reference" w:semiHidden="1" w:unhideWhenUsed="1"/>
-    <w:lsdException w:name="annotation reference" w:semiHidden="1" w:unhideWhenUsed="1"/>
-    <w:lsdException w:name="line number" w:semiHidden="1" w:unhideWhenUsed="1"/>
-    <w:lsdException w:name="page number" w:semiHidden="1" w:unhideWhenUsed="1"/>
-    <w:lsdException w:name="endnote reference" w:semiHidden="1" w:unhideWhenUsed="1"/>
-    <w:lsdException w:name="endnote text" w:semiHidden="1" w:unhideWhenUsed="1"/>
-    <w:lsdException w:name="table of authorities" w:semiHidden="1" w:unhideWhenUsed="1"/>
-    <w:lsdException w:name="macro" w:semiHidden="1" w:unhideWhenUsed="1"/>
-    <w:lsdException w:name="toa heading" w:semiHidden="1" w:unhideWhenUsed="1"/>
-    <w:lsdException w:name="List" w:semiHidden="1" w:unhideWhenUsed="1"/>
-    <w:lsdException w:name="List Bullet" w:semiHidden="1" w:unhideWhenUsed="1"/>
-    <w:lsdException w:name="List Number" w:semiHidden="1" w:unhideWhenUsed="1"/>
-    <w:lsdException w:name="List 2" w:semiHidden="1" w:unhideWhenUsed="1"/>
-    <w:lsdException w:name="List 3" w:semiHidden="1" w:unhideWhenUsed="1"/>
-    <w:lsdException w:name="List 4" w:semiHidden="1" w:unhideWhenUsed="1"/>
-    <w:lsdException w:name="List 5" w:semiHidden="1" w:unhideWhenUsed="1"/>
-    <w:lsdException w:name="List Bullet 2" w:semiHidden="1" w:unhideWhenUsed="1"/>
-    <w:lsdException w:name="List Bullet 3" w:semiHidden="1" w:unhideWhenUsed="1"/>
-    <w:lsdException w:name="List Bullet 4" w:semiHidden="1" w:unhideWhenUsed="1"/>
-    <w:lsdException w:name="List Bullet 5" w:semiHidden="1" w:unhideWhenUsed="1"/>
-    <w:lsdException w:name="List Number 2" w:semiHidden="1" w:unhideWhenUsed="1"/>
-    <w:lsdException w:name="List Number 3" w:semiHidden="1" w:unhideWhenUsed="1"/>
-    <w:lsdException w:name="List Number 4" w:semiHidden="1" w:unhideWhenUsed="1"/>
-    <w:lsdException w:name="List Number 5" w:semiHidden="1" w:unhideWhenUsed="1"/>
-    <w:lsdException w:name="Title" w:uiPriority="10" w:qFormat="1"/>
-    <w:lsdException w:name="Closing" w:semiHidden="1" w:unhideWhenUsed="1"/>
-    <w:lsdException w:name="Signature" w:semiHidden="1" w:unhideWhenUsed="1"/>
-    <w:lsdException w:name="Default Paragraph Font" w:semiHidden="1" w:uiPriority="1" w:unhideWhenUsed="1"/>
-    <w:lsdException w:name="Body Text" w:semiHidden="1" w:unhideWhenUsed="1"/>
-    <w:lsdException w:name="Body Text Indent" w:semiHidden="1" w:unhideWhenUsed="1"/>
-    <w:lsdException w:name="List Continue" w:semiHidden="1" w:unhideWhenUsed="1"/>
-    <w:lsdException w:name="List Continue 2" w:semiHidden="1" w:unhideWhenUsed="1"/>
-    <w:lsdException w:name="List Continue 3" w:semiHidden="1" w:unhideWhenUsed="1"/>
-    <w:lsdException w:name="List Continue 4" w:semiHidden="1" w:unhideWhenUsed="1"/>
-    <w:lsdException w:name="List Continue 5" w:semiHidden="1" w:unhideWhenUsed="1"/>
-    <w:lsdException w:name="Message Header" w:semiHidden="1" w:unhideWhenUsed="1"/>
-    <w:lsdException w:name="Subtitle" w:uiPriority="11" w:qFormat="1"/>
-    <w:lsdException w:name="Salutation" w:semiHidden="1" w:unhideWhenUsed="1"/>
-    <w:lsdException w:name="Date" w:semiHidden="1" w:unhideWhenUsed="1"/>
-    <w:lsdException w:name="Body Text First Indent" w:semiHidden="1" w:unhideWhenUsed="1"/>
-    <w:lsdException w:name="Body Text First Indent 2" w:semiHidden="1" w:unhideWhenUsed="1"/>
-    <w:lsdException w:name="Note Heading" w:semiHidden="1" w:unhideWhenUsed="1"/>
-    <w:lsdException w:name="Body Text 2" w:semiHidden="1" w:unhideWhenUsed="1"/>
-    <w:lsdException w:name="Body Text 3" w:semiHidden="1" w:unhideWhenUsed="1"/>
-    <w:lsdException w:name="Body Text Indent 2" w:semiHidden="1" w:unhideWhenUsed="1"/>
-    <w:lsdException w:name="Body Text Indent 3" w:semiHidden="1" w:unhideWhenUsed="1"/>
-    <w:lsdException w:name="Block Text" w:semiHidden="1" w:unhideWhenUsed="1"/>
-    <w:lsdException w:name="Hyperlink" w:semiHidden="1" w:unhideWhenUsed="1"/>
-    <w:lsdException w:name="FollowedHyperlink" w:semiHidden="1" w:unhideWhenUsed="1"/>
-    <w:lsdException w:name="Strong" w:uiPriority="22" w:qFormat="1"/>
-    <w:lsdException w:name="Emphasis" w:uiPriority="20" w:qFormat="1"/>
-    <w:lsdException w:name="Document Map" w:semiHidden="1" w:unhideWhenUsed="1"/>
-    <w:lsdException w:name="Plain Text" w:semiHidden="1" w:unhideWhenUsed="1"/>
-    <w:lsdException w:name="E-mail Signature" w:semiHidden="1" w:unhideWhenUsed="1"/>
-    <w:lsdException w:name="HTML Top of Form" w:semiHidden="1" w:unhideWhenUsed="1"/>
-    <w:lsdException w:name="HTML Bottom of Form" w:semiHidden="1" w:unhideWhenUsed="1"/>
-    <w:lsdException w:name="Normal (Web)" w:semiHidden="1" w:unhideWhenUsed="1"/>
-    <w:lsdException w:name="HTML Acronym" w:semiHidden="1" w:unhideWhenUsed="1"/>
-    <w:lsdException w:name="HTML Address" w:semiHidden="1" w:unhideWhenUsed="1"/>
-    <w:lsdException w:name="HTML Cite" w:semiHidden="1" w:unhideWhenUsed="1"/>
-    <w:lsdException w:name="HTML Code" w:semiHidden="1" w:unhideWhenUsed="1"/>
-    <w:lsdException w:name="HTML Definition" w:semiHidden="1" w:unhideWhenUsed="1"/>
-    <w:lsdException w:name="HTML Keyboard" w:semiHidden="1" w:unhideWhenUsed="1"/>
-    <w:lsdException w:name="HTML Preformatted" w:semiHidden="1" w:unhideWhenUsed="1"/>
-    <w:lsdException w:name="HTML Sample" w:semiHidden="1" w:unhideWhenUsed="1"/>
-    <w:lsdException w:name="HTML Typewriter" w:semiHidden="1" w:unhideWhenUsed="1"/>
-    <w:lsdException w:name="HTML Variable" w:semiHidden="1" w:unhideWhenUsed="1"/>
-    <w:lsdException w:name="Normal Table" w:semiHidden="1" w:unhideWhenUsed="1"/>
-    <w:lsdException w:name="annotation subject" w:semiHidden="1" w:unhideWhenUsed="1"/>
-    <w:lsdException w:name="No List" w:semiHidden="1" w:unhideWhenUsed="1"/>
-    <w:lsdException w:name="Outline List 1" w:semiHidden="1" w:unhideWhenUsed="1"/>
-    <w:lsdException w:name="Outline List 2" w:semiHidden="1" w:unhideWhenUsed="1"/>
-    <w:lsdException w:name="Outline List 3" w:semiHidden="1" w:unhideWhenUsed="1"/>
-    <w:lsdException w:name="Table Simple 1" w:semiHidden="1" w:unhideWhenUsed="1"/>
-    <w:lsdException w:name="Table Simple 2" w:semiHidden="1" w:unhideWhenUsed="1"/>
-    <w:lsdException w:name="Table Simple 3" w:semiHidden="1" w:unhideWhenUsed="1"/>
-    <w:lsdException w:name="Table Classic 1" w:semiHidden="1" w:unhideWhenUsed="1"/>
-    <w:lsdException w:name="Table Classic 2" w:semiHidden="1" w:unhideWhenUsed="1"/>
-    <w:lsdException w:name="Table Classic 3" w:semiHidden="1" w:unhideWhenUsed="1"/>
-    <w:lsdException w:name="Table Classic 4" w:semiHidden="1" w:unhideWhenUsed="1"/>
-    <w:lsdException w:name="Table Colorful 1" w:semiHidden="1" w:unhideWhenUsed="1"/>
-    <w:lsdException w:name="Table Colorful 2" w:semiHidden="1" w:unhideWhenUsed="1"/>
-    <w:lsdException w:name="Table Colorful 3" w:semiHidden="1" w:unhideWhenUsed="1"/>
-    <w:lsdException w:name="Table Columns 1" w:semiHidden="1" w:unhideWhenUsed="1"/>
-    <w:lsdException w:name="Table Columns 2" w:semiHidden="1" w:unhideWhenUsed="1"/>
-    <w:lsdException w:name="Table Columns 3" w:semiHidden="1" w:unhideWhenUsed="1"/>
-    <w:lsdException w:name="Table Columns 4" w:semiHidden="1" w:unhideWhenUsed="1"/>
-    <w:lsdException w:name="Table Columns 5" w:semiHidden="1" w:unhideWhenUsed="1"/>
-    <w:lsdException w:name="Table Grid 1" w:semiHidden="1" w:unhideWhenUsed="1"/>
-    <w:lsdException w:name="Table Grid 2" w:semiHidden="1" w:unhideWhenUsed="1"/>
-    <w:lsdException w:name="Table Grid 3" w:semiHidden="1" w:unhideWhenUsed="1"/>
-    <w:lsdException w:name="Table Grid 4" w:semiHidden="1" w:unhideWhenUsed="1"/>
-    <w:lsdException w:name="Table Grid 5" w:semiHidden="1" w:unhideWhenUsed="1"/>
-    <w:lsdException w:name="Table Grid 6" w:semiHidden="1" w:unhideWhenUsed="1"/>
-    <w:lsdException w:name="Table Grid 7" w:semiHidden="1" w:unhideWhenUsed="1"/>
-    <w:lsdException w:name="Table Grid 8" w:semiHidden="1" w:unhideWhenUsed="1"/>
-    <w:lsdException w:name="Table List 1" w:semiHidden="1" w:unhideWhenUsed="1"/>
-    <w:lsdException w:name="Table List 2" w:semiHidden="1" w:unhideWhenUsed="1"/>
-    <w:lsdException w:name="Table List 3" w:semiHidden="1" w:unhideWhenUsed="1"/>
-    <w:lsdException w:name="Table List 4" w:semiHidden="1" w:unhideWhenUsed="1"/>
-    <w:lsdException w:name="Table List 5" w:semiHidden="1" w:unhideWhenUsed="1"/>
-    <w:lsdException w:name="Table List 6" w:semiHidden="1" w:unhideWhenUsed="1"/>
-    <w:lsdException w:name="Table List 7" w:semiHidden="1" w:unhideWhenUsed="1"/>
-    <w:lsdException w:name="Table List 8" w:semiHidden="1" w:unhideWhenUsed="1"/>
-    <w:lsdException w:name="Table 3D effects 1" w:semiHidden="1" w:unhideWhenUsed="1"/>
-    <w:lsdException w:name="Table 3D effects 2" w:semiHidden="1" w:unhideWhenUsed="1"/>
-    <w:lsdException w:name="Table 3D effects 3" w:semiHidden="1" w:unhideWhenUsed="1"/>
-    <w:lsdException w:name="Table Contemporary" w:semiHidden="1" w:unhideWhenUsed="1"/>
-    <w:lsdException w:name="Table Elegant" w:semiHidden="1" w:unhideWhenUsed="1"/>
-    <w:lsdException w:name="Table Professional" w:semiHidden="1" w:unhideWhenUsed="1"/>
-    <w:lsdException w:name="Table Subtle 1" w:semiHidden="1" w:unhideWhenUsed="1"/>
-    <w:lsdException w:name="Table Subtle 2" w:semiHidden="1" w:unhideWhenUsed="1"/>
-    <w:lsdException w:name="Table Web 1" w:semiHidden="1" w:unhideWhenUsed="1"/>
-    <w:lsdException w:name="Table Web 2" w:semiHidden="1" w:unhideWhenUsed="1"/>
-    <w:lsdException w:name="Table Web 3" w:semiHidden="1" w:unhideWhenUsed="1"/>
-    <w:lsdException w:name="Balloon Text" w:semiHidden="1" w:unhideWhenUsed="1"/>
-    <w:lsdException w:name="Table Grid" w:uiPriority="39"/>
-    <w:lsdException w:name="Table Theme" w:semiHidden="1" w:unhideWhenUsed="1"/>
-    <w:lsdException w:name="Placeholder Text" w:semiHidden="1"/>
-    <w:lsdException w:name="No Spacing" w:uiPriority="1" w:qFormat="1"/>
-    <w:lsdException w:name="Light Shading" w:uiPriority="60"/>
-    <w:lsdException w:name="Light List" w:uiPriority="61"/>
-    <w:lsdException w:name="Light Grid" w:uiPriority="62"/>
-    <w:lsdException w:name="Medium Shading 1" w:uiPriority="63"/>
-    <w:lsdException w:name="Medium Shading 2" w:uiPriority="64"/>
-    <w:lsdException w:name="Medium List 1" w:uiPriority="65"/>
-    <w:lsdException w:name="Medium List 2" w:uiPriority="66"/>
-    <w:lsdException w:name="Medium Grid 1" w:uiPriority="67"/>
-    <w:lsdException w:name="Medium Grid 2" w:uiPriority="68"/>
-    <w:lsdException w:name="Medium Grid 3" w:uiPriority="69"/>
-    <w:lsdException w:name="Dark List" w:uiPriority="70"/>
-    <w:lsdException w:name="Colorful Shading" w:uiPriority="71"/>
-    <w:lsdException w:name="Colorful List" w:uiPriority="72"/>
-    <w:lsdException w:name="Colorful Grid" w:uiPriority="73"/>
-    <w:lsdException w:name="Light Shading Accent 1" w:uiPriority="60"/>
-    <w:lsdException w:name="Light List Accent 1" w:uiPriority="61"/>
-    <w:lsdException w:name="Light Grid Accent 1" w:uiPriority="62"/>
-    <w:lsdException w:name="Medium Shading 1 Accent 1" w:uiPriority="63"/>
-    <w:lsdException w:name="Medium Shading 2 Accent 1" w:uiPriority="64"/>
-    <w:lsdException w:name="Medium List 1 Accent 1" w:uiPriority="65"/>
-    <w:lsdException w:name="Revision" w:semiHidden="1"/>
-    <w:lsdException w:name="List Paragraph" w:uiPriority="34" w:qFormat="1"/>
-    <w:lsdException w:name="Quote" w:uiPriority="29" w:qFormat="1"/>
-    <w:lsdException w:name="Intense Quote" w:uiPriority="30" w:qFormat="1"/>
-    <w:lsdException w:name="Medium List 2 Accent 1" w:uiPriority="66"/>
-    <w:lsdException w:name="Medium Grid 1 Accent 1" w:uiPriority="67"/>
-    <w:lsdException w:name="Medium Grid 2 Accent 1" w:uiPriority="68"/>
-    <w:lsdException w:name="Medium Grid 3 Accent 1" w:uiPriority="69"/>
-    <w:lsdException w:name="Dark List Accent 1" w:uiPriority="70"/>
-    <w:lsdException w:name="Colorful Shading Accent 1" w:uiPriority="71"/>
-    <w:lsdException w:name="Colorful List Accent 1" w:uiPriority="72"/>
-    <w:lsdException w:name="Colorful Grid Accent 1" w:uiPriority="73"/>
-    <w:lsdException w:name="Light Shading Accent 2" w:uiPriority="60"/>
-    <w:lsdException w:name="Light List Accent 2" w:uiPriority="61"/>
-    <w:lsdException w:name="Light Grid Accent 2" w:uiPriority="62"/>
-    <w:lsdException w:name="Medium Shading 1 Accent 2" w:uiPriority="63"/>
-    <w:lsdException w:name="Medium Shading 2 Accent 2" w:uiPriority="64"/>
-    <w:lsdException w:name="Medium List 1 Accent 2" w:uiPriority="65"/>
-    <w:lsdException w:name="Medium List 2 Accent 2" w:uiPriority="66"/>
-    <w:lsdException w:name="Medium Grid 1 Accent 2" w:uiPriority="67"/>
-    <w:lsdException w:name="Medium Grid 2 Accent 2" w:uiPriority="68"/>
-    <w:lsdException w:name="Medium Grid 3 Accent 2" w:uiPriority="69"/>
-    <w:lsdException w:name="Dark List Accent 2" w:uiPriority="70"/>
-    <w:lsdException w:name="Colorful Shading Accent 2" w:uiPriority="71"/>
-    <w:lsdException w:name="Colorful List Accent 2" w:uiPriority="72"/>
-    <w:lsdException w:name="Colorful Grid Accent 2" w:uiPriority="73"/>
-    <w:lsdException w:name="Light Shading Accent 3" w:uiPriority="60"/>
-    <w:lsdException w:name="Light List Accent 3" w:uiPriority="61"/>
-    <w:lsdException w:name="Light Grid Accent 3" w:uiPriority="62"/>
-    <w:lsdException w:name="Medium Shading 1 Accent 3" w:uiPriority="63"/>
-    <w:lsdException w:name="Medium Shading 2 Accent 3" w:uiPriority="64"/>
-    <w:lsdException w:name="Medium List 1 Accent 3" w:uiPriority="65"/>
-    <w:lsdException w:name="Medium List 2 Accent 3" w:uiPriority="66"/>
-    <w:lsdException w:name="Medium Grid 1 Accent 3" w:uiPriority="67"/>
-    <w:lsdException w:name="Medium Grid 2 Accent 3" w:uiPriority="68"/>
-    <w:lsdException w:name="Medium Grid 3 Accent 3" w:uiPriority="69"/>
-    <w:lsdException w:name="Dark List Accent 3" w:uiPriority="70"/>
-    <w:lsdException w:name="Colorful Shading Accent 3" w:uiPriority="71"/>
-    <w:lsdException w:name="Colorful List Accent 3" w:uiPriority="72"/>
-    <w:lsdException w:name="Colorful Grid Accent 3" w:uiPriority="73"/>
-    <w:lsdException w:name="Light Shading Accent 4" w:uiPriority="60"/>
-    <w:lsdException w:name="Light List Accent 4" w:uiPriority="61"/>
-    <w:lsdException w:name="Light Grid Accent 4" w:uiPriority="62"/>
-    <w:lsdException w:name="Medium Shading 1 Accent 4" w:uiPriority="63"/>
-    <w:lsdException w:name="Medium Shading 2 Accent 4" w:uiPriority="64"/>
-    <w:lsdException w:name="Medium List 1 Accent 4" w:uiPriority="65"/>
-    <w:lsdException w:name="Medium List 2 Accent 4" w:uiPriority="66"/>
-    <w:lsdException w:name="Medium Grid 1 Accent 4" w:uiPriority="67"/>
-    <w:lsdException w:name="Medium Grid 2 Accent 4" w:uiPriority="68"/>
-    <w:lsdException w:name="Medium Grid 3 Accent 4" w:uiPriority="69"/>
-    <w:lsdException w:name="Dark List Accent 4" w:uiPriority="70"/>
-    <w:lsdException w:name="Colorful Shading Accent 4" w:uiPriority="71"/>
-    <w:lsdException w:name="Colorful List Accent 4" w:uiPriority="72"/>
-    <w:lsdException w:name="Colorful Grid Accent 4" w:uiPriority="73"/>
-    <w:lsdException w:name="Light Shading Accent 5" w:uiPriority="60"/>
-    <w:lsdException w:name="Light List Accent 5" w:uiPriority="61"/>
-    <w:lsdException w:name="Light Grid Accent 5" w:uiPriority="62"/>
-    <w:lsdException w:name="Medium Shading 1 Accent 5" w:uiPriority="63"/>
-    <w:lsdException w:name="Medium Shading 2 Accent 5" w:uiPriority="64"/>
-    <w:lsdException w:name="Medium List 1 Accent 5" w:uiPriority="65"/>
-    <w:lsdException w:name="Medium List 2 Accent 5" w:uiPriority="66"/>
-    <w:lsdException w:name="Medium Grid 1 Accent 5" w:uiPriority="67"/>
-    <w:lsdException w:name="Medium Grid 2 Accent 5" w:uiPriority="68"/>
-    <w:lsdException w:name="Medium Grid 3 Accent 5" w:uiPriority="69"/>
-    <w:lsdException w:name="Dark List Accent 5" w:uiPriority="70"/>
-    <w:lsdException w:name="Colorful Shading Accent 5" w:uiPriority="71"/>
-    <w:lsdException w:name="Colorful List Accent 5" w:uiPriority="72"/>
-    <w:lsdException w:name="Colorful Grid Accent 5" w:uiPriority="73"/>
-    <w:lsdException w:name="Light Shading Accent 6" w:uiPriority="60"/>
-    <w:lsdException w:name="Light List Accent 6" w:uiPriority="61"/>
-    <w:lsdException w:name="Light Grid Accent 6" w:uiPriority="62"/>
-    <w:lsdException w:name="Medium Shading 1 Accent 6" w:uiPriority="63"/>
-    <w:lsdException w:name="Medium Shading 2 Accent 6" w:uiPriority="64"/>
-    <w:lsdException w:name="Medium List 1 Accent 6" w:uiPriority="65"/>
-    <w:lsdException w:name="Medium List 2 Accent 6" w:uiPriority="66"/>
-    <w:lsdException w:name="Medium Grid 1 Accent 6" w:uiPriority="67"/>
-    <w:lsdException w:name="Medium Grid 2 Accent 6" w:uiPriority="68"/>
-    <w:lsdException w:name="Medium Grid 3 Accent 6" w:uiPriority="69"/>
-    <w:lsdException w:name="Dark List Accent 6" w:uiPriority="70"/>
-    <w:lsdException w:name="Colorful Shading Accent 6" w:uiPriority="71"/>
-    <w:lsdException w:name="Colorful List Accent 6" w:uiPriority="72"/>
-    <w:lsdException w:name="Colorful Grid Accent 6" w:uiPriority="73"/>
-    <w:lsdException w:name="Subtle Emphasis" w:uiPriority="19" w:qFormat="1"/>
-    <w:lsdException w:name="Intense Emphasis" w:uiPriority="21" w:qFormat="1"/>
-    <w:lsdException w:name="Subtle Reference" w:uiPriority="31" w:qFormat="1"/>
-    <w:lsdException w:name="Intense Reference" w:uiPriority="32" w:qFormat="1"/>
-    <w:lsdException w:name="Book Title" w:uiPriority="33" w:qFormat="1"/>
-    <w:lsdException w:name="Bibliography" w:semiHidden="1" w:uiPriority="37" w:unhideWhenUsed="1"/>
-    <w:lsdException w:name="TOC Heading" w:semiHidden="1" w:uiPriority="39" w:unhideWhenUsed="1" w:qFormat="1"/>
-    <w:lsdException w:name="Plain Table 1" w:uiPriority="41"/>
-    <w:lsdException w:name="Plain Table 2" w:uiPriority="42"/>
-    <w:lsdException w:name="Plain Table 3" w:uiPriority="43"/>
-    <w:lsdException w:name="Plain Table 4" w:uiPriority="44"/>
-    <w:lsdException w:name="Plain Table 5" w:uiPriority="45"/>
-    <w:lsdException w:name="Grid Table Light" w:uiPriority="40"/>
-    <w:lsdException w:name="Grid Table 1 Light" w:uiPriority="46"/>
-    <w:lsdException w:name="Grid Table 2" w:uiPriority="47"/>
-    <w:lsdException w:name="Grid Table 3" w:uiPriority="48"/>
-    <w:lsdException w:name="Grid Table 4" w:uiPriority="49"/>
-    <w:lsdException w:name="Grid Table 5 Dark" w:uiPriority="50"/>
-    <w:lsdException w:name="Grid Table 6 Colorful" w:uiPriority="51"/>
-    <w:lsdException w:name="Grid Table 7 Colorful" w:uiPriority="52"/>
-    <w:lsdException w:name="Grid Table 1 Light Accent 1" w:uiPriority="46"/>
-    <w:lsdException w:name="Grid Table 2 Accent 1" w:uiPriority="47"/>
-    <w:lsdException w:name="Grid Table 3 Accent 1" w:uiPriority="48"/>
-    <w:lsdException w:name="Grid Table 4 Accent 1" w:uiPriority="49"/>
-    <w:lsdException w:name="Grid Table 5 Dark Accent 1" w:uiPriority="50"/>
-    <w:lsdException w:name="Grid Table 6 Colorful Accent 1" w:uiPriority="51"/>
-    <w:lsdException w:name="Grid Table 7 Colorful Accent 1" w:uiPriority="52"/>
-    <w:lsdException w:name="Grid Table 1 Light Accent 2" w:uiPriority="46"/>
-    <w:lsdException w:name="Grid Table 2 Accent 2" w:uiPriority="47"/>
-    <w:lsdException w:name="Grid Table 3 Accent 2" w:uiPriority="48"/>
-    <w:lsdException w:name="Grid Table 4 Accent 2" w:uiPriority="49"/>
-    <w:lsdException w:name="Grid Table 5 Dark Accent 2" w:uiPriority="50"/>
-    <w:lsdException w:name="Grid Table 6 Colorful Accent 2" w:uiPriority="51"/>
-    <w:lsdException w:name="Grid Table 7 Colorful Accent 2" w:uiPriority="52"/>
-    <w:lsdException w:name="Grid Table 1 Light Accent 3" w:uiPriority="46"/>
-    <w:lsdException w:name="Grid Table 2 Accent 3" w:uiPriority="47"/>
-    <w:lsdException w:name="Grid Table 3 Accent 3" w:uiPriority="48"/>
-    <w:lsdException w:name="Grid Table 4 Accent 3" w:uiPriority="49"/>
-    <w:lsdException w:name="Grid Table 5 Dark Accent 3" w:uiPriority="50"/>
-    <w:lsdException w:name="Grid Table 6 Colorful Accent 3" w:uiPriority="51"/>
-    <w:lsdException w:name="Grid Table 7 Colorful Accent 3" w:uiPriority="52"/>
-    <w:lsdException w:name="Grid Table 1 Light Accent 4" w:uiPriority="46"/>
-    <w:lsdException w:name="Grid Table 2 Accent 4" w:uiPriority="47"/>
-    <w:lsdException w:name="Grid Table 3 Accent 4" w:uiPriority="48"/>
-    <w:lsdException w:name="Grid Table 4 Accent 4" w:uiPriority="49"/>
-    <w:lsdException w:name="Grid Table 5 Dark Accent 4" w:uiPriority="50"/>
-    <w:lsdException w:name="Grid Table 6 Colorful Accent 4" w:uiPriority="51"/>
-    <w:lsdException w:name="Grid Table 7 Colorful Accent 4" w:uiPriority="52"/>
-    <w:lsdException w:name="Grid Table 1 Light Accent 5" w:uiPriority="46"/>
-    <w:lsdException w:name="Grid Table 2 Accent 5" w:uiPriority="47"/>
-    <w:lsdException w:name="Grid Table 3 Accent 5" w:uiPriority="48"/>
-    <w:lsdException w:name="Grid Table 4 Accent 5" w:uiPriority="49"/>
-    <w:lsdException w:name="Grid Table 5 Dark Accent 5" w:uiPriority="50"/>
-    <w:lsdException w:name="Grid Table 6 Colorful Accent 5" w:uiPriority="51"/>
-    <w:lsdException w:name="Grid Table 7 Colorful Accent 5" w:uiPriority="52"/>
-    <w:lsdException w:name="Grid Table 1 Light Accent 6" w:uiPriority="46"/>
-    <w:lsdException w:name="Grid Table 2 Accent 6" w:uiPriority="47"/>
-    <w:lsdException w:name="Grid Table 3 Accent 6" w:uiPriority="48"/>
-    <w:lsdException w:name="Grid Table 4 Accent 6" w:uiPriority="49"/>
-    <w:lsdException w:name="Grid Table 5 Dark Accent 6" w:uiPriority="50"/>
-    <w:lsdException w:name="Grid Table 6 Colorful Accent 6" w:uiPriority="51"/>
-    <w:lsdException w:name="Grid Table 7 Colorful Accent 6" w:uiPriority="52"/>
-    <w:lsdException w:name="List Table 1 Light" w:uiPriority="46"/>
-    <w:lsdException w:name="List Table 2" w:uiPriority="47"/>
-    <w:lsdException w:name="List Table 3" w:uiPriority="48"/>
-    <w:lsdException w:name="List Table 4" w:uiPriority="49"/>
-    <w:lsdException w:name="List Table 5 Dark" w:uiPriority="50"/>
-    <w:lsdException w:name="List Table 6 Colorful" w:uiPriority="51"/>
-    <w:lsdException w:name="List Table 7 Colorful" w:uiPriority="52"/>
-    <w:lsdException w:name="List Table 1 Light Accent 1" w:uiPriority="46"/>
-    <w:lsdException w:name="List Table 2 Accent 1" w:uiPriority="47"/>
-    <w:lsdException w:name="List Table 3 Accent 1" w:uiPriority="48"/>
-    <w:lsdException w:name="List Table 4 Accent 1" w:uiPriority="49"/>
-    <w:lsdException w:name="List Table 5 Dark Accent 1" w:uiPriority="50"/>
-    <w:lsdException w:name="List Table 6 Colorful Accent 1" w:uiPriority="51"/>
-    <w:lsdException w:name="List Table 7 Colorful Accent 1" w:uiPriority="52"/>
-    <w:lsdException w:name="List Table 1 Light Accent 2" w:uiPriority="46"/>
-    <w:lsdException w:name="List Table 2 Accent 2" w:uiPriority="47"/>
-    <w:lsdException w:name="List Table 3 Accent 2" w:uiPriority="48"/>
-    <w:lsdException w:name="List Table 4 Accent 2" w:uiPriority="49"/>
-    <w:lsdException w:name="List Table 5 Dark Accent 2" w:uiPriority="50"/>
-    <w:lsdException w:name="List Table 6 Colorful Accent 2" w:uiPriority="51"/>
-    <w:lsdException w:name="List Table 7 Colorful Accent 2" w:uiPriority="52"/>
-    <w:lsdException w:name="List Table 1 Light Accent 3" w:uiPriority="46"/>
-    <w:lsdException w:name="List Table 2 Accent 3" w:uiPriority="47"/>
-    <w:lsdException w:name="List Table 3 Accent 3" w:uiPriority="48"/>
-    <w:lsdException w:name="List Table 4 Accent 3" w:uiPriority="49"/>
-    <w:lsdException w:name="List Table 5 Dark Accent 3" w:uiPriority="50"/>
-    <w:lsdException w:name="List Table 6 Colorful Accent 3" w:uiPriority="51"/>
-    <w:lsdException w:name="List Table 7 Colorful Accent 3" w:uiPriority="52"/>
-    <w:lsdException w:name="List Table 1 Light Accent 4" w:uiPriority="46"/>
-    <w:lsdException w:name="List Table 2 Accent 4" w:uiPriority="47"/>
-    <w:lsdException w:name="List Table 3 Accent 4" w:uiPriority="48"/>
-    <w:lsdException w:name="List Table 4 Accent 4" w:uiPriority="49"/>
-    <w:lsdException w:name="List Table 5 Dark Accent 4" w:uiPriority="50"/>
-    <w:lsdException w:name="List Table 6 Colorful Accent 4" w:uiPriority="51"/>
-    <w:lsdException w:name="List Table 7 Colorful Accent 4" w:uiPriority="52"/>
-    <w:lsdException w:name="List Table 1 Light Accent 5" w:uiPriority="46"/>
-    <w:lsdException w:name="List Table 2 Accent 5" w:uiPriority="47"/>
-    <w:lsdException w:name="List Table 3 Accent 5" w:uiPriority="48"/>
-    <w:lsdException w:name="List Table 4 Accent 5" w:uiPriority="49"/>
-    <w:lsdException w:name="List Table 5 Dark Accent 5" w:uiPriority="50"/>
-    <w:lsdException w:name="List Table 6 Colorful Accent 5" w:uiPriority="51"/>
-    <w:lsdException w:name="List Table 7 Colorful Accent 5" w:uiPriority="52"/>
-    <w:lsdException w:name="List Table 1 Light Accent 6" w:uiPriority="46"/>
-    <w:lsdException w:name="List Table 2 Accent 6" w:uiPriority="47"/>
-    <w:lsdException w:name="List Table 3 Accent 6" w:uiPriority="48"/>
-    <w:lsdException w:name="List Table 4 Accent 6" w:uiPriority="49"/>
-    <w:lsdException w:name="List Table 5 Dark Accent 6" w:uiPriority="50"/>
-    <w:lsdException w:name="List Table 6 Colorful Accent 6" w:uiPriority="51"/>
-    <w:lsdException w:name="List Table 7 Colorful Accent 6" w:uiPriority="52"/>
-    <w:lsdException w:name="Mention" w:semiHidden="1" w:unhideWhenUsed="1"/>
-    <w:lsdException w:name="Smart Hyperlink" w:semiHidden="1" w:unhideWhenUsed="1"/>
-    <w:lsdException w:name="Hashtag" w:semiHidden="1" w:unhideWhenUsed="1"/>
+  <w:latentStyles w:defLockedState="0" w:defUIPriority="99" w:defSemiHidden="1" w:defUnhideWhenUsed="1" w:defQFormat="0" w:count="276">
+    <w:lsdException w:name="Normal" w:semiHidden="0" w:uiPriority="0" w:unhideWhenUsed="0" w:qFormat="1"/>
+    <w:lsdException w:name="heading 1" w:semiHidden="0" w:uiPriority="9" w:unhideWhenUsed="0" w:qFormat="1"/>
+    <w:lsdException w:name="heading 2" w:uiPriority="9" w:qFormat="1"/>
+    <w:lsdException w:name="heading 3" w:uiPriority="9" w:qFormat="1"/>
+    <w:lsdException w:name="heading 4" w:uiPriority="9" w:qFormat="1"/>
+    <w:lsdException w:name="heading 5" w:uiPriority="9" w:qFormat="1"/>
+    <w:lsdException w:name="heading 6" w:uiPriority="9" w:qFormat="1"/>
+    <w:lsdException w:name="heading 7" w:uiPriority="9" w:qFormat="1"/>
+    <w:lsdException w:name="heading 8" w:uiPriority="9" w:qFormat="1"/>
+    <w:lsdException w:name="heading 9" w:uiPriority="9" w:qFormat="1"/>
+    <w:lsdException w:name="toc 1" w:uiPriority="39"/>
+    <w:lsdException w:name="toc 2" w:uiPriority="39"/>
+    <w:lsdException w:name="toc 3" w:uiPriority="39"/>
+    <w:lsdException w:name="toc 4" w:uiPriority="39"/>
+    <w:lsdException w:name="toc 5" w:uiPriority="39"/>
+    <w:lsdException w:name="toc 6" w:uiPriority="39"/>
+    <w:lsdException w:name="toc 7" w:uiPriority="39"/>
+    <w:lsdException w:name="toc 8" w:uiPriority="39"/>
+    <w:lsdException w:name="toc 9" w:uiPriority="39"/>
+    <w:lsdException w:name="caption" w:uiPriority="35" w:qFormat="1"/>
+    <w:lsdException w:name="Title" w:semiHidden="0" w:uiPriority="10" w:unhideWhenUsed="0" w:qFormat="1"/>
+    <w:lsdException w:name="Default Paragraph Font" w:uiPriority="1"/>
+    <w:lsdException w:name="Subtitle" w:semiHidden="0" w:uiPriority="11" w:unhideWhenUsed="0" w:qFormat="1"/>
+    <w:lsdException w:name="Strong" w:semiHidden="0" w:uiPriority="22" w:unhideWhenUsed="0" w:qFormat="1"/>
+    <w:lsdException w:name="Emphasis" w:semiHidden="0" w:uiPriority="20" w:unhideWhenUsed="0" w:qFormat="1"/>
+    <w:lsdException w:name="Table Grid" w:semiHidden="0" w:uiPriority="39" w:unhideWhenUsed="0"/>
+    <w:lsdException w:name="Note Level 1" w:semiHidden="0" w:unhideWhenUsed="0"/>
+    <w:lsdException w:name="Note Level 2" w:semiHidden="0" w:unhideWhenUsed="0"/>
+    <w:lsdException w:name="Note Level 3" w:semiHidden="0" w:unhideWhenUsed="0"/>
+    <w:lsdException w:name="Note Level 4" w:semiHidden="0" w:unhideWhenUsed="0"/>
+    <w:lsdException w:name="Note Level 5" w:semiHidden="0" w:unhideWhenUsed="0"/>
+    <w:lsdException w:name="Note Level 6" w:semiHidden="0" w:unhideWhenUsed="0"/>
+    <w:lsdException w:name="Note Level 7" w:semiHidden="0" w:unhideWhenUsed="0"/>
+    <w:lsdException w:name="Note Level 8" w:semiHidden="0" w:unhideWhenUsed="0"/>
+    <w:lsdException w:name="Note Level 9" w:semiHidden="0" w:unhideWhenUsed="0"/>
+    <w:lsdException w:name="Placeholder Text" w:unhideWhenUsed="0"/>
+    <w:lsdException w:name="No Spacing" w:semiHidden="0" w:uiPriority="1" w:unhideWhenUsed="0" w:qFormat="1"/>
+    <w:lsdException w:name="Light Shading" w:semiHidden="0" w:uiPriority="60" w:unhideWhenUsed="0"/>
+    <w:lsdException w:name="Light List" w:semiHidden="0" w:uiPriority="61" w:unhideWhenUsed="0"/>
+    <w:lsdException w:name="Light Grid" w:semiHidden="0" w:uiPriority="62" w:unhideWhenUsed="0"/>
+    <w:lsdException w:name="Medium Shading 1" w:semiHidden="0" w:uiPriority="63" w:unhideWhenUsed="0"/>
+    <w:lsdException w:name="Medium Shading 2" w:semiHidden="0" w:uiPriority="64" w:unhideWhenUsed="0"/>
+    <w:lsdException w:name="Medium List 1" w:semiHidden="0" w:uiPriority="65" w:unhideWhenUsed="0"/>
+    <w:lsdException w:name="Medium List 2" w:semiHidden="0" w:uiPriority="66" w:unhideWhenUsed="0"/>
+    <w:lsdException w:name="Medium Grid 1" w:semiHidden="0" w:uiPriority="67" w:unhideWhenUsed="0"/>
+    <w:lsdException w:name="Medium Grid 2" w:semiHidden="0" w:uiPriority="68" w:unhideWhenUsed="0"/>
+    <w:lsdException w:name="Medium Grid 3" w:semiHidden="0" w:uiPriority="69" w:unhideWhenUsed="0"/>
+    <w:lsdException w:name="Dark List" w:semiHidden="0" w:uiPriority="70" w:unhideWhenUsed="0"/>
+    <w:lsdException w:name="Colorful Shading" w:semiHidden="0" w:uiPriority="71" w:unhideWhenUsed="0"/>
+    <w:lsdException w:name="Colorful List" w:semiHidden="0" w:uiPriority="72" w:unhideWhenUsed="0"/>
+    <w:lsdException w:name="Colorful Grid" w:semiHidden="0" w:uiPriority="73" w:unhideWhenUsed="0"/>
+    <w:lsdException w:name="Light Shading Accent 1" w:semiHidden="0" w:uiPriority="60" w:unhideWhenUsed="0"/>
+    <w:lsdException w:name="Light List Accent 1" w:semiHidden="0" w:uiPriority="61" w:unhideWhenUsed="0"/>
+    <w:lsdException w:name="Light Grid Accent 1" w:semiHidden="0" w:uiPriority="62" w:unhideWhenUsed="0"/>
+    <w:lsdException w:name="Medium Shading 1 Accent 1" w:semiHidden="0" w:uiPriority="63" w:unhideWhenUsed="0"/>
+    <w:lsdException w:name="Medium Shading 2 Accent 1" w:semiHidden="0" w:uiPriority="64" w:unhideWhenUsed="0"/>
+    <w:lsdException w:name="Medium List 1 Accent 1" w:semiHidden="0" w:uiPriority="65" w:unhideWhenUsed="0"/>
+    <w:lsdException w:name="Revision" w:unhideWhenUsed="0"/>
+    <w:lsdException w:name="List Paragraph" w:semiHidden="0" w:uiPriority="34" w:unhideWhenUsed="0" w:qFormat="1"/>
+    <w:lsdException w:name="Quote" w:semiHidden="0" w:uiPriority="29" w:unhideWhenUsed="0" w:qFormat="1"/>
+    <w:lsdException w:name="Intense Quote" w:semiHidden="0" w:uiPriority="30" w:unhideWhenUsed="0" w:qFormat="1"/>
+    <w:lsdException w:name="Medium List 2 Accent 1" w:semiHidden="0" w:uiPriority="66" w:unhideWhenUsed="0"/>
+    <w:lsdException w:name="Medium Grid 1 Accent 1" w:semiHidden="0" w:uiPriority="67" w:unhideWhenUsed="0"/>
+    <w:lsdException w:name="Medium Grid 2 Accent 1" w:semiHidden="0" w:uiPriority="68" w:unhideWhenUsed="0"/>
+    <w:lsdException w:name="Medium Grid 3 Accent 1" w:semiHidden="0" w:uiPriority="69" w:unhideWhenUsed="0"/>
+    <w:lsdException w:name="Dark List Accent 1" w:semiHidden="0" w:uiPriority="70" w:unhideWhenUsed="0"/>
+    <w:lsdException w:name="Colorful Shading Accent 1" w:semiHidden="0" w:uiPriority="71" w:unhideWhenUsed="0"/>
+    <w:lsdException w:name="Colorful List Accent 1" w:semiHidden="0" w:uiPriority="72" w:unhideWhenUsed="0"/>
+    <w:lsdException w:name="Colorful Grid Accent 1" w:semiHidden="0" w:uiPriority="73" w:unhideWhenUsed="0"/>
+    <w:lsdException w:name="Light Shading Accent 2" w:semiHidden="0" w:uiPriority="60" w:unhideWhenUsed="0"/>
+    <w:lsdException w:name="Light List Accent 2" w:semiHidden="0" w:uiPriority="61" w:unhideWhenUsed="0"/>
+    <w:lsdException w:name="Light Grid Accent 2" w:semiHidden="0" w:uiPriority="62" w:unhideWhenUsed="0"/>
+    <w:lsdException w:name="Medium Shading 1 Accent 2" w:semiHidden="0" w:uiPriority="63" w:unhideWhenUsed="0"/>
+    <w:lsdException w:name="Medium Shading 2 Accent 2" w:semiHidden="0" w:uiPriority="64" w:unhideWhenUsed="0"/>
+    <w:lsdException w:name="Medium List 1 Accent 2" w:semiHidden="0" w:uiPriority="65" w:unhideWhenUsed="0"/>
+    <w:lsdException w:name="Medium List 2 Accent 2" w:semiHidden="0" w:uiPriority="66" w:unhideWhenUsed="0"/>
+    <w:lsdException w:name="Medium Grid 1 Accent 2" w:semiHidden="0" w:uiPriority="67" w:unhideWhenUsed="0"/>
+    <w:lsdException w:name="Medium Grid 2 Accent 2" w:semiHidden="0" w:uiPriority="68" w:unhideWhenUsed="0"/>
+    <w:lsdException w:name="Medium Grid 3 Accent 2" w:semiHidden="0" w:uiPriority="69" w:unhideWhenUsed="0"/>
+    <w:lsdException w:name="Dark List Accent 2" w:semiHidden="0" w:uiPriority="70" w:unhideWhenUsed="0"/>
+    <w:lsdException w:name="Colorful Shading Accent 2" w:semiHidden="0" w:uiPriority="71" w:unhideWhenUsed="0"/>
+    <w:lsdException w:name="Colorful List Accent 2" w:semiHidden="0" w:uiPriority="72" w:unhideWhenUsed="0"/>
+    <w:lsdException w:name="Colorful Grid Accent 2" w:semiHidden="0" w:uiPriority="73" w:unhideWhenUsed="0"/>
+    <w:lsdException w:name="Light Shading Accent 3" w:semiHidden="0" w:uiPriority="60" w:unhideWhenUsed="0"/>
+    <w:lsdException w:name="Light List Accent 3" w:semiHidden="0" w:uiPriority="61" w:unhideWhenUsed="0"/>
+    <w:lsdException w:name="Light Grid Accent 3" w:semiHidden="0" w:uiPriority="62" w:unhideWhenUsed="0"/>
+    <w:lsdException w:name="Medium Shading 1 Accent 3" w:semiHidden="0" w:uiPriority="63" w:unhideWhenUsed="0"/>
+    <w:lsdException w:name="Medium Shading 2 Accent 3" w:semiHidden="0" w:uiPriority="64" w:unhideWhenUsed="0"/>
+    <w:lsdException w:name="Medium List 1 Accent 3" w:semiHidden="0" w:uiPriority="65" w:unhideWhenUsed="0"/>
+    <w:lsdException w:name="Medium List 2 Accent 3" w:semiHidden="0" w:uiPriority="66" w:unhideWhenUsed="0"/>
+    <w:lsdException w:name="Medium Grid 1 Accent 3" w:semiHidden="0" w:uiPriority="67" w:unhideWhenUsed="0"/>
+    <w:lsdException w:name="Medium Grid 2 Accent 3" w:semiHidden="0" w:uiPriority="68" w:unhideWhenUsed="0"/>
+    <w:lsdException w:name="Medium Grid 3 Accent 3" w:semiHidden="0" w:uiPriority="69" w:unhideWhenUsed="0"/>
+    <w:lsdException w:name="Dark List Accent 3" w:semiHidden="0" w:uiPriority="70" w:unhideWhenUsed="0"/>
+    <w:lsdException w:name="Colorful Shading Accent 3" w:semiHidden="0" w:uiPriority="71" w:unhideWhenUsed="0"/>
+    <w:lsdException w:name="Colorful List Accent 3" w:semiHidden="0" w:uiPriority="72" w:unhideWhenUsed="0"/>
+    <w:lsdException w:name="Colorful Grid Accent 3" w:semiHidden="0" w:uiPriority="73" w:unhideWhenUsed="0"/>
+    <w:lsdException w:name="Light Shading Accent 4" w:semiHidden="0" w:uiPriority="60" w:unhideWhenUsed="0"/>
+    <w:lsdException w:name="Light List Accent 4" w:semiHidden="0" w:uiPriority="61" w:unhideWhenUsed="0"/>
+    <w:lsdException w:name="Light Grid Accent 4" w:semiHidden="0" w:uiPriority="62" w:unhideWhenUsed="0"/>
+    <w:lsdException w:name="Medium Shading 1 Accent 4" w:semiHidden="0" w:uiPriority="63" w:unhideWhenUsed="0"/>
+    <w:lsdException w:name="Medium Shading 2 Accent 4" w:semiHidden="0" w:uiPriority="64" w:unhideWhenUsed="0"/>
+    <w:lsdException w:name="Medium List 1 Accent 4" w:semiHidden="0" w:uiPriority="65" w:unhideWhenUsed="0"/>
+    <w:lsdException w:name="Medium List 2 Accent 4" w:semiHidden="0" w:uiPriority="66" w:unhideWhenUsed="0"/>
+    <w:lsdException w:name="Medium Grid 1 Accent 4" w:semiHidden="0" w:uiPriority="67" w:unhideWhenUsed="0"/>
+    <w:lsdException w:name="Medium Grid 2 Accent 4" w:semiHidden="0" w:uiPriority="68" w:unhideWhenUsed="0"/>
+    <w:lsdException w:name="Medium Grid 3 Accent 4" w:semiHidden="0" w:uiPriority="69" w:unhideWhenUsed="0"/>
+    <w:lsdException w:name="Dark List Accent 4" w:semiHidden="0" w:uiPriority="70" w:unhideWhenUsed="0"/>
+    <w:lsdException w:name="Colorful Shading Accent 4" w:semiHidden="0" w:uiPriority="71" w:unhideWhenUsed="0"/>
+    <w:lsdException w:name="Colorful List Accent 4" w:semiHidden="0" w:uiPriority="72" w:unhideWhenUsed="0"/>
+    <w:lsdException w:name="Colorful Grid Accent 4" w:semiHidden="0" w:uiPriority="73" w:unhideWhenUsed="0"/>
+    <w:lsdException w:name="Light Shading Accent 5" w:semiHidden="0" w:uiPriority="60" w:unhideWhenUsed="0"/>
+    <w:lsdException w:name="Light List Accent 5" w:semiHidden="0" w:uiPriority="61" w:unhideWhenUsed="0"/>
+    <w:lsdException w:name="Light Grid Accent 5" w:semiHidden="0" w:uiPriority="62" w:unhideWhenUsed="0"/>
+    <w:lsdException w:name="Medium Shading 1 Accent 5" w:semiHidden="0" w:uiPriority="63" w:unhideWhenUsed="0"/>
+    <w:lsdException w:name="Medium Shading 2 Accent 5" w:semiHidden="0" w:uiPriority="64" w:unhideWhenUsed="0"/>
+    <w:lsdException w:name="Medium List 1 Accent 5" w:semiHidden="0" w:uiPriority="65" w:unhideWhenUsed="0"/>
+    <w:lsdException w:name="Medium List 2 Accent 5" w:semiHidden="0" w:uiPriority="66" w:unhideWhenUsed="0"/>
+    <w:lsdException w:name="Medium Grid 1 Accent 5" w:semiHidden="0" w:uiPriority="67" w:unhideWhenUsed="0"/>
+    <w:lsdException w:name="Medium Grid 2 Accent 5" w:semiHidden="0" w:uiPriority="68" w:unhideWhenUsed="0"/>
+    <w:lsdException w:name="Medium Grid 3 Accent 5" w:semiHidden="0" w:uiPriority="69" w:unhideWhenUsed="0"/>
+    <w:lsdException w:name="Dark List Accent 5" w:semiHidden="0" w:uiPriority="70" w:unhideWhenUsed="0"/>
+    <w:lsdException w:name="Colorful Shading Accent 5" w:semiHidden="0" w:uiPriority="71" w:unhideWhenUsed="0"/>
+    <w:lsdException w:name="Colorful List Accent 5" w:semiHidden="0" w:uiPriority="72" w:unhideWhenUsed="0"/>
+    <w:lsdException w:name="Colorful Grid Accent 5" w:semiHidden="0" w:uiPriority="73" w:unhideWhenUsed="0"/>
+    <w:lsdException w:name="Light Shading Accent 6" w:semiHidden="0" w:uiPriority="60" w:unhideWhenUsed="0"/>
+    <w:lsdException w:name="Light List Accent 6" w:semiHidden="0" w:uiPriority="61" w:unhideWhenUsed="0"/>
+    <w:lsdException w:name="Light Grid Accent 6" w:semiHidden="0" w:uiPriority="62" w:unhideWhenUsed="0"/>
+    <w:lsdException w:name="Medium Shading 1 Accent 6" w:semiHidden="0" w:uiPriority="63" w:unhideWhenUsed="0"/>
+    <w:lsdException w:name="Medium Shading 2 Accent 6" w:semiHidden="0" w:uiPriority="64" w:unhideWhenUsed="0"/>
+    <w:lsdException w:name="Medium List 1 Accent 6" w:semiHidden="0" w:uiPriority="65" w:unhideWhenUsed="0"/>
+    <w:lsdException w:name="Medium List 2 Accent 6" w:semiHidden="0" w:uiPriority="66" w:unhideWhenUsed="0"/>
+    <w:lsdException w:name="Medium Grid 1 Accent 6" w:semiHidden="0" w:uiPriority="67" w:unhideWhenUsed="0"/>
+    <w:lsdException w:name="Medium Grid 2 Accent 6" w:semiHidden="0" w:uiPriority="68" w:unhideWhenUsed="0"/>
+    <w:lsdException w:name="Medium Grid 3 Accent 6" w:semiHidden="0" w:uiPriority="69" w:unhideWhenUsed="0"/>
+    <w:lsdException w:name="Dark List Accent 6" w:semiHidden="0" w:uiPriority="70" w:unhideWhenUsed="0"/>
+    <w:lsdException w:name="Colorful Shading Accent 6" w:semiHidden="0" w:uiPriority="71" w:unhideWhenUsed="0"/>
+    <w:lsdException w:name="Colorful List Accent 6" w:semiHidden="0" w:uiPriority="72" w:unhideWhenUsed="0"/>
+    <w:lsdException w:name="Colorful Grid Accent 6" w:semiHidden="0" w:uiPriority="73" w:unhideWhenUsed="0"/>
+    <w:lsdException w:name="Subtle Emphasis" w:semiHidden="0" w:uiPriority="19" w:unhideWhenUsed="0" w:qFormat="1"/>
+    <w:lsdException w:name="Intense Emphasis" w:semiHidden="0" w:uiPriority="21" w:unhideWhenUsed="0" w:qFormat="1"/>
+    <w:lsdException w:name="Subtle Reference" w:semiHidden="0" w:uiPriority="31" w:unhideWhenUsed="0" w:qFormat="1"/>
+    <w:lsdException w:name="Intense Reference" w:semiHidden="0" w:uiPriority="32" w:unhideWhenUsed="0" w:qFormat="1"/>
+    <w:lsdException w:name="Book Title" w:semiHidden="0" w:uiPriority="33" w:unhideWhenUsed="0" w:qFormat="1"/>
+    <w:lsdException w:name="Bibliography" w:uiPriority="37"/>
+    <w:lsdException w:name="TOC Heading" w:uiPriority="39" w:qFormat="1"/>
   </w:latentStyles>
   <w:style w:type="paragraph" w:default="1" w:styleId="Normal">
     <w:name w:val="Normal"/>
@@ -9910,7 +8778,7 @@
       <w:szCs w:val="24"/>
     </w:rPr>
   </w:style>
-  <w:style w:type="character" w:default="1" w:styleId="Standardstycketeckensnitt">
+  <w:style w:type="character" w:default="1" w:styleId="Standardstycketypsnitt">
     <w:name w:val="Default Paragraph Font"/>
     <w:uiPriority w:val="1"/>
     <w:semiHidden/>
@@ -9939,7 +8807,7 @@
   </w:style>
   <w:style w:type="character" w:customStyle="1" w:styleId="Rubrik1Char">
     <w:name w:val="Rubrik 1 Char"/>
-    <w:basedOn w:val="Standardstycketeckensnitt"/>
+    <w:basedOn w:val="Standardstycketypsnitt"/>
     <w:link w:val="Rubrik1"/>
     <w:uiPriority w:val="9"/>
     <w:rsid w:val="00BE4473"/>
@@ -9971,7 +8839,7 @@
   </w:style>
   <w:style w:type="character" w:customStyle="1" w:styleId="UnderrubrikChar">
     <w:name w:val="Underrubrik Char"/>
-    <w:basedOn w:val="Standardstycketeckensnitt"/>
+    <w:basedOn w:val="Standardstycketypsnitt"/>
     <w:link w:val="Underrubrik"/>
     <w:uiPriority w:val="11"/>
     <w:rsid w:val="00FC65DE"/>
@@ -9990,6 +8858,7 @@
       <w:spacing w:after="0" w:line="240" w:lineRule="auto"/>
     </w:pPr>
     <w:tblPr>
+      <w:tblInd w:w="0" w:type="dxa"/>
       <w:tblBorders>
         <w:top w:val="single" w:sz="4" w:space="0" w:color="auto"/>
         <w:left w:val="single" w:sz="4" w:space="0" w:color="auto"/>
@@ -9998,9 +8867,15 @@
         <w:insideH w:val="single" w:sz="4" w:space="0" w:color="auto"/>
         <w:insideV w:val="single" w:sz="4" w:space="0" w:color="auto"/>
       </w:tblBorders>
+      <w:tblCellMar>
+        <w:top w:w="0" w:type="dxa"/>
+        <w:left w:w="108" w:type="dxa"/>
+        <w:bottom w:w="0" w:type="dxa"/>
+        <w:right w:w="108" w:type="dxa"/>
+      </w:tblCellMar>
     </w:tblPr>
   </w:style>
-  <w:style w:type="table" w:styleId="Rutntstabell1ljusdekorfrg1">
+  <w:style w:type="table" w:customStyle="1" w:styleId="GridTable1LightAccent1">
     <w:name w:val="Grid Table 1 Light Accent 1"/>
     <w:basedOn w:val="Normaltabell"/>
     <w:uiPriority w:val="46"/>
@@ -10011,6 +8886,7 @@
     <w:tblPr>
       <w:tblStyleRowBandSize w:val="1"/>
       <w:tblStyleColBandSize w:val="1"/>
+      <w:tblInd w:w="0" w:type="dxa"/>
       <w:tblBorders>
         <w:top w:val="single" w:sz="4" w:space="0" w:color="B4C6E7" w:themeColor="accent1" w:themeTint="66"/>
         <w:left w:val="single" w:sz="4" w:space="0" w:color="B4C6E7" w:themeColor="accent1" w:themeTint="66"/>
@@ -10019,6 +8895,12 @@
         <w:insideH w:val="single" w:sz="4" w:space="0" w:color="B4C6E7" w:themeColor="accent1" w:themeTint="66"/>
         <w:insideV w:val="single" w:sz="4" w:space="0" w:color="B4C6E7" w:themeColor="accent1" w:themeTint="66"/>
       </w:tblBorders>
+      <w:tblCellMar>
+        <w:top w:w="0" w:type="dxa"/>
+        <w:left w:w="108" w:type="dxa"/>
+        <w:bottom w:w="0" w:type="dxa"/>
+        <w:right w:w="108" w:type="dxa"/>
+      </w:tblCellMar>
     </w:tblPr>
     <w:tblStylePr w:type="firstRow">
       <w:rPr>
@@ -10057,7 +8939,7 @@
       </w:rPr>
     </w:tblStylePr>
   </w:style>
-  <w:style w:type="table" w:styleId="Rutntstabell1ljusdekorfrg5">
+  <w:style w:type="table" w:customStyle="1" w:styleId="GridTable1LightAccent5">
     <w:name w:val="Grid Table 1 Light Accent 5"/>
     <w:basedOn w:val="Normaltabell"/>
     <w:uiPriority w:val="46"/>
@@ -10068,6 +8950,7 @@
     <w:tblPr>
       <w:tblStyleRowBandSize w:val="1"/>
       <w:tblStyleColBandSize w:val="1"/>
+      <w:tblInd w:w="0" w:type="dxa"/>
       <w:tblBorders>
         <w:top w:val="single" w:sz="4" w:space="0" w:color="BDD6EE" w:themeColor="accent5" w:themeTint="66"/>
         <w:left w:val="single" w:sz="4" w:space="0" w:color="BDD6EE" w:themeColor="accent5" w:themeTint="66"/>
@@ -10076,6 +8959,12 @@
         <w:insideH w:val="single" w:sz="4" w:space="0" w:color="BDD6EE" w:themeColor="accent5" w:themeTint="66"/>
         <w:insideV w:val="single" w:sz="4" w:space="0" w:color="BDD6EE" w:themeColor="accent5" w:themeTint="66"/>
       </w:tblBorders>
+      <w:tblCellMar>
+        <w:top w:w="0" w:type="dxa"/>
+        <w:left w:w="108" w:type="dxa"/>
+        <w:bottom w:w="0" w:type="dxa"/>
+        <w:right w:w="108" w:type="dxa"/>
+      </w:tblCellMar>
     </w:tblPr>
     <w:tblStylePr w:type="firstRow">
       <w:rPr>
@@ -10114,7 +9003,7 @@
       </w:rPr>
     </w:tblStylePr>
   </w:style>
-  <w:style w:type="table" w:styleId="Rutntstabell2dekorfrg1">
+  <w:style w:type="table" w:customStyle="1" w:styleId="GridTable2Accent1">
     <w:name w:val="Grid Table 2 Accent 1"/>
     <w:basedOn w:val="Normaltabell"/>
     <w:uiPriority w:val="47"/>
@@ -10125,12 +9014,19 @@
     <w:tblPr>
       <w:tblStyleRowBandSize w:val="1"/>
       <w:tblStyleColBandSize w:val="1"/>
+      <w:tblInd w:w="0" w:type="dxa"/>
       <w:tblBorders>
         <w:top w:val="single" w:sz="2" w:space="0" w:color="8EAADB" w:themeColor="accent1" w:themeTint="99"/>
         <w:bottom w:val="single" w:sz="2" w:space="0" w:color="8EAADB" w:themeColor="accent1" w:themeTint="99"/>
         <w:insideH w:val="single" w:sz="2" w:space="0" w:color="8EAADB" w:themeColor="accent1" w:themeTint="99"/>
         <w:insideV w:val="single" w:sz="2" w:space="0" w:color="8EAADB" w:themeColor="accent1" w:themeTint="99"/>
       </w:tblBorders>
+      <w:tblCellMar>
+        <w:top w:w="0" w:type="dxa"/>
+        <w:left w:w="108" w:type="dxa"/>
+        <w:bottom w:w="0" w:type="dxa"/>
+        <w:right w:w="108" w:type="dxa"/>
+      </w:tblCellMar>
     </w:tblPr>
     <w:tblStylePr w:type="firstRow">
       <w:rPr>
@@ -10189,7 +9085,7 @@
       </w:tcPr>
     </w:tblStylePr>
   </w:style>
-  <w:style w:type="table" w:styleId="Rutntstabell3dekorfrg5">
+  <w:style w:type="table" w:customStyle="1" w:styleId="GridTable3Accent5">
     <w:name w:val="Grid Table 3 Accent 5"/>
     <w:basedOn w:val="Normaltabell"/>
     <w:uiPriority w:val="48"/>
@@ -10200,6 +9096,7 @@
     <w:tblPr>
       <w:tblStyleRowBandSize w:val="1"/>
       <w:tblStyleColBandSize w:val="1"/>
+      <w:tblInd w:w="0" w:type="dxa"/>
       <w:tblBorders>
         <w:top w:val="single" w:sz="4" w:space="0" w:color="9CC2E5" w:themeColor="accent5" w:themeTint="99"/>
         <w:left w:val="single" w:sz="4" w:space="0" w:color="9CC2E5" w:themeColor="accent5" w:themeTint="99"/>
@@ -10208,6 +9105,12 @@
         <w:insideH w:val="single" w:sz="4" w:space="0" w:color="9CC2E5" w:themeColor="accent5" w:themeTint="99"/>
         <w:insideV w:val="single" w:sz="4" w:space="0" w:color="9CC2E5" w:themeColor="accent5" w:themeTint="99"/>
       </w:tblBorders>
+      <w:tblCellMar>
+        <w:top w:w="0" w:type="dxa"/>
+        <w:left w:w="108" w:type="dxa"/>
+        <w:bottom w:w="0" w:type="dxa"/>
+        <w:right w:w="108" w:type="dxa"/>
+      </w:tblCellMar>
     </w:tblPr>
     <w:tblStylePr w:type="firstRow">
       <w:rPr>
@@ -10325,7 +9228,7 @@
       </w:tcPr>
     </w:tblStylePr>
   </w:style>
-  <w:style w:type="table" w:styleId="Rutntstabell5mrkdekorfrg1">
+  <w:style w:type="table" w:customStyle="1" w:styleId="GridTable5DarkAccent1">
     <w:name w:val="Grid Table 5 Dark Accent 1"/>
     <w:basedOn w:val="Normaltabell"/>
     <w:uiPriority w:val="50"/>
@@ -10336,6 +9239,7 @@
     <w:tblPr>
       <w:tblStyleRowBandSize w:val="1"/>
       <w:tblStyleColBandSize w:val="1"/>
+      <w:tblInd w:w="0" w:type="dxa"/>
       <w:tblBorders>
         <w:top w:val="single" w:sz="4" w:space="0" w:color="FFFFFF" w:themeColor="background1"/>
         <w:left w:val="single" w:sz="4" w:space="0" w:color="FFFFFF" w:themeColor="background1"/>
@@ -10344,6 +9248,12 @@
         <w:insideH w:val="single" w:sz="4" w:space="0" w:color="FFFFFF" w:themeColor="background1"/>
         <w:insideV w:val="single" w:sz="4" w:space="0" w:color="FFFFFF" w:themeColor="background1"/>
       </w:tblBorders>
+      <w:tblCellMar>
+        <w:top w:w="0" w:type="dxa"/>
+        <w:left w:w="108" w:type="dxa"/>
+        <w:bottom w:w="0" w:type="dxa"/>
+        <w:right w:w="108" w:type="dxa"/>
+      </w:tblCellMar>
     </w:tblPr>
     <w:tcPr>
       <w:shd w:val="clear" w:color="auto" w:fill="D9E2F3" w:themeFill="accent1" w:themeFillTint="33"/>
@@ -10431,7 +9341,7 @@
       </w:tcPr>
     </w:tblStylePr>
   </w:style>
-  <w:style w:type="table" w:styleId="Rutntstabell5mrkdekorfrg5">
+  <w:style w:type="table" w:customStyle="1" w:styleId="GridTable5DarkAccent5">
     <w:name w:val="Grid Table 5 Dark Accent 5"/>
     <w:basedOn w:val="Normaltabell"/>
     <w:uiPriority w:val="50"/>
@@ -10442,6 +9352,7 @@
     <w:tblPr>
       <w:tblStyleRowBandSize w:val="1"/>
       <w:tblStyleColBandSize w:val="1"/>
+      <w:tblInd w:w="0" w:type="dxa"/>
       <w:tblBorders>
         <w:top w:val="single" w:sz="4" w:space="0" w:color="FFFFFF" w:themeColor="background1"/>
         <w:left w:val="single" w:sz="4" w:space="0" w:color="FFFFFF" w:themeColor="background1"/>
@@ -10450,6 +9361,12 @@
         <w:insideH w:val="single" w:sz="4" w:space="0" w:color="FFFFFF" w:themeColor="background1"/>
         <w:insideV w:val="single" w:sz="4" w:space="0" w:color="FFFFFF" w:themeColor="background1"/>
       </w:tblBorders>
+      <w:tblCellMar>
+        <w:top w:w="0" w:type="dxa"/>
+        <w:left w:w="108" w:type="dxa"/>
+        <w:bottom w:w="0" w:type="dxa"/>
+        <w:right w:w="108" w:type="dxa"/>
+      </w:tblCellMar>
     </w:tblPr>
     <w:tcPr>
       <w:shd w:val="clear" w:color="auto" w:fill="DEEAF6" w:themeFill="accent5" w:themeFillTint="33"/>
@@ -10537,7 +9454,7 @@
       </w:tcPr>
     </w:tblStylePr>
   </w:style>
-  <w:style w:type="table" w:styleId="Rutntstabell7frgstarkdekorfrg1">
+  <w:style w:type="table" w:customStyle="1" w:styleId="GridTable7ColorfulAccent1">
     <w:name w:val="Grid Table 7 Colorful Accent 1"/>
     <w:basedOn w:val="Normaltabell"/>
     <w:uiPriority w:val="52"/>
@@ -10551,6 +9468,7 @@
     <w:tblPr>
       <w:tblStyleRowBandSize w:val="1"/>
       <w:tblStyleColBandSize w:val="1"/>
+      <w:tblInd w:w="0" w:type="dxa"/>
       <w:tblBorders>
         <w:top w:val="single" w:sz="4" w:space="0" w:color="8EAADB" w:themeColor="accent1" w:themeTint="99"/>
         <w:left w:val="single" w:sz="4" w:space="0" w:color="8EAADB" w:themeColor="accent1" w:themeTint="99"/>
@@ -10559,6 +9477,12 @@
         <w:insideH w:val="single" w:sz="4" w:space="0" w:color="8EAADB" w:themeColor="accent1" w:themeTint="99"/>
         <w:insideV w:val="single" w:sz="4" w:space="0" w:color="8EAADB" w:themeColor="accent1" w:themeTint="99"/>
       </w:tblBorders>
+      <w:tblCellMar>
+        <w:top w:w="0" w:type="dxa"/>
+        <w:left w:w="108" w:type="dxa"/>
+        <w:bottom w:w="0" w:type="dxa"/>
+        <w:right w:w="108" w:type="dxa"/>
+      </w:tblCellMar>
     </w:tblPr>
     <w:tblStylePr w:type="firstRow">
       <w:rPr>
@@ -10676,7 +9600,7 @@
       </w:tcPr>
     </w:tblStylePr>
   </w:style>
-  <w:style w:type="table" w:styleId="Rutntstabell7frgstarkdekorfrg5">
+  <w:style w:type="table" w:customStyle="1" w:styleId="GridTable7ColorfulAccent5">
     <w:name w:val="Grid Table 7 Colorful Accent 5"/>
     <w:basedOn w:val="Normaltabell"/>
     <w:uiPriority w:val="52"/>
@@ -10690,6 +9614,7 @@
     <w:tblPr>
       <w:tblStyleRowBandSize w:val="1"/>
       <w:tblStyleColBandSize w:val="1"/>
+      <w:tblInd w:w="0" w:type="dxa"/>
       <w:tblBorders>
         <w:top w:val="single" w:sz="4" w:space="0" w:color="9CC2E5" w:themeColor="accent5" w:themeTint="99"/>
         <w:left w:val="single" w:sz="4" w:space="0" w:color="9CC2E5" w:themeColor="accent5" w:themeTint="99"/>
@@ -10698,6 +9623,12 @@
         <w:insideH w:val="single" w:sz="4" w:space="0" w:color="9CC2E5" w:themeColor="accent5" w:themeTint="99"/>
         <w:insideV w:val="single" w:sz="4" w:space="0" w:color="9CC2E5" w:themeColor="accent5" w:themeTint="99"/>
       </w:tblBorders>
+      <w:tblCellMar>
+        <w:top w:w="0" w:type="dxa"/>
+        <w:left w:w="108" w:type="dxa"/>
+        <w:bottom w:w="0" w:type="dxa"/>
+        <w:right w:w="108" w:type="dxa"/>
+      </w:tblCellMar>
     </w:tblPr>
     <w:tblStylePr w:type="firstRow">
       <w:rPr>
@@ -10815,7 +9746,7 @@
       </w:tcPr>
     </w:tblStylePr>
   </w:style>
-  <w:style w:type="table" w:styleId="Listtabell2dekorfrg5">
+  <w:style w:type="table" w:customStyle="1" w:styleId="ListTable2Accent5">
     <w:name w:val="List Table 2 Accent 5"/>
     <w:basedOn w:val="Normaltabell"/>
     <w:uiPriority w:val="47"/>
@@ -10826,11 +9757,18 @@
     <w:tblPr>
       <w:tblStyleRowBandSize w:val="1"/>
       <w:tblStyleColBandSize w:val="1"/>
+      <w:tblInd w:w="0" w:type="dxa"/>
       <w:tblBorders>
         <w:top w:val="single" w:sz="4" w:space="0" w:color="9CC2E5" w:themeColor="accent5" w:themeTint="99"/>
         <w:bottom w:val="single" w:sz="4" w:space="0" w:color="9CC2E5" w:themeColor="accent5" w:themeTint="99"/>
         <w:insideH w:val="single" w:sz="4" w:space="0" w:color="9CC2E5" w:themeColor="accent5" w:themeTint="99"/>
       </w:tblBorders>
+      <w:tblCellMar>
+        <w:top w:w="0" w:type="dxa"/>
+        <w:left w:w="108" w:type="dxa"/>
+        <w:bottom w:w="0" w:type="dxa"/>
+        <w:right w:w="108" w:type="dxa"/>
+      </w:tblCellMar>
     </w:tblPr>
     <w:tblStylePr w:type="firstRow">
       <w:rPr>
@@ -10869,7 +9807,7 @@
       </w:tcPr>
     </w:tblStylePr>
   </w:style>
-  <w:style w:type="table" w:styleId="Listtabell4dekorfrg5">
+  <w:style w:type="table" w:customStyle="1" w:styleId="ListTable4Accent5">
     <w:name w:val="List Table 4 Accent 5"/>
     <w:basedOn w:val="Normaltabell"/>
     <w:uiPriority w:val="49"/>
@@ -10880,6 +9818,7 @@
     <w:tblPr>
       <w:tblStyleRowBandSize w:val="1"/>
       <w:tblStyleColBandSize w:val="1"/>
+      <w:tblInd w:w="0" w:type="dxa"/>
       <w:tblBorders>
         <w:top w:val="single" w:sz="4" w:space="0" w:color="9CC2E5" w:themeColor="accent5" w:themeTint="99"/>
         <w:left w:val="single" w:sz="4" w:space="0" w:color="9CC2E5" w:themeColor="accent5" w:themeTint="99"/>
@@ -10887,6 +9826,12 @@
         <w:right w:val="single" w:sz="4" w:space="0" w:color="9CC2E5" w:themeColor="accent5" w:themeTint="99"/>
         <w:insideH w:val="single" w:sz="4" w:space="0" w:color="9CC2E5" w:themeColor="accent5" w:themeTint="99"/>
       </w:tblBorders>
+      <w:tblCellMar>
+        <w:top w:w="0" w:type="dxa"/>
+        <w:left w:w="108" w:type="dxa"/>
+        <w:bottom w:w="0" w:type="dxa"/>
+        <w:right w:w="108" w:type="dxa"/>
+      </w:tblCellMar>
     </w:tblPr>
     <w:tblStylePr w:type="firstRow">
       <w:rPr>
@@ -10943,7 +9888,7 @@
       </w:tcPr>
     </w:tblStylePr>
   </w:style>
-  <w:style w:type="table" w:styleId="Listtabell5mrkdekorfrg5">
+  <w:style w:type="table" w:customStyle="1" w:styleId="ListTable5DarkAccent5">
     <w:name w:val="List Table 5 Dark Accent 5"/>
     <w:basedOn w:val="Normaltabell"/>
     <w:uiPriority w:val="50"/>
@@ -10957,12 +9902,19 @@
     <w:tblPr>
       <w:tblStyleRowBandSize w:val="1"/>
       <w:tblStyleColBandSize w:val="1"/>
+      <w:tblInd w:w="0" w:type="dxa"/>
       <w:tblBorders>
         <w:top w:val="single" w:sz="24" w:space="0" w:color="5B9BD5" w:themeColor="accent5"/>
         <w:left w:val="single" w:sz="24" w:space="0" w:color="5B9BD5" w:themeColor="accent5"/>
         <w:bottom w:val="single" w:sz="24" w:space="0" w:color="5B9BD5" w:themeColor="accent5"/>
         <w:right w:val="single" w:sz="24" w:space="0" w:color="5B9BD5" w:themeColor="accent5"/>
       </w:tblBorders>
+      <w:tblCellMar>
+        <w:top w:w="0" w:type="dxa"/>
+        <w:left w:w="108" w:type="dxa"/>
+        <w:bottom w:w="0" w:type="dxa"/>
+        <w:right w:w="108" w:type="dxa"/>
+      </w:tblCellMar>
     </w:tblPr>
     <w:tcPr>
       <w:shd w:val="clear" w:color="auto" w:fill="5B9BD5" w:themeFill="accent5"/>
@@ -11077,7 +10029,7 @@
       </w:tcPr>
     </w:tblStylePr>
   </w:style>
-  <w:style w:type="table" w:styleId="Listtabell7frgstarkdekorfrg5">
+  <w:style w:type="table" w:customStyle="1" w:styleId="ListTable7ColorfulAccent5">
     <w:name w:val="List Table 7 Colorful Accent 5"/>
     <w:basedOn w:val="Normaltabell"/>
     <w:uiPriority w:val="52"/>
@@ -11091,6 +10043,13 @@
     <w:tblPr>
       <w:tblStyleRowBandSize w:val="1"/>
       <w:tblStyleColBandSize w:val="1"/>
+      <w:tblInd w:w="0" w:type="dxa"/>
+      <w:tblCellMar>
+        <w:top w:w="0" w:type="dxa"/>
+        <w:left w:w="108" w:type="dxa"/>
+        <w:bottom w:w="0" w:type="dxa"/>
+        <w:right w:w="108" w:type="dxa"/>
+      </w:tblCellMar>
     </w:tblPr>
     <w:tblStylePr w:type="firstRow">
       <w:rPr>
@@ -11200,7 +10159,7 @@
       </w:tcPr>
     </w:tblStylePr>
   </w:style>
-  <w:style w:type="table" w:styleId="Rutntstabell2dekorfrg5">
+  <w:style w:type="table" w:customStyle="1" w:styleId="GridTable2Accent5">
     <w:name w:val="Grid Table 2 Accent 5"/>
     <w:basedOn w:val="Normaltabell"/>
     <w:uiPriority w:val="47"/>
@@ -11211,12 +10170,19 @@
     <w:tblPr>
       <w:tblStyleRowBandSize w:val="1"/>
       <w:tblStyleColBandSize w:val="1"/>
+      <w:tblInd w:w="0" w:type="dxa"/>
       <w:tblBorders>
         <w:top w:val="single" w:sz="2" w:space="0" w:color="9CC2E5" w:themeColor="accent5" w:themeTint="99"/>
         <w:bottom w:val="single" w:sz="2" w:space="0" w:color="9CC2E5" w:themeColor="accent5" w:themeTint="99"/>
         <w:insideH w:val="single" w:sz="2" w:space="0" w:color="9CC2E5" w:themeColor="accent5" w:themeTint="99"/>
         <w:insideV w:val="single" w:sz="2" w:space="0" w:color="9CC2E5" w:themeColor="accent5" w:themeTint="99"/>
       </w:tblBorders>
+      <w:tblCellMar>
+        <w:top w:w="0" w:type="dxa"/>
+        <w:left w:w="108" w:type="dxa"/>
+        <w:bottom w:w="0" w:type="dxa"/>
+        <w:right w:w="108" w:type="dxa"/>
+      </w:tblCellMar>
     </w:tblPr>
     <w:tblStylePr w:type="firstRow">
       <w:rPr>
@@ -11275,7 +10241,7 @@
       </w:tcPr>
     </w:tblStylePr>
   </w:style>
-  <w:style w:type="table" w:styleId="Rutntstabell4">
+  <w:style w:type="table" w:customStyle="1" w:styleId="GridTable4">
     <w:name w:val="Grid Table 4"/>
     <w:basedOn w:val="Normaltabell"/>
     <w:uiPriority w:val="49"/>
@@ -11286,6 +10252,7 @@
     <w:tblPr>
       <w:tblStyleRowBandSize w:val="1"/>
       <w:tblStyleColBandSize w:val="1"/>
+      <w:tblInd w:w="0" w:type="dxa"/>
       <w:tblBorders>
         <w:top w:val="single" w:sz="4" w:space="0" w:color="666666" w:themeColor="text1" w:themeTint="99"/>
         <w:left w:val="single" w:sz="4" w:space="0" w:color="666666" w:themeColor="text1" w:themeTint="99"/>
@@ -11294,6 +10261,12 @@
         <w:insideH w:val="single" w:sz="4" w:space="0" w:color="666666" w:themeColor="text1" w:themeTint="99"/>
         <w:insideV w:val="single" w:sz="4" w:space="0" w:color="666666" w:themeColor="text1" w:themeTint="99"/>
       </w:tblBorders>
+      <w:tblCellMar>
+        <w:top w:w="0" w:type="dxa"/>
+        <w:left w:w="108" w:type="dxa"/>
+        <w:bottom w:w="0" w:type="dxa"/>
+        <w:right w:w="108" w:type="dxa"/>
+      </w:tblCellMar>
     </w:tblPr>
     <w:tblStylePr w:type="firstRow">
       <w:rPr>
@@ -11351,7 +10324,7 @@
       </w:tcPr>
     </w:tblStylePr>
   </w:style>
-  <w:style w:type="table" w:styleId="Tabellrutntljust">
+  <w:style w:type="table" w:customStyle="1" w:styleId="GridTableLight">
     <w:name w:val="Grid Table Light"/>
     <w:basedOn w:val="Normaltabell"/>
     <w:uiPriority w:val="40"/>
@@ -11360,6 +10333,7 @@
       <w:spacing w:after="0" w:line="240" w:lineRule="auto"/>
     </w:pPr>
     <w:tblPr>
+      <w:tblInd w:w="0" w:type="dxa"/>
       <w:tblBorders>
         <w:top w:val="single" w:sz="4" w:space="0" w:color="BFBFBF" w:themeColor="background1" w:themeShade="BF"/>
         <w:left w:val="single" w:sz="4" w:space="0" w:color="BFBFBF" w:themeColor="background1" w:themeShade="BF"/>
@@ -11368,9 +10342,15 @@
         <w:insideH w:val="single" w:sz="4" w:space="0" w:color="BFBFBF" w:themeColor="background1" w:themeShade="BF"/>
         <w:insideV w:val="single" w:sz="4" w:space="0" w:color="BFBFBF" w:themeColor="background1" w:themeShade="BF"/>
       </w:tblBorders>
+      <w:tblCellMar>
+        <w:top w:w="0" w:type="dxa"/>
+        <w:left w:w="108" w:type="dxa"/>
+        <w:bottom w:w="0" w:type="dxa"/>
+        <w:right w:w="108" w:type="dxa"/>
+      </w:tblCellMar>
     </w:tblPr>
   </w:style>
-  <w:style w:type="table" w:styleId="Oformateradtabell2">
+  <w:style w:type="table" w:customStyle="1" w:styleId="PlainTable2">
     <w:name w:val="Plain Table 2"/>
     <w:basedOn w:val="Normaltabell"/>
     <w:uiPriority w:val="42"/>
@@ -11381,10 +10361,17 @@
     <w:tblPr>
       <w:tblStyleRowBandSize w:val="1"/>
       <w:tblStyleColBandSize w:val="1"/>
+      <w:tblInd w:w="0" w:type="dxa"/>
       <w:tblBorders>
         <w:top w:val="single" w:sz="4" w:space="0" w:color="7F7F7F" w:themeColor="text1" w:themeTint="80"/>
         <w:bottom w:val="single" w:sz="4" w:space="0" w:color="7F7F7F" w:themeColor="text1" w:themeTint="80"/>
       </w:tblBorders>
+      <w:tblCellMar>
+        <w:top w:w="0" w:type="dxa"/>
+        <w:left w:w="108" w:type="dxa"/>
+        <w:bottom w:w="0" w:type="dxa"/>
+        <w:right w:w="108" w:type="dxa"/>
+      </w:tblCellMar>
     </w:tblPr>
     <w:tblStylePr w:type="firstRow">
       <w:rPr>
@@ -11450,7 +10437,7 @@
       </w:tcPr>
     </w:tblStylePr>
   </w:style>
-  <w:style w:type="table" w:styleId="Oformateradtabell1">
+  <w:style w:type="table" w:customStyle="1" w:styleId="PlainTable1">
     <w:name w:val="Plain Table 1"/>
     <w:basedOn w:val="Normaltabell"/>
     <w:uiPriority w:val="41"/>
@@ -11461,6 +10448,7 @@
     <w:tblPr>
       <w:tblStyleRowBandSize w:val="1"/>
       <w:tblStyleColBandSize w:val="1"/>
+      <w:tblInd w:w="0" w:type="dxa"/>
       <w:tblBorders>
         <w:top w:val="single" w:sz="4" w:space="0" w:color="BFBFBF" w:themeColor="background1" w:themeShade="BF"/>
         <w:left w:val="single" w:sz="4" w:space="0" w:color="BFBFBF" w:themeColor="background1" w:themeShade="BF"/>
@@ -11469,6 +10457,12 @@
         <w:insideH w:val="single" w:sz="4" w:space="0" w:color="BFBFBF" w:themeColor="background1" w:themeShade="BF"/>
         <w:insideV w:val="single" w:sz="4" w:space="0" w:color="BFBFBF" w:themeColor="background1" w:themeShade="BF"/>
       </w:tblBorders>
+      <w:tblCellMar>
+        <w:top w:w="0" w:type="dxa"/>
+        <w:left w:w="108" w:type="dxa"/>
+        <w:bottom w:w="0" w:type="dxa"/>
+        <w:right w:w="108" w:type="dxa"/>
+      </w:tblCellMar>
     </w:tblPr>
     <w:tblStylePr w:type="firstRow">
       <w:rPr>
@@ -11531,7 +10525,7 @@
   </w:style>
   <w:style w:type="character" w:customStyle="1" w:styleId="Rubrik2Char">
     <w:name w:val="Rubrik 2 Char"/>
-    <w:basedOn w:val="Standardstycketeckensnitt"/>
+    <w:basedOn w:val="Standardstycketypsnitt"/>
     <w:link w:val="Rubrik2"/>
     <w:uiPriority w:val="9"/>
     <w:rsid w:val="00A70B72"/>
@@ -11544,7 +10538,7 @@
   </w:style>
   <w:style w:type="character" w:customStyle="1" w:styleId="Rubrik3Char">
     <w:name w:val="Rubrik 3 Char"/>
-    <w:basedOn w:val="Standardstycketeckensnitt"/>
+    <w:basedOn w:val="Standardstycketypsnitt"/>
     <w:link w:val="Rubrik3"/>
     <w:uiPriority w:val="9"/>
     <w:rsid w:val="00A70B72"/>
@@ -11577,7 +10571,7 @@
   </w:style>
   <w:style w:type="character" w:customStyle="1" w:styleId="RubrikChar">
     <w:name w:val="Rubrik Char"/>
-    <w:basedOn w:val="Standardstycketeckensnitt"/>
+    <w:basedOn w:val="Standardstycketypsnitt"/>
     <w:link w:val="Rubrik"/>
     <w:uiPriority w:val="10"/>
     <w:rsid w:val="000B6B4E"/>
@@ -11622,7 +10616,7 @@
   </w:style>
   <w:style w:type="character" w:customStyle="1" w:styleId="SidhuvudChar">
     <w:name w:val="Sidhuvud Char"/>
-    <w:basedOn w:val="Standardstycketeckensnitt"/>
+    <w:basedOn w:val="Standardstycketypsnitt"/>
     <w:link w:val="Sidhuvud"/>
     <w:uiPriority w:val="99"/>
     <w:rsid w:val="00C96C2D"/>
@@ -11644,10 +10638,2172 @@
   </w:style>
   <w:style w:type="character" w:customStyle="1" w:styleId="SidfotChar">
     <w:name w:val="Sidfot Char"/>
-    <w:basedOn w:val="Standardstycketeckensnitt"/>
+    <w:basedOn w:val="Standardstycketypsnitt"/>
     <w:link w:val="Sidfot"/>
     <w:uiPriority w:val="99"/>
     <w:rsid w:val="00C96C2D"/>
+  </w:style>
+  <w:style w:type="paragraph" w:styleId="Bubbeltext">
+    <w:name w:val="Balloon Text"/>
+    <w:basedOn w:val="Normal"/>
+    <w:link w:val="BubbeltextChar"/>
+    <w:uiPriority w:val="99"/>
+    <w:semiHidden/>
+    <w:unhideWhenUsed/>
+    <w:rsid w:val="009201DD"/>
+    <w:pPr>
+      <w:spacing w:after="0" w:line="240" w:lineRule="auto"/>
+    </w:pPr>
+    <w:rPr>
+      <w:rFonts w:ascii="Lucida Grande" w:hAnsi="Lucida Grande"/>
+      <w:sz w:val="18"/>
+      <w:szCs w:val="18"/>
+    </w:rPr>
+  </w:style>
+  <w:style w:type="character" w:customStyle="1" w:styleId="BubbeltextChar">
+    <w:name w:val="Bubbeltext Char"/>
+    <w:basedOn w:val="Standardstycketypsnitt"/>
+    <w:link w:val="Bubbeltext"/>
+    <w:uiPriority w:val="99"/>
+    <w:semiHidden/>
+    <w:rsid w:val="009201DD"/>
+    <w:rPr>
+      <w:rFonts w:ascii="Lucida Grande" w:hAnsi="Lucida Grande"/>
+      <w:sz w:val="18"/>
+      <w:szCs w:val="18"/>
+    </w:rPr>
+  </w:style>
+</w:styles>
+</file>
+
+<file path=word/stylesWithEffects.xml><?xml version="1.0" encoding="utf-8"?>
+<w:styles xmlns:wpc="http://schemas.microsoft.com/office/word/2010/wordprocessingCanvas" xmlns:mo="http://schemas.microsoft.com/office/mac/office/2008/main" xmlns:mc="http://schemas.openxmlformats.org/markup-compatibility/2006" xmlns:mv="urn:schemas-microsoft-com:mac:vml" xmlns:o="urn:schemas-microsoft-com:office:office" xmlns:r="http://schemas.openxmlformats.org/officeDocument/2006/relationships" xmlns:m="http://schemas.openxmlformats.org/officeDocument/2006/math" xmlns:v="urn:schemas-microsoft-com:vml" xmlns:wp14="http://schemas.microsoft.com/office/word/2010/wordprocessingDrawing" xmlns:wp="http://schemas.openxmlformats.org/drawingml/2006/wordprocessingDrawing" xmlns:w10="urn:schemas-microsoft-com:office:word" xmlns:w="http://schemas.openxmlformats.org/wordprocessingml/2006/main" xmlns:w14="http://schemas.microsoft.com/office/word/2010/wordml" xmlns:wpg="http://schemas.microsoft.com/office/word/2010/wordprocessingGroup" xmlns:wpi="http://schemas.microsoft.com/office/word/2010/wordprocessingInk" xmlns:wne="http://schemas.microsoft.com/office/word/2006/wordml" xmlns:wps="http://schemas.microsoft.com/office/word/2010/wordprocessingShape" mc:Ignorable="w14 wp14">
+  <w:docDefaults>
+    <w:rPrDefault>
+      <w:rPr>
+        <w:rFonts w:asciiTheme="minorHAnsi" w:eastAsia="Times New Roman" w:hAnsi="Times New Roman" w:cs="Times New Roman"/>
+        <w:sz w:val="22"/>
+        <w:szCs w:val="22"/>
+        <w:lang w:val="en-US" w:eastAsia="en-US" w:bidi="ar-SA"/>
+      </w:rPr>
+    </w:rPrDefault>
+    <w:pPrDefault>
+      <w:pPr>
+        <w:spacing w:after="160" w:line="259" w:lineRule="auto"/>
+      </w:pPr>
+    </w:pPrDefault>
+  </w:docDefaults>
+  <w:latentStyles w:defLockedState="0" w:defUIPriority="99" w:defSemiHidden="1" w:defUnhideWhenUsed="1" w:defQFormat="0" w:count="276">
+    <w:lsdException w:name="Normal" w:semiHidden="0" w:uiPriority="0" w:unhideWhenUsed="0" w:qFormat="1"/>
+    <w:lsdException w:name="heading 1" w:semiHidden="0" w:uiPriority="9" w:unhideWhenUsed="0" w:qFormat="1"/>
+    <w:lsdException w:name="heading 2" w:uiPriority="9" w:qFormat="1"/>
+    <w:lsdException w:name="heading 3" w:uiPriority="9" w:qFormat="1"/>
+    <w:lsdException w:name="heading 4" w:uiPriority="9" w:qFormat="1"/>
+    <w:lsdException w:name="heading 5" w:uiPriority="9" w:qFormat="1"/>
+    <w:lsdException w:name="heading 6" w:uiPriority="9" w:qFormat="1"/>
+    <w:lsdException w:name="heading 7" w:uiPriority="9" w:qFormat="1"/>
+    <w:lsdException w:name="heading 8" w:uiPriority="9" w:qFormat="1"/>
+    <w:lsdException w:name="heading 9" w:uiPriority="9" w:qFormat="1"/>
+    <w:lsdException w:name="toc 1" w:uiPriority="39"/>
+    <w:lsdException w:name="toc 2" w:uiPriority="39"/>
+    <w:lsdException w:name="toc 3" w:uiPriority="39"/>
+    <w:lsdException w:name="toc 4" w:uiPriority="39"/>
+    <w:lsdException w:name="toc 5" w:uiPriority="39"/>
+    <w:lsdException w:name="toc 6" w:uiPriority="39"/>
+    <w:lsdException w:name="toc 7" w:uiPriority="39"/>
+    <w:lsdException w:name="toc 8" w:uiPriority="39"/>
+    <w:lsdException w:name="toc 9" w:uiPriority="39"/>
+    <w:lsdException w:name="caption" w:uiPriority="35" w:qFormat="1"/>
+    <w:lsdException w:name="Title" w:semiHidden="0" w:uiPriority="10" w:unhideWhenUsed="0" w:qFormat="1"/>
+    <w:lsdException w:name="Default Paragraph Font" w:uiPriority="1"/>
+    <w:lsdException w:name="Subtitle" w:semiHidden="0" w:uiPriority="11" w:unhideWhenUsed="0" w:qFormat="1"/>
+    <w:lsdException w:name="Strong" w:semiHidden="0" w:uiPriority="22" w:unhideWhenUsed="0" w:qFormat="1"/>
+    <w:lsdException w:name="Emphasis" w:semiHidden="0" w:uiPriority="20" w:unhideWhenUsed="0" w:qFormat="1"/>
+    <w:lsdException w:name="Table Grid" w:semiHidden="0" w:uiPriority="39" w:unhideWhenUsed="0"/>
+    <w:lsdException w:name="Note Level 1" w:semiHidden="0" w:unhideWhenUsed="0"/>
+    <w:lsdException w:name="Note Level 2" w:semiHidden="0" w:unhideWhenUsed="0"/>
+    <w:lsdException w:name="Note Level 3" w:semiHidden="0" w:unhideWhenUsed="0"/>
+    <w:lsdException w:name="Note Level 4" w:semiHidden="0" w:unhideWhenUsed="0"/>
+    <w:lsdException w:name="Note Level 5" w:semiHidden="0" w:unhideWhenUsed="0"/>
+    <w:lsdException w:name="Note Level 6" w:semiHidden="0" w:unhideWhenUsed="0"/>
+    <w:lsdException w:name="Note Level 7" w:semiHidden="0" w:unhideWhenUsed="0"/>
+    <w:lsdException w:name="Note Level 8" w:semiHidden="0" w:unhideWhenUsed="0"/>
+    <w:lsdException w:name="Note Level 9" w:semiHidden="0" w:unhideWhenUsed="0"/>
+    <w:lsdException w:name="Placeholder Text" w:unhideWhenUsed="0"/>
+    <w:lsdException w:name="No Spacing" w:semiHidden="0" w:uiPriority="1" w:unhideWhenUsed="0" w:qFormat="1"/>
+    <w:lsdException w:name="Light Shading" w:semiHidden="0" w:uiPriority="60" w:unhideWhenUsed="0"/>
+    <w:lsdException w:name="Light List" w:semiHidden="0" w:uiPriority="61" w:unhideWhenUsed="0"/>
+    <w:lsdException w:name="Light Grid" w:semiHidden="0" w:uiPriority="62" w:unhideWhenUsed="0"/>
+    <w:lsdException w:name="Medium Shading 1" w:semiHidden="0" w:uiPriority="63" w:unhideWhenUsed="0"/>
+    <w:lsdException w:name="Medium Shading 2" w:semiHidden="0" w:uiPriority="64" w:unhideWhenUsed="0"/>
+    <w:lsdException w:name="Medium List 1" w:semiHidden="0" w:uiPriority="65" w:unhideWhenUsed="0"/>
+    <w:lsdException w:name="Medium List 2" w:semiHidden="0" w:uiPriority="66" w:unhideWhenUsed="0"/>
+    <w:lsdException w:name="Medium Grid 1" w:semiHidden="0" w:uiPriority="67" w:unhideWhenUsed="0"/>
+    <w:lsdException w:name="Medium Grid 2" w:semiHidden="0" w:uiPriority="68" w:unhideWhenUsed="0"/>
+    <w:lsdException w:name="Medium Grid 3" w:semiHidden="0" w:uiPriority="69" w:unhideWhenUsed="0"/>
+    <w:lsdException w:name="Dark List" w:semiHidden="0" w:uiPriority="70" w:unhideWhenUsed="0"/>
+    <w:lsdException w:name="Colorful Shading" w:semiHidden="0" w:uiPriority="71" w:unhideWhenUsed="0"/>
+    <w:lsdException w:name="Colorful List" w:semiHidden="0" w:uiPriority="72" w:unhideWhenUsed="0"/>
+    <w:lsdException w:name="Colorful Grid" w:semiHidden="0" w:uiPriority="73" w:unhideWhenUsed="0"/>
+    <w:lsdException w:name="Light Shading Accent 1" w:semiHidden="0" w:uiPriority="60" w:unhideWhenUsed="0"/>
+    <w:lsdException w:name="Light List Accent 1" w:semiHidden="0" w:uiPriority="61" w:unhideWhenUsed="0"/>
+    <w:lsdException w:name="Light Grid Accent 1" w:semiHidden="0" w:uiPriority="62" w:unhideWhenUsed="0"/>
+    <w:lsdException w:name="Medium Shading 1 Accent 1" w:semiHidden="0" w:uiPriority="63" w:unhideWhenUsed="0"/>
+    <w:lsdException w:name="Medium Shading 2 Accent 1" w:semiHidden="0" w:uiPriority="64" w:unhideWhenUsed="0"/>
+    <w:lsdException w:name="Medium List 1 Accent 1" w:semiHidden="0" w:uiPriority="65" w:unhideWhenUsed="0"/>
+    <w:lsdException w:name="Revision" w:unhideWhenUsed="0"/>
+    <w:lsdException w:name="List Paragraph" w:semiHidden="0" w:uiPriority="34" w:unhideWhenUsed="0" w:qFormat="1"/>
+    <w:lsdException w:name="Quote" w:semiHidden="0" w:uiPriority="29" w:unhideWhenUsed="0" w:qFormat="1"/>
+    <w:lsdException w:name="Intense Quote" w:semiHidden="0" w:uiPriority="30" w:unhideWhenUsed="0" w:qFormat="1"/>
+    <w:lsdException w:name="Medium List 2 Accent 1" w:semiHidden="0" w:uiPriority="66" w:unhideWhenUsed="0"/>
+    <w:lsdException w:name="Medium Grid 1 Accent 1" w:semiHidden="0" w:uiPriority="67" w:unhideWhenUsed="0"/>
+    <w:lsdException w:name="Medium Grid 2 Accent 1" w:semiHidden="0" w:uiPriority="68" w:unhideWhenUsed="0"/>
+    <w:lsdException w:name="Medium Grid 3 Accent 1" w:semiHidden="0" w:uiPriority="69" w:unhideWhenUsed="0"/>
+    <w:lsdException w:name="Dark List Accent 1" w:semiHidden="0" w:uiPriority="70" w:unhideWhenUsed="0"/>
+    <w:lsdException w:name="Colorful Shading Accent 1" w:semiHidden="0" w:uiPriority="71" w:unhideWhenUsed="0"/>
+    <w:lsdException w:name="Colorful List Accent 1" w:semiHidden="0" w:uiPriority="72" w:unhideWhenUsed="0"/>
+    <w:lsdException w:name="Colorful Grid Accent 1" w:semiHidden="0" w:uiPriority="73" w:unhideWhenUsed="0"/>
+    <w:lsdException w:name="Light Shading Accent 2" w:semiHidden="0" w:uiPriority="60" w:unhideWhenUsed="0"/>
+    <w:lsdException w:name="Light List Accent 2" w:semiHidden="0" w:uiPriority="61" w:unhideWhenUsed="0"/>
+    <w:lsdException w:name="Light Grid Accent 2" w:semiHidden="0" w:uiPriority="62" w:unhideWhenUsed="0"/>
+    <w:lsdException w:name="Medium Shading 1 Accent 2" w:semiHidden="0" w:uiPriority="63" w:unhideWhenUsed="0"/>
+    <w:lsdException w:name="Medium Shading 2 Accent 2" w:semiHidden="0" w:uiPriority="64" w:unhideWhenUsed="0"/>
+    <w:lsdException w:name="Medium List 1 Accent 2" w:semiHidden="0" w:uiPriority="65" w:unhideWhenUsed="0"/>
+    <w:lsdException w:name="Medium List 2 Accent 2" w:semiHidden="0" w:uiPriority="66" w:unhideWhenUsed="0"/>
+    <w:lsdException w:name="Medium Grid 1 Accent 2" w:semiHidden="0" w:uiPriority="67" w:unhideWhenUsed="0"/>
+    <w:lsdException w:name="Medium Grid 2 Accent 2" w:semiHidden="0" w:uiPriority="68" w:unhideWhenUsed="0"/>
+    <w:lsdException w:name="Medium Grid 3 Accent 2" w:semiHidden="0" w:uiPriority="69" w:unhideWhenUsed="0"/>
+    <w:lsdException w:name="Dark List Accent 2" w:semiHidden="0" w:uiPriority="70" w:unhideWhenUsed="0"/>
+    <w:lsdException w:name="Colorful Shading Accent 2" w:semiHidden="0" w:uiPriority="71" w:unhideWhenUsed="0"/>
+    <w:lsdException w:name="Colorful List Accent 2" w:semiHidden="0" w:uiPriority="72" w:unhideWhenUsed="0"/>
+    <w:lsdException w:name="Colorful Grid Accent 2" w:semiHidden="0" w:uiPriority="73" w:unhideWhenUsed="0"/>
+    <w:lsdException w:name="Light Shading Accent 3" w:semiHidden="0" w:uiPriority="60" w:unhideWhenUsed="0"/>
+    <w:lsdException w:name="Light List Accent 3" w:semiHidden="0" w:uiPriority="61" w:unhideWhenUsed="0"/>
+    <w:lsdException w:name="Light Grid Accent 3" w:semiHidden="0" w:uiPriority="62" w:unhideWhenUsed="0"/>
+    <w:lsdException w:name="Medium Shading 1 Accent 3" w:semiHidden="0" w:uiPriority="63" w:unhideWhenUsed="0"/>
+    <w:lsdException w:name="Medium Shading 2 Accent 3" w:semiHidden="0" w:uiPriority="64" w:unhideWhenUsed="0"/>
+    <w:lsdException w:name="Medium List 1 Accent 3" w:semiHidden="0" w:uiPriority="65" w:unhideWhenUsed="0"/>
+    <w:lsdException w:name="Medium List 2 Accent 3" w:semiHidden="0" w:uiPriority="66" w:unhideWhenUsed="0"/>
+    <w:lsdException w:name="Medium Grid 1 Accent 3" w:semiHidden="0" w:uiPriority="67" w:unhideWhenUsed="0"/>
+    <w:lsdException w:name="Medium Grid 2 Accent 3" w:semiHidden="0" w:uiPriority="68" w:unhideWhenUsed="0"/>
+    <w:lsdException w:name="Medium Grid 3 Accent 3" w:semiHidden="0" w:uiPriority="69" w:unhideWhenUsed="0"/>
+    <w:lsdException w:name="Dark List Accent 3" w:semiHidden="0" w:uiPriority="70" w:unhideWhenUsed="0"/>
+    <w:lsdException w:name="Colorful Shading Accent 3" w:semiHidden="0" w:uiPriority="71" w:unhideWhenUsed="0"/>
+    <w:lsdException w:name="Colorful List Accent 3" w:semiHidden="0" w:uiPriority="72" w:unhideWhenUsed="0"/>
+    <w:lsdException w:name="Colorful Grid Accent 3" w:semiHidden="0" w:uiPriority="73" w:unhideWhenUsed="0"/>
+    <w:lsdException w:name="Light Shading Accent 4" w:semiHidden="0" w:uiPriority="60" w:unhideWhenUsed="0"/>
+    <w:lsdException w:name="Light List Accent 4" w:semiHidden="0" w:uiPriority="61" w:unhideWhenUsed="0"/>
+    <w:lsdException w:name="Light Grid Accent 4" w:semiHidden="0" w:uiPriority="62" w:unhideWhenUsed="0"/>
+    <w:lsdException w:name="Medium Shading 1 Accent 4" w:semiHidden="0" w:uiPriority="63" w:unhideWhenUsed="0"/>
+    <w:lsdException w:name="Medium Shading 2 Accent 4" w:semiHidden="0" w:uiPriority="64" w:unhideWhenUsed="0"/>
+    <w:lsdException w:name="Medium List 1 Accent 4" w:semiHidden="0" w:uiPriority="65" w:unhideWhenUsed="0"/>
+    <w:lsdException w:name="Medium List 2 Accent 4" w:semiHidden="0" w:uiPriority="66" w:unhideWhenUsed="0"/>
+    <w:lsdException w:name="Medium Grid 1 Accent 4" w:semiHidden="0" w:uiPriority="67" w:unhideWhenUsed="0"/>
+    <w:lsdException w:name="Medium Grid 2 Accent 4" w:semiHidden="0" w:uiPriority="68" w:unhideWhenUsed="0"/>
+    <w:lsdException w:name="Medium Grid 3 Accent 4" w:semiHidden="0" w:uiPriority="69" w:unhideWhenUsed="0"/>
+    <w:lsdException w:name="Dark List Accent 4" w:semiHidden="0" w:uiPriority="70" w:unhideWhenUsed="0"/>
+    <w:lsdException w:name="Colorful Shading Accent 4" w:semiHidden="0" w:uiPriority="71" w:unhideWhenUsed="0"/>
+    <w:lsdException w:name="Colorful List Accent 4" w:semiHidden="0" w:uiPriority="72" w:unhideWhenUsed="0"/>
+    <w:lsdException w:name="Colorful Grid Accent 4" w:semiHidden="0" w:uiPriority="73" w:unhideWhenUsed="0"/>
+    <w:lsdException w:name="Light Shading Accent 5" w:semiHidden="0" w:uiPriority="60" w:unhideWhenUsed="0"/>
+    <w:lsdException w:name="Light List Accent 5" w:semiHidden="0" w:uiPriority="61" w:unhideWhenUsed="0"/>
+    <w:lsdException w:name="Light Grid Accent 5" w:semiHidden="0" w:uiPriority="62" w:unhideWhenUsed="0"/>
+    <w:lsdException w:name="Medium Shading 1 Accent 5" w:semiHidden="0" w:uiPriority="63" w:unhideWhenUsed="0"/>
+    <w:lsdException w:name="Medium Shading 2 Accent 5" w:semiHidden="0" w:uiPriority="64" w:unhideWhenUsed="0"/>
+    <w:lsdException w:name="Medium List 1 Accent 5" w:semiHidden="0" w:uiPriority="65" w:unhideWhenUsed="0"/>
+    <w:lsdException w:name="Medium List 2 Accent 5" w:semiHidden="0" w:uiPriority="66" w:unhideWhenUsed="0"/>
+    <w:lsdException w:name="Medium Grid 1 Accent 5" w:semiHidden="0" w:uiPriority="67" w:unhideWhenUsed="0"/>
+    <w:lsdException w:name="Medium Grid 2 Accent 5" w:semiHidden="0" w:uiPriority="68" w:unhideWhenUsed="0"/>
+    <w:lsdException w:name="Medium Grid 3 Accent 5" w:semiHidden="0" w:uiPriority="69" w:unhideWhenUsed="0"/>
+    <w:lsdException w:name="Dark List Accent 5" w:semiHidden="0" w:uiPriority="70" w:unhideWhenUsed="0"/>
+    <w:lsdException w:name="Colorful Shading Accent 5" w:semiHidden="0" w:uiPriority="71" w:unhideWhenUsed="0"/>
+    <w:lsdException w:name="Colorful List Accent 5" w:semiHidden="0" w:uiPriority="72" w:unhideWhenUsed="0"/>
+    <w:lsdException w:name="Colorful Grid Accent 5" w:semiHidden="0" w:uiPriority="73" w:unhideWhenUsed="0"/>
+    <w:lsdException w:name="Light Shading Accent 6" w:semiHidden="0" w:uiPriority="60" w:unhideWhenUsed="0"/>
+    <w:lsdException w:name="Light List Accent 6" w:semiHidden="0" w:uiPriority="61" w:unhideWhenUsed="0"/>
+    <w:lsdException w:name="Light Grid Accent 6" w:semiHidden="0" w:uiPriority="62" w:unhideWhenUsed="0"/>
+    <w:lsdException w:name="Medium Shading 1 Accent 6" w:semiHidden="0" w:uiPriority="63" w:unhideWhenUsed="0"/>
+    <w:lsdException w:name="Medium Shading 2 Accent 6" w:semiHidden="0" w:uiPriority="64" w:unhideWhenUsed="0"/>
+    <w:lsdException w:name="Medium List 1 Accent 6" w:semiHidden="0" w:uiPriority="65" w:unhideWhenUsed="0"/>
+    <w:lsdException w:name="Medium List 2 Accent 6" w:semiHidden="0" w:uiPriority="66" w:unhideWhenUsed="0"/>
+    <w:lsdException w:name="Medium Grid 1 Accent 6" w:semiHidden="0" w:uiPriority="67" w:unhideWhenUsed="0"/>
+    <w:lsdException w:name="Medium Grid 2 Accent 6" w:semiHidden="0" w:uiPriority="68" w:unhideWhenUsed="0"/>
+    <w:lsdException w:name="Medium Grid 3 Accent 6" w:semiHidden="0" w:uiPriority="69" w:unhideWhenUsed="0"/>
+    <w:lsdException w:name="Dark List Accent 6" w:semiHidden="0" w:uiPriority="70" w:unhideWhenUsed="0"/>
+    <w:lsdException w:name="Colorful Shading Accent 6" w:semiHidden="0" w:uiPriority="71" w:unhideWhenUsed="0"/>
+    <w:lsdException w:name="Colorful List Accent 6" w:semiHidden="0" w:uiPriority="72" w:unhideWhenUsed="0"/>
+    <w:lsdException w:name="Colorful Grid Accent 6" w:semiHidden="0" w:uiPriority="73" w:unhideWhenUsed="0"/>
+    <w:lsdException w:name="Subtle Emphasis" w:semiHidden="0" w:uiPriority="19" w:unhideWhenUsed="0" w:qFormat="1"/>
+    <w:lsdException w:name="Intense Emphasis" w:semiHidden="0" w:uiPriority="21" w:unhideWhenUsed="0" w:qFormat="1"/>
+    <w:lsdException w:name="Subtle Reference" w:semiHidden="0" w:uiPriority="31" w:unhideWhenUsed="0" w:qFormat="1"/>
+    <w:lsdException w:name="Intense Reference" w:semiHidden="0" w:uiPriority="32" w:unhideWhenUsed="0" w:qFormat="1"/>
+    <w:lsdException w:name="Book Title" w:semiHidden="0" w:uiPriority="33" w:unhideWhenUsed="0" w:qFormat="1"/>
+    <w:lsdException w:name="Bibliography" w:uiPriority="37"/>
+    <w:lsdException w:name="TOC Heading" w:uiPriority="39" w:qFormat="1"/>
+  </w:latentStyles>
+  <w:style w:type="paragraph" w:default="1" w:styleId="Normal">
+    <w:name w:val="Normal"/>
+    <w:qFormat/>
+  </w:style>
+  <w:style w:type="paragraph" w:styleId="Rubrik1">
+    <w:name w:val="heading 1"/>
+    <w:basedOn w:val="Normal"/>
+    <w:next w:val="Normal"/>
+    <w:link w:val="Rubrik1Char"/>
+    <w:uiPriority w:val="9"/>
+    <w:qFormat/>
+    <w:rsid w:val="00BE4473"/>
+    <w:pPr>
+      <w:keepNext/>
+      <w:keepLines/>
+      <w:spacing w:before="240" w:after="0"/>
+      <w:outlineLvl w:val="0"/>
+    </w:pPr>
+    <w:rPr>
+      <w:rFonts w:asciiTheme="majorHAnsi" w:eastAsiaTheme="majorEastAsia" w:hAnsiTheme="majorHAnsi" w:cstheme="majorBidi"/>
+      <w:color w:val="2F5496" w:themeColor="accent1" w:themeShade="BF"/>
+      <w:sz w:val="32"/>
+      <w:szCs w:val="32"/>
+    </w:rPr>
+  </w:style>
+  <w:style w:type="paragraph" w:styleId="Rubrik2">
+    <w:name w:val="heading 2"/>
+    <w:basedOn w:val="Normal"/>
+    <w:next w:val="Normal"/>
+    <w:link w:val="Rubrik2Char"/>
+    <w:uiPriority w:val="9"/>
+    <w:unhideWhenUsed/>
+    <w:qFormat/>
+    <w:rsid w:val="00A70B72"/>
+    <w:pPr>
+      <w:keepNext/>
+      <w:keepLines/>
+      <w:spacing w:before="40" w:after="0"/>
+      <w:outlineLvl w:val="1"/>
+    </w:pPr>
+    <w:rPr>
+      <w:rFonts w:asciiTheme="majorHAnsi" w:eastAsiaTheme="majorEastAsia" w:hAnsiTheme="majorHAnsi" w:cstheme="majorBidi"/>
+      <w:color w:val="2F5496" w:themeColor="accent1" w:themeShade="BF"/>
+      <w:sz w:val="26"/>
+      <w:szCs w:val="26"/>
+    </w:rPr>
+  </w:style>
+  <w:style w:type="paragraph" w:styleId="Rubrik3">
+    <w:name w:val="heading 3"/>
+    <w:basedOn w:val="Normal"/>
+    <w:next w:val="Normal"/>
+    <w:link w:val="Rubrik3Char"/>
+    <w:uiPriority w:val="9"/>
+    <w:unhideWhenUsed/>
+    <w:qFormat/>
+    <w:rsid w:val="00A70B72"/>
+    <w:pPr>
+      <w:keepNext/>
+      <w:keepLines/>
+      <w:spacing w:before="40" w:after="0"/>
+      <w:outlineLvl w:val="2"/>
+    </w:pPr>
+    <w:rPr>
+      <w:rFonts w:asciiTheme="majorHAnsi" w:eastAsiaTheme="majorEastAsia" w:hAnsiTheme="majorHAnsi" w:cstheme="majorBidi"/>
+      <w:color w:val="1F3763" w:themeColor="accent1" w:themeShade="7F"/>
+      <w:sz w:val="24"/>
+      <w:szCs w:val="24"/>
+    </w:rPr>
+  </w:style>
+  <w:style w:type="character" w:default="1" w:styleId="Standardstycketypsnitt">
+    <w:name w:val="Default Paragraph Font"/>
+    <w:uiPriority w:val="1"/>
+    <w:semiHidden/>
+    <w:unhideWhenUsed/>
+  </w:style>
+  <w:style w:type="table" w:default="1" w:styleId="Normaltabell">
+    <w:name w:val="Normal Table"/>
+    <w:uiPriority w:val="99"/>
+    <w:semiHidden/>
+    <w:unhideWhenUsed/>
+    <w:tblPr>
+      <w:tblInd w:w="0" w:type="dxa"/>
+      <w:tblCellMar>
+        <w:top w:w="0" w:type="dxa"/>
+        <w:left w:w="108" w:type="dxa"/>
+        <w:bottom w:w="0" w:type="dxa"/>
+        <w:right w:w="108" w:type="dxa"/>
+      </w:tblCellMar>
+    </w:tblPr>
+  </w:style>
+  <w:style w:type="numbering" w:default="1" w:styleId="Ingenlista">
+    <w:name w:val="No List"/>
+    <w:uiPriority w:val="99"/>
+    <w:semiHidden/>
+    <w:unhideWhenUsed/>
+  </w:style>
+  <w:style w:type="character" w:customStyle="1" w:styleId="Rubrik1Char">
+    <w:name w:val="Rubrik 1 Char"/>
+    <w:basedOn w:val="Standardstycketypsnitt"/>
+    <w:link w:val="Rubrik1"/>
+    <w:uiPriority w:val="9"/>
+    <w:rsid w:val="00BE4473"/>
+    <w:rPr>
+      <w:rFonts w:asciiTheme="majorHAnsi" w:eastAsiaTheme="majorEastAsia" w:hAnsiTheme="majorHAnsi" w:cstheme="majorBidi"/>
+      <w:color w:val="2F5496" w:themeColor="accent1" w:themeShade="BF"/>
+      <w:sz w:val="32"/>
+      <w:szCs w:val="32"/>
+    </w:rPr>
+  </w:style>
+  <w:style w:type="paragraph" w:styleId="Underrubrik">
+    <w:name w:val="Subtitle"/>
+    <w:basedOn w:val="Normal"/>
+    <w:next w:val="Normal"/>
+    <w:link w:val="UnderrubrikChar"/>
+    <w:uiPriority w:val="11"/>
+    <w:qFormat/>
+    <w:rsid w:val="00FC65DE"/>
+    <w:pPr>
+      <w:numPr>
+        <w:ilvl w:val="1"/>
+      </w:numPr>
+    </w:pPr>
+    <w:rPr>
+      <w:rFonts w:eastAsiaTheme="minorEastAsia" w:hAnsiTheme="minorHAnsi" w:cstheme="minorBidi"/>
+      <w:color w:val="5A5A5A" w:themeColor="text1" w:themeTint="A5"/>
+      <w:spacing w:val="15"/>
+    </w:rPr>
+  </w:style>
+  <w:style w:type="character" w:customStyle="1" w:styleId="UnderrubrikChar">
+    <w:name w:val="Underrubrik Char"/>
+    <w:basedOn w:val="Standardstycketypsnitt"/>
+    <w:link w:val="Underrubrik"/>
+    <w:uiPriority w:val="11"/>
+    <w:rsid w:val="00FC65DE"/>
+    <w:rPr>
+      <w:rFonts w:eastAsiaTheme="minorEastAsia" w:hAnsiTheme="minorHAnsi" w:cstheme="minorBidi"/>
+      <w:color w:val="5A5A5A" w:themeColor="text1" w:themeTint="A5"/>
+      <w:spacing w:val="15"/>
+    </w:rPr>
+  </w:style>
+  <w:style w:type="table" w:styleId="Tabellrutnt">
+    <w:name w:val="Table Grid"/>
+    <w:basedOn w:val="Normaltabell"/>
+    <w:uiPriority w:val="39"/>
+    <w:rsid w:val="000C226C"/>
+    <w:pPr>
+      <w:spacing w:after="0" w:line="240" w:lineRule="auto"/>
+    </w:pPr>
+    <w:tblPr>
+      <w:tblInd w:w="0" w:type="dxa"/>
+      <w:tblBorders>
+        <w:top w:val="single" w:sz="4" w:space="0" w:color="auto"/>
+        <w:left w:val="single" w:sz="4" w:space="0" w:color="auto"/>
+        <w:bottom w:val="single" w:sz="4" w:space="0" w:color="auto"/>
+        <w:right w:val="single" w:sz="4" w:space="0" w:color="auto"/>
+        <w:insideH w:val="single" w:sz="4" w:space="0" w:color="auto"/>
+        <w:insideV w:val="single" w:sz="4" w:space="0" w:color="auto"/>
+      </w:tblBorders>
+      <w:tblCellMar>
+        <w:top w:w="0" w:type="dxa"/>
+        <w:left w:w="108" w:type="dxa"/>
+        <w:bottom w:w="0" w:type="dxa"/>
+        <w:right w:w="108" w:type="dxa"/>
+      </w:tblCellMar>
+    </w:tblPr>
+  </w:style>
+  <w:style w:type="table" w:customStyle="1" w:styleId="GridTable1LightAccent1">
+    <w:name w:val="Grid Table 1 Light Accent 1"/>
+    <w:basedOn w:val="Normaltabell"/>
+    <w:uiPriority w:val="46"/>
+    <w:rsid w:val="00193EAB"/>
+    <w:pPr>
+      <w:spacing w:after="0" w:line="240" w:lineRule="auto"/>
+    </w:pPr>
+    <w:tblPr>
+      <w:tblStyleRowBandSize w:val="1"/>
+      <w:tblStyleColBandSize w:val="1"/>
+      <w:tblInd w:w="0" w:type="dxa"/>
+      <w:tblBorders>
+        <w:top w:val="single" w:sz="4" w:space="0" w:color="B4C6E7" w:themeColor="accent1" w:themeTint="66"/>
+        <w:left w:val="single" w:sz="4" w:space="0" w:color="B4C6E7" w:themeColor="accent1" w:themeTint="66"/>
+        <w:bottom w:val="single" w:sz="4" w:space="0" w:color="B4C6E7" w:themeColor="accent1" w:themeTint="66"/>
+        <w:right w:val="single" w:sz="4" w:space="0" w:color="B4C6E7" w:themeColor="accent1" w:themeTint="66"/>
+        <w:insideH w:val="single" w:sz="4" w:space="0" w:color="B4C6E7" w:themeColor="accent1" w:themeTint="66"/>
+        <w:insideV w:val="single" w:sz="4" w:space="0" w:color="B4C6E7" w:themeColor="accent1" w:themeTint="66"/>
+      </w:tblBorders>
+      <w:tblCellMar>
+        <w:top w:w="0" w:type="dxa"/>
+        <w:left w:w="108" w:type="dxa"/>
+        <w:bottom w:w="0" w:type="dxa"/>
+        <w:right w:w="108" w:type="dxa"/>
+      </w:tblCellMar>
+    </w:tblPr>
+    <w:tblStylePr w:type="firstRow">
+      <w:rPr>
+        <w:b/>
+        <w:bCs/>
+      </w:rPr>
+      <w:tblPr/>
+      <w:tcPr>
+        <w:tcBorders>
+          <w:bottom w:val="single" w:sz="12" w:space="0" w:color="8EAADB" w:themeColor="accent1" w:themeTint="99"/>
+        </w:tcBorders>
+      </w:tcPr>
+    </w:tblStylePr>
+    <w:tblStylePr w:type="lastRow">
+      <w:rPr>
+        <w:b/>
+        <w:bCs/>
+      </w:rPr>
+      <w:tblPr/>
+      <w:tcPr>
+        <w:tcBorders>
+          <w:top w:val="double" w:sz="2" w:space="0" w:color="8EAADB" w:themeColor="accent1" w:themeTint="99"/>
+        </w:tcBorders>
+      </w:tcPr>
+    </w:tblStylePr>
+    <w:tblStylePr w:type="firstCol">
+      <w:rPr>
+        <w:b/>
+        <w:bCs/>
+      </w:rPr>
+    </w:tblStylePr>
+    <w:tblStylePr w:type="lastCol">
+      <w:rPr>
+        <w:b/>
+        <w:bCs/>
+      </w:rPr>
+    </w:tblStylePr>
+  </w:style>
+  <w:style w:type="table" w:customStyle="1" w:styleId="GridTable1LightAccent5">
+    <w:name w:val="Grid Table 1 Light Accent 5"/>
+    <w:basedOn w:val="Normaltabell"/>
+    <w:uiPriority w:val="46"/>
+    <w:rsid w:val="00193EAB"/>
+    <w:pPr>
+      <w:spacing w:after="0" w:line="240" w:lineRule="auto"/>
+    </w:pPr>
+    <w:tblPr>
+      <w:tblStyleRowBandSize w:val="1"/>
+      <w:tblStyleColBandSize w:val="1"/>
+      <w:tblInd w:w="0" w:type="dxa"/>
+      <w:tblBorders>
+        <w:top w:val="single" w:sz="4" w:space="0" w:color="BDD6EE" w:themeColor="accent5" w:themeTint="66"/>
+        <w:left w:val="single" w:sz="4" w:space="0" w:color="BDD6EE" w:themeColor="accent5" w:themeTint="66"/>
+        <w:bottom w:val="single" w:sz="4" w:space="0" w:color="BDD6EE" w:themeColor="accent5" w:themeTint="66"/>
+        <w:right w:val="single" w:sz="4" w:space="0" w:color="BDD6EE" w:themeColor="accent5" w:themeTint="66"/>
+        <w:insideH w:val="single" w:sz="4" w:space="0" w:color="BDD6EE" w:themeColor="accent5" w:themeTint="66"/>
+        <w:insideV w:val="single" w:sz="4" w:space="0" w:color="BDD6EE" w:themeColor="accent5" w:themeTint="66"/>
+      </w:tblBorders>
+      <w:tblCellMar>
+        <w:top w:w="0" w:type="dxa"/>
+        <w:left w:w="108" w:type="dxa"/>
+        <w:bottom w:w="0" w:type="dxa"/>
+        <w:right w:w="108" w:type="dxa"/>
+      </w:tblCellMar>
+    </w:tblPr>
+    <w:tblStylePr w:type="firstRow">
+      <w:rPr>
+        <w:b/>
+        <w:bCs/>
+      </w:rPr>
+      <w:tblPr/>
+      <w:tcPr>
+        <w:tcBorders>
+          <w:bottom w:val="single" w:sz="12" w:space="0" w:color="9CC2E5" w:themeColor="accent5" w:themeTint="99"/>
+        </w:tcBorders>
+      </w:tcPr>
+    </w:tblStylePr>
+    <w:tblStylePr w:type="lastRow">
+      <w:rPr>
+        <w:b/>
+        <w:bCs/>
+      </w:rPr>
+      <w:tblPr/>
+      <w:tcPr>
+        <w:tcBorders>
+          <w:top w:val="double" w:sz="2" w:space="0" w:color="9CC2E5" w:themeColor="accent5" w:themeTint="99"/>
+        </w:tcBorders>
+      </w:tcPr>
+    </w:tblStylePr>
+    <w:tblStylePr w:type="firstCol">
+      <w:rPr>
+        <w:b/>
+        <w:bCs/>
+      </w:rPr>
+    </w:tblStylePr>
+    <w:tblStylePr w:type="lastCol">
+      <w:rPr>
+        <w:b/>
+        <w:bCs/>
+      </w:rPr>
+    </w:tblStylePr>
+  </w:style>
+  <w:style w:type="table" w:customStyle="1" w:styleId="GridTable2Accent1">
+    <w:name w:val="Grid Table 2 Accent 1"/>
+    <w:basedOn w:val="Normaltabell"/>
+    <w:uiPriority w:val="47"/>
+    <w:rsid w:val="00193EAB"/>
+    <w:pPr>
+      <w:spacing w:after="0" w:line="240" w:lineRule="auto"/>
+    </w:pPr>
+    <w:tblPr>
+      <w:tblStyleRowBandSize w:val="1"/>
+      <w:tblStyleColBandSize w:val="1"/>
+      <w:tblInd w:w="0" w:type="dxa"/>
+      <w:tblBorders>
+        <w:top w:val="single" w:sz="2" w:space="0" w:color="8EAADB" w:themeColor="accent1" w:themeTint="99"/>
+        <w:bottom w:val="single" w:sz="2" w:space="0" w:color="8EAADB" w:themeColor="accent1" w:themeTint="99"/>
+        <w:insideH w:val="single" w:sz="2" w:space="0" w:color="8EAADB" w:themeColor="accent1" w:themeTint="99"/>
+        <w:insideV w:val="single" w:sz="2" w:space="0" w:color="8EAADB" w:themeColor="accent1" w:themeTint="99"/>
+      </w:tblBorders>
+      <w:tblCellMar>
+        <w:top w:w="0" w:type="dxa"/>
+        <w:left w:w="108" w:type="dxa"/>
+        <w:bottom w:w="0" w:type="dxa"/>
+        <w:right w:w="108" w:type="dxa"/>
+      </w:tblCellMar>
+    </w:tblPr>
+    <w:tblStylePr w:type="firstRow">
+      <w:rPr>
+        <w:b/>
+        <w:bCs/>
+      </w:rPr>
+      <w:tblPr/>
+      <w:tcPr>
+        <w:tcBorders>
+          <w:top w:val="nil"/>
+          <w:bottom w:val="single" w:sz="12" w:space="0" w:color="8EAADB" w:themeColor="accent1" w:themeTint="99"/>
+          <w:insideH w:val="nil"/>
+          <w:insideV w:val="nil"/>
+        </w:tcBorders>
+        <w:shd w:val="clear" w:color="auto" w:fill="FFFFFF" w:themeFill="background1"/>
+      </w:tcPr>
+    </w:tblStylePr>
+    <w:tblStylePr w:type="lastRow">
+      <w:rPr>
+        <w:b/>
+        <w:bCs/>
+      </w:rPr>
+      <w:tblPr/>
+      <w:tcPr>
+        <w:tcBorders>
+          <w:top w:val="double" w:sz="2" w:space="0" w:color="8EAADB" w:themeColor="accent1" w:themeTint="99"/>
+          <w:bottom w:val="nil"/>
+          <w:insideH w:val="nil"/>
+          <w:insideV w:val="nil"/>
+        </w:tcBorders>
+        <w:shd w:val="clear" w:color="auto" w:fill="FFFFFF" w:themeFill="background1"/>
+      </w:tcPr>
+    </w:tblStylePr>
+    <w:tblStylePr w:type="firstCol">
+      <w:rPr>
+        <w:b/>
+        <w:bCs/>
+      </w:rPr>
+    </w:tblStylePr>
+    <w:tblStylePr w:type="lastCol">
+      <w:rPr>
+        <w:b/>
+        <w:bCs/>
+      </w:rPr>
+    </w:tblStylePr>
+    <w:tblStylePr w:type="band1Vert">
+      <w:tblPr/>
+      <w:tcPr>
+        <w:shd w:val="clear" w:color="auto" w:fill="D9E2F3" w:themeFill="accent1" w:themeFillTint="33"/>
+      </w:tcPr>
+    </w:tblStylePr>
+    <w:tblStylePr w:type="band1Horz">
+      <w:tblPr/>
+      <w:tcPr>
+        <w:shd w:val="clear" w:color="auto" w:fill="D9E2F3" w:themeFill="accent1" w:themeFillTint="33"/>
+      </w:tcPr>
+    </w:tblStylePr>
+  </w:style>
+  <w:style w:type="table" w:customStyle="1" w:styleId="GridTable3Accent5">
+    <w:name w:val="Grid Table 3 Accent 5"/>
+    <w:basedOn w:val="Normaltabell"/>
+    <w:uiPriority w:val="48"/>
+    <w:rsid w:val="00193EAB"/>
+    <w:pPr>
+      <w:spacing w:after="0" w:line="240" w:lineRule="auto"/>
+    </w:pPr>
+    <w:tblPr>
+      <w:tblStyleRowBandSize w:val="1"/>
+      <w:tblStyleColBandSize w:val="1"/>
+      <w:tblInd w:w="0" w:type="dxa"/>
+      <w:tblBorders>
+        <w:top w:val="single" w:sz="4" w:space="0" w:color="9CC2E5" w:themeColor="accent5" w:themeTint="99"/>
+        <w:left w:val="single" w:sz="4" w:space="0" w:color="9CC2E5" w:themeColor="accent5" w:themeTint="99"/>
+        <w:bottom w:val="single" w:sz="4" w:space="0" w:color="9CC2E5" w:themeColor="accent5" w:themeTint="99"/>
+        <w:right w:val="single" w:sz="4" w:space="0" w:color="9CC2E5" w:themeColor="accent5" w:themeTint="99"/>
+        <w:insideH w:val="single" w:sz="4" w:space="0" w:color="9CC2E5" w:themeColor="accent5" w:themeTint="99"/>
+        <w:insideV w:val="single" w:sz="4" w:space="0" w:color="9CC2E5" w:themeColor="accent5" w:themeTint="99"/>
+      </w:tblBorders>
+      <w:tblCellMar>
+        <w:top w:w="0" w:type="dxa"/>
+        <w:left w:w="108" w:type="dxa"/>
+        <w:bottom w:w="0" w:type="dxa"/>
+        <w:right w:w="108" w:type="dxa"/>
+      </w:tblCellMar>
+    </w:tblPr>
+    <w:tblStylePr w:type="firstRow">
+      <w:rPr>
+        <w:b/>
+        <w:bCs/>
+      </w:rPr>
+      <w:tblPr/>
+      <w:tcPr>
+        <w:tcBorders>
+          <w:top w:val="nil"/>
+          <w:left w:val="nil"/>
+          <w:right w:val="nil"/>
+          <w:insideH w:val="nil"/>
+          <w:insideV w:val="nil"/>
+        </w:tcBorders>
+        <w:shd w:val="clear" w:color="auto" w:fill="FFFFFF" w:themeFill="background1"/>
+      </w:tcPr>
+    </w:tblStylePr>
+    <w:tblStylePr w:type="lastRow">
+      <w:rPr>
+        <w:b/>
+        <w:bCs/>
+      </w:rPr>
+      <w:tblPr/>
+      <w:tcPr>
+        <w:tcBorders>
+          <w:left w:val="nil"/>
+          <w:bottom w:val="nil"/>
+          <w:right w:val="nil"/>
+          <w:insideH w:val="nil"/>
+          <w:insideV w:val="nil"/>
+        </w:tcBorders>
+        <w:shd w:val="clear" w:color="auto" w:fill="FFFFFF" w:themeFill="background1"/>
+      </w:tcPr>
+    </w:tblStylePr>
+    <w:tblStylePr w:type="firstCol">
+      <w:pPr>
+        <w:jc w:val="right"/>
+      </w:pPr>
+      <w:rPr>
+        <w:i/>
+        <w:iCs/>
+      </w:rPr>
+      <w:tblPr/>
+      <w:tcPr>
+        <w:tcBorders>
+          <w:top w:val="nil"/>
+          <w:left w:val="nil"/>
+          <w:bottom w:val="nil"/>
+          <w:insideH w:val="nil"/>
+          <w:insideV w:val="nil"/>
+        </w:tcBorders>
+        <w:shd w:val="clear" w:color="auto" w:fill="FFFFFF" w:themeFill="background1"/>
+      </w:tcPr>
+    </w:tblStylePr>
+    <w:tblStylePr w:type="lastCol">
+      <w:rPr>
+        <w:i/>
+        <w:iCs/>
+      </w:rPr>
+      <w:tblPr/>
+      <w:tcPr>
+        <w:tcBorders>
+          <w:top w:val="nil"/>
+          <w:bottom w:val="nil"/>
+          <w:right w:val="nil"/>
+          <w:insideH w:val="nil"/>
+          <w:insideV w:val="nil"/>
+        </w:tcBorders>
+        <w:shd w:val="clear" w:color="auto" w:fill="FFFFFF" w:themeFill="background1"/>
+      </w:tcPr>
+    </w:tblStylePr>
+    <w:tblStylePr w:type="band1Vert">
+      <w:tblPr/>
+      <w:tcPr>
+        <w:shd w:val="clear" w:color="auto" w:fill="DEEAF6" w:themeFill="accent5" w:themeFillTint="33"/>
+      </w:tcPr>
+    </w:tblStylePr>
+    <w:tblStylePr w:type="band1Horz">
+      <w:tblPr/>
+      <w:tcPr>
+        <w:shd w:val="clear" w:color="auto" w:fill="DEEAF6" w:themeFill="accent5" w:themeFillTint="33"/>
+      </w:tcPr>
+    </w:tblStylePr>
+    <w:tblStylePr w:type="neCell">
+      <w:tblPr/>
+      <w:tcPr>
+        <w:tcBorders>
+          <w:bottom w:val="single" w:sz="4" w:space="0" w:color="9CC2E5" w:themeColor="accent5" w:themeTint="99"/>
+        </w:tcBorders>
+      </w:tcPr>
+    </w:tblStylePr>
+    <w:tblStylePr w:type="nwCell">
+      <w:tblPr/>
+      <w:tcPr>
+        <w:tcBorders>
+          <w:bottom w:val="single" w:sz="4" w:space="0" w:color="9CC2E5" w:themeColor="accent5" w:themeTint="99"/>
+        </w:tcBorders>
+      </w:tcPr>
+    </w:tblStylePr>
+    <w:tblStylePr w:type="seCell">
+      <w:tblPr/>
+      <w:tcPr>
+        <w:tcBorders>
+          <w:top w:val="single" w:sz="4" w:space="0" w:color="9CC2E5" w:themeColor="accent5" w:themeTint="99"/>
+        </w:tcBorders>
+      </w:tcPr>
+    </w:tblStylePr>
+    <w:tblStylePr w:type="swCell">
+      <w:tblPr/>
+      <w:tcPr>
+        <w:tcBorders>
+          <w:top w:val="single" w:sz="4" w:space="0" w:color="9CC2E5" w:themeColor="accent5" w:themeTint="99"/>
+        </w:tcBorders>
+      </w:tcPr>
+    </w:tblStylePr>
+  </w:style>
+  <w:style w:type="table" w:customStyle="1" w:styleId="GridTable5DarkAccent1">
+    <w:name w:val="Grid Table 5 Dark Accent 1"/>
+    <w:basedOn w:val="Normaltabell"/>
+    <w:uiPriority w:val="50"/>
+    <w:rsid w:val="00193EAB"/>
+    <w:pPr>
+      <w:spacing w:after="0" w:line="240" w:lineRule="auto"/>
+    </w:pPr>
+    <w:tblPr>
+      <w:tblStyleRowBandSize w:val="1"/>
+      <w:tblStyleColBandSize w:val="1"/>
+      <w:tblInd w:w="0" w:type="dxa"/>
+      <w:tblBorders>
+        <w:top w:val="single" w:sz="4" w:space="0" w:color="FFFFFF" w:themeColor="background1"/>
+        <w:left w:val="single" w:sz="4" w:space="0" w:color="FFFFFF" w:themeColor="background1"/>
+        <w:bottom w:val="single" w:sz="4" w:space="0" w:color="FFFFFF" w:themeColor="background1"/>
+        <w:right w:val="single" w:sz="4" w:space="0" w:color="FFFFFF" w:themeColor="background1"/>
+        <w:insideH w:val="single" w:sz="4" w:space="0" w:color="FFFFFF" w:themeColor="background1"/>
+        <w:insideV w:val="single" w:sz="4" w:space="0" w:color="FFFFFF" w:themeColor="background1"/>
+      </w:tblBorders>
+      <w:tblCellMar>
+        <w:top w:w="0" w:type="dxa"/>
+        <w:left w:w="108" w:type="dxa"/>
+        <w:bottom w:w="0" w:type="dxa"/>
+        <w:right w:w="108" w:type="dxa"/>
+      </w:tblCellMar>
+    </w:tblPr>
+    <w:tcPr>
+      <w:shd w:val="clear" w:color="auto" w:fill="D9E2F3" w:themeFill="accent1" w:themeFillTint="33"/>
+    </w:tcPr>
+    <w:tblStylePr w:type="firstRow">
+      <w:rPr>
+        <w:b/>
+        <w:bCs/>
+        <w:color w:val="FFFFFF" w:themeColor="background1"/>
+      </w:rPr>
+      <w:tblPr/>
+      <w:tcPr>
+        <w:tcBorders>
+          <w:top w:val="single" w:sz="4" w:space="0" w:color="FFFFFF" w:themeColor="background1"/>
+          <w:left w:val="single" w:sz="4" w:space="0" w:color="FFFFFF" w:themeColor="background1"/>
+          <w:right w:val="single" w:sz="4" w:space="0" w:color="FFFFFF" w:themeColor="background1"/>
+          <w:insideH w:val="nil"/>
+          <w:insideV w:val="nil"/>
+        </w:tcBorders>
+        <w:shd w:val="clear" w:color="auto" w:fill="4472C4" w:themeFill="accent1"/>
+      </w:tcPr>
+    </w:tblStylePr>
+    <w:tblStylePr w:type="lastRow">
+      <w:rPr>
+        <w:b/>
+        <w:bCs/>
+        <w:color w:val="FFFFFF" w:themeColor="background1"/>
+      </w:rPr>
+      <w:tblPr/>
+      <w:tcPr>
+        <w:tcBorders>
+          <w:left w:val="single" w:sz="4" w:space="0" w:color="FFFFFF" w:themeColor="background1"/>
+          <w:bottom w:val="single" w:sz="4" w:space="0" w:color="FFFFFF" w:themeColor="background1"/>
+          <w:right w:val="single" w:sz="4" w:space="0" w:color="FFFFFF" w:themeColor="background1"/>
+          <w:insideH w:val="nil"/>
+          <w:insideV w:val="nil"/>
+        </w:tcBorders>
+        <w:shd w:val="clear" w:color="auto" w:fill="4472C4" w:themeFill="accent1"/>
+      </w:tcPr>
+    </w:tblStylePr>
+    <w:tblStylePr w:type="firstCol">
+      <w:rPr>
+        <w:b/>
+        <w:bCs/>
+        <w:color w:val="FFFFFF" w:themeColor="background1"/>
+      </w:rPr>
+      <w:tblPr/>
+      <w:tcPr>
+        <w:tcBorders>
+          <w:top w:val="single" w:sz="4" w:space="0" w:color="FFFFFF" w:themeColor="background1"/>
+          <w:left w:val="single" w:sz="4" w:space="0" w:color="FFFFFF" w:themeColor="background1"/>
+          <w:bottom w:val="single" w:sz="4" w:space="0" w:color="FFFFFF" w:themeColor="background1"/>
+          <w:insideV w:val="nil"/>
+        </w:tcBorders>
+        <w:shd w:val="clear" w:color="auto" w:fill="4472C4" w:themeFill="accent1"/>
+      </w:tcPr>
+    </w:tblStylePr>
+    <w:tblStylePr w:type="lastCol">
+      <w:rPr>
+        <w:b/>
+        <w:bCs/>
+        <w:color w:val="FFFFFF" w:themeColor="background1"/>
+      </w:rPr>
+      <w:tblPr/>
+      <w:tcPr>
+        <w:tcBorders>
+          <w:top w:val="single" w:sz="4" w:space="0" w:color="FFFFFF" w:themeColor="background1"/>
+          <w:bottom w:val="single" w:sz="4" w:space="0" w:color="FFFFFF" w:themeColor="background1"/>
+          <w:right w:val="single" w:sz="4" w:space="0" w:color="FFFFFF" w:themeColor="background1"/>
+          <w:insideV w:val="nil"/>
+        </w:tcBorders>
+        <w:shd w:val="clear" w:color="auto" w:fill="4472C4" w:themeFill="accent1"/>
+      </w:tcPr>
+    </w:tblStylePr>
+    <w:tblStylePr w:type="band1Vert">
+      <w:tblPr/>
+      <w:tcPr>
+        <w:shd w:val="clear" w:color="auto" w:fill="B4C6E7" w:themeFill="accent1" w:themeFillTint="66"/>
+      </w:tcPr>
+    </w:tblStylePr>
+    <w:tblStylePr w:type="band1Horz">
+      <w:tblPr/>
+      <w:tcPr>
+        <w:shd w:val="clear" w:color="auto" w:fill="B4C6E7" w:themeFill="accent1" w:themeFillTint="66"/>
+      </w:tcPr>
+    </w:tblStylePr>
+  </w:style>
+  <w:style w:type="table" w:customStyle="1" w:styleId="GridTable5DarkAccent5">
+    <w:name w:val="Grid Table 5 Dark Accent 5"/>
+    <w:basedOn w:val="Normaltabell"/>
+    <w:uiPriority w:val="50"/>
+    <w:rsid w:val="00193EAB"/>
+    <w:pPr>
+      <w:spacing w:after="0" w:line="240" w:lineRule="auto"/>
+    </w:pPr>
+    <w:tblPr>
+      <w:tblStyleRowBandSize w:val="1"/>
+      <w:tblStyleColBandSize w:val="1"/>
+      <w:tblInd w:w="0" w:type="dxa"/>
+      <w:tblBorders>
+        <w:top w:val="single" w:sz="4" w:space="0" w:color="FFFFFF" w:themeColor="background1"/>
+        <w:left w:val="single" w:sz="4" w:space="0" w:color="FFFFFF" w:themeColor="background1"/>
+        <w:bottom w:val="single" w:sz="4" w:space="0" w:color="FFFFFF" w:themeColor="background1"/>
+        <w:right w:val="single" w:sz="4" w:space="0" w:color="FFFFFF" w:themeColor="background1"/>
+        <w:insideH w:val="single" w:sz="4" w:space="0" w:color="FFFFFF" w:themeColor="background1"/>
+        <w:insideV w:val="single" w:sz="4" w:space="0" w:color="FFFFFF" w:themeColor="background1"/>
+      </w:tblBorders>
+      <w:tblCellMar>
+        <w:top w:w="0" w:type="dxa"/>
+        <w:left w:w="108" w:type="dxa"/>
+        <w:bottom w:w="0" w:type="dxa"/>
+        <w:right w:w="108" w:type="dxa"/>
+      </w:tblCellMar>
+    </w:tblPr>
+    <w:tcPr>
+      <w:shd w:val="clear" w:color="auto" w:fill="DEEAF6" w:themeFill="accent5" w:themeFillTint="33"/>
+    </w:tcPr>
+    <w:tblStylePr w:type="firstRow">
+      <w:rPr>
+        <w:b/>
+        <w:bCs/>
+        <w:color w:val="FFFFFF" w:themeColor="background1"/>
+      </w:rPr>
+      <w:tblPr/>
+      <w:tcPr>
+        <w:tcBorders>
+          <w:top w:val="single" w:sz="4" w:space="0" w:color="FFFFFF" w:themeColor="background1"/>
+          <w:left w:val="single" w:sz="4" w:space="0" w:color="FFFFFF" w:themeColor="background1"/>
+          <w:right w:val="single" w:sz="4" w:space="0" w:color="FFFFFF" w:themeColor="background1"/>
+          <w:insideH w:val="nil"/>
+          <w:insideV w:val="nil"/>
+        </w:tcBorders>
+        <w:shd w:val="clear" w:color="auto" w:fill="5B9BD5" w:themeFill="accent5"/>
+      </w:tcPr>
+    </w:tblStylePr>
+    <w:tblStylePr w:type="lastRow">
+      <w:rPr>
+        <w:b/>
+        <w:bCs/>
+        <w:color w:val="FFFFFF" w:themeColor="background1"/>
+      </w:rPr>
+      <w:tblPr/>
+      <w:tcPr>
+        <w:tcBorders>
+          <w:left w:val="single" w:sz="4" w:space="0" w:color="FFFFFF" w:themeColor="background1"/>
+          <w:bottom w:val="single" w:sz="4" w:space="0" w:color="FFFFFF" w:themeColor="background1"/>
+          <w:right w:val="single" w:sz="4" w:space="0" w:color="FFFFFF" w:themeColor="background1"/>
+          <w:insideH w:val="nil"/>
+          <w:insideV w:val="nil"/>
+        </w:tcBorders>
+        <w:shd w:val="clear" w:color="auto" w:fill="5B9BD5" w:themeFill="accent5"/>
+      </w:tcPr>
+    </w:tblStylePr>
+    <w:tblStylePr w:type="firstCol">
+      <w:rPr>
+        <w:b/>
+        <w:bCs/>
+        <w:color w:val="FFFFFF" w:themeColor="background1"/>
+      </w:rPr>
+      <w:tblPr/>
+      <w:tcPr>
+        <w:tcBorders>
+          <w:top w:val="single" w:sz="4" w:space="0" w:color="FFFFFF" w:themeColor="background1"/>
+          <w:left w:val="single" w:sz="4" w:space="0" w:color="FFFFFF" w:themeColor="background1"/>
+          <w:bottom w:val="single" w:sz="4" w:space="0" w:color="FFFFFF" w:themeColor="background1"/>
+          <w:insideV w:val="nil"/>
+        </w:tcBorders>
+        <w:shd w:val="clear" w:color="auto" w:fill="5B9BD5" w:themeFill="accent5"/>
+      </w:tcPr>
+    </w:tblStylePr>
+    <w:tblStylePr w:type="lastCol">
+      <w:rPr>
+        <w:b/>
+        <w:bCs/>
+        <w:color w:val="FFFFFF" w:themeColor="background1"/>
+      </w:rPr>
+      <w:tblPr/>
+      <w:tcPr>
+        <w:tcBorders>
+          <w:top w:val="single" w:sz="4" w:space="0" w:color="FFFFFF" w:themeColor="background1"/>
+          <w:bottom w:val="single" w:sz="4" w:space="0" w:color="FFFFFF" w:themeColor="background1"/>
+          <w:right w:val="single" w:sz="4" w:space="0" w:color="FFFFFF" w:themeColor="background1"/>
+          <w:insideV w:val="nil"/>
+        </w:tcBorders>
+        <w:shd w:val="clear" w:color="auto" w:fill="5B9BD5" w:themeFill="accent5"/>
+      </w:tcPr>
+    </w:tblStylePr>
+    <w:tblStylePr w:type="band1Vert">
+      <w:tblPr/>
+      <w:tcPr>
+        <w:shd w:val="clear" w:color="auto" w:fill="BDD6EE" w:themeFill="accent5" w:themeFillTint="66"/>
+      </w:tcPr>
+    </w:tblStylePr>
+    <w:tblStylePr w:type="band1Horz">
+      <w:tblPr/>
+      <w:tcPr>
+        <w:shd w:val="clear" w:color="auto" w:fill="BDD6EE" w:themeFill="accent5" w:themeFillTint="66"/>
+      </w:tcPr>
+    </w:tblStylePr>
+  </w:style>
+  <w:style w:type="table" w:customStyle="1" w:styleId="GridTable7ColorfulAccent1">
+    <w:name w:val="Grid Table 7 Colorful Accent 1"/>
+    <w:basedOn w:val="Normaltabell"/>
+    <w:uiPriority w:val="52"/>
+    <w:rsid w:val="00193EAB"/>
+    <w:pPr>
+      <w:spacing w:after="0" w:line="240" w:lineRule="auto"/>
+    </w:pPr>
+    <w:rPr>
+      <w:color w:val="2F5496" w:themeColor="accent1" w:themeShade="BF"/>
+    </w:rPr>
+    <w:tblPr>
+      <w:tblStyleRowBandSize w:val="1"/>
+      <w:tblStyleColBandSize w:val="1"/>
+      <w:tblInd w:w="0" w:type="dxa"/>
+      <w:tblBorders>
+        <w:top w:val="single" w:sz="4" w:space="0" w:color="8EAADB" w:themeColor="accent1" w:themeTint="99"/>
+        <w:left w:val="single" w:sz="4" w:space="0" w:color="8EAADB" w:themeColor="accent1" w:themeTint="99"/>
+        <w:bottom w:val="single" w:sz="4" w:space="0" w:color="8EAADB" w:themeColor="accent1" w:themeTint="99"/>
+        <w:right w:val="single" w:sz="4" w:space="0" w:color="8EAADB" w:themeColor="accent1" w:themeTint="99"/>
+        <w:insideH w:val="single" w:sz="4" w:space="0" w:color="8EAADB" w:themeColor="accent1" w:themeTint="99"/>
+        <w:insideV w:val="single" w:sz="4" w:space="0" w:color="8EAADB" w:themeColor="accent1" w:themeTint="99"/>
+      </w:tblBorders>
+      <w:tblCellMar>
+        <w:top w:w="0" w:type="dxa"/>
+        <w:left w:w="108" w:type="dxa"/>
+        <w:bottom w:w="0" w:type="dxa"/>
+        <w:right w:w="108" w:type="dxa"/>
+      </w:tblCellMar>
+    </w:tblPr>
+    <w:tblStylePr w:type="firstRow">
+      <w:rPr>
+        <w:b/>
+        <w:bCs/>
+      </w:rPr>
+      <w:tblPr/>
+      <w:tcPr>
+        <w:tcBorders>
+          <w:top w:val="nil"/>
+          <w:left w:val="nil"/>
+          <w:right w:val="nil"/>
+          <w:insideH w:val="nil"/>
+          <w:insideV w:val="nil"/>
+        </w:tcBorders>
+        <w:shd w:val="clear" w:color="auto" w:fill="FFFFFF" w:themeFill="background1"/>
+      </w:tcPr>
+    </w:tblStylePr>
+    <w:tblStylePr w:type="lastRow">
+      <w:rPr>
+        <w:b/>
+        <w:bCs/>
+      </w:rPr>
+      <w:tblPr/>
+      <w:tcPr>
+        <w:tcBorders>
+          <w:left w:val="nil"/>
+          <w:bottom w:val="nil"/>
+          <w:right w:val="nil"/>
+          <w:insideH w:val="nil"/>
+          <w:insideV w:val="nil"/>
+        </w:tcBorders>
+        <w:shd w:val="clear" w:color="auto" w:fill="FFFFFF" w:themeFill="background1"/>
+      </w:tcPr>
+    </w:tblStylePr>
+    <w:tblStylePr w:type="firstCol">
+      <w:pPr>
+        <w:jc w:val="right"/>
+      </w:pPr>
+      <w:rPr>
+        <w:i/>
+        <w:iCs/>
+      </w:rPr>
+      <w:tblPr/>
+      <w:tcPr>
+        <w:tcBorders>
+          <w:top w:val="nil"/>
+          <w:left w:val="nil"/>
+          <w:bottom w:val="nil"/>
+          <w:insideH w:val="nil"/>
+          <w:insideV w:val="nil"/>
+        </w:tcBorders>
+        <w:shd w:val="clear" w:color="auto" w:fill="FFFFFF" w:themeFill="background1"/>
+      </w:tcPr>
+    </w:tblStylePr>
+    <w:tblStylePr w:type="lastCol">
+      <w:rPr>
+        <w:i/>
+        <w:iCs/>
+      </w:rPr>
+      <w:tblPr/>
+      <w:tcPr>
+        <w:tcBorders>
+          <w:top w:val="nil"/>
+          <w:bottom w:val="nil"/>
+          <w:right w:val="nil"/>
+          <w:insideH w:val="nil"/>
+          <w:insideV w:val="nil"/>
+        </w:tcBorders>
+        <w:shd w:val="clear" w:color="auto" w:fill="FFFFFF" w:themeFill="background1"/>
+      </w:tcPr>
+    </w:tblStylePr>
+    <w:tblStylePr w:type="band1Vert">
+      <w:tblPr/>
+      <w:tcPr>
+        <w:shd w:val="clear" w:color="auto" w:fill="D9E2F3" w:themeFill="accent1" w:themeFillTint="33"/>
+      </w:tcPr>
+    </w:tblStylePr>
+    <w:tblStylePr w:type="band1Horz">
+      <w:tblPr/>
+      <w:tcPr>
+        <w:shd w:val="clear" w:color="auto" w:fill="D9E2F3" w:themeFill="accent1" w:themeFillTint="33"/>
+      </w:tcPr>
+    </w:tblStylePr>
+    <w:tblStylePr w:type="neCell">
+      <w:tblPr/>
+      <w:tcPr>
+        <w:tcBorders>
+          <w:bottom w:val="single" w:sz="4" w:space="0" w:color="8EAADB" w:themeColor="accent1" w:themeTint="99"/>
+        </w:tcBorders>
+      </w:tcPr>
+    </w:tblStylePr>
+    <w:tblStylePr w:type="nwCell">
+      <w:tblPr/>
+      <w:tcPr>
+        <w:tcBorders>
+          <w:bottom w:val="single" w:sz="4" w:space="0" w:color="8EAADB" w:themeColor="accent1" w:themeTint="99"/>
+        </w:tcBorders>
+      </w:tcPr>
+    </w:tblStylePr>
+    <w:tblStylePr w:type="seCell">
+      <w:tblPr/>
+      <w:tcPr>
+        <w:tcBorders>
+          <w:top w:val="single" w:sz="4" w:space="0" w:color="8EAADB" w:themeColor="accent1" w:themeTint="99"/>
+        </w:tcBorders>
+      </w:tcPr>
+    </w:tblStylePr>
+    <w:tblStylePr w:type="swCell">
+      <w:tblPr/>
+      <w:tcPr>
+        <w:tcBorders>
+          <w:top w:val="single" w:sz="4" w:space="0" w:color="8EAADB" w:themeColor="accent1" w:themeTint="99"/>
+        </w:tcBorders>
+      </w:tcPr>
+    </w:tblStylePr>
+  </w:style>
+  <w:style w:type="table" w:customStyle="1" w:styleId="GridTable7ColorfulAccent5">
+    <w:name w:val="Grid Table 7 Colorful Accent 5"/>
+    <w:basedOn w:val="Normaltabell"/>
+    <w:uiPriority w:val="52"/>
+    <w:rsid w:val="00193EAB"/>
+    <w:pPr>
+      <w:spacing w:after="0" w:line="240" w:lineRule="auto"/>
+    </w:pPr>
+    <w:rPr>
+      <w:color w:val="2E74B5" w:themeColor="accent5" w:themeShade="BF"/>
+    </w:rPr>
+    <w:tblPr>
+      <w:tblStyleRowBandSize w:val="1"/>
+      <w:tblStyleColBandSize w:val="1"/>
+      <w:tblInd w:w="0" w:type="dxa"/>
+      <w:tblBorders>
+        <w:top w:val="single" w:sz="4" w:space="0" w:color="9CC2E5" w:themeColor="accent5" w:themeTint="99"/>
+        <w:left w:val="single" w:sz="4" w:space="0" w:color="9CC2E5" w:themeColor="accent5" w:themeTint="99"/>
+        <w:bottom w:val="single" w:sz="4" w:space="0" w:color="9CC2E5" w:themeColor="accent5" w:themeTint="99"/>
+        <w:right w:val="single" w:sz="4" w:space="0" w:color="9CC2E5" w:themeColor="accent5" w:themeTint="99"/>
+        <w:insideH w:val="single" w:sz="4" w:space="0" w:color="9CC2E5" w:themeColor="accent5" w:themeTint="99"/>
+        <w:insideV w:val="single" w:sz="4" w:space="0" w:color="9CC2E5" w:themeColor="accent5" w:themeTint="99"/>
+      </w:tblBorders>
+      <w:tblCellMar>
+        <w:top w:w="0" w:type="dxa"/>
+        <w:left w:w="108" w:type="dxa"/>
+        <w:bottom w:w="0" w:type="dxa"/>
+        <w:right w:w="108" w:type="dxa"/>
+      </w:tblCellMar>
+    </w:tblPr>
+    <w:tblStylePr w:type="firstRow">
+      <w:rPr>
+        <w:b/>
+        <w:bCs/>
+      </w:rPr>
+      <w:tblPr/>
+      <w:tcPr>
+        <w:tcBorders>
+          <w:top w:val="nil"/>
+          <w:left w:val="nil"/>
+          <w:right w:val="nil"/>
+          <w:insideH w:val="nil"/>
+          <w:insideV w:val="nil"/>
+        </w:tcBorders>
+        <w:shd w:val="clear" w:color="auto" w:fill="FFFFFF" w:themeFill="background1"/>
+      </w:tcPr>
+    </w:tblStylePr>
+    <w:tblStylePr w:type="lastRow">
+      <w:rPr>
+        <w:b/>
+        <w:bCs/>
+      </w:rPr>
+      <w:tblPr/>
+      <w:tcPr>
+        <w:tcBorders>
+          <w:left w:val="nil"/>
+          <w:bottom w:val="nil"/>
+          <w:right w:val="nil"/>
+          <w:insideH w:val="nil"/>
+          <w:insideV w:val="nil"/>
+        </w:tcBorders>
+        <w:shd w:val="clear" w:color="auto" w:fill="FFFFFF" w:themeFill="background1"/>
+      </w:tcPr>
+    </w:tblStylePr>
+    <w:tblStylePr w:type="firstCol">
+      <w:pPr>
+        <w:jc w:val="right"/>
+      </w:pPr>
+      <w:rPr>
+        <w:i/>
+        <w:iCs/>
+      </w:rPr>
+      <w:tblPr/>
+      <w:tcPr>
+        <w:tcBorders>
+          <w:top w:val="nil"/>
+          <w:left w:val="nil"/>
+          <w:bottom w:val="nil"/>
+          <w:insideH w:val="nil"/>
+          <w:insideV w:val="nil"/>
+        </w:tcBorders>
+        <w:shd w:val="clear" w:color="auto" w:fill="FFFFFF" w:themeFill="background1"/>
+      </w:tcPr>
+    </w:tblStylePr>
+    <w:tblStylePr w:type="lastCol">
+      <w:rPr>
+        <w:i/>
+        <w:iCs/>
+      </w:rPr>
+      <w:tblPr/>
+      <w:tcPr>
+        <w:tcBorders>
+          <w:top w:val="nil"/>
+          <w:bottom w:val="nil"/>
+          <w:right w:val="nil"/>
+          <w:insideH w:val="nil"/>
+          <w:insideV w:val="nil"/>
+        </w:tcBorders>
+        <w:shd w:val="clear" w:color="auto" w:fill="FFFFFF" w:themeFill="background1"/>
+      </w:tcPr>
+    </w:tblStylePr>
+    <w:tblStylePr w:type="band1Vert">
+      <w:tblPr/>
+      <w:tcPr>
+        <w:shd w:val="clear" w:color="auto" w:fill="DEEAF6" w:themeFill="accent5" w:themeFillTint="33"/>
+      </w:tcPr>
+    </w:tblStylePr>
+    <w:tblStylePr w:type="band1Horz">
+      <w:tblPr/>
+      <w:tcPr>
+        <w:shd w:val="clear" w:color="auto" w:fill="DEEAF6" w:themeFill="accent5" w:themeFillTint="33"/>
+      </w:tcPr>
+    </w:tblStylePr>
+    <w:tblStylePr w:type="neCell">
+      <w:tblPr/>
+      <w:tcPr>
+        <w:tcBorders>
+          <w:bottom w:val="single" w:sz="4" w:space="0" w:color="9CC2E5" w:themeColor="accent5" w:themeTint="99"/>
+        </w:tcBorders>
+      </w:tcPr>
+    </w:tblStylePr>
+    <w:tblStylePr w:type="nwCell">
+      <w:tblPr/>
+      <w:tcPr>
+        <w:tcBorders>
+          <w:bottom w:val="single" w:sz="4" w:space="0" w:color="9CC2E5" w:themeColor="accent5" w:themeTint="99"/>
+        </w:tcBorders>
+      </w:tcPr>
+    </w:tblStylePr>
+    <w:tblStylePr w:type="seCell">
+      <w:tblPr/>
+      <w:tcPr>
+        <w:tcBorders>
+          <w:top w:val="single" w:sz="4" w:space="0" w:color="9CC2E5" w:themeColor="accent5" w:themeTint="99"/>
+        </w:tcBorders>
+      </w:tcPr>
+    </w:tblStylePr>
+    <w:tblStylePr w:type="swCell">
+      <w:tblPr/>
+      <w:tcPr>
+        <w:tcBorders>
+          <w:top w:val="single" w:sz="4" w:space="0" w:color="9CC2E5" w:themeColor="accent5" w:themeTint="99"/>
+        </w:tcBorders>
+      </w:tcPr>
+    </w:tblStylePr>
+  </w:style>
+  <w:style w:type="table" w:customStyle="1" w:styleId="ListTable2Accent5">
+    <w:name w:val="List Table 2 Accent 5"/>
+    <w:basedOn w:val="Normaltabell"/>
+    <w:uiPriority w:val="47"/>
+    <w:rsid w:val="00193EAB"/>
+    <w:pPr>
+      <w:spacing w:after="0" w:line="240" w:lineRule="auto"/>
+    </w:pPr>
+    <w:tblPr>
+      <w:tblStyleRowBandSize w:val="1"/>
+      <w:tblStyleColBandSize w:val="1"/>
+      <w:tblInd w:w="0" w:type="dxa"/>
+      <w:tblBorders>
+        <w:top w:val="single" w:sz="4" w:space="0" w:color="9CC2E5" w:themeColor="accent5" w:themeTint="99"/>
+        <w:bottom w:val="single" w:sz="4" w:space="0" w:color="9CC2E5" w:themeColor="accent5" w:themeTint="99"/>
+        <w:insideH w:val="single" w:sz="4" w:space="0" w:color="9CC2E5" w:themeColor="accent5" w:themeTint="99"/>
+      </w:tblBorders>
+      <w:tblCellMar>
+        <w:top w:w="0" w:type="dxa"/>
+        <w:left w:w="108" w:type="dxa"/>
+        <w:bottom w:w="0" w:type="dxa"/>
+        <w:right w:w="108" w:type="dxa"/>
+      </w:tblCellMar>
+    </w:tblPr>
+    <w:tblStylePr w:type="firstRow">
+      <w:rPr>
+        <w:b/>
+        <w:bCs/>
+      </w:rPr>
+    </w:tblStylePr>
+    <w:tblStylePr w:type="lastRow">
+      <w:rPr>
+        <w:b/>
+        <w:bCs/>
+      </w:rPr>
+    </w:tblStylePr>
+    <w:tblStylePr w:type="firstCol">
+      <w:rPr>
+        <w:b/>
+        <w:bCs/>
+      </w:rPr>
+    </w:tblStylePr>
+    <w:tblStylePr w:type="lastCol">
+      <w:rPr>
+        <w:b/>
+        <w:bCs/>
+      </w:rPr>
+    </w:tblStylePr>
+    <w:tblStylePr w:type="band1Vert">
+      <w:tblPr/>
+      <w:tcPr>
+        <w:shd w:val="clear" w:color="auto" w:fill="DEEAF6" w:themeFill="accent5" w:themeFillTint="33"/>
+      </w:tcPr>
+    </w:tblStylePr>
+    <w:tblStylePr w:type="band1Horz">
+      <w:tblPr/>
+      <w:tcPr>
+        <w:shd w:val="clear" w:color="auto" w:fill="DEEAF6" w:themeFill="accent5" w:themeFillTint="33"/>
+      </w:tcPr>
+    </w:tblStylePr>
+  </w:style>
+  <w:style w:type="table" w:customStyle="1" w:styleId="ListTable4Accent5">
+    <w:name w:val="List Table 4 Accent 5"/>
+    <w:basedOn w:val="Normaltabell"/>
+    <w:uiPriority w:val="49"/>
+    <w:rsid w:val="00193EAB"/>
+    <w:pPr>
+      <w:spacing w:after="0" w:line="240" w:lineRule="auto"/>
+    </w:pPr>
+    <w:tblPr>
+      <w:tblStyleRowBandSize w:val="1"/>
+      <w:tblStyleColBandSize w:val="1"/>
+      <w:tblInd w:w="0" w:type="dxa"/>
+      <w:tblBorders>
+        <w:top w:val="single" w:sz="4" w:space="0" w:color="9CC2E5" w:themeColor="accent5" w:themeTint="99"/>
+        <w:left w:val="single" w:sz="4" w:space="0" w:color="9CC2E5" w:themeColor="accent5" w:themeTint="99"/>
+        <w:bottom w:val="single" w:sz="4" w:space="0" w:color="9CC2E5" w:themeColor="accent5" w:themeTint="99"/>
+        <w:right w:val="single" w:sz="4" w:space="0" w:color="9CC2E5" w:themeColor="accent5" w:themeTint="99"/>
+        <w:insideH w:val="single" w:sz="4" w:space="0" w:color="9CC2E5" w:themeColor="accent5" w:themeTint="99"/>
+      </w:tblBorders>
+      <w:tblCellMar>
+        <w:top w:w="0" w:type="dxa"/>
+        <w:left w:w="108" w:type="dxa"/>
+        <w:bottom w:w="0" w:type="dxa"/>
+        <w:right w:w="108" w:type="dxa"/>
+      </w:tblCellMar>
+    </w:tblPr>
+    <w:tblStylePr w:type="firstRow">
+      <w:rPr>
+        <w:b/>
+        <w:bCs/>
+        <w:color w:val="FFFFFF" w:themeColor="background1"/>
+      </w:rPr>
+      <w:tblPr/>
+      <w:tcPr>
+        <w:tcBorders>
+          <w:top w:val="single" w:sz="4" w:space="0" w:color="5B9BD5" w:themeColor="accent5"/>
+          <w:left w:val="single" w:sz="4" w:space="0" w:color="5B9BD5" w:themeColor="accent5"/>
+          <w:bottom w:val="single" w:sz="4" w:space="0" w:color="5B9BD5" w:themeColor="accent5"/>
+          <w:right w:val="single" w:sz="4" w:space="0" w:color="5B9BD5" w:themeColor="accent5"/>
+          <w:insideH w:val="nil"/>
+        </w:tcBorders>
+        <w:shd w:val="clear" w:color="auto" w:fill="5B9BD5" w:themeFill="accent5"/>
+      </w:tcPr>
+    </w:tblStylePr>
+    <w:tblStylePr w:type="lastRow">
+      <w:rPr>
+        <w:b/>
+        <w:bCs/>
+      </w:rPr>
+      <w:tblPr/>
+      <w:tcPr>
+        <w:tcBorders>
+          <w:top w:val="double" w:sz="4" w:space="0" w:color="9CC2E5" w:themeColor="accent5" w:themeTint="99"/>
+        </w:tcBorders>
+      </w:tcPr>
+    </w:tblStylePr>
+    <w:tblStylePr w:type="firstCol">
+      <w:rPr>
+        <w:b/>
+        <w:bCs/>
+      </w:rPr>
+    </w:tblStylePr>
+    <w:tblStylePr w:type="lastCol">
+      <w:rPr>
+        <w:b/>
+        <w:bCs/>
+      </w:rPr>
+    </w:tblStylePr>
+    <w:tblStylePr w:type="band1Vert">
+      <w:tblPr/>
+      <w:tcPr>
+        <w:shd w:val="clear" w:color="auto" w:fill="DEEAF6" w:themeFill="accent5" w:themeFillTint="33"/>
+      </w:tcPr>
+    </w:tblStylePr>
+    <w:tblStylePr w:type="band1Horz">
+      <w:tblPr/>
+      <w:tcPr>
+        <w:shd w:val="clear" w:color="auto" w:fill="DEEAF6" w:themeFill="accent5" w:themeFillTint="33"/>
+      </w:tcPr>
+    </w:tblStylePr>
+  </w:style>
+  <w:style w:type="table" w:customStyle="1" w:styleId="ListTable5DarkAccent5">
+    <w:name w:val="List Table 5 Dark Accent 5"/>
+    <w:basedOn w:val="Normaltabell"/>
+    <w:uiPriority w:val="50"/>
+    <w:rsid w:val="00193EAB"/>
+    <w:pPr>
+      <w:spacing w:after="0" w:line="240" w:lineRule="auto"/>
+    </w:pPr>
+    <w:rPr>
+      <w:color w:val="FFFFFF" w:themeColor="background1"/>
+    </w:rPr>
+    <w:tblPr>
+      <w:tblStyleRowBandSize w:val="1"/>
+      <w:tblStyleColBandSize w:val="1"/>
+      <w:tblInd w:w="0" w:type="dxa"/>
+      <w:tblBorders>
+        <w:top w:val="single" w:sz="24" w:space="0" w:color="5B9BD5" w:themeColor="accent5"/>
+        <w:left w:val="single" w:sz="24" w:space="0" w:color="5B9BD5" w:themeColor="accent5"/>
+        <w:bottom w:val="single" w:sz="24" w:space="0" w:color="5B9BD5" w:themeColor="accent5"/>
+        <w:right w:val="single" w:sz="24" w:space="0" w:color="5B9BD5" w:themeColor="accent5"/>
+      </w:tblBorders>
+      <w:tblCellMar>
+        <w:top w:w="0" w:type="dxa"/>
+        <w:left w:w="108" w:type="dxa"/>
+        <w:bottom w:w="0" w:type="dxa"/>
+        <w:right w:w="108" w:type="dxa"/>
+      </w:tblCellMar>
+    </w:tblPr>
+    <w:tcPr>
+      <w:shd w:val="clear" w:color="auto" w:fill="5B9BD5" w:themeFill="accent5"/>
+    </w:tcPr>
+    <w:tblStylePr w:type="firstRow">
+      <w:rPr>
+        <w:b/>
+        <w:bCs/>
+      </w:rPr>
+      <w:tblPr/>
+      <w:tcPr>
+        <w:tcBorders>
+          <w:bottom w:val="single" w:sz="18" w:space="0" w:color="FFFFFF" w:themeColor="background1"/>
+        </w:tcBorders>
+      </w:tcPr>
+    </w:tblStylePr>
+    <w:tblStylePr w:type="lastRow">
+      <w:rPr>
+        <w:b/>
+        <w:bCs/>
+      </w:rPr>
+      <w:tblPr/>
+      <w:tcPr>
+        <w:tcBorders>
+          <w:top w:val="single" w:sz="4" w:space="0" w:color="FFFFFF" w:themeColor="background1"/>
+        </w:tcBorders>
+      </w:tcPr>
+    </w:tblStylePr>
+    <w:tblStylePr w:type="firstCol">
+      <w:rPr>
+        <w:b/>
+        <w:bCs/>
+      </w:rPr>
+      <w:tblPr/>
+      <w:tcPr>
+        <w:tcBorders>
+          <w:right w:val="single" w:sz="4" w:space="0" w:color="FFFFFF" w:themeColor="background1"/>
+        </w:tcBorders>
+      </w:tcPr>
+    </w:tblStylePr>
+    <w:tblStylePr w:type="lastCol">
+      <w:rPr>
+        <w:b/>
+        <w:bCs/>
+      </w:rPr>
+      <w:tblPr/>
+      <w:tcPr>
+        <w:tcBorders>
+          <w:left w:val="single" w:sz="4" w:space="0" w:color="FFFFFF" w:themeColor="background1"/>
+        </w:tcBorders>
+      </w:tcPr>
+    </w:tblStylePr>
+    <w:tblStylePr w:type="band1Vert">
+      <w:tblPr/>
+      <w:tcPr>
+        <w:tcBorders>
+          <w:left w:val="single" w:sz="4" w:space="0" w:color="FFFFFF" w:themeColor="background1"/>
+          <w:right w:val="single" w:sz="4" w:space="0" w:color="FFFFFF" w:themeColor="background1"/>
+        </w:tcBorders>
+      </w:tcPr>
+    </w:tblStylePr>
+    <w:tblStylePr w:type="band2Vert">
+      <w:tblPr/>
+      <w:tcPr>
+        <w:tcBorders>
+          <w:left w:val="single" w:sz="4" w:space="0" w:color="FFFFFF" w:themeColor="background1"/>
+          <w:right w:val="single" w:sz="4" w:space="0" w:color="FFFFFF" w:themeColor="background1"/>
+        </w:tcBorders>
+      </w:tcPr>
+    </w:tblStylePr>
+    <w:tblStylePr w:type="band1Horz">
+      <w:tblPr/>
+      <w:tcPr>
+        <w:tcBorders>
+          <w:top w:val="single" w:sz="4" w:space="0" w:color="FFFFFF" w:themeColor="background1"/>
+          <w:bottom w:val="single" w:sz="4" w:space="0" w:color="FFFFFF" w:themeColor="background1"/>
+        </w:tcBorders>
+      </w:tcPr>
+    </w:tblStylePr>
+    <w:tblStylePr w:type="neCell">
+      <w:tblPr/>
+      <w:tcPr>
+        <w:tcBorders>
+          <w:left w:val="nil"/>
+        </w:tcBorders>
+      </w:tcPr>
+    </w:tblStylePr>
+    <w:tblStylePr w:type="nwCell">
+      <w:tblPr/>
+      <w:tcPr>
+        <w:tcBorders>
+          <w:right w:val="nil"/>
+        </w:tcBorders>
+      </w:tcPr>
+    </w:tblStylePr>
+    <w:tblStylePr w:type="seCell">
+      <w:tblPr/>
+      <w:tcPr>
+        <w:tcBorders>
+          <w:top w:val="nil"/>
+          <w:left w:val="nil"/>
+        </w:tcBorders>
+      </w:tcPr>
+    </w:tblStylePr>
+    <w:tblStylePr w:type="swCell">
+      <w:tblPr/>
+      <w:tcPr>
+        <w:tcBorders>
+          <w:top w:val="nil"/>
+          <w:right w:val="nil"/>
+        </w:tcBorders>
+      </w:tcPr>
+    </w:tblStylePr>
+  </w:style>
+  <w:style w:type="table" w:customStyle="1" w:styleId="ListTable7ColorfulAccent5">
+    <w:name w:val="List Table 7 Colorful Accent 5"/>
+    <w:basedOn w:val="Normaltabell"/>
+    <w:uiPriority w:val="52"/>
+    <w:rsid w:val="00193EAB"/>
+    <w:pPr>
+      <w:spacing w:after="0" w:line="240" w:lineRule="auto"/>
+    </w:pPr>
+    <w:rPr>
+      <w:color w:val="2E74B5" w:themeColor="accent5" w:themeShade="BF"/>
+    </w:rPr>
+    <w:tblPr>
+      <w:tblStyleRowBandSize w:val="1"/>
+      <w:tblStyleColBandSize w:val="1"/>
+      <w:tblInd w:w="0" w:type="dxa"/>
+      <w:tblCellMar>
+        <w:top w:w="0" w:type="dxa"/>
+        <w:left w:w="108" w:type="dxa"/>
+        <w:bottom w:w="0" w:type="dxa"/>
+        <w:right w:w="108" w:type="dxa"/>
+      </w:tblCellMar>
+    </w:tblPr>
+    <w:tblStylePr w:type="firstRow">
+      <w:rPr>
+        <w:rFonts w:asciiTheme="majorHAnsi" w:eastAsiaTheme="majorEastAsia" w:hAnsiTheme="majorHAnsi" w:cstheme="majorBidi"/>
+        <w:i/>
+        <w:iCs/>
+        <w:sz w:val="26"/>
+      </w:rPr>
+      <w:tblPr/>
+      <w:tcPr>
+        <w:tcBorders>
+          <w:bottom w:val="single" w:sz="4" w:space="0" w:color="5B9BD5" w:themeColor="accent5"/>
+        </w:tcBorders>
+        <w:shd w:val="clear" w:color="auto" w:fill="FFFFFF" w:themeFill="background1"/>
+      </w:tcPr>
+    </w:tblStylePr>
+    <w:tblStylePr w:type="lastRow">
+      <w:rPr>
+        <w:rFonts w:asciiTheme="majorHAnsi" w:eastAsiaTheme="majorEastAsia" w:hAnsiTheme="majorHAnsi" w:cstheme="majorBidi"/>
+        <w:i/>
+        <w:iCs/>
+        <w:sz w:val="26"/>
+      </w:rPr>
+      <w:tblPr/>
+      <w:tcPr>
+        <w:tcBorders>
+          <w:top w:val="single" w:sz="4" w:space="0" w:color="5B9BD5" w:themeColor="accent5"/>
+        </w:tcBorders>
+        <w:shd w:val="clear" w:color="auto" w:fill="FFFFFF" w:themeFill="background1"/>
+      </w:tcPr>
+    </w:tblStylePr>
+    <w:tblStylePr w:type="firstCol">
+      <w:pPr>
+        <w:jc w:val="right"/>
+      </w:pPr>
+      <w:rPr>
+        <w:rFonts w:asciiTheme="majorHAnsi" w:eastAsiaTheme="majorEastAsia" w:hAnsiTheme="majorHAnsi" w:cstheme="majorBidi"/>
+        <w:i/>
+        <w:iCs/>
+        <w:sz w:val="26"/>
+      </w:rPr>
+      <w:tblPr/>
+      <w:tcPr>
+        <w:tcBorders>
+          <w:right w:val="single" w:sz="4" w:space="0" w:color="5B9BD5" w:themeColor="accent5"/>
+        </w:tcBorders>
+        <w:shd w:val="clear" w:color="auto" w:fill="FFFFFF" w:themeFill="background1"/>
+      </w:tcPr>
+    </w:tblStylePr>
+    <w:tblStylePr w:type="lastCol">
+      <w:rPr>
+        <w:rFonts w:asciiTheme="majorHAnsi" w:eastAsiaTheme="majorEastAsia" w:hAnsiTheme="majorHAnsi" w:cstheme="majorBidi"/>
+        <w:i/>
+        <w:iCs/>
+        <w:sz w:val="26"/>
+      </w:rPr>
+      <w:tblPr/>
+      <w:tcPr>
+        <w:tcBorders>
+          <w:left w:val="single" w:sz="4" w:space="0" w:color="5B9BD5" w:themeColor="accent5"/>
+        </w:tcBorders>
+        <w:shd w:val="clear" w:color="auto" w:fill="FFFFFF" w:themeFill="background1"/>
+      </w:tcPr>
+    </w:tblStylePr>
+    <w:tblStylePr w:type="band1Vert">
+      <w:tblPr/>
+      <w:tcPr>
+        <w:shd w:val="clear" w:color="auto" w:fill="DEEAF6" w:themeFill="accent5" w:themeFillTint="33"/>
+      </w:tcPr>
+    </w:tblStylePr>
+    <w:tblStylePr w:type="band1Horz">
+      <w:tblPr/>
+      <w:tcPr>
+        <w:shd w:val="clear" w:color="auto" w:fill="DEEAF6" w:themeFill="accent5" w:themeFillTint="33"/>
+      </w:tcPr>
+    </w:tblStylePr>
+    <w:tblStylePr w:type="neCell">
+      <w:tblPr/>
+      <w:tcPr>
+        <w:tcBorders>
+          <w:left w:val="nil"/>
+        </w:tcBorders>
+      </w:tcPr>
+    </w:tblStylePr>
+    <w:tblStylePr w:type="nwCell">
+      <w:tblPr/>
+      <w:tcPr>
+        <w:tcBorders>
+          <w:right w:val="nil"/>
+        </w:tcBorders>
+      </w:tcPr>
+    </w:tblStylePr>
+    <w:tblStylePr w:type="seCell">
+      <w:tblPr/>
+      <w:tcPr>
+        <w:tcBorders>
+          <w:left w:val="nil"/>
+        </w:tcBorders>
+      </w:tcPr>
+    </w:tblStylePr>
+    <w:tblStylePr w:type="swCell">
+      <w:tblPr/>
+      <w:tcPr>
+        <w:tcBorders>
+          <w:right w:val="nil"/>
+        </w:tcBorders>
+      </w:tcPr>
+    </w:tblStylePr>
+  </w:style>
+  <w:style w:type="table" w:customStyle="1" w:styleId="GridTable2Accent5">
+    <w:name w:val="Grid Table 2 Accent 5"/>
+    <w:basedOn w:val="Normaltabell"/>
+    <w:uiPriority w:val="47"/>
+    <w:rsid w:val="00193EAB"/>
+    <w:pPr>
+      <w:spacing w:after="0" w:line="240" w:lineRule="auto"/>
+    </w:pPr>
+    <w:tblPr>
+      <w:tblStyleRowBandSize w:val="1"/>
+      <w:tblStyleColBandSize w:val="1"/>
+      <w:tblInd w:w="0" w:type="dxa"/>
+      <w:tblBorders>
+        <w:top w:val="single" w:sz="2" w:space="0" w:color="9CC2E5" w:themeColor="accent5" w:themeTint="99"/>
+        <w:bottom w:val="single" w:sz="2" w:space="0" w:color="9CC2E5" w:themeColor="accent5" w:themeTint="99"/>
+        <w:insideH w:val="single" w:sz="2" w:space="0" w:color="9CC2E5" w:themeColor="accent5" w:themeTint="99"/>
+        <w:insideV w:val="single" w:sz="2" w:space="0" w:color="9CC2E5" w:themeColor="accent5" w:themeTint="99"/>
+      </w:tblBorders>
+      <w:tblCellMar>
+        <w:top w:w="0" w:type="dxa"/>
+        <w:left w:w="108" w:type="dxa"/>
+        <w:bottom w:w="0" w:type="dxa"/>
+        <w:right w:w="108" w:type="dxa"/>
+      </w:tblCellMar>
+    </w:tblPr>
+    <w:tblStylePr w:type="firstRow">
+      <w:rPr>
+        <w:b/>
+        <w:bCs/>
+      </w:rPr>
+      <w:tblPr/>
+      <w:tcPr>
+        <w:tcBorders>
+          <w:top w:val="nil"/>
+          <w:bottom w:val="single" w:sz="12" w:space="0" w:color="9CC2E5" w:themeColor="accent5" w:themeTint="99"/>
+          <w:insideH w:val="nil"/>
+          <w:insideV w:val="nil"/>
+        </w:tcBorders>
+        <w:shd w:val="clear" w:color="auto" w:fill="FFFFFF" w:themeFill="background1"/>
+      </w:tcPr>
+    </w:tblStylePr>
+    <w:tblStylePr w:type="lastRow">
+      <w:rPr>
+        <w:b/>
+        <w:bCs/>
+      </w:rPr>
+      <w:tblPr/>
+      <w:tcPr>
+        <w:tcBorders>
+          <w:top w:val="double" w:sz="2" w:space="0" w:color="9CC2E5" w:themeColor="accent5" w:themeTint="99"/>
+          <w:bottom w:val="nil"/>
+          <w:insideH w:val="nil"/>
+          <w:insideV w:val="nil"/>
+        </w:tcBorders>
+        <w:shd w:val="clear" w:color="auto" w:fill="FFFFFF" w:themeFill="background1"/>
+      </w:tcPr>
+    </w:tblStylePr>
+    <w:tblStylePr w:type="firstCol">
+      <w:rPr>
+        <w:b/>
+        <w:bCs/>
+      </w:rPr>
+    </w:tblStylePr>
+    <w:tblStylePr w:type="lastCol">
+      <w:rPr>
+        <w:b/>
+        <w:bCs/>
+      </w:rPr>
+    </w:tblStylePr>
+    <w:tblStylePr w:type="band1Vert">
+      <w:tblPr/>
+      <w:tcPr>
+        <w:shd w:val="clear" w:color="auto" w:fill="DEEAF6" w:themeFill="accent5" w:themeFillTint="33"/>
+      </w:tcPr>
+    </w:tblStylePr>
+    <w:tblStylePr w:type="band1Horz">
+      <w:tblPr/>
+      <w:tcPr>
+        <w:shd w:val="clear" w:color="auto" w:fill="DEEAF6" w:themeFill="accent5" w:themeFillTint="33"/>
+      </w:tcPr>
+    </w:tblStylePr>
+  </w:style>
+  <w:style w:type="table" w:customStyle="1" w:styleId="GridTable4">
+    <w:name w:val="Grid Table 4"/>
+    <w:basedOn w:val="Normaltabell"/>
+    <w:uiPriority w:val="49"/>
+    <w:rsid w:val="00E9786B"/>
+    <w:pPr>
+      <w:spacing w:after="0" w:line="240" w:lineRule="auto"/>
+    </w:pPr>
+    <w:tblPr>
+      <w:tblStyleRowBandSize w:val="1"/>
+      <w:tblStyleColBandSize w:val="1"/>
+      <w:tblInd w:w="0" w:type="dxa"/>
+      <w:tblBorders>
+        <w:top w:val="single" w:sz="4" w:space="0" w:color="666666" w:themeColor="text1" w:themeTint="99"/>
+        <w:left w:val="single" w:sz="4" w:space="0" w:color="666666" w:themeColor="text1" w:themeTint="99"/>
+        <w:bottom w:val="single" w:sz="4" w:space="0" w:color="666666" w:themeColor="text1" w:themeTint="99"/>
+        <w:right w:val="single" w:sz="4" w:space="0" w:color="666666" w:themeColor="text1" w:themeTint="99"/>
+        <w:insideH w:val="single" w:sz="4" w:space="0" w:color="666666" w:themeColor="text1" w:themeTint="99"/>
+        <w:insideV w:val="single" w:sz="4" w:space="0" w:color="666666" w:themeColor="text1" w:themeTint="99"/>
+      </w:tblBorders>
+      <w:tblCellMar>
+        <w:top w:w="0" w:type="dxa"/>
+        <w:left w:w="108" w:type="dxa"/>
+        <w:bottom w:w="0" w:type="dxa"/>
+        <w:right w:w="108" w:type="dxa"/>
+      </w:tblCellMar>
+    </w:tblPr>
+    <w:tblStylePr w:type="firstRow">
+      <w:rPr>
+        <w:b/>
+        <w:bCs/>
+        <w:color w:val="FFFFFF" w:themeColor="background1"/>
+      </w:rPr>
+      <w:tblPr/>
+      <w:tcPr>
+        <w:tcBorders>
+          <w:top w:val="single" w:sz="4" w:space="0" w:color="000000" w:themeColor="text1"/>
+          <w:left w:val="single" w:sz="4" w:space="0" w:color="000000" w:themeColor="text1"/>
+          <w:bottom w:val="single" w:sz="4" w:space="0" w:color="000000" w:themeColor="text1"/>
+          <w:right w:val="single" w:sz="4" w:space="0" w:color="000000" w:themeColor="text1"/>
+          <w:insideH w:val="nil"/>
+          <w:insideV w:val="nil"/>
+        </w:tcBorders>
+        <w:shd w:val="clear" w:color="auto" w:fill="000000" w:themeFill="text1"/>
+      </w:tcPr>
+    </w:tblStylePr>
+    <w:tblStylePr w:type="lastRow">
+      <w:rPr>
+        <w:b/>
+        <w:bCs/>
+      </w:rPr>
+      <w:tblPr/>
+      <w:tcPr>
+        <w:tcBorders>
+          <w:top w:val="double" w:sz="4" w:space="0" w:color="000000" w:themeColor="text1"/>
+        </w:tcBorders>
+      </w:tcPr>
+    </w:tblStylePr>
+    <w:tblStylePr w:type="firstCol">
+      <w:rPr>
+        <w:b/>
+        <w:bCs/>
+      </w:rPr>
+    </w:tblStylePr>
+    <w:tblStylePr w:type="lastCol">
+      <w:rPr>
+        <w:b/>
+        <w:bCs/>
+      </w:rPr>
+    </w:tblStylePr>
+    <w:tblStylePr w:type="band1Vert">
+      <w:tblPr/>
+      <w:tcPr>
+        <w:shd w:val="clear" w:color="auto" w:fill="CCCCCC" w:themeFill="text1" w:themeFillTint="33"/>
+      </w:tcPr>
+    </w:tblStylePr>
+    <w:tblStylePr w:type="band1Horz">
+      <w:tblPr/>
+      <w:tcPr>
+        <w:shd w:val="clear" w:color="auto" w:fill="CCCCCC" w:themeFill="text1" w:themeFillTint="33"/>
+      </w:tcPr>
+    </w:tblStylePr>
+  </w:style>
+  <w:style w:type="table" w:customStyle="1" w:styleId="GridTableLight">
+    <w:name w:val="Grid Table Light"/>
+    <w:basedOn w:val="Normaltabell"/>
+    <w:uiPriority w:val="40"/>
+    <w:rsid w:val="00E9786B"/>
+    <w:pPr>
+      <w:spacing w:after="0" w:line="240" w:lineRule="auto"/>
+    </w:pPr>
+    <w:tblPr>
+      <w:tblInd w:w="0" w:type="dxa"/>
+      <w:tblBorders>
+        <w:top w:val="single" w:sz="4" w:space="0" w:color="BFBFBF" w:themeColor="background1" w:themeShade="BF"/>
+        <w:left w:val="single" w:sz="4" w:space="0" w:color="BFBFBF" w:themeColor="background1" w:themeShade="BF"/>
+        <w:bottom w:val="single" w:sz="4" w:space="0" w:color="BFBFBF" w:themeColor="background1" w:themeShade="BF"/>
+        <w:right w:val="single" w:sz="4" w:space="0" w:color="BFBFBF" w:themeColor="background1" w:themeShade="BF"/>
+        <w:insideH w:val="single" w:sz="4" w:space="0" w:color="BFBFBF" w:themeColor="background1" w:themeShade="BF"/>
+        <w:insideV w:val="single" w:sz="4" w:space="0" w:color="BFBFBF" w:themeColor="background1" w:themeShade="BF"/>
+      </w:tblBorders>
+      <w:tblCellMar>
+        <w:top w:w="0" w:type="dxa"/>
+        <w:left w:w="108" w:type="dxa"/>
+        <w:bottom w:w="0" w:type="dxa"/>
+        <w:right w:w="108" w:type="dxa"/>
+      </w:tblCellMar>
+    </w:tblPr>
+  </w:style>
+  <w:style w:type="table" w:customStyle="1" w:styleId="PlainTable2">
+    <w:name w:val="Plain Table 2"/>
+    <w:basedOn w:val="Normaltabell"/>
+    <w:uiPriority w:val="42"/>
+    <w:rsid w:val="00E9786B"/>
+    <w:pPr>
+      <w:spacing w:after="0" w:line="240" w:lineRule="auto"/>
+    </w:pPr>
+    <w:tblPr>
+      <w:tblStyleRowBandSize w:val="1"/>
+      <w:tblStyleColBandSize w:val="1"/>
+      <w:tblInd w:w="0" w:type="dxa"/>
+      <w:tblBorders>
+        <w:top w:val="single" w:sz="4" w:space="0" w:color="7F7F7F" w:themeColor="text1" w:themeTint="80"/>
+        <w:bottom w:val="single" w:sz="4" w:space="0" w:color="7F7F7F" w:themeColor="text1" w:themeTint="80"/>
+      </w:tblBorders>
+      <w:tblCellMar>
+        <w:top w:w="0" w:type="dxa"/>
+        <w:left w:w="108" w:type="dxa"/>
+        <w:bottom w:w="0" w:type="dxa"/>
+        <w:right w:w="108" w:type="dxa"/>
+      </w:tblCellMar>
+    </w:tblPr>
+    <w:tblStylePr w:type="firstRow">
+      <w:rPr>
+        <w:b/>
+        <w:bCs/>
+      </w:rPr>
+      <w:tblPr/>
+      <w:tcPr>
+        <w:tcBorders>
+          <w:bottom w:val="single" w:sz="4" w:space="0" w:color="7F7F7F" w:themeColor="text1" w:themeTint="80"/>
+        </w:tcBorders>
+      </w:tcPr>
+    </w:tblStylePr>
+    <w:tblStylePr w:type="lastRow">
+      <w:rPr>
+        <w:b/>
+        <w:bCs/>
+      </w:rPr>
+      <w:tblPr/>
+      <w:tcPr>
+        <w:tcBorders>
+          <w:top w:val="single" w:sz="4" w:space="0" w:color="7F7F7F" w:themeColor="text1" w:themeTint="80"/>
+        </w:tcBorders>
+      </w:tcPr>
+    </w:tblStylePr>
+    <w:tblStylePr w:type="firstCol">
+      <w:rPr>
+        <w:b/>
+        <w:bCs/>
+      </w:rPr>
+    </w:tblStylePr>
+    <w:tblStylePr w:type="lastCol">
+      <w:rPr>
+        <w:b/>
+        <w:bCs/>
+      </w:rPr>
+    </w:tblStylePr>
+    <w:tblStylePr w:type="band1Vert">
+      <w:tblPr/>
+      <w:tcPr>
+        <w:tcBorders>
+          <w:left w:val="single" w:sz="4" w:space="0" w:color="7F7F7F" w:themeColor="text1" w:themeTint="80"/>
+          <w:right w:val="single" w:sz="4" w:space="0" w:color="7F7F7F" w:themeColor="text1" w:themeTint="80"/>
+        </w:tcBorders>
+      </w:tcPr>
+    </w:tblStylePr>
+    <w:tblStylePr w:type="band2Vert">
+      <w:tblPr/>
+      <w:tcPr>
+        <w:tcBorders>
+          <w:left w:val="single" w:sz="4" w:space="0" w:color="7F7F7F" w:themeColor="text1" w:themeTint="80"/>
+          <w:right w:val="single" w:sz="4" w:space="0" w:color="7F7F7F" w:themeColor="text1" w:themeTint="80"/>
+        </w:tcBorders>
+      </w:tcPr>
+    </w:tblStylePr>
+    <w:tblStylePr w:type="band1Horz">
+      <w:tblPr/>
+      <w:tcPr>
+        <w:tcBorders>
+          <w:top w:val="single" w:sz="4" w:space="0" w:color="7F7F7F" w:themeColor="text1" w:themeTint="80"/>
+          <w:bottom w:val="single" w:sz="4" w:space="0" w:color="7F7F7F" w:themeColor="text1" w:themeTint="80"/>
+        </w:tcBorders>
+      </w:tcPr>
+    </w:tblStylePr>
+  </w:style>
+  <w:style w:type="table" w:customStyle="1" w:styleId="PlainTable1">
+    <w:name w:val="Plain Table 1"/>
+    <w:basedOn w:val="Normaltabell"/>
+    <w:uiPriority w:val="41"/>
+    <w:rsid w:val="00E9786B"/>
+    <w:pPr>
+      <w:spacing w:after="0" w:line="240" w:lineRule="auto"/>
+    </w:pPr>
+    <w:tblPr>
+      <w:tblStyleRowBandSize w:val="1"/>
+      <w:tblStyleColBandSize w:val="1"/>
+      <w:tblInd w:w="0" w:type="dxa"/>
+      <w:tblBorders>
+        <w:top w:val="single" w:sz="4" w:space="0" w:color="BFBFBF" w:themeColor="background1" w:themeShade="BF"/>
+        <w:left w:val="single" w:sz="4" w:space="0" w:color="BFBFBF" w:themeColor="background1" w:themeShade="BF"/>
+        <w:bottom w:val="single" w:sz="4" w:space="0" w:color="BFBFBF" w:themeColor="background1" w:themeShade="BF"/>
+        <w:right w:val="single" w:sz="4" w:space="0" w:color="BFBFBF" w:themeColor="background1" w:themeShade="BF"/>
+        <w:insideH w:val="single" w:sz="4" w:space="0" w:color="BFBFBF" w:themeColor="background1" w:themeShade="BF"/>
+        <w:insideV w:val="single" w:sz="4" w:space="0" w:color="BFBFBF" w:themeColor="background1" w:themeShade="BF"/>
+      </w:tblBorders>
+      <w:tblCellMar>
+        <w:top w:w="0" w:type="dxa"/>
+        <w:left w:w="108" w:type="dxa"/>
+        <w:bottom w:w="0" w:type="dxa"/>
+        <w:right w:w="108" w:type="dxa"/>
+      </w:tblCellMar>
+    </w:tblPr>
+    <w:tblStylePr w:type="firstRow">
+      <w:rPr>
+        <w:b/>
+        <w:bCs/>
+      </w:rPr>
+    </w:tblStylePr>
+    <w:tblStylePr w:type="lastRow">
+      <w:rPr>
+        <w:b/>
+        <w:bCs/>
+      </w:rPr>
+      <w:tblPr/>
+      <w:tcPr>
+        <w:tcBorders>
+          <w:top w:val="double" w:sz="4" w:space="0" w:color="BFBFBF" w:themeColor="background1" w:themeShade="BF"/>
+        </w:tcBorders>
+      </w:tcPr>
+    </w:tblStylePr>
+    <w:tblStylePr w:type="firstCol">
+      <w:rPr>
+        <w:b/>
+        <w:bCs/>
+      </w:rPr>
+    </w:tblStylePr>
+    <w:tblStylePr w:type="lastCol">
+      <w:rPr>
+        <w:b/>
+        <w:bCs/>
+      </w:rPr>
+    </w:tblStylePr>
+    <w:tblStylePr w:type="band1Vert">
+      <w:tblPr/>
+      <w:tcPr>
+        <w:shd w:val="clear" w:color="auto" w:fill="F2F2F2" w:themeFill="background1" w:themeFillShade="F2"/>
+      </w:tcPr>
+    </w:tblStylePr>
+    <w:tblStylePr w:type="band1Horz">
+      <w:tblPr/>
+      <w:tcPr>
+        <w:shd w:val="clear" w:color="auto" w:fill="F2F2F2" w:themeFill="background1" w:themeFillShade="F2"/>
+      </w:tcPr>
+    </w:tblStylePr>
+  </w:style>
+  <w:style w:type="paragraph" w:styleId="Normalwebb">
+    <w:name w:val="Normal (Web)"/>
+    <w:basedOn w:val="Normal"/>
+    <w:uiPriority w:val="99"/>
+    <w:semiHidden/>
+    <w:unhideWhenUsed/>
+    <w:rsid w:val="004F2E32"/>
+    <w:pPr>
+      <w:spacing w:before="100" w:beforeAutospacing="1" w:after="100" w:afterAutospacing="1" w:line="240" w:lineRule="auto"/>
+    </w:pPr>
+    <w:rPr>
+      <w:rFonts w:ascii="Times New Roman"/>
+      <w:sz w:val="24"/>
+      <w:szCs w:val="24"/>
+    </w:rPr>
+  </w:style>
+  <w:style w:type="character" w:customStyle="1" w:styleId="Rubrik2Char">
+    <w:name w:val="Rubrik 2 Char"/>
+    <w:basedOn w:val="Standardstycketypsnitt"/>
+    <w:link w:val="Rubrik2"/>
+    <w:uiPriority w:val="9"/>
+    <w:rsid w:val="00A70B72"/>
+    <w:rPr>
+      <w:rFonts w:asciiTheme="majorHAnsi" w:eastAsiaTheme="majorEastAsia" w:hAnsiTheme="majorHAnsi" w:cstheme="majorBidi"/>
+      <w:color w:val="2F5496" w:themeColor="accent1" w:themeShade="BF"/>
+      <w:sz w:val="26"/>
+      <w:szCs w:val="26"/>
+    </w:rPr>
+  </w:style>
+  <w:style w:type="character" w:customStyle="1" w:styleId="Rubrik3Char">
+    <w:name w:val="Rubrik 3 Char"/>
+    <w:basedOn w:val="Standardstycketypsnitt"/>
+    <w:link w:val="Rubrik3"/>
+    <w:uiPriority w:val="9"/>
+    <w:rsid w:val="00A70B72"/>
+    <w:rPr>
+      <w:rFonts w:asciiTheme="majorHAnsi" w:eastAsiaTheme="majorEastAsia" w:hAnsiTheme="majorHAnsi" w:cstheme="majorBidi"/>
+      <w:color w:val="1F3763" w:themeColor="accent1" w:themeShade="7F"/>
+      <w:sz w:val="24"/>
+      <w:szCs w:val="24"/>
+    </w:rPr>
+  </w:style>
+  <w:style w:type="paragraph" w:styleId="Rubrik">
+    <w:name w:val="Title"/>
+    <w:basedOn w:val="Normal"/>
+    <w:next w:val="Normal"/>
+    <w:link w:val="RubrikChar"/>
+    <w:uiPriority w:val="10"/>
+    <w:qFormat/>
+    <w:rsid w:val="000B6B4E"/>
+    <w:pPr>
+      <w:spacing w:after="0" w:line="240" w:lineRule="auto"/>
+      <w:contextualSpacing/>
+    </w:pPr>
+    <w:rPr>
+      <w:rFonts w:asciiTheme="majorHAnsi" w:eastAsiaTheme="majorEastAsia" w:hAnsiTheme="majorHAnsi" w:cstheme="majorBidi"/>
+      <w:spacing w:val="-10"/>
+      <w:kern w:val="28"/>
+      <w:sz w:val="56"/>
+      <w:szCs w:val="56"/>
+    </w:rPr>
+  </w:style>
+  <w:style w:type="character" w:customStyle="1" w:styleId="RubrikChar">
+    <w:name w:val="Rubrik Char"/>
+    <w:basedOn w:val="Standardstycketypsnitt"/>
+    <w:link w:val="Rubrik"/>
+    <w:uiPriority w:val="10"/>
+    <w:rsid w:val="000B6B4E"/>
+    <w:rPr>
+      <w:rFonts w:asciiTheme="majorHAnsi" w:eastAsiaTheme="majorEastAsia" w:hAnsiTheme="majorHAnsi" w:cstheme="majorBidi"/>
+      <w:spacing w:val="-10"/>
+      <w:kern w:val="28"/>
+      <w:sz w:val="56"/>
+      <w:szCs w:val="56"/>
+    </w:rPr>
+  </w:style>
+  <w:style w:type="paragraph" w:styleId="Liststycke">
+    <w:name w:val="List Paragraph"/>
+    <w:basedOn w:val="Normal"/>
+    <w:uiPriority w:val="34"/>
+    <w:qFormat/>
+    <w:rsid w:val="00C71A9B"/>
+    <w:pPr>
+      <w:spacing w:line="254" w:lineRule="auto"/>
+      <w:ind w:left="720"/>
+      <w:contextualSpacing/>
+    </w:pPr>
+    <w:rPr>
+      <w:rFonts w:eastAsiaTheme="minorHAnsi" w:hAnsiTheme="minorHAnsi" w:cstheme="minorBidi"/>
+      <w:lang w:val="en-GB"/>
+    </w:rPr>
+  </w:style>
+  <w:style w:type="paragraph" w:styleId="Sidhuvud">
+    <w:name w:val="header"/>
+    <w:basedOn w:val="Normal"/>
+    <w:link w:val="SidhuvudChar"/>
+    <w:uiPriority w:val="99"/>
+    <w:unhideWhenUsed/>
+    <w:rsid w:val="00C96C2D"/>
+    <w:pPr>
+      <w:tabs>
+        <w:tab w:val="center" w:pos="4513"/>
+        <w:tab w:val="right" w:pos="9026"/>
+      </w:tabs>
+      <w:spacing w:after="0" w:line="240" w:lineRule="auto"/>
+    </w:pPr>
+  </w:style>
+  <w:style w:type="character" w:customStyle="1" w:styleId="SidhuvudChar">
+    <w:name w:val="Sidhuvud Char"/>
+    <w:basedOn w:val="Standardstycketypsnitt"/>
+    <w:link w:val="Sidhuvud"/>
+    <w:uiPriority w:val="99"/>
+    <w:rsid w:val="00C96C2D"/>
+  </w:style>
+  <w:style w:type="paragraph" w:styleId="Sidfot">
+    <w:name w:val="footer"/>
+    <w:basedOn w:val="Normal"/>
+    <w:link w:val="SidfotChar"/>
+    <w:uiPriority w:val="99"/>
+    <w:unhideWhenUsed/>
+    <w:rsid w:val="00C96C2D"/>
+    <w:pPr>
+      <w:tabs>
+        <w:tab w:val="center" w:pos="4513"/>
+        <w:tab w:val="right" w:pos="9026"/>
+      </w:tabs>
+      <w:spacing w:after="0" w:line="240" w:lineRule="auto"/>
+    </w:pPr>
+  </w:style>
+  <w:style w:type="character" w:customStyle="1" w:styleId="SidfotChar">
+    <w:name w:val="Sidfot Char"/>
+    <w:basedOn w:val="Standardstycketypsnitt"/>
+    <w:link w:val="Sidfot"/>
+    <w:uiPriority w:val="99"/>
+    <w:rsid w:val="00C96C2D"/>
+  </w:style>
+  <w:style w:type="paragraph" w:styleId="Bubbeltext">
+    <w:name w:val="Balloon Text"/>
+    <w:basedOn w:val="Normal"/>
+    <w:link w:val="BubbeltextChar"/>
+    <w:uiPriority w:val="99"/>
+    <w:semiHidden/>
+    <w:unhideWhenUsed/>
+    <w:rsid w:val="009201DD"/>
+    <w:pPr>
+      <w:spacing w:after="0" w:line="240" w:lineRule="auto"/>
+    </w:pPr>
+    <w:rPr>
+      <w:rFonts w:ascii="Lucida Grande" w:hAnsi="Lucida Grande"/>
+      <w:sz w:val="18"/>
+      <w:szCs w:val="18"/>
+    </w:rPr>
+  </w:style>
+  <w:style w:type="character" w:customStyle="1" w:styleId="BubbeltextChar">
+    <w:name w:val="Bubbeltext Char"/>
+    <w:basedOn w:val="Standardstycketypsnitt"/>
+    <w:link w:val="Bubbeltext"/>
+    <w:uiPriority w:val="99"/>
+    <w:semiHidden/>
+    <w:rsid w:val="009201DD"/>
+    <w:rPr>
+      <w:rFonts w:ascii="Lucida Grande" w:hAnsi="Lucida Grande"/>
+      <w:sz w:val="18"/>
+      <w:szCs w:val="18"/>
+    </w:rPr>
   </w:style>
 </w:styles>
 </file>
@@ -11695,7 +12851,7 @@
     </a:clrScheme>
     <a:fontScheme name="Office">
       <a:majorFont>
-        <a:latin typeface="Calibri Light" panose="020F0302020204030204"/>
+        <a:latin typeface="Calibri Light"/>
         <a:ea typeface=""/>
         <a:cs typeface=""/>
         <a:font script="Jpan" typeface="游ゴシック Light"/>
@@ -11747,7 +12903,7 @@
         <a:font script="Tfng" typeface="Ebrima"/>
       </a:majorFont>
       <a:minorFont>
-        <a:latin typeface="Calibri" panose="020F0502020204030204"/>
+        <a:latin typeface="Calibri"/>
         <a:ea typeface=""/>
         <a:cs typeface=""/>
         <a:font script="Jpan" typeface="游明朝"/>
@@ -11941,7 +13097,7 @@
   <a:extraClrSchemeLst/>
   <a:extLst>
     <a:ext uri="{05A4C25C-085E-4340-85A3-A5531E510DB2}">
-      <thm15:themeFamily xmlns:thm15="http://schemas.microsoft.com/office/thememl/2012/main" name="Office Theme" id="{62F939B6-93AF-4DB8-9C6B-D6C7DFDC589F}" vid="{4A3C46E8-61CC-4603-A589-7422A47A8E4A}"/>
+      <thm15:themeFamily xmlns:thm15="http://schemas.microsoft.com/office/thememl/2012/main" xmlns="" name="Office Theme" id="{62F939B6-93AF-4DB8-9C6B-D6C7DFDC589F}" vid="{4A3C46E8-61CC-4603-A589-7422A47A8E4A}"/>
     </a:ext>
   </a:extLst>
 </a:theme>
